--- a/Relatório_TP1_PCP.docx
+++ b/Relatório_TP1_PCP.docx
@@ -133,6 +133,7 @@
           <w:lang w:val="pt-PT"/>
         </w:rPr>
       </w:pPr>
+      <w:proofErr w:type="spellStart"/>
       <w:r>
         <w:rPr>
           <w:rFonts w:asciiTheme="majorHAnsi" w:hAnsiTheme="majorHAnsi"/>
@@ -144,6 +145,7 @@
         </w:rPr>
         <w:t>Quicksort</w:t>
       </w:r>
+      <w:proofErr w:type="spellEnd"/>
     </w:p>
     <w:p>
       <w:pPr>
@@ -887,6 +889,7 @@
         </w:rPr>
         <w:t xml:space="preserve">O </w:t>
       </w:r>
+      <w:proofErr w:type="spellStart"/>
       <w:r>
         <w:rPr>
           <w:i/>
@@ -894,11 +897,26 @@
         </w:rPr>
         <w:t>quicksort</w:t>
       </w:r>
-      <w:r>
-        <w:rPr>
-          <w:lang w:val="pt-PT"/>
-        </w:rPr>
-        <w:t xml:space="preserve"> é um algoritmo que ordena um array dividindo-o em partes mais pequenas e ordenando-as. </w:t>
+      <w:proofErr w:type="spellEnd"/>
+      <w:r>
+        <w:rPr>
+          <w:lang w:val="pt-PT"/>
+        </w:rPr>
+        <w:t xml:space="preserve"> é um algoritmo que ordena um </w:t>
+      </w:r>
+      <w:proofErr w:type="spellStart"/>
+      <w:r>
+        <w:rPr>
+          <w:lang w:val="pt-PT"/>
+        </w:rPr>
+        <w:t>array</w:t>
+      </w:r>
+      <w:proofErr w:type="spellEnd"/>
+      <w:r>
+        <w:rPr>
+          <w:lang w:val="pt-PT"/>
+        </w:rPr>
+        <w:t xml:space="preserve"> dividindo-o em partes mais pequenas e ordenando-as. </w:t>
       </w:r>
       <w:r>
         <w:rPr>
@@ -969,6 +987,7 @@
         </w:rPr>
         <w:t xml:space="preserve"> </w:t>
       </w:r>
+      <w:proofErr w:type="spellStart"/>
       <w:r>
         <w:rPr>
           <w:i/>
@@ -976,6 +995,7 @@
         </w:rPr>
         <w:t>up</w:t>
       </w:r>
+      <w:proofErr w:type="spellEnd"/>
       <w:r>
         <w:rPr>
           <w:lang w:val="pt-PT"/>
@@ -1009,7 +1029,21 @@
           <w:lang w:val="pt-PT"/>
         </w:rPr>
         <w:tab/>
-        <w:t>A versão sequencial implementada foi baseada na apresentação deste trabalho: uma versão do quicksort recursiva</w:t>
+        <w:t xml:space="preserve">A versão sequencial implementada foi baseada na apresentação deste trabalho: uma versão do </w:t>
+      </w:r>
+      <w:proofErr w:type="spellStart"/>
+      <w:r>
+        <w:rPr>
+          <w:lang w:val="pt-PT"/>
+        </w:rPr>
+        <w:t>quicksort</w:t>
+      </w:r>
+      <w:proofErr w:type="spellEnd"/>
+      <w:r>
+        <w:rPr>
+          <w:lang w:val="pt-PT"/>
+        </w:rPr>
+        <w:t xml:space="preserve"> recursiva</w:t>
       </w:r>
       <w:r>
         <w:rPr>
@@ -1017,6 +1051,7 @@
         </w:rPr>
         <w:t xml:space="preserve"> que calcula o elemento a meio do </w:t>
       </w:r>
+      <w:proofErr w:type="spellStart"/>
       <w:r>
         <w:rPr>
           <w:i/>
@@ -1024,6 +1059,7 @@
         </w:rPr>
         <w:t>array</w:t>
       </w:r>
+      <w:proofErr w:type="spellEnd"/>
       <w:r>
         <w:rPr>
           <w:lang w:val="pt-PT"/>
@@ -1034,14 +1070,37 @@
         <w:rPr>
           <w:lang w:val="pt-PT"/>
         </w:rPr>
-        <w:t>divide and conquer</w:t>
-      </w:r>
+        <w:t xml:space="preserve">divide </w:t>
+      </w:r>
+      <w:proofErr w:type="spellStart"/>
+      <w:r>
+        <w:rPr>
+          <w:lang w:val="pt-PT"/>
+        </w:rPr>
+        <w:t>and</w:t>
+      </w:r>
+      <w:proofErr w:type="spellEnd"/>
+      <w:r>
+        <w:rPr>
+          <w:lang w:val="pt-PT"/>
+        </w:rPr>
+        <w:t xml:space="preserve"> </w:t>
+      </w:r>
+      <w:proofErr w:type="spellStart"/>
+      <w:r>
+        <w:rPr>
+          <w:lang w:val="pt-PT"/>
+        </w:rPr>
+        <w:t>conquer</w:t>
+      </w:r>
+      <w:proofErr w:type="spellEnd"/>
       <w:r>
         <w:rPr>
           <w:lang w:val="pt-PT"/>
         </w:rPr>
         <w:t xml:space="preserve">“, isto é, no fim da troca referida anteriormente, o </w:t>
       </w:r>
+      <w:proofErr w:type="spellStart"/>
       <w:r>
         <w:rPr>
           <w:i/>
@@ -1049,12 +1108,28 @@
         </w:rPr>
         <w:t>array</w:t>
       </w:r>
-      <w:r>
-        <w:rPr>
-          <w:lang w:val="pt-PT"/>
-        </w:rPr>
-        <w:t xml:space="preserve"> é dividido em dois, e é chamada a mesma função quicksort nos dois </w:t>
-      </w:r>
+      <w:proofErr w:type="spellEnd"/>
+      <w:r>
+        <w:rPr>
+          <w:lang w:val="pt-PT"/>
+        </w:rPr>
+        <w:t xml:space="preserve"> é dividido em dois, e é chamada a mesma função </w:t>
+      </w:r>
+      <w:proofErr w:type="spellStart"/>
+      <w:r>
+        <w:rPr>
+          <w:lang w:val="pt-PT"/>
+        </w:rPr>
+        <w:t>quicksort</w:t>
+      </w:r>
+      <w:proofErr w:type="spellEnd"/>
+      <w:r>
+        <w:rPr>
+          <w:lang w:val="pt-PT"/>
+        </w:rPr>
+        <w:t xml:space="preserve"> nos dois </w:t>
+      </w:r>
+      <w:proofErr w:type="spellStart"/>
       <w:r>
         <w:rPr>
           <w:i/>
@@ -1062,6 +1137,7 @@
         </w:rPr>
         <w:t>arrays</w:t>
       </w:r>
+      <w:proofErr w:type="spellEnd"/>
       <w:r>
         <w:rPr>
           <w:lang w:val="pt-PT"/>
@@ -1097,6 +1173,7 @@
         <w:tab/>
         <w:t xml:space="preserve">A versão paralela foi implementada usando o algoritmo da versão sequencial dentro de uma região paralela, em que cada chamada recursiva é executada por uma </w:t>
       </w:r>
+      <w:proofErr w:type="spellStart"/>
       <w:r>
         <w:rPr>
           <w:i/>
@@ -1104,12 +1181,35 @@
         </w:rPr>
         <w:t>thread</w:t>
       </w:r>
+      <w:proofErr w:type="spellEnd"/>
       <w:r>
         <w:rPr>
           <w:lang w:val="pt-PT"/>
         </w:rPr>
         <w:t xml:space="preserve"> diferente.</w:t>
       </w:r>
+    </w:p>
+    <w:p>
+      <w:pPr>
+        <w:rPr>
+          <w:lang w:val="pt-PT"/>
+        </w:rPr>
+      </w:pPr>
+    </w:p>
+    <w:p>
+      <w:pPr>
+        <w:pStyle w:val="Pergunta"/>
+      </w:pPr>
+      <w:r>
+        <w:t>Ambiente de Teste</w:t>
+      </w:r>
+    </w:p>
+    <w:p>
+      <w:pPr>
+        <w:rPr>
+          <w:lang w:val="pt-PT"/>
+        </w:rPr>
+      </w:pPr>
       <w:bookmarkStart w:id="0" w:name="_GoBack"/>
       <w:bookmarkEnd w:id="0"/>
     </w:p>
@@ -2630,7 +2730,7 @@
 </file>
 
 <file path=customXml/itemProps2.xml><?xml version="1.0" encoding="utf-8"?>
-<ds:datastoreItem xmlns:ds="http://schemas.openxmlformats.org/officeDocument/2006/customXml" ds:itemID="{5E851635-C01E-48BC-9EB5-3BEF01D5299F}">
+<ds:datastoreItem xmlns:ds="http://schemas.openxmlformats.org/officeDocument/2006/customXml" ds:itemID="{58484DE9-B8AE-4AEC-848A-E66C7657C7DD}">
   <ds:schemaRefs>
     <ds:schemaRef ds:uri="http://schemas.openxmlformats.org/officeDocument/2006/bibliography"/>
   </ds:schemaRefs>

--- a/Relatório_TP1_PCP.docx
+++ b/Relatório_TP1_PCP.docx
@@ -1210,8 +1210,388 @@
           <w:lang w:val="pt-PT"/>
         </w:rPr>
       </w:pPr>
+      <w:r>
+        <w:rPr>
+          <w:lang w:val="pt-PT"/>
+        </w:rPr>
+        <w:tab/>
+        <w:t xml:space="preserve">Os testes de desempenho foram </w:t>
+      </w:r>
+      <w:r>
+        <w:rPr>
+          <w:lang w:val="pt-PT"/>
+        </w:rPr>
+        <w:t>executados</w:t>
+      </w:r>
+      <w:r>
+        <w:rPr>
+          <w:lang w:val="pt-PT"/>
+        </w:rPr>
+        <w:t xml:space="preserve"> no </w:t>
+      </w:r>
+      <w:proofErr w:type="gramStart"/>
+      <w:r>
+        <w:rPr>
+          <w:i/>
+          <w:lang w:val="pt-PT"/>
+        </w:rPr>
+        <w:t>cluster</w:t>
+      </w:r>
+      <w:proofErr w:type="gramEnd"/>
+      <w:r>
+        <w:rPr>
+          <w:lang w:val="pt-PT"/>
+        </w:rPr>
+        <w:t xml:space="preserve"> da Universidade do Minho (</w:t>
+      </w:r>
+      <w:proofErr w:type="spellStart"/>
+      <w:r>
+        <w:rPr>
+          <w:i/>
+          <w:lang w:val="pt-PT"/>
+        </w:rPr>
+        <w:t>Search</w:t>
+      </w:r>
+      <w:proofErr w:type="spellEnd"/>
+      <w:r>
+        <w:rPr>
+          <w:lang w:val="pt-PT"/>
+        </w:rPr>
+        <w:t xml:space="preserve">). Foi pedida uma máquina com 2 processadores com 12 </w:t>
+      </w:r>
+      <w:r>
+        <w:rPr>
+          <w:i/>
+          <w:lang w:val="pt-PT"/>
+        </w:rPr>
+        <w:t>cores</w:t>
+      </w:r>
+      <w:r>
+        <w:rPr>
+          <w:lang w:val="pt-PT"/>
+        </w:rPr>
+        <w:t xml:space="preserve"> (</w:t>
+      </w:r>
+      <w:proofErr w:type="gramStart"/>
+      <w:r>
+        <w:rPr>
+          <w:lang w:val="pt-PT"/>
+        </w:rPr>
+        <w:t>Intel(R</w:t>
+      </w:r>
+      <w:proofErr w:type="gramEnd"/>
+      <w:r>
+        <w:rPr>
+          <w:lang w:val="pt-PT"/>
+        </w:rPr>
+        <w:t xml:space="preserve">) </w:t>
+      </w:r>
+      <w:proofErr w:type="spellStart"/>
+      <w:r>
+        <w:rPr>
+          <w:lang w:val="pt-PT"/>
+        </w:rPr>
+        <w:t>Xeon</w:t>
+      </w:r>
+      <w:proofErr w:type="spellEnd"/>
+      <w:r>
+        <w:rPr>
+          <w:lang w:val="pt-PT"/>
+        </w:rPr>
+        <w:t>(R) CPU E5-2695 v2 @ 2.40GHz</w:t>
+      </w:r>
+      <w:r>
+        <w:rPr>
+          <w:lang w:val="pt-PT"/>
+        </w:rPr>
+        <w:t xml:space="preserve">) com </w:t>
+      </w:r>
+      <w:r>
+        <w:t>hyper-threading</w:t>
+      </w:r>
+      <w:r>
+        <w:rPr>
+          <w:lang w:val="pt-PT"/>
+        </w:rPr>
+        <w:t xml:space="preserve">. Totalizando em 48 </w:t>
+      </w:r>
+      <w:r>
+        <w:rPr>
+          <w:i/>
+          <w:lang w:val="pt-PT"/>
+        </w:rPr>
+        <w:t>cores</w:t>
+      </w:r>
+      <w:r>
+        <w:rPr>
+          <w:lang w:val="pt-PT"/>
+        </w:rPr>
+        <w:t xml:space="preserve">, 24 destes virtuais. Esta máquina tem </w:t>
+      </w:r>
+      <w:r>
+        <w:rPr>
+          <w:lang w:val="pt-PT"/>
+        </w:rPr>
+        <w:t xml:space="preserve">32 </w:t>
+      </w:r>
+      <w:r>
+        <w:rPr>
+          <w:i/>
+          <w:lang w:val="pt-PT"/>
+        </w:rPr>
+        <w:t>KBytes</w:t>
+      </w:r>
+      <w:r>
+        <w:rPr>
+          <w:lang w:val="pt-PT"/>
+        </w:rPr>
+        <w:t xml:space="preserve"> de cache nível um para instruções e outros 32 </w:t>
+      </w:r>
+      <w:r>
+        <w:rPr>
+          <w:i/>
+          <w:lang w:val="pt-PT"/>
+        </w:rPr>
+        <w:t>KBytes</w:t>
+      </w:r>
+      <w:r>
+        <w:rPr>
+          <w:lang w:val="pt-PT"/>
+        </w:rPr>
+        <w:t xml:space="preserve"> de cache </w:t>
+      </w:r>
+      <w:r>
+        <w:rPr>
+          <w:lang w:val="pt-PT"/>
+        </w:rPr>
+        <w:t>nível um</w:t>
+      </w:r>
+      <w:r>
+        <w:rPr>
+          <w:lang w:val="pt-PT"/>
+        </w:rPr>
+        <w:t xml:space="preserve"> para dados. Tem ainda 256 </w:t>
+      </w:r>
+      <w:r>
+        <w:rPr>
+          <w:i/>
+          <w:lang w:val="pt-PT"/>
+        </w:rPr>
+        <w:t>KBytes</w:t>
+      </w:r>
+      <w:r>
+        <w:rPr>
+          <w:lang w:val="pt-PT"/>
+        </w:rPr>
+        <w:t xml:space="preserve"> de cache nível dois e 30 </w:t>
+      </w:r>
+      <w:r>
+        <w:rPr>
+          <w:i/>
+          <w:lang w:val="pt-PT"/>
+        </w:rPr>
+        <w:t>MBytes</w:t>
+      </w:r>
+      <w:r>
+        <w:rPr>
+          <w:lang w:val="pt-PT"/>
+        </w:rPr>
+        <w:t xml:space="preserve"> de cache nível três.</w:t>
+      </w:r>
+    </w:p>
+    <w:p>
+      <w:pPr>
+        <w:rPr>
+          <w:lang w:val="pt-PT"/>
+        </w:rPr>
+      </w:pPr>
+      <w:r>
+        <w:rPr>
+          <w:lang w:val="pt-PT"/>
+        </w:rPr>
+        <w:tab/>
+        <w:t>Todas as medições foram executadas cinco vezes, e o valor utilizado para estatísticas foi o melhor valor nessas medições</w:t>
+      </w:r>
+      <w:r>
+        <w:rPr>
+          <w:lang w:val="pt-PT"/>
+        </w:rPr>
+        <w:t xml:space="preserve">. Foram medidos os tempos de execução para 1, 2, 4, 8, 16, 20, 28, 32, 40 e 48 </w:t>
+      </w:r>
+      <w:proofErr w:type="spellStart"/>
+      <w:r>
+        <w:rPr>
+          <w:i/>
+          <w:lang w:val="pt-PT"/>
+        </w:rPr>
+        <w:t>threads</w:t>
+      </w:r>
+      <w:proofErr w:type="spellEnd"/>
+      <w:r>
+        <w:rPr>
+          <w:lang w:val="pt-PT"/>
+        </w:rPr>
+        <w:t>.</w:t>
+      </w:r>
+      <w:r>
+        <w:rPr>
+          <w:lang w:val="pt-PT"/>
+        </w:rPr>
+        <w:br w:type="page"/>
+      </w:r>
+    </w:p>
+    <w:p>
+      <w:pPr>
+        <w:pStyle w:val="Pergunta"/>
+      </w:pPr>
+      <w:r>
+        <w:lastRenderedPageBreak/>
+        <w:t>Teste</w:t>
+      </w:r>
+      <w:r>
+        <w:t>s</w:t>
+      </w:r>
+      <w:r>
+        <w:t xml:space="preserve"> de Desempenho</w:t>
+      </w:r>
+    </w:p>
+    <w:p>
+      <w:pPr>
+        <w:pStyle w:val="Heading1"/>
+        <w:rPr>
+          <w:lang w:val="pt-PT"/>
+        </w:rPr>
+      </w:pPr>
+      <w:r>
+        <w:rPr>
+          <w:lang w:val="pt-PT"/>
+        </w:rPr>
+        <w:t>Cache Nível 1</w:t>
+      </w:r>
+    </w:p>
+    <w:p>
+      <w:pPr>
+        <w:rPr>
+          <w:lang w:val="pt-PT"/>
+        </w:rPr>
+      </w:pPr>
+    </w:p>
+    <w:p>
+      <w:pPr>
+        <w:rPr>
+          <w:lang w:val="pt-PT"/>
+        </w:rPr>
+      </w:pPr>
+      <w:r>
+        <w:rPr>
+          <w:lang w:val="pt-PT"/>
+        </w:rPr>
+        <w:tab/>
+        <w:t xml:space="preserve">Os testes </w:t>
+      </w:r>
+      <w:r>
+        <w:rPr>
+          <w:lang w:val="pt-PT"/>
+        </w:rPr>
+        <w:t xml:space="preserve">neste nível de cache revelaram que para tamanhos do </w:t>
+      </w:r>
+      <w:proofErr w:type="spellStart"/>
+      <w:r>
+        <w:rPr>
+          <w:i/>
+          <w:lang w:val="pt-PT"/>
+        </w:rPr>
+        <w:t>array</w:t>
+      </w:r>
+      <w:proofErr w:type="spellEnd"/>
+      <w:r>
+        <w:rPr>
+          <w:lang w:val="pt-PT"/>
+        </w:rPr>
+        <w:t xml:space="preserve"> muito baixos (5.000 elementos, </w:t>
+      </w:r>
+      <w:r>
+        <w:rPr>
+          <w:lang w:val="pt-PT"/>
+        </w:rPr>
+        <w:t>19.531</w:t>
+      </w:r>
+      <w:r>
+        <w:rPr>
+          <w:lang w:val="pt-PT"/>
+        </w:rPr>
+        <w:t xml:space="preserve"> </w:t>
+      </w:r>
+      <w:r>
+        <w:rPr>
+          <w:i/>
+          <w:lang w:val="pt-PT"/>
+        </w:rPr>
+        <w:t>KBytes</w:t>
+      </w:r>
+      <w:r>
+        <w:rPr>
+          <w:i/>
+          <w:lang w:val="pt-PT"/>
+        </w:rPr>
+        <w:t xml:space="preserve"> </w:t>
+      </w:r>
+      <w:r>
+        <w:rPr>
+          <w:lang w:val="pt-PT"/>
+        </w:rPr>
+        <w:t>neste caso) o custo de paralelização excede o ganho, o que causa aumentos significativos no tempo de execução, semelhante ao que acontece na cache nível dois.</w:t>
+      </w:r>
+    </w:p>
+    <w:p>
+      <w:pPr>
+        <w:rPr>
+          <w:lang w:val="pt-PT"/>
+        </w:rPr>
+      </w:pPr>
+    </w:p>
+    <w:p>
+      <w:pPr>
+        <w:pStyle w:val="Heading1"/>
+        <w:rPr>
+          <w:lang w:val="pt-PT"/>
+        </w:rPr>
+      </w:pPr>
+      <w:r>
+        <w:rPr>
+          <w:lang w:val="pt-PT"/>
+        </w:rPr>
+        <w:t>Cache Nível 2</w:t>
+      </w:r>
+    </w:p>
+    <w:p>
+      <w:pPr>
+        <w:rPr>
+          <w:lang w:val="pt-PT"/>
+        </w:rPr>
+      </w:pPr>
+    </w:p>
+    <w:p>
+      <w:pPr>
+        <w:rPr>
+          <w:lang w:val="pt-PT"/>
+        </w:rPr>
+      </w:pPr>
+      <w:r>
+        <w:rPr>
+          <w:lang w:val="pt-PT"/>
+        </w:rPr>
+        <w:tab/>
+      </w:r>
       <w:bookmarkStart w:id="0" w:name="_GoBack"/>
       <w:bookmarkEnd w:id="0"/>
+    </w:p>
+    <w:p>
+      <w:pPr>
+        <w:rPr>
+          <w:lang w:val="pt-PT"/>
+        </w:rPr>
+      </w:pPr>
     </w:p>
     <w:sectPr>
       <w:headerReference w:type="default" r:id="rId9"/>
@@ -1291,7 +1671,7 @@
         <w:noProof/>
         <w:lang w:val="pt-PT"/>
       </w:rPr>
-      <w:t>2</w:t>
+      <w:t>3</w:t>
     </w:r>
     <w:r>
       <w:rPr>
@@ -1328,7 +1708,7 @@
         <w:noProof/>
         <w:lang w:val="pt-PT"/>
       </w:rPr>
-      <w:t>2</w:t>
+      <w:t>3</w:t>
     </w:r>
     <w:r>
       <w:rPr>
@@ -2049,18 +2429,18 @@
     <w:link w:val="Heading1Char"/>
     <w:uiPriority w:val="9"/>
     <w:qFormat/>
-    <w:rsid w:val="005F5B7B"/>
+    <w:rsid w:val="00E310B8"/>
     <w:pPr>
       <w:keepNext/>
       <w:keepLines/>
-      <w:spacing w:before="240" w:after="0"/>
+      <w:spacing w:after="0" w:line="240" w:lineRule="auto"/>
       <w:jc w:val="center"/>
       <w:outlineLvl w:val="0"/>
     </w:pPr>
     <w:rPr>
-      <w:rFonts w:eastAsiaTheme="majorEastAsia" w:cstheme="majorBidi"/>
+      <w:rFonts w:asciiTheme="majorHAnsi" w:eastAsiaTheme="majorEastAsia" w:hAnsiTheme="majorHAnsi" w:cstheme="majorBidi"/>
       <w:b/>
-      <w:sz w:val="40"/>
+      <w:sz w:val="32"/>
       <w:szCs w:val="32"/>
     </w:rPr>
   </w:style>
@@ -2317,11 +2697,11 @@
     <w:basedOn w:val="DefaultParagraphFont"/>
     <w:link w:val="Heading1"/>
     <w:uiPriority w:val="9"/>
-    <w:rsid w:val="005F5B7B"/>
+    <w:rsid w:val="00E310B8"/>
     <w:rPr>
-      <w:rFonts w:eastAsiaTheme="majorEastAsia" w:cstheme="majorBidi"/>
+      <w:rFonts w:asciiTheme="majorHAnsi" w:eastAsiaTheme="majorEastAsia" w:hAnsiTheme="majorHAnsi" w:cstheme="majorBidi"/>
       <w:b/>
-      <w:sz w:val="40"/>
+      <w:sz w:val="32"/>
       <w:szCs w:val="32"/>
     </w:rPr>
   </w:style>
@@ -2730,7 +3110,7 @@
 </file>
 
 <file path=customXml/itemProps2.xml><?xml version="1.0" encoding="utf-8"?>
-<ds:datastoreItem xmlns:ds="http://schemas.openxmlformats.org/officeDocument/2006/customXml" ds:itemID="{58484DE9-B8AE-4AEC-848A-E66C7657C7DD}">
+<ds:datastoreItem xmlns:ds="http://schemas.openxmlformats.org/officeDocument/2006/customXml" ds:itemID="{DB4108CA-CCD7-4722-BC7B-7104DFB1BD38}">
   <ds:schemaRefs>
     <ds:schemaRef ds:uri="http://schemas.openxmlformats.org/officeDocument/2006/bibliography"/>
   </ds:schemaRefs>

--- a/Relatório_TP1_PCP.docx
+++ b/Relatório_TP1_PCP.docx
@@ -249,7 +249,7 @@
         <mc:AlternateContent>
           <mc:Choice Requires="wps">
             <w:drawing>
-              <wp:anchor distT="45720" distB="45720" distL="114300" distR="114300" simplePos="0" relativeHeight="251657216" behindDoc="0" locked="0" layoutInCell="1" allowOverlap="1" wp14:anchorId="372281C6" wp14:editId="372281C7">
+              <wp:anchor distT="45720" distB="45720" distL="114300" distR="114300" simplePos="0" relativeHeight="251652096" behindDoc="0" locked="0" layoutInCell="1" allowOverlap="1" wp14:anchorId="372281C6" wp14:editId="26B1B05B">
                 <wp:simplePos x="0" y="0"/>
                 <wp:positionH relativeFrom="margin">
                   <wp:align>center</wp:align>
@@ -371,7 +371,7 @@
                 <v:stroke joinstyle="miter"/>
                 <v:path gradientshapeok="t" o:connecttype="rect"/>
               </v:shapetype>
-              <v:shape id="Caixa de Texto 2" o:spid="_x0000_s1026" type="#_x0000_t202" style="position:absolute;left:0;text-align:left;margin-left:0;margin-top:16.1pt;width:252.75pt;height:110.6pt;z-index:251657216;visibility:visible;mso-wrap-style:square;mso-width-percent:0;mso-height-percent:200;mso-wrap-distance-left:9pt;mso-wrap-distance-top:3.6pt;mso-wrap-distance-right:9pt;mso-wrap-distance-bottom:3.6pt;mso-position-horizontal:center;mso-position-horizontal-relative:margin;mso-position-vertical:absolute;mso-position-vertical-relative:text;mso-width-percent:0;mso-height-percent:200;mso-width-relative:margin;mso-height-relative:margin;v-text-anchor:top" o:gfxdata="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" stroked="f">
+              <v:shape id="Caixa de Texto 2" o:spid="_x0000_s1026" type="#_x0000_t202" style="position:absolute;left:0;text-align:left;margin-left:0;margin-top:16.1pt;width:252.75pt;height:110.6pt;z-index:251652096;visibility:visible;mso-wrap-style:square;mso-width-percent:0;mso-height-percent:200;mso-wrap-distance-left:9pt;mso-wrap-distance-top:3.6pt;mso-wrap-distance-right:9pt;mso-wrap-distance-bottom:3.6pt;mso-position-horizontal:center;mso-position-horizontal-relative:margin;mso-position-vertical:absolute;mso-position-vertical-relative:text;mso-width-percent:0;mso-height-percent:200;mso-width-relative:margin;mso-height-relative:margin;v-text-anchor:top" o:gfxdata="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" stroked="f">
                 <v:textbox style="mso-fit-shape-to-text:t">
                   <w:txbxContent>
                     <w:p>
@@ -514,7 +514,7 @@
         <mc:AlternateContent>
           <mc:Choice Requires="wps">
             <w:drawing>
-              <wp:anchor distT="0" distB="0" distL="114300" distR="114300" simplePos="0" relativeHeight="251660288" behindDoc="0" locked="0" layoutInCell="1" allowOverlap="1" wp14:anchorId="372281C8" wp14:editId="65CC02F5">
+              <wp:anchor distT="0" distB="0" distL="114300" distR="114300" simplePos="0" relativeHeight="251655168" behindDoc="0" locked="0" layoutInCell="1" allowOverlap="1" wp14:anchorId="372281C8" wp14:editId="09C75586">
                 <wp:simplePos x="0" y="0"/>
                 <wp:positionH relativeFrom="margin">
                   <wp:posOffset>-1270</wp:posOffset>
@@ -632,7 +632,7 @@
           </mc:Choice>
           <mc:Fallback>
             <w:pict>
-              <v:shape w14:anchorId="372281C8" id="Caixa de texto 3" o:spid="_x0000_s1027" type="#_x0000_t202" style="position:absolute;left:0;text-align:left;margin-left:-.1pt;margin-top:51.1pt;width:234.75pt;height:46.85pt;z-index:251660288;visibility:visible;mso-wrap-style:square;mso-width-percent:0;mso-height-percent:0;mso-wrap-distance-left:9pt;mso-wrap-distance-top:0;mso-wrap-distance-right:9pt;mso-wrap-distance-bottom:0;mso-position-horizontal:absolute;mso-position-horizontal-relative:margin;mso-position-vertical:absolute;mso-position-vertical-relative:text;mso-width-percent:0;mso-height-percent:0;mso-width-relative:margin;mso-height-relative:margin;v-text-anchor:top" o:gfxdata="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" fillcolor="white [3201]" stroked="f" strokeweight=".5pt">
+              <v:shape w14:anchorId="372281C8" id="Caixa de texto 3" o:spid="_x0000_s1027" type="#_x0000_t202" style="position:absolute;left:0;text-align:left;margin-left:-.1pt;margin-top:51.1pt;width:234.75pt;height:46.85pt;z-index:251655168;visibility:visible;mso-wrap-style:square;mso-width-percent:0;mso-height-percent:0;mso-wrap-distance-left:9pt;mso-wrap-distance-top:0;mso-wrap-distance-right:9pt;mso-wrap-distance-bottom:0;mso-position-horizontal:absolute;mso-position-horizontal-relative:margin;mso-position-vertical:absolute;mso-position-vertical-relative:text;mso-width-percent:0;mso-height-percent:0;mso-width-relative:margin;mso-height-relative:margin;v-text-anchor:top" o:gfxdata="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" fillcolor="white [3201]" stroked="f" strokeweight=".5pt">
                 <v:textbox>
                   <w:txbxContent>
                     <w:p>
@@ -700,7 +700,7 @@
         <mc:AlternateContent>
           <mc:Choice Requires="wps">
             <w:drawing>
-              <wp:anchor distT="45720" distB="45720" distL="114300" distR="114300" simplePos="0" relativeHeight="251655168" behindDoc="0" locked="0" layoutInCell="1" allowOverlap="1" wp14:anchorId="372281CA" wp14:editId="577B1E5A">
+              <wp:anchor distT="45720" distB="45720" distL="114300" distR="114300" simplePos="0" relativeHeight="251650048" behindDoc="0" locked="0" layoutInCell="1" allowOverlap="1" wp14:anchorId="372281CA" wp14:editId="3F28AD94">
                 <wp:simplePos x="0" y="0"/>
                 <wp:positionH relativeFrom="margin">
                   <wp:posOffset>4777105</wp:posOffset>
@@ -803,7 +803,7 @@
           </mc:Choice>
           <mc:Fallback>
             <w:pict>
-              <v:shape w14:anchorId="372281CA" id="_x0000_s1028" type="#_x0000_t202" style="position:absolute;left:0;text-align:left;margin-left:376.15pt;margin-top:82.6pt;width:65.25pt;height:44.15pt;z-index:251655168;visibility:visible;mso-wrap-style:square;mso-width-percent:0;mso-height-percent:0;mso-wrap-distance-left:9pt;mso-wrap-distance-top:3.6pt;mso-wrap-distance-right:9pt;mso-wrap-distance-bottom:3.6pt;mso-position-horizontal:absolute;mso-position-horizontal-relative:margin;mso-position-vertical:absolute;mso-position-vertical-relative:text;mso-width-percent:0;mso-height-percent:0;mso-width-relative:margin;mso-height-relative:margin;v-text-anchor:top" o:gfxdata="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" stroked="f">
+              <v:shape w14:anchorId="372281CA" id="_x0000_s1028" type="#_x0000_t202" style="position:absolute;left:0;text-align:left;margin-left:376.15pt;margin-top:82.6pt;width:65.25pt;height:44.15pt;z-index:251650048;visibility:visible;mso-wrap-style:square;mso-width-percent:0;mso-height-percent:0;mso-wrap-distance-left:9pt;mso-wrap-distance-top:3.6pt;mso-wrap-distance-right:9pt;mso-wrap-distance-bottom:3.6pt;mso-position-horizontal:absolute;mso-position-horizontal-relative:margin;mso-position-vertical:absolute;mso-position-vertical-relative:text;mso-width-percent:0;mso-height-percent:0;mso-width-relative:margin;mso-height-relative:margin;v-text-anchor:top" o:gfxdata="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" stroked="f">
                 <v:textbox>
                   <w:txbxContent>
                     <w:p>
@@ -902,21 +902,7 @@
         <w:rPr>
           <w:lang w:val="pt-PT"/>
         </w:rPr>
-        <w:t xml:space="preserve"> é um algoritmo que ordena um </w:t>
-      </w:r>
-      <w:proofErr w:type="spellStart"/>
-      <w:r>
-        <w:rPr>
-          <w:lang w:val="pt-PT"/>
-        </w:rPr>
-        <w:t>array</w:t>
-      </w:r>
-      <w:proofErr w:type="spellEnd"/>
-      <w:r>
-        <w:rPr>
-          <w:lang w:val="pt-PT"/>
-        </w:rPr>
-        <w:t xml:space="preserve"> dividindo-o em partes mais pequenas e ordenando-as. </w:t>
+        <w:t xml:space="preserve"> é um algoritmo que ordena um array dividindo-o em partes mais pequenas e ordenando-as. </w:t>
       </w:r>
       <w:r>
         <w:rPr>
@@ -1051,64 +1037,60 @@
         </w:rPr>
         <w:t xml:space="preserve"> que calcula o elemento a meio do </w:t>
       </w:r>
+      <w:r>
+        <w:rPr>
+          <w:i/>
+          <w:lang w:val="pt-PT"/>
+        </w:rPr>
+        <w:t>array</w:t>
+      </w:r>
+      <w:r>
+        <w:rPr>
+          <w:lang w:val="pt-PT"/>
+        </w:rPr>
+        <w:t xml:space="preserve"> e vai trocando elementos que estejam à esquerda e que sejam maiores do que o elemento do meio por elementos da direita que sejam menores. Este algoritmo uma a técnica “</w:t>
+      </w:r>
+      <w:r>
+        <w:rPr>
+          <w:lang w:val="pt-PT"/>
+        </w:rPr>
+        <w:t xml:space="preserve">divide </w:t>
+      </w:r>
       <w:proofErr w:type="spellStart"/>
       <w:r>
         <w:rPr>
+          <w:lang w:val="pt-PT"/>
+        </w:rPr>
+        <w:t>and</w:t>
+      </w:r>
+      <w:proofErr w:type="spellEnd"/>
+      <w:r>
+        <w:rPr>
+          <w:lang w:val="pt-PT"/>
+        </w:rPr>
+        <w:t xml:space="preserve"> </w:t>
+      </w:r>
+      <w:proofErr w:type="spellStart"/>
+      <w:r>
+        <w:rPr>
+          <w:lang w:val="pt-PT"/>
+        </w:rPr>
+        <w:t>conquer</w:t>
+      </w:r>
+      <w:proofErr w:type="spellEnd"/>
+      <w:r>
+        <w:rPr>
+          <w:lang w:val="pt-PT"/>
+        </w:rPr>
+        <w:t xml:space="preserve">“, isto é, no fim da troca referida anteriormente, o </w:t>
+      </w:r>
+      <w:r>
+        <w:rPr>
           <w:i/>
           <w:lang w:val="pt-PT"/>
         </w:rPr>
         <w:t>array</w:t>
       </w:r>
-      <w:proofErr w:type="spellEnd"/>
-      <w:r>
-        <w:rPr>
-          <w:lang w:val="pt-PT"/>
-        </w:rPr>
-        <w:t xml:space="preserve"> e vai trocando elementos que estejam à esquerda e que sejam maiores do que o elemento do meio por elementos da direita que sejam menores. Este algoritmo uma a técnica “</w:t>
-      </w:r>
-      <w:r>
-        <w:rPr>
-          <w:lang w:val="pt-PT"/>
-        </w:rPr>
-        <w:t xml:space="preserve">divide </w:t>
-      </w:r>
-      <w:proofErr w:type="spellStart"/>
-      <w:r>
-        <w:rPr>
-          <w:lang w:val="pt-PT"/>
-        </w:rPr>
-        <w:t>and</w:t>
-      </w:r>
-      <w:proofErr w:type="spellEnd"/>
-      <w:r>
-        <w:rPr>
-          <w:lang w:val="pt-PT"/>
-        </w:rPr>
-        <w:t xml:space="preserve"> </w:t>
-      </w:r>
-      <w:proofErr w:type="spellStart"/>
-      <w:r>
-        <w:rPr>
-          <w:lang w:val="pt-PT"/>
-        </w:rPr>
-        <w:t>conquer</w:t>
-      </w:r>
-      <w:proofErr w:type="spellEnd"/>
-      <w:r>
-        <w:rPr>
-          <w:lang w:val="pt-PT"/>
-        </w:rPr>
-        <w:t xml:space="preserve">“, isto é, no fim da troca referida anteriormente, o </w:t>
-      </w:r>
-      <w:proofErr w:type="spellStart"/>
-      <w:r>
-        <w:rPr>
-          <w:i/>
-          <w:lang w:val="pt-PT"/>
-        </w:rPr>
-        <w:t>array</w:t>
-      </w:r>
-      <w:proofErr w:type="spellEnd"/>
       <w:r>
         <w:rPr>
           <w:lang w:val="pt-PT"/>
@@ -1173,7 +1155,6 @@
         <w:tab/>
         <w:t xml:space="preserve">A versão paralela foi implementada usando o algoritmo da versão sequencial dentro de uma região paralela, em que cada chamada recursiva é executada por uma </w:t>
       </w:r>
-      <w:proofErr w:type="spellStart"/>
       <w:r>
         <w:rPr>
           <w:i/>
@@ -1181,7 +1162,6 @@
         </w:rPr>
         <w:t>thread</w:t>
       </w:r>
-      <w:proofErr w:type="spellEnd"/>
       <w:r>
         <w:rPr>
           <w:lang w:val="pt-PT"/>
@@ -1250,7 +1230,7 @@
           <w:i/>
           <w:lang w:val="pt-PT"/>
         </w:rPr>
-        <w:t>Search</w:t>
+        <w:t>SeARCH</w:t>
       </w:r>
       <w:proofErr w:type="spellEnd"/>
       <w:r>
@@ -1306,9 +1286,14 @@
         </w:rPr>
         <w:t xml:space="preserve">) com </w:t>
       </w:r>
-      <w:r>
+      <w:proofErr w:type="spellStart"/>
+      <w:r>
+        <w:rPr>
+          <w:lang w:val="pt-PT"/>
+        </w:rPr>
         <w:t>hyper-threading</w:t>
       </w:r>
+      <w:proofErr w:type="spellEnd"/>
       <w:r>
         <w:rPr>
           <w:lang w:val="pt-PT"/>
@@ -1358,19 +1343,7 @@
         <w:rPr>
           <w:lang w:val="pt-PT"/>
         </w:rPr>
-        <w:t xml:space="preserve"> de cache </w:t>
-      </w:r>
-      <w:r>
-        <w:rPr>
-          <w:lang w:val="pt-PT"/>
-        </w:rPr>
-        <w:t>nível um</w:t>
-      </w:r>
-      <w:r>
-        <w:rPr>
-          <w:lang w:val="pt-PT"/>
-        </w:rPr>
-        <w:t xml:space="preserve"> para dados. Tem ainda 256 </w:t>
+        <w:t xml:space="preserve"> de cache nível um para dados. Tem ainda 256 </w:t>
       </w:r>
       <w:r>
         <w:rPr>
@@ -1418,7 +1391,6 @@
         </w:rPr>
         <w:t xml:space="preserve">. Foram medidos os tempos de execução para 1, 2, 4, 8, 16, 20, 28, 32, 40 e 48 </w:t>
       </w:r>
-      <w:proofErr w:type="spellStart"/>
       <w:r>
         <w:rPr>
           <w:i/>
@@ -1426,7 +1398,6 @@
         </w:rPr>
         <w:t>threads</w:t>
       </w:r>
-      <w:proofErr w:type="spellEnd"/>
       <w:r>
         <w:rPr>
           <w:lang w:val="pt-PT"/>
@@ -1457,6 +1428,139 @@
     </w:p>
     <w:p>
       <w:pPr>
+        <w:ind w:firstLine="720"/>
+        <w:rPr>
+          <w:lang w:val="pt-PT"/>
+        </w:rPr>
+      </w:pPr>
+      <w:r>
+        <w:rPr>
+          <w:lang w:val="pt-PT"/>
+        </w:rPr>
+        <w:t>Os testes de desempenho</w:t>
+      </w:r>
+      <w:r>
+        <w:rPr>
+          <w:lang w:val="pt-PT"/>
+        </w:rPr>
+        <w:t xml:space="preserve"> foram compilados com o comando “</w:t>
+      </w:r>
+      <w:proofErr w:type="spellStart"/>
+      <w:r>
+        <w:rPr>
+          <w:lang w:val="pt-PT"/>
+        </w:rPr>
+        <w:t>gcc</w:t>
+      </w:r>
+      <w:proofErr w:type="spellEnd"/>
+      <w:r>
+        <w:rPr>
+          <w:lang w:val="pt-PT"/>
+        </w:rPr>
+        <w:t xml:space="preserve"> -</w:t>
+      </w:r>
+      <w:proofErr w:type="spellStart"/>
+      <w:r>
+        <w:rPr>
+          <w:lang w:val="pt-PT"/>
+        </w:rPr>
+        <w:t>fopenmp</w:t>
+      </w:r>
+      <w:proofErr w:type="spellEnd"/>
+      <w:r>
+        <w:rPr>
+          <w:lang w:val="pt-PT"/>
+        </w:rPr>
+        <w:t xml:space="preserve"> </w:t>
+      </w:r>
+      <w:proofErr w:type="spellStart"/>
+      <w:r>
+        <w:rPr>
+          <w:lang w:val="pt-PT"/>
+        </w:rPr>
+        <w:t>quicksort.c</w:t>
+      </w:r>
+      <w:proofErr w:type="spellEnd"/>
+      <w:r>
+        <w:rPr>
+          <w:lang w:val="pt-PT"/>
+        </w:rPr>
+        <w:t>”. Devido a ocorrência de tempos em fila de espera demasiado gra</w:t>
+      </w:r>
+      <w:r>
+        <w:rPr>
+          <w:lang w:val="pt-PT"/>
+        </w:rPr>
+        <w:t xml:space="preserve">ndes durante o fim-de-semana no </w:t>
+      </w:r>
+      <w:proofErr w:type="gramStart"/>
+      <w:r>
+        <w:rPr>
+          <w:i/>
+          <w:lang w:val="pt-PT"/>
+        </w:rPr>
+        <w:t>cluster</w:t>
+      </w:r>
+      <w:proofErr w:type="gramEnd"/>
+      <w:r>
+        <w:rPr>
+          <w:lang w:val="pt-PT"/>
+        </w:rPr>
+        <w:t xml:space="preserve"> </w:t>
+      </w:r>
+      <w:proofErr w:type="spellStart"/>
+      <w:r>
+        <w:rPr>
+          <w:lang w:val="pt-PT"/>
+        </w:rPr>
+        <w:t>SeA</w:t>
+      </w:r>
+      <w:r>
+        <w:rPr>
+          <w:lang w:val="pt-PT"/>
+        </w:rPr>
+        <w:t>RCH</w:t>
+      </w:r>
+      <w:proofErr w:type="spellEnd"/>
+      <w:r>
+        <w:rPr>
+          <w:lang w:val="pt-PT"/>
+        </w:rPr>
+        <w:t xml:space="preserve">, não foi possível realizar os testes de performance utilizando as </w:t>
+      </w:r>
+      <w:proofErr w:type="spellStart"/>
+      <w:r>
+        <w:rPr>
+          <w:i/>
+          <w:lang w:val="pt-PT"/>
+        </w:rPr>
+        <w:t>flags</w:t>
+      </w:r>
+      <w:proofErr w:type="spellEnd"/>
+      <w:r>
+        <w:rPr>
+          <w:lang w:val="pt-PT"/>
+        </w:rPr>
+        <w:t xml:space="preserve"> de compilação -O2 e -O3 pelo que, para as versões, sequenciais todos os valores foram compilados sem </w:t>
+      </w:r>
+      <w:proofErr w:type="spellStart"/>
+      <w:r>
+        <w:rPr>
+          <w:i/>
+          <w:lang w:val="pt-PT"/>
+        </w:rPr>
+        <w:t>flags</w:t>
+      </w:r>
+      <w:proofErr w:type="spellEnd"/>
+      <w:r>
+        <w:rPr>
+          <w:lang w:val="pt-PT"/>
+        </w:rPr>
+        <w:t xml:space="preserve"> de otimização.</w:t>
+      </w:r>
+    </w:p>
+    <w:p>
+      <w:pPr>
         <w:pStyle w:val="Heading1"/>
         <w:rPr>
           <w:lang w:val="pt-PT"/>
@@ -1495,7 +1599,6 @@
         </w:rPr>
         <w:t xml:space="preserve">neste nível de cache revelaram que para tamanhos do </w:t>
       </w:r>
-      <w:proofErr w:type="spellStart"/>
       <w:r>
         <w:rPr>
           <w:i/>
@@ -1503,7 +1606,6 @@
         </w:rPr>
         <w:t>array</w:t>
       </w:r>
-      <w:proofErr w:type="spellEnd"/>
       <w:r>
         <w:rPr>
           <w:lang w:val="pt-PT"/>
@@ -1579,10 +1681,957 @@
       </w:pPr>
       <w:r>
         <w:rPr>
+          <w:noProof/>
+        </w:rPr>
+        <mc:AlternateContent>
+          <mc:Choice Requires="wpg">
+            <w:drawing>
+              <wp:anchor distT="0" distB="0" distL="114300" distR="114300" simplePos="0" relativeHeight="251663360" behindDoc="0" locked="0" layoutInCell="1" allowOverlap="1" wp14:anchorId="1805C207" wp14:editId="3EE21D08">
+                <wp:simplePos x="0" y="0"/>
+                <wp:positionH relativeFrom="column">
+                  <wp:posOffset>-605155</wp:posOffset>
+                </wp:positionH>
+                <wp:positionV relativeFrom="paragraph">
+                  <wp:posOffset>1323340</wp:posOffset>
+                </wp:positionV>
+                <wp:extent cx="3492500" cy="2825750"/>
+                <wp:effectExtent l="0" t="0" r="12700" b="0"/>
+                <wp:wrapTopAndBottom/>
+                <wp:docPr id="8" name="Group 8"/>
+                <wp:cNvGraphicFramePr/>
+                <a:graphic xmlns:a="http://schemas.openxmlformats.org/drawingml/2006/main">
+                  <a:graphicData uri="http://schemas.microsoft.com/office/word/2010/wordprocessingGroup">
+                    <wpg:wgp>
+                      <wpg:cNvGrpSpPr/>
+                      <wpg:grpSpPr>
+                        <a:xfrm>
+                          <a:off x="0" y="0"/>
+                          <a:ext cx="3492500" cy="2825750"/>
+                          <a:chOff x="0" y="0"/>
+                          <a:chExt cx="3492500" cy="2825750"/>
+                        </a:xfrm>
+                      </wpg:grpSpPr>
+                      <wpg:graphicFrame>
+                        <wpg:cNvPr id="2" name="Chart 2"/>
+                        <wpg:cNvFrPr/>
+                        <wpg:xfrm>
+                          <a:off x="0" y="0"/>
+                          <a:ext cx="3492500" cy="2350770"/>
+                        </wpg:xfrm>
+                        <a:graphic>
+                          <a:graphicData uri="http://schemas.openxmlformats.org/drawingml/2006/chart">
+                            <c:chart xmlns:c="http://schemas.openxmlformats.org/drawingml/2006/chart" xmlns:r="http://schemas.openxmlformats.org/officeDocument/2006/relationships" r:id="rId9"/>
+                          </a:graphicData>
+                        </a:graphic>
+                      </wpg:graphicFrame>
+                      <wps:wsp>
+                        <wps:cNvPr id="6" name="Text Box 6"/>
+                        <wps:cNvSpPr txBox="1"/>
+                        <wps:spPr>
+                          <a:xfrm>
+                            <a:off x="0" y="2406650"/>
+                            <a:ext cx="3492500" cy="419100"/>
+                          </a:xfrm>
+                          <a:prstGeom prst="rect">
+                            <a:avLst/>
+                          </a:prstGeom>
+                          <a:solidFill>
+                            <a:prstClr val="white"/>
+                          </a:solidFill>
+                          <a:ln>
+                            <a:noFill/>
+                          </a:ln>
+                          <a:effectLst/>
+                        </wps:spPr>
+                        <wps:txbx>
+                          <w:txbxContent>
+                            <w:p>
+                              <w:pPr>
+                                <w:pStyle w:val="Caption"/>
+                                <w:rPr>
+                                  <w:rStyle w:val="SubtleReference"/>
+                                  <w:lang w:val="pt-PT"/>
+                                </w:rPr>
+                              </w:pPr>
+                              <w:r>
+                                <w:rPr>
+                                  <w:rStyle w:val="SubtleReference"/>
+                                  <w:lang w:val="pt-PT"/>
+                                </w:rPr>
+                                <w:t xml:space="preserve">Gráfico </w:t>
+                              </w:r>
+                              <w:r>
+                                <w:rPr>
+                                  <w:rStyle w:val="SubtleReference"/>
+                                </w:rPr>
+                                <w:fldChar w:fldCharType="begin"/>
+                              </w:r>
+                              <w:r>
+                                <w:rPr>
+                                  <w:rStyle w:val="SubtleReference"/>
+                                  <w:lang w:val="pt-PT"/>
+                                </w:rPr>
+                                <w:instrText xml:space="preserve"> SEQ Gráfico \* ARABIC </w:instrText>
+                              </w:r>
+                              <w:r>
+                                <w:rPr>
+                                  <w:rStyle w:val="SubtleReference"/>
+                                </w:rPr>
+                                <w:fldChar w:fldCharType="separate"/>
+                              </w:r>
+                              <w:r>
+                                <w:rPr>
+                                  <w:rStyle w:val="SubtleReference"/>
+                                  <w:noProof/>
+                                  <w:lang w:val="pt-PT"/>
+                                </w:rPr>
+                                <w:t>1</w:t>
+                              </w:r>
+                              <w:r>
+                                <w:rPr>
+                                  <w:rStyle w:val="SubtleReference"/>
+                                </w:rPr>
+                                <w:fldChar w:fldCharType="end"/>
+                              </w:r>
+                              <w:r>
+                                <w:rPr>
+                                  <w:rStyle w:val="SubtleReference"/>
+                                  <w:lang w:val="pt-PT"/>
+                                </w:rPr>
+                                <w:t xml:space="preserve"> – Tempo de execução do algoritmo “quicksort” aplicado a um array de 50.000 elementos.</w:t>
+                              </w:r>
+                            </w:p>
+                          </w:txbxContent>
+                        </wps:txbx>
+                        <wps:bodyPr rot="0" spcFirstLastPara="0" vertOverflow="overflow" horzOverflow="overflow" vert="horz" wrap="square" lIns="0" tIns="0" rIns="0" bIns="0" numCol="1" spcCol="0" rtlCol="0" fromWordArt="0" anchor="t" anchorCtr="0" forceAA="0" compatLnSpc="1">
+                          <a:prstTxWarp prst="textNoShape">
+                            <a:avLst/>
+                          </a:prstTxWarp>
+                          <a:spAutoFit/>
+                        </wps:bodyPr>
+                      </wps:wsp>
+                    </wpg:wgp>
+                  </a:graphicData>
+                </a:graphic>
+              </wp:anchor>
+            </w:drawing>
+          </mc:Choice>
+          <mc:Fallback>
+            <w:pict>
+              <v:group w14:anchorId="1805C207" id="Group 8" o:spid="_x0000_s1029" style="position:absolute;left:0;text-align:left;margin-left:-47.65pt;margin-top:104.2pt;width:275pt;height:222.5pt;z-index:251663360" coordsize="34925,28257" o:gfxdata="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">
+                <v:shapetype id="_x0000_t75" coordsize="21600,21600" o:spt="75" o:preferrelative="t" path="m@4@5l@4@11@9@11@9@5xe" filled="f" stroked="f">
+                  <v:stroke joinstyle="miter"/>
+                  <v:formulas>
+                    <v:f eqn="if lineDrawn pixelLineWidth 0"/>
+                    <v:f eqn="sum @0 1 0"/>
+                    <v:f eqn="sum 0 0 @1"/>
+                    <v:f eqn="prod @2 1 2"/>
+                    <v:f eqn="prod @3 21600 pixelWidth"/>
+                    <v:f eqn="prod @3 21600 pixelHeight"/>
+                    <v:f eqn="sum @0 0 1"/>
+                    <v:f eqn="prod @6 1 2"/>
+                    <v:f eqn="prod @7 21600 pixelWidth"/>
+                    <v:f eqn="sum @8 21600 0"/>
+                    <v:f eqn="prod @7 21600 pixelHeight"/>
+                    <v:f eqn="sum @10 21600 0"/>
+                  </v:formulas>
+                  <v:path o:extrusionok="f" gradientshapeok="t" o:connecttype="rect"/>
+                  <o:lock v:ext="edit" aspectratio="t"/>
+                </v:shapetype>
+                <v:shape id="Chart 2" o:spid="_x0000_s1030" type="#_x0000_t75" style="position:absolute;left:-60;top:-60;width:35051;height:23651;visibility:visible" o:gfxdata="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">
+                  <v:imagedata r:id="rId10" o:title=""/>
+                  <o:lock v:ext="edit" aspectratio="f"/>
+                </v:shape>
+                <v:shape id="Text Box 6" o:spid="_x0000_s1031" type="#_x0000_t202" style="position:absolute;top:24066;width:34925;height:4191;visibility:visible;mso-wrap-style:square;v-text-anchor:top" o:gfxdata="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" stroked="f">
+                  <v:textbox style="mso-fit-shape-to-text:t" inset="0,0,0,0">
+                    <w:txbxContent>
+                      <w:p>
+                        <w:pPr>
+                          <w:pStyle w:val="Caption"/>
+                          <w:rPr>
+                            <w:rStyle w:val="SubtleReference"/>
+                            <w:lang w:val="pt-PT"/>
+                          </w:rPr>
+                        </w:pPr>
+                        <w:r>
+                          <w:rPr>
+                            <w:rStyle w:val="SubtleReference"/>
+                            <w:lang w:val="pt-PT"/>
+                          </w:rPr>
+                          <w:t xml:space="preserve">Gráfico </w:t>
+                        </w:r>
+                        <w:r>
+                          <w:rPr>
+                            <w:rStyle w:val="SubtleReference"/>
+                          </w:rPr>
+                          <w:fldChar w:fldCharType="begin"/>
+                        </w:r>
+                        <w:r>
+                          <w:rPr>
+                            <w:rStyle w:val="SubtleReference"/>
+                            <w:lang w:val="pt-PT"/>
+                          </w:rPr>
+                          <w:instrText xml:space="preserve"> SEQ Gráfico \* ARABIC </w:instrText>
+                        </w:r>
+                        <w:r>
+                          <w:rPr>
+                            <w:rStyle w:val="SubtleReference"/>
+                          </w:rPr>
+                          <w:fldChar w:fldCharType="separate"/>
+                        </w:r>
+                        <w:r>
+                          <w:rPr>
+                            <w:rStyle w:val="SubtleReference"/>
+                            <w:noProof/>
+                            <w:lang w:val="pt-PT"/>
+                          </w:rPr>
+                          <w:t>1</w:t>
+                        </w:r>
+                        <w:r>
+                          <w:rPr>
+                            <w:rStyle w:val="SubtleReference"/>
+                          </w:rPr>
+                          <w:fldChar w:fldCharType="end"/>
+                        </w:r>
+                        <w:r>
+                          <w:rPr>
+                            <w:rStyle w:val="SubtleReference"/>
+                            <w:lang w:val="pt-PT"/>
+                          </w:rPr>
+                          <w:t xml:space="preserve"> – Tempo de execução do algoritmo “quicksort” aplicado a um array de 50.000 elementos.</w:t>
+                        </w:r>
+                      </w:p>
+                    </w:txbxContent>
+                  </v:textbox>
+                </v:shape>
+                <w10:wrap type="topAndBottom"/>
+              </v:group>
+            </w:pict>
+          </mc:Fallback>
+        </mc:AlternateContent>
+      </w:r>
+      <w:r>
+        <w:rPr>
+          <w:noProof/>
+        </w:rPr>
+        <mc:AlternateContent>
+          <mc:Choice Requires="wpg">
+            <w:drawing>
+              <wp:anchor distT="0" distB="0" distL="114300" distR="114300" simplePos="0" relativeHeight="251666432" behindDoc="0" locked="0" layoutInCell="1" allowOverlap="1" wp14:anchorId="59B207C8" wp14:editId="038095C0">
+                <wp:simplePos x="0" y="0"/>
+                <wp:positionH relativeFrom="column">
+                  <wp:posOffset>3094990</wp:posOffset>
+                </wp:positionH>
+                <wp:positionV relativeFrom="paragraph">
+                  <wp:posOffset>1323711</wp:posOffset>
+                </wp:positionV>
+                <wp:extent cx="3119120" cy="2954655"/>
+                <wp:effectExtent l="0" t="0" r="5080" b="0"/>
+                <wp:wrapTopAndBottom/>
+                <wp:docPr id="9" name="Group 9"/>
+                <wp:cNvGraphicFramePr/>
+                <a:graphic xmlns:a="http://schemas.openxmlformats.org/drawingml/2006/main">
+                  <a:graphicData uri="http://schemas.microsoft.com/office/word/2010/wordprocessingGroup">
+                    <wpg:wgp>
+                      <wpg:cNvGrpSpPr/>
+                      <wpg:grpSpPr>
+                        <a:xfrm>
+                          <a:off x="0" y="0"/>
+                          <a:ext cx="3119120" cy="2954655"/>
+                          <a:chOff x="0" y="0"/>
+                          <a:chExt cx="3119120" cy="2954655"/>
+                        </a:xfrm>
+                      </wpg:grpSpPr>
+                      <wpg:graphicFrame>
+                        <wpg:cNvPr id="4" name="Chart 4"/>
+                        <wpg:cNvFrPr/>
+                        <wpg:xfrm>
+                          <a:off x="0" y="0"/>
+                          <a:ext cx="3119120" cy="2345690"/>
+                        </wpg:xfrm>
+                        <a:graphic>
+                          <a:graphicData uri="http://schemas.openxmlformats.org/drawingml/2006/chart">
+                            <c:chart xmlns:c="http://schemas.openxmlformats.org/drawingml/2006/chart" xmlns:r="http://schemas.openxmlformats.org/officeDocument/2006/relationships" r:id="rId11"/>
+                          </a:graphicData>
+                        </a:graphic>
+                      </wpg:graphicFrame>
+                      <wps:wsp>
+                        <wps:cNvPr id="7" name="Text Box 7"/>
+                        <wps:cNvSpPr txBox="1"/>
+                        <wps:spPr>
+                          <a:xfrm>
+                            <a:off x="0" y="2389505"/>
+                            <a:ext cx="3119120" cy="565150"/>
+                          </a:xfrm>
+                          <a:prstGeom prst="rect">
+                            <a:avLst/>
+                          </a:prstGeom>
+                          <a:solidFill>
+                            <a:prstClr val="white"/>
+                          </a:solidFill>
+                          <a:ln>
+                            <a:noFill/>
+                          </a:ln>
+                          <a:effectLst/>
+                        </wps:spPr>
+                        <wps:txbx>
+                          <w:txbxContent>
+                            <w:p>
+                              <w:pPr>
+                                <w:pStyle w:val="Caption"/>
+                                <w:rPr>
+                                  <w:rStyle w:val="SubtleReference"/>
+                                  <w:lang w:val="pt-PT"/>
+                                </w:rPr>
+                              </w:pPr>
+                              <w:r>
+                                <w:rPr>
+                                  <w:rStyle w:val="SubtleReference"/>
+                                  <w:lang w:val="pt-PT"/>
+                                </w:rPr>
+                                <w:t xml:space="preserve">Gráfico </w:t>
+                              </w:r>
+                              <w:r>
+                                <w:rPr>
+                                  <w:rStyle w:val="SubtleReference"/>
+                                </w:rPr>
+                                <w:fldChar w:fldCharType="begin"/>
+                              </w:r>
+                              <w:r>
+                                <w:rPr>
+                                  <w:rStyle w:val="SubtleReference"/>
+                                  <w:lang w:val="pt-PT"/>
+                                </w:rPr>
+                                <w:instrText xml:space="preserve"> SEQ Gráfico \* ARABIC </w:instrText>
+                              </w:r>
+                              <w:r>
+                                <w:rPr>
+                                  <w:rStyle w:val="SubtleReference"/>
+                                </w:rPr>
+                                <w:fldChar w:fldCharType="separate"/>
+                              </w:r>
+                              <w:r>
+                                <w:rPr>
+                                  <w:rStyle w:val="SubtleReference"/>
+                                  <w:noProof/>
+                                  <w:lang w:val="pt-PT"/>
+                                </w:rPr>
+                                <w:t>2</w:t>
+                              </w:r>
+                              <w:r>
+                                <w:rPr>
+                                  <w:rStyle w:val="SubtleReference"/>
+                                </w:rPr>
+                                <w:fldChar w:fldCharType="end"/>
+                              </w:r>
+                              <w:r>
+                                <w:rPr>
+                                  <w:rStyle w:val="SubtleReference"/>
+                                  <w:lang w:val="pt-PT"/>
+                                </w:rPr>
+                                <w:t xml:space="preserve"> – Speed </w:t>
+                              </w:r>
+                              <w:proofErr w:type="spellStart"/>
+                              <w:r>
+                                <w:rPr>
+                                  <w:rStyle w:val="SubtleReference"/>
+                                  <w:lang w:val="pt-PT"/>
+                                </w:rPr>
+                                <w:t>Up</w:t>
+                              </w:r>
+                              <w:proofErr w:type="spellEnd"/>
+                              <w:r>
+                                <w:rPr>
+                                  <w:rStyle w:val="SubtleReference"/>
+                                  <w:lang w:val="pt-PT"/>
+                                </w:rPr>
+                                <w:t xml:space="preserve"> do algoritmo </w:t>
+                              </w:r>
+                              <w:r>
+                                <w:rPr>
+                                  <w:rStyle w:val="SubtleReference"/>
+                                  <w:lang w:val="pt-PT"/>
+                                </w:rPr>
+                                <w:t>“</w:t>
+                              </w:r>
+                              <w:proofErr w:type="spellStart"/>
+                              <w:r>
+                                <w:rPr>
+                                  <w:rStyle w:val="SubtleReference"/>
+                                  <w:lang w:val="pt-PT"/>
+                                </w:rPr>
+                                <w:t>quicksort</w:t>
+                              </w:r>
+                              <w:proofErr w:type="spellEnd"/>
+                              <w:r>
+                                <w:rPr>
+                                  <w:rStyle w:val="SubtleReference"/>
+                                  <w:lang w:val="pt-PT"/>
+                                </w:rPr>
+                                <w:t>”</w:t>
+                              </w:r>
+                              <w:r>
+                                <w:rPr>
+                                  <w:rStyle w:val="SubtleReference"/>
+                                  <w:lang w:val="pt-PT"/>
+                                </w:rPr>
+                                <w:t xml:space="preserve"> aplicado a um array de 50.000 elementos com diferentes níveis de paralelização.</w:t>
+                              </w:r>
+                            </w:p>
+                          </w:txbxContent>
+                        </wps:txbx>
+                        <wps:bodyPr rot="0" spcFirstLastPara="0" vertOverflow="overflow" horzOverflow="overflow" vert="horz" wrap="square" lIns="0" tIns="0" rIns="0" bIns="0" numCol="1" spcCol="0" rtlCol="0" fromWordArt="0" anchor="t" anchorCtr="0" forceAA="0" compatLnSpc="1">
+                          <a:prstTxWarp prst="textNoShape">
+                            <a:avLst/>
+                          </a:prstTxWarp>
+                          <a:spAutoFit/>
+                        </wps:bodyPr>
+                      </wps:wsp>
+                    </wpg:wgp>
+                  </a:graphicData>
+                </a:graphic>
+              </wp:anchor>
+            </w:drawing>
+          </mc:Choice>
+          <mc:Fallback>
+            <w:pict>
+              <v:group w14:anchorId="59B207C8" id="Group 9" o:spid="_x0000_s1032" style="position:absolute;left:0;text-align:left;margin-left:243.7pt;margin-top:104.25pt;width:245.6pt;height:232.65pt;z-index:251666432" coordsize="31191,29546" o:gfxdata="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">
+                <v:shape id="Chart 4" o:spid="_x0000_s1033" type="#_x0000_t75" style="position:absolute;left:-60;top:-60;width:31332;height:23590;visibility:visible" o:gfxdata="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">
+                  <v:imagedata r:id="rId12" o:title=""/>
+                  <o:lock v:ext="edit" aspectratio="f"/>
+                </v:shape>
+                <v:shape id="Text Box 7" o:spid="_x0000_s1034" type="#_x0000_t202" style="position:absolute;top:23895;width:31191;height:5651;visibility:visible;mso-wrap-style:square;v-text-anchor:top" o:gfxdata="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" stroked="f">
+                  <v:textbox style="mso-fit-shape-to-text:t" inset="0,0,0,0">
+                    <w:txbxContent>
+                      <w:p>
+                        <w:pPr>
+                          <w:pStyle w:val="Caption"/>
+                          <w:rPr>
+                            <w:rStyle w:val="SubtleReference"/>
+                            <w:lang w:val="pt-PT"/>
+                          </w:rPr>
+                        </w:pPr>
+                        <w:r>
+                          <w:rPr>
+                            <w:rStyle w:val="SubtleReference"/>
+                            <w:lang w:val="pt-PT"/>
+                          </w:rPr>
+                          <w:t xml:space="preserve">Gráfico </w:t>
+                        </w:r>
+                        <w:r>
+                          <w:rPr>
+                            <w:rStyle w:val="SubtleReference"/>
+                          </w:rPr>
+                          <w:fldChar w:fldCharType="begin"/>
+                        </w:r>
+                        <w:r>
+                          <w:rPr>
+                            <w:rStyle w:val="SubtleReference"/>
+                            <w:lang w:val="pt-PT"/>
+                          </w:rPr>
+                          <w:instrText xml:space="preserve"> SEQ Gráfico \* ARABIC </w:instrText>
+                        </w:r>
+                        <w:r>
+                          <w:rPr>
+                            <w:rStyle w:val="SubtleReference"/>
+                          </w:rPr>
+                          <w:fldChar w:fldCharType="separate"/>
+                        </w:r>
+                        <w:r>
+                          <w:rPr>
+                            <w:rStyle w:val="SubtleReference"/>
+                            <w:noProof/>
+                            <w:lang w:val="pt-PT"/>
+                          </w:rPr>
+                          <w:t>2</w:t>
+                        </w:r>
+                        <w:r>
+                          <w:rPr>
+                            <w:rStyle w:val="SubtleReference"/>
+                          </w:rPr>
+                          <w:fldChar w:fldCharType="end"/>
+                        </w:r>
+                        <w:r>
+                          <w:rPr>
+                            <w:rStyle w:val="SubtleReference"/>
+                            <w:lang w:val="pt-PT"/>
+                          </w:rPr>
+                          <w:t xml:space="preserve"> – Speed </w:t>
+                        </w:r>
+                        <w:proofErr w:type="spellStart"/>
+                        <w:r>
+                          <w:rPr>
+                            <w:rStyle w:val="SubtleReference"/>
+                            <w:lang w:val="pt-PT"/>
+                          </w:rPr>
+                          <w:t>Up</w:t>
+                        </w:r>
+                        <w:proofErr w:type="spellEnd"/>
+                        <w:r>
+                          <w:rPr>
+                            <w:rStyle w:val="SubtleReference"/>
+                            <w:lang w:val="pt-PT"/>
+                          </w:rPr>
+                          <w:t xml:space="preserve"> do algoritmo </w:t>
+                        </w:r>
+                        <w:r>
+                          <w:rPr>
+                            <w:rStyle w:val="SubtleReference"/>
+                            <w:lang w:val="pt-PT"/>
+                          </w:rPr>
+                          <w:t>“</w:t>
+                        </w:r>
+                        <w:proofErr w:type="spellStart"/>
+                        <w:r>
+                          <w:rPr>
+                            <w:rStyle w:val="SubtleReference"/>
+                            <w:lang w:val="pt-PT"/>
+                          </w:rPr>
+                          <w:t>quicksort</w:t>
+                        </w:r>
+                        <w:proofErr w:type="spellEnd"/>
+                        <w:r>
+                          <w:rPr>
+                            <w:rStyle w:val="SubtleReference"/>
+                            <w:lang w:val="pt-PT"/>
+                          </w:rPr>
+                          <w:t>”</w:t>
+                        </w:r>
+                        <w:r>
+                          <w:rPr>
+                            <w:rStyle w:val="SubtleReference"/>
+                            <w:lang w:val="pt-PT"/>
+                          </w:rPr>
+                          <w:t xml:space="preserve"> aplicado a um array de 50.000 elementos com diferentes níveis de paralelização.</w:t>
+                        </w:r>
+                      </w:p>
+                    </w:txbxContent>
+                  </v:textbox>
+                </v:shape>
+                <w10:wrap type="topAndBottom"/>
+              </v:group>
+            </w:pict>
+          </mc:Fallback>
+        </mc:AlternateContent>
+      </w:r>
+      <w:r>
+        <w:rPr>
           <w:lang w:val="pt-PT"/>
         </w:rPr>
         <w:tab/>
-      </w:r>
+        <w:t>Os testes neste nível de cache (</w:t>
+      </w:r>
+      <w:r>
+        <w:rPr>
+          <w:i/>
+          <w:lang w:val="pt-PT"/>
+        </w:rPr>
+        <w:t>array</w:t>
+      </w:r>
+      <w:r>
+        <w:rPr>
+          <w:lang w:val="pt-PT"/>
+        </w:rPr>
+        <w:t xml:space="preserve"> com 50.000 elementos, totalizando em 195 </w:t>
+      </w:r>
+      <w:r>
+        <w:rPr>
+          <w:i/>
+          <w:lang w:val="pt-PT"/>
+        </w:rPr>
+        <w:t>KBytes</w:t>
+      </w:r>
+      <w:r>
+        <w:rPr>
+          <w:lang w:val="pt-PT"/>
+        </w:rPr>
+        <w:t xml:space="preserve">) à semelhança dos testes da cache nível um, não mostram grande melhoria no desempenho em relação à versão sequencial (uma </w:t>
+      </w:r>
+      <w:r>
+        <w:rPr>
+          <w:i/>
+          <w:lang w:val="pt-PT"/>
+        </w:rPr>
+        <w:t>thread</w:t>
+      </w:r>
+      <w:r>
+        <w:rPr>
+          <w:lang w:val="pt-PT"/>
+        </w:rPr>
+        <w:t xml:space="preserve">). Isto deve-se ainda ao custo de paralelização ser elevado comparado ao custo de acesso a este nível de cache. </w:t>
+      </w:r>
+      <w:r>
+        <w:rPr>
+          <w:lang w:val="pt-PT"/>
+        </w:rPr>
+        <w:t xml:space="preserve">Nos gráficos apresentados em baixo podemos verificar que ocorreu um ganho muito pouco significativo na versão paralelizada com duas e quatro </w:t>
+      </w:r>
+      <w:r>
+        <w:rPr>
+          <w:i/>
+          <w:lang w:val="pt-PT"/>
+        </w:rPr>
+        <w:t>threads</w:t>
+      </w:r>
+      <w:r>
+        <w:rPr>
+          <w:lang w:val="pt-PT"/>
+        </w:rPr>
+        <w:t xml:space="preserve">, e uma perda de desempenho enorme nas restantes. </w:t>
+      </w:r>
+    </w:p>
+    <w:p>
+      <w:pPr>
+        <w:rPr>
+          <w:lang w:val="pt-PT"/>
+        </w:rPr>
+      </w:pPr>
+    </w:p>
+    <w:p>
+      <w:pPr>
+        <w:pStyle w:val="Heading1"/>
+        <w:rPr>
+          <w:lang w:val="pt-PT"/>
+        </w:rPr>
+      </w:pPr>
+      <w:r>
+        <w:rPr>
+          <w:lang w:val="pt-PT"/>
+        </w:rPr>
+        <w:lastRenderedPageBreak/>
+        <w:t>Cache Nível 3</w:t>
+      </w:r>
+    </w:p>
+    <w:p>
+      <w:pPr>
+        <w:rPr>
+          <w:lang w:val="pt-PT"/>
+        </w:rPr>
+      </w:pPr>
+      <w:r>
+        <w:rPr>
+          <w:noProof/>
+        </w:rPr>
+        <w:drawing>
+          <wp:anchor distT="0" distB="0" distL="114300" distR="114300" simplePos="0" relativeHeight="251668480" behindDoc="0" locked="0" layoutInCell="1" allowOverlap="1" wp14:anchorId="317E28C8" wp14:editId="3D1A6068">
+            <wp:simplePos x="0" y="0"/>
+            <wp:positionH relativeFrom="column">
+              <wp:posOffset>3103556</wp:posOffset>
+            </wp:positionH>
+            <wp:positionV relativeFrom="paragraph">
+              <wp:posOffset>447675</wp:posOffset>
+            </wp:positionV>
+            <wp:extent cx="3320415" cy="2121535"/>
+            <wp:effectExtent l="0" t="0" r="13335" b="12065"/>
+            <wp:wrapTopAndBottom/>
+            <wp:docPr id="11" name="Chart 11"/>
+            <wp:cNvGraphicFramePr/>
+            <a:graphic xmlns:a="http://schemas.openxmlformats.org/drawingml/2006/main">
+              <a:graphicData uri="http://schemas.openxmlformats.org/drawingml/2006/chart">
+                <c:chart xmlns:c="http://schemas.openxmlformats.org/drawingml/2006/chart" xmlns:r="http://schemas.openxmlformats.org/officeDocument/2006/relationships" r:id="rId13"/>
+              </a:graphicData>
+            </a:graphic>
+            <wp14:sizeRelH relativeFrom="page">
+              <wp14:pctWidth>0</wp14:pctWidth>
+            </wp14:sizeRelH>
+            <wp14:sizeRelV relativeFrom="page">
+              <wp14:pctHeight>0</wp14:pctHeight>
+            </wp14:sizeRelV>
+          </wp:anchor>
+        </w:drawing>
+      </w:r>
+      <w:r>
+        <w:rPr>
+          <w:noProof/>
+        </w:rPr>
+        <mc:AlternateContent>
+          <mc:Choice Requires="wps">
+            <w:drawing>
+              <wp:anchor distT="0" distB="0" distL="114300" distR="114300" simplePos="0" relativeHeight="251670528" behindDoc="0" locked="0" layoutInCell="1" allowOverlap="1" wp14:anchorId="1A747EB5" wp14:editId="103D3018">
+                <wp:simplePos x="0" y="0"/>
+                <wp:positionH relativeFrom="column">
+                  <wp:posOffset>-234950</wp:posOffset>
+                </wp:positionH>
+                <wp:positionV relativeFrom="paragraph">
+                  <wp:posOffset>2626360</wp:posOffset>
+                </wp:positionV>
+                <wp:extent cx="3157220" cy="635"/>
+                <wp:effectExtent l="0" t="0" r="0" b="0"/>
+                <wp:wrapTopAndBottom/>
+                <wp:docPr id="12" name="Text Box 12"/>
+                <wp:cNvGraphicFramePr/>
+                <a:graphic xmlns:a="http://schemas.openxmlformats.org/drawingml/2006/main">
+                  <a:graphicData uri="http://schemas.microsoft.com/office/word/2010/wordprocessingShape">
+                    <wps:wsp>
+                      <wps:cNvSpPr txBox="1"/>
+                      <wps:spPr>
+                        <a:xfrm>
+                          <a:off x="0" y="0"/>
+                          <a:ext cx="3157220" cy="635"/>
+                        </a:xfrm>
+                        <a:prstGeom prst="rect">
+                          <a:avLst/>
+                        </a:prstGeom>
+                        <a:solidFill>
+                          <a:prstClr val="white"/>
+                        </a:solidFill>
+                        <a:ln>
+                          <a:noFill/>
+                        </a:ln>
+                        <a:effectLst/>
+                      </wps:spPr>
+                      <wps:txbx>
+                        <w:txbxContent>
+                          <w:p>
+                            <w:pPr>
+                              <w:pStyle w:val="Caption"/>
+                              <w:rPr>
+                                <w:rStyle w:val="SubtleReference"/>
+                                <w:lang w:val="pt-PT"/>
+                              </w:rPr>
+                            </w:pPr>
+                            <w:r>
+                              <w:rPr>
+                                <w:rStyle w:val="SubtleReference"/>
+                                <w:lang w:val="pt-PT"/>
+                              </w:rPr>
+                              <w:t xml:space="preserve">Gráfico </w:t>
+                            </w:r>
+                            <w:r>
+                              <w:rPr>
+                                <w:rStyle w:val="SubtleReference"/>
+                              </w:rPr>
+                              <w:fldChar w:fldCharType="begin"/>
+                            </w:r>
+                            <w:r>
+                              <w:rPr>
+                                <w:rStyle w:val="SubtleReference"/>
+                                <w:lang w:val="pt-PT"/>
+                              </w:rPr>
+                              <w:instrText xml:space="preserve"> SEQ Gráfico \* ARABIC </w:instrText>
+                            </w:r>
+                            <w:r>
+                              <w:rPr>
+                                <w:rStyle w:val="SubtleReference"/>
+                              </w:rPr>
+                              <w:fldChar w:fldCharType="separate"/>
+                            </w:r>
+                            <w:r>
+                              <w:rPr>
+                                <w:rStyle w:val="SubtleReference"/>
+                                <w:lang w:val="pt-PT"/>
+                              </w:rPr>
+                              <w:t>3</w:t>
+                            </w:r>
+                            <w:r>
+                              <w:rPr>
+                                <w:rStyle w:val="SubtleReference"/>
+                              </w:rPr>
+                              <w:fldChar w:fldCharType="end"/>
+                            </w:r>
+                            <w:r>
+                              <w:rPr>
+                                <w:rStyle w:val="SubtleReference"/>
+                                <w:lang w:val="pt-PT"/>
+                              </w:rPr>
+                              <w:t xml:space="preserve"> -</w:t>
+                            </w:r>
+                            <w:r>
+                              <w:rPr>
+                                <w:rStyle w:val="SubtleReference"/>
+                                <w:lang w:val="pt-PT"/>
+                              </w:rPr>
+                              <w:t xml:space="preserve"> Tempo de execução do algoritmo “</w:t>
+                            </w:r>
+                            <w:proofErr w:type="spellStart"/>
+                            <w:r>
+                              <w:rPr>
+                                <w:rStyle w:val="SubtleReference"/>
+                                <w:lang w:val="pt-PT"/>
+                              </w:rPr>
+                              <w:t>quicksort</w:t>
+                            </w:r>
+                            <w:proofErr w:type="spellEnd"/>
+                            <w:r>
+                              <w:rPr>
+                                <w:rStyle w:val="SubtleReference"/>
+                                <w:lang w:val="pt-PT"/>
+                              </w:rPr>
+                              <w:t>” aplicado a um array de 5</w:t>
+                            </w:r>
+                            <w:r>
+                              <w:rPr>
+                                <w:rStyle w:val="SubtleReference"/>
+                                <w:lang w:val="pt-PT"/>
+                              </w:rPr>
+                              <w:t>.00</w:t>
+                            </w:r>
+                            <w:r>
+                              <w:rPr>
+                                <w:rStyle w:val="SubtleReference"/>
+                                <w:lang w:val="pt-PT"/>
+                              </w:rPr>
+                              <w:t>0.000 elementos.</w:t>
+                            </w:r>
+                          </w:p>
+                        </w:txbxContent>
+                      </wps:txbx>
+                      <wps:bodyPr rot="0" spcFirstLastPara="0" vertOverflow="overflow" horzOverflow="overflow" vert="horz" wrap="square" lIns="0" tIns="0" rIns="0" bIns="0" numCol="1" spcCol="0" rtlCol="0" fromWordArt="0" anchor="t" anchorCtr="0" forceAA="0" compatLnSpc="1">
+                        <a:prstTxWarp prst="textNoShape">
+                          <a:avLst/>
+                        </a:prstTxWarp>
+                        <a:spAutoFit/>
+                      </wps:bodyPr>
+                    </wps:wsp>
+                  </a:graphicData>
+                </a:graphic>
+              </wp:anchor>
+            </w:drawing>
+          </mc:Choice>
+          <mc:Fallback>
+            <w:pict>
+              <v:shape w14:anchorId="1A747EB5" id="Text Box 12" o:spid="_x0000_s1035" type="#_x0000_t202" style="position:absolute;left:0;text-align:left;margin-left:-18.5pt;margin-top:206.8pt;width:248.6pt;height:.05pt;z-index:251670528;visibility:visible;mso-wrap-style:square;mso-wrap-distance-left:9pt;mso-wrap-distance-top:0;mso-wrap-distance-right:9pt;mso-wrap-distance-bottom:0;mso-position-horizontal:absolute;mso-position-horizontal-relative:text;mso-position-vertical:absolute;mso-position-vertical-relative:text;v-text-anchor:top" o:gfxdata="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" stroked="f">
+                <v:textbox style="mso-fit-shape-to-text:t" inset="0,0,0,0">
+                  <w:txbxContent>
+                    <w:p>
+                      <w:pPr>
+                        <w:pStyle w:val="Caption"/>
+                        <w:rPr>
+                          <w:rStyle w:val="SubtleReference"/>
+                          <w:lang w:val="pt-PT"/>
+                        </w:rPr>
+                      </w:pPr>
+                      <w:r>
+                        <w:rPr>
+                          <w:rStyle w:val="SubtleReference"/>
+                          <w:lang w:val="pt-PT"/>
+                        </w:rPr>
+                        <w:t xml:space="preserve">Gráfico </w:t>
+                      </w:r>
+                      <w:r>
+                        <w:rPr>
+                          <w:rStyle w:val="SubtleReference"/>
+                        </w:rPr>
+                        <w:fldChar w:fldCharType="begin"/>
+                      </w:r>
+                      <w:r>
+                        <w:rPr>
+                          <w:rStyle w:val="SubtleReference"/>
+                          <w:lang w:val="pt-PT"/>
+                        </w:rPr>
+                        <w:instrText xml:space="preserve"> SEQ Gráfico \* ARABIC </w:instrText>
+                      </w:r>
+                      <w:r>
+                        <w:rPr>
+                          <w:rStyle w:val="SubtleReference"/>
+                        </w:rPr>
+                        <w:fldChar w:fldCharType="separate"/>
+                      </w:r>
+                      <w:r>
+                        <w:rPr>
+                          <w:rStyle w:val="SubtleReference"/>
+                          <w:lang w:val="pt-PT"/>
+                        </w:rPr>
+                        <w:t>3</w:t>
+                      </w:r>
+                      <w:r>
+                        <w:rPr>
+                          <w:rStyle w:val="SubtleReference"/>
+                        </w:rPr>
+                        <w:fldChar w:fldCharType="end"/>
+                      </w:r>
+                      <w:r>
+                        <w:rPr>
+                          <w:rStyle w:val="SubtleReference"/>
+                          <w:lang w:val="pt-PT"/>
+                        </w:rPr>
+                        <w:t xml:space="preserve"> -</w:t>
+                      </w:r>
+                      <w:r>
+                        <w:rPr>
+                          <w:rStyle w:val="SubtleReference"/>
+                          <w:lang w:val="pt-PT"/>
+                        </w:rPr>
+                        <w:t xml:space="preserve"> Tempo de execução do algoritmo “</w:t>
+                      </w:r>
+                      <w:proofErr w:type="spellStart"/>
+                      <w:r>
+                        <w:rPr>
+                          <w:rStyle w:val="SubtleReference"/>
+                          <w:lang w:val="pt-PT"/>
+                        </w:rPr>
+                        <w:t>quicksort</w:t>
+                      </w:r>
+                      <w:proofErr w:type="spellEnd"/>
+                      <w:r>
+                        <w:rPr>
+                          <w:rStyle w:val="SubtleReference"/>
+                          <w:lang w:val="pt-PT"/>
+                        </w:rPr>
+                        <w:t>” aplicado a um array de 5</w:t>
+                      </w:r>
+                      <w:r>
+                        <w:rPr>
+                          <w:rStyle w:val="SubtleReference"/>
+                          <w:lang w:val="pt-PT"/>
+                        </w:rPr>
+                        <w:t>.00</w:t>
+                      </w:r>
+                      <w:r>
+                        <w:rPr>
+                          <w:rStyle w:val="SubtleReference"/>
+                          <w:lang w:val="pt-PT"/>
+                        </w:rPr>
+                        <w:t>0.000 elementos.</w:t>
+                      </w:r>
+                    </w:p>
+                  </w:txbxContent>
+                </v:textbox>
+                <w10:wrap type="topAndBottom"/>
+              </v:shape>
+            </w:pict>
+          </mc:Fallback>
+        </mc:AlternateContent>
+      </w:r>
+      <w:r>
+        <w:rPr>
+          <w:noProof/>
+        </w:rPr>
+        <w:drawing>
+          <wp:anchor distT="0" distB="0" distL="114300" distR="114300" simplePos="0" relativeHeight="251667456" behindDoc="0" locked="0" layoutInCell="1" allowOverlap="1" wp14:anchorId="596FC66B" wp14:editId="3E7A2497">
+            <wp:simplePos x="0" y="0"/>
+            <wp:positionH relativeFrom="column">
+              <wp:posOffset>-234950</wp:posOffset>
+            </wp:positionH>
+            <wp:positionV relativeFrom="paragraph">
+              <wp:posOffset>447675</wp:posOffset>
+            </wp:positionV>
+            <wp:extent cx="3157220" cy="2121535"/>
+            <wp:effectExtent l="0" t="0" r="5080" b="12065"/>
+            <wp:wrapTopAndBottom/>
+            <wp:docPr id="10" name="Chart 10"/>
+            <wp:cNvGraphicFramePr/>
+            <a:graphic xmlns:a="http://schemas.openxmlformats.org/drawingml/2006/main">
+              <a:graphicData uri="http://schemas.openxmlformats.org/drawingml/2006/chart">
+                <c:chart xmlns:c="http://schemas.openxmlformats.org/drawingml/2006/chart" xmlns:r="http://schemas.openxmlformats.org/officeDocument/2006/relationships" r:id="rId14"/>
+              </a:graphicData>
+            </a:graphic>
+            <wp14:sizeRelH relativeFrom="page">
+              <wp14:pctWidth>0</wp14:pctWidth>
+            </wp14:sizeRelH>
+            <wp14:sizeRelV relativeFrom="page">
+              <wp14:pctHeight>0</wp14:pctHeight>
+            </wp14:sizeRelV>
+          </wp:anchor>
+        </w:drawing>
+      </w:r>
+    </w:p>
+    <w:p>
+      <w:pPr>
+        <w:rPr>
+          <w:lang w:val="pt-PT"/>
+        </w:rPr>
+      </w:pPr>
       <w:bookmarkStart w:id="0" w:name="_GoBack"/>
       <w:bookmarkEnd w:id="0"/>
     </w:p>
@@ -1593,9 +2642,51 @@
         </w:rPr>
       </w:pPr>
     </w:p>
+    <w:p>
+      <w:pPr>
+        <w:rPr>
+          <w:lang w:val="pt-PT"/>
+        </w:rPr>
+      </w:pPr>
+    </w:p>
+    <w:p>
+      <w:pPr>
+        <w:pStyle w:val="Heading1"/>
+        <w:rPr>
+          <w:lang w:val="pt-PT"/>
+        </w:rPr>
+      </w:pPr>
+      <w:r>
+        <w:rPr>
+          <w:lang w:val="pt-PT"/>
+        </w:rPr>
+        <w:t>Memória RAM</w:t>
+      </w:r>
+    </w:p>
+    <w:p>
+      <w:pPr>
+        <w:rPr>
+          <w:lang w:val="pt-PT"/>
+        </w:rPr>
+      </w:pPr>
+    </w:p>
+    <w:p>
+      <w:pPr>
+        <w:rPr>
+          <w:lang w:val="pt-PT"/>
+        </w:rPr>
+      </w:pPr>
+    </w:p>
+    <w:p>
+      <w:pPr>
+        <w:rPr>
+          <w:lang w:val="pt-PT"/>
+        </w:rPr>
+      </w:pPr>
+    </w:p>
     <w:sectPr>
-      <w:headerReference w:type="default" r:id="rId9"/>
-      <w:footerReference w:type="default" r:id="rId10"/>
+      <w:headerReference w:type="default" r:id="rId15"/>
+      <w:footerReference w:type="default" r:id="rId16"/>
       <w:pgSz w:w="12240" w:h="15840"/>
       <w:pgMar w:top="1417" w:right="1701" w:bottom="1417" w:left="1701" w:header="708" w:footer="708" w:gutter="0"/>
       <w:pgNumType w:start="1"/>
@@ -1708,7 +2799,7 @@
         <w:noProof/>
         <w:lang w:val="pt-PT"/>
       </w:rPr>
-      <w:t>3</w:t>
+      <w:t>4</w:t>
     </w:r>
     <w:r>
       <w:rPr>
@@ -2685,11 +3776,13 @@
     <w:basedOn w:val="DefaultParagraphFont"/>
     <w:uiPriority w:val="31"/>
     <w:qFormat/>
-    <w:rsid w:val="00FC3E18"/>
+    <w:rsid w:val="005533BD"/>
     <w:rPr>
-      <w:smallCaps/>
+      <w:rFonts w:ascii="Arial" w:hAnsi="Arial"/>
+      <w:caps w:val="0"/>
+      <w:smallCaps w:val="0"/>
       <w:color w:val="auto"/>
-      <w:sz w:val="22"/>
+      <w:sz w:val="20"/>
     </w:rPr>
   </w:style>
   <w:style w:type="character" w:customStyle="1" w:styleId="Heading1Char">
@@ -2823,6 +3916,4060 @@
     </w:rPr>
   </w:style>
 </w:styles>
+</file>
+
+<file path=word/charts/chart1.xml><?xml version="1.0" encoding="utf-8"?>
+<c:chartSpace xmlns:c="http://schemas.openxmlformats.org/drawingml/2006/chart" xmlns:a="http://schemas.openxmlformats.org/drawingml/2006/main" xmlns:r="http://schemas.openxmlformats.org/officeDocument/2006/relationships">
+  <c:date1904 val="0"/>
+  <c:lang val="en-US"/>
+  <c:roundedCorners val="0"/>
+  <mc:AlternateContent xmlns:mc="http://schemas.openxmlformats.org/markup-compatibility/2006">
+    <mc:Choice xmlns:c14="http://schemas.microsoft.com/office/drawing/2007/8/2/chart" Requires="c14">
+      <c14:style val="102"/>
+    </mc:Choice>
+    <mc:Fallback>
+      <c:style val="2"/>
+    </mc:Fallback>
+  </mc:AlternateContent>
+  <c:chart>
+    <c:autoTitleDeleted val="1"/>
+    <c:plotArea>
+      <c:layout/>
+      <c:lineChart>
+        <c:grouping val="standard"/>
+        <c:varyColors val="0"/>
+        <c:ser>
+          <c:idx val="0"/>
+          <c:order val="0"/>
+          <c:spPr>
+            <a:ln w="28575" cap="rnd">
+              <a:solidFill>
+                <a:schemeClr val="accent5"/>
+              </a:solidFill>
+              <a:round/>
+            </a:ln>
+            <a:effectLst/>
+          </c:spPr>
+          <c:marker>
+            <c:symbol val="none"/>
+          </c:marker>
+          <c:cat>
+            <c:numRef>
+              <c:f>'190 Kb'!$B$9:$B$17</c:f>
+              <c:numCache>
+                <c:formatCode>General</c:formatCode>
+                <c:ptCount val="9"/>
+                <c:pt idx="0">
+                  <c:v>1</c:v>
+                </c:pt>
+                <c:pt idx="1">
+                  <c:v>2</c:v>
+                </c:pt>
+                <c:pt idx="2">
+                  <c:v>4</c:v>
+                </c:pt>
+                <c:pt idx="3">
+                  <c:v>8</c:v>
+                </c:pt>
+                <c:pt idx="4">
+                  <c:v>16</c:v>
+                </c:pt>
+                <c:pt idx="5">
+                  <c:v>24</c:v>
+                </c:pt>
+                <c:pt idx="6">
+                  <c:v>32</c:v>
+                </c:pt>
+                <c:pt idx="7">
+                  <c:v>40</c:v>
+                </c:pt>
+                <c:pt idx="8">
+                  <c:v>48</c:v>
+                </c:pt>
+              </c:numCache>
+            </c:numRef>
+          </c:cat>
+          <c:val>
+            <c:numRef>
+              <c:f>'190 Kb'!$L$9:$L$17</c:f>
+              <c:numCache>
+                <c:formatCode>General</c:formatCode>
+                <c:ptCount val="9"/>
+                <c:pt idx="0">
+                  <c:v>7.8969999999999995E-3</c:v>
+                </c:pt>
+                <c:pt idx="1">
+                  <c:v>6.1029999999999999E-3</c:v>
+                </c:pt>
+                <c:pt idx="2">
+                  <c:v>7.2249999999999997E-3</c:v>
+                </c:pt>
+                <c:pt idx="3">
+                  <c:v>1.4969E-2</c:v>
+                </c:pt>
+                <c:pt idx="4">
+                  <c:v>3.0037000000000001E-2</c:v>
+                </c:pt>
+                <c:pt idx="5">
+                  <c:v>5.0502999999999999E-2</c:v>
+                </c:pt>
+                <c:pt idx="6">
+                  <c:v>6.003E-2</c:v>
+                </c:pt>
+                <c:pt idx="7">
+                  <c:v>8.5690000000000002E-2</c:v>
+                </c:pt>
+                <c:pt idx="8">
+                  <c:v>6.3090999999999994E-2</c:v>
+                </c:pt>
+              </c:numCache>
+            </c:numRef>
+          </c:val>
+          <c:smooth val="0"/>
+        </c:ser>
+        <c:dLbls>
+          <c:showLegendKey val="0"/>
+          <c:showVal val="0"/>
+          <c:showCatName val="0"/>
+          <c:showSerName val="0"/>
+          <c:showPercent val="0"/>
+          <c:showBubbleSize val="0"/>
+        </c:dLbls>
+        <c:smooth val="0"/>
+        <c:axId val="379334736"/>
+        <c:axId val="379329296"/>
+      </c:lineChart>
+      <c:catAx>
+        <c:axId val="379334736"/>
+        <c:scaling>
+          <c:orientation val="minMax"/>
+        </c:scaling>
+        <c:delete val="0"/>
+        <c:axPos val="b"/>
+        <c:title>
+          <c:tx>
+            <c:rich>
+              <a:bodyPr rot="0" spcFirstLastPara="1" vertOverflow="ellipsis" vert="horz" wrap="square" anchor="ctr" anchorCtr="1"/>
+              <a:lstStyle/>
+              <a:p>
+                <a:pPr>
+                  <a:defRPr sz="1000" b="0" i="0" u="none" strike="noStrike" kern="1200" baseline="0">
+                    <a:solidFill>
+                      <a:schemeClr val="tx1">
+                        <a:lumMod val="65000"/>
+                        <a:lumOff val="35000"/>
+                      </a:schemeClr>
+                    </a:solidFill>
+                    <a:latin typeface="+mn-lt"/>
+                    <a:ea typeface="+mn-ea"/>
+                    <a:cs typeface="+mn-cs"/>
+                  </a:defRPr>
+                </a:pPr>
+                <a:r>
+                  <a:rPr lang="en-US"/>
+                  <a:t>Threads</a:t>
+                </a:r>
+              </a:p>
+            </c:rich>
+          </c:tx>
+          <c:layout>
+            <c:manualLayout>
+              <c:xMode val="edge"/>
+              <c:yMode val="edge"/>
+              <c:x val="0.50258610679916704"/>
+              <c:y val="0.9213633066873983"/>
+            </c:manualLayout>
+          </c:layout>
+          <c:overlay val="0"/>
+          <c:spPr>
+            <a:noFill/>
+            <a:ln>
+              <a:noFill/>
+            </a:ln>
+            <a:effectLst/>
+          </c:spPr>
+          <c:txPr>
+            <a:bodyPr rot="0" spcFirstLastPara="1" vertOverflow="ellipsis" vert="horz" wrap="square" anchor="ctr" anchorCtr="1"/>
+            <a:lstStyle/>
+            <a:p>
+              <a:pPr>
+                <a:defRPr sz="1000" b="0" i="0" u="none" strike="noStrike" kern="1200" baseline="0">
+                  <a:solidFill>
+                    <a:schemeClr val="tx1">
+                      <a:lumMod val="65000"/>
+                      <a:lumOff val="35000"/>
+                    </a:schemeClr>
+                  </a:solidFill>
+                  <a:latin typeface="+mn-lt"/>
+                  <a:ea typeface="+mn-ea"/>
+                  <a:cs typeface="+mn-cs"/>
+                </a:defRPr>
+              </a:pPr>
+              <a:endParaRPr lang="en-US"/>
+            </a:p>
+          </c:txPr>
+        </c:title>
+        <c:numFmt formatCode="General" sourceLinked="1"/>
+        <c:majorTickMark val="none"/>
+        <c:minorTickMark val="none"/>
+        <c:tickLblPos val="nextTo"/>
+        <c:spPr>
+          <a:noFill/>
+          <a:ln w="9525" cap="flat" cmpd="sng" algn="ctr">
+            <a:solidFill>
+              <a:schemeClr val="tx1">
+                <a:lumMod val="15000"/>
+                <a:lumOff val="85000"/>
+              </a:schemeClr>
+            </a:solidFill>
+            <a:round/>
+          </a:ln>
+          <a:effectLst/>
+        </c:spPr>
+        <c:txPr>
+          <a:bodyPr rot="-60000000" spcFirstLastPara="1" vertOverflow="ellipsis" vert="horz" wrap="square" anchor="ctr" anchorCtr="1"/>
+          <a:lstStyle/>
+          <a:p>
+            <a:pPr>
+              <a:defRPr sz="900" b="0" i="0" u="none" strike="noStrike" kern="1200" baseline="0">
+                <a:solidFill>
+                  <a:schemeClr val="tx1">
+                    <a:lumMod val="65000"/>
+                    <a:lumOff val="35000"/>
+                  </a:schemeClr>
+                </a:solidFill>
+                <a:latin typeface="+mn-lt"/>
+                <a:ea typeface="+mn-ea"/>
+                <a:cs typeface="+mn-cs"/>
+              </a:defRPr>
+            </a:pPr>
+            <a:endParaRPr lang="en-US"/>
+          </a:p>
+        </c:txPr>
+        <c:crossAx val="379329296"/>
+        <c:crosses val="autoZero"/>
+        <c:auto val="1"/>
+        <c:lblAlgn val="ctr"/>
+        <c:lblOffset val="100"/>
+        <c:noMultiLvlLbl val="0"/>
+      </c:catAx>
+      <c:valAx>
+        <c:axId val="379329296"/>
+        <c:scaling>
+          <c:orientation val="minMax"/>
+        </c:scaling>
+        <c:delete val="0"/>
+        <c:axPos val="l"/>
+        <c:majorGridlines>
+          <c:spPr>
+            <a:ln w="9525" cap="flat" cmpd="sng" algn="ctr">
+              <a:solidFill>
+                <a:schemeClr val="tx1">
+                  <a:lumMod val="15000"/>
+                  <a:lumOff val="85000"/>
+                </a:schemeClr>
+              </a:solidFill>
+              <a:round/>
+            </a:ln>
+            <a:effectLst/>
+          </c:spPr>
+        </c:majorGridlines>
+        <c:title>
+          <c:tx>
+            <c:rich>
+              <a:bodyPr rot="-5400000" spcFirstLastPara="1" vertOverflow="ellipsis" vert="horz" wrap="square" anchor="ctr" anchorCtr="1"/>
+              <a:lstStyle/>
+              <a:p>
+                <a:pPr>
+                  <a:defRPr sz="1000" b="0" i="0" u="none" strike="noStrike" kern="1200" baseline="0">
+                    <a:solidFill>
+                      <a:schemeClr val="tx1">
+                        <a:lumMod val="65000"/>
+                        <a:lumOff val="35000"/>
+                      </a:schemeClr>
+                    </a:solidFill>
+                    <a:latin typeface="+mn-lt"/>
+                    <a:ea typeface="+mn-ea"/>
+                    <a:cs typeface="+mn-cs"/>
+                  </a:defRPr>
+                </a:pPr>
+                <a:r>
+                  <a:rPr lang="en-US"/>
+                  <a:t>Tempo (s)</a:t>
+                </a:r>
+              </a:p>
+            </c:rich>
+          </c:tx>
+          <c:layout>
+            <c:manualLayout>
+              <c:xMode val="edge"/>
+              <c:yMode val="edge"/>
+              <c:x val="1.0624169097956177E-2"/>
+              <c:y val="0.40453599013764846"/>
+            </c:manualLayout>
+          </c:layout>
+          <c:overlay val="0"/>
+          <c:spPr>
+            <a:noFill/>
+            <a:ln>
+              <a:noFill/>
+            </a:ln>
+            <a:effectLst/>
+          </c:spPr>
+          <c:txPr>
+            <a:bodyPr rot="-5400000" spcFirstLastPara="1" vertOverflow="ellipsis" vert="horz" wrap="square" anchor="ctr" anchorCtr="1"/>
+            <a:lstStyle/>
+            <a:p>
+              <a:pPr>
+                <a:defRPr sz="1000" b="0" i="0" u="none" strike="noStrike" kern="1200" baseline="0">
+                  <a:solidFill>
+                    <a:schemeClr val="tx1">
+                      <a:lumMod val="65000"/>
+                      <a:lumOff val="35000"/>
+                    </a:schemeClr>
+                  </a:solidFill>
+                  <a:latin typeface="+mn-lt"/>
+                  <a:ea typeface="+mn-ea"/>
+                  <a:cs typeface="+mn-cs"/>
+                </a:defRPr>
+              </a:pPr>
+              <a:endParaRPr lang="en-US"/>
+            </a:p>
+          </c:txPr>
+        </c:title>
+        <c:numFmt formatCode="General" sourceLinked="1"/>
+        <c:majorTickMark val="none"/>
+        <c:minorTickMark val="none"/>
+        <c:tickLblPos val="nextTo"/>
+        <c:spPr>
+          <a:noFill/>
+          <a:ln>
+            <a:noFill/>
+          </a:ln>
+          <a:effectLst/>
+        </c:spPr>
+        <c:txPr>
+          <a:bodyPr rot="-60000000" spcFirstLastPara="1" vertOverflow="ellipsis" vert="horz" wrap="square" anchor="ctr" anchorCtr="1"/>
+          <a:lstStyle/>
+          <a:p>
+            <a:pPr>
+              <a:defRPr sz="900" b="0" i="0" u="none" strike="noStrike" kern="1200" baseline="0">
+                <a:solidFill>
+                  <a:schemeClr val="tx1">
+                    <a:lumMod val="65000"/>
+                    <a:lumOff val="35000"/>
+                  </a:schemeClr>
+                </a:solidFill>
+                <a:latin typeface="+mn-lt"/>
+                <a:ea typeface="+mn-ea"/>
+                <a:cs typeface="+mn-cs"/>
+              </a:defRPr>
+            </a:pPr>
+            <a:endParaRPr lang="en-US"/>
+          </a:p>
+        </c:txPr>
+        <c:crossAx val="379334736"/>
+        <c:crosses val="autoZero"/>
+        <c:crossBetween val="between"/>
+      </c:valAx>
+      <c:spPr>
+        <a:noFill/>
+        <a:ln>
+          <a:noFill/>
+        </a:ln>
+        <a:effectLst/>
+      </c:spPr>
+    </c:plotArea>
+    <c:plotVisOnly val="1"/>
+    <c:dispBlanksAs val="gap"/>
+    <c:showDLblsOverMax val="0"/>
+  </c:chart>
+  <c:spPr>
+    <a:solidFill>
+      <a:schemeClr val="bg1"/>
+    </a:solidFill>
+    <a:ln w="9525" cap="flat" cmpd="sng" algn="ctr">
+      <a:solidFill>
+        <a:schemeClr val="tx1">
+          <a:lumMod val="15000"/>
+          <a:lumOff val="85000"/>
+        </a:schemeClr>
+      </a:solidFill>
+      <a:round/>
+    </a:ln>
+    <a:effectLst/>
+  </c:spPr>
+  <c:txPr>
+    <a:bodyPr/>
+    <a:lstStyle/>
+    <a:p>
+      <a:pPr>
+        <a:defRPr/>
+      </a:pPr>
+      <a:endParaRPr lang="en-US"/>
+    </a:p>
+  </c:txPr>
+  <c:externalData r:id="rId3">
+    <c:autoUpdate val="0"/>
+  </c:externalData>
+</c:chartSpace>
+</file>
+
+<file path=word/charts/chart2.xml><?xml version="1.0" encoding="utf-8"?>
+<c:chartSpace xmlns:c="http://schemas.openxmlformats.org/drawingml/2006/chart" xmlns:a="http://schemas.openxmlformats.org/drawingml/2006/main" xmlns:r="http://schemas.openxmlformats.org/officeDocument/2006/relationships">
+  <c:date1904 val="0"/>
+  <c:lang val="en-US"/>
+  <c:roundedCorners val="0"/>
+  <mc:AlternateContent xmlns:mc="http://schemas.openxmlformats.org/markup-compatibility/2006">
+    <mc:Choice xmlns:c14="http://schemas.microsoft.com/office/drawing/2007/8/2/chart" Requires="c14">
+      <c14:style val="102"/>
+    </mc:Choice>
+    <mc:Fallback>
+      <c:style val="2"/>
+    </mc:Fallback>
+  </mc:AlternateContent>
+  <c:chart>
+    <c:autoTitleDeleted val="1"/>
+    <c:plotArea>
+      <c:layout/>
+      <c:lineChart>
+        <c:grouping val="standard"/>
+        <c:varyColors val="0"/>
+        <c:ser>
+          <c:idx val="0"/>
+          <c:order val="0"/>
+          <c:spPr>
+            <a:ln w="28575" cap="rnd">
+              <a:solidFill>
+                <a:schemeClr val="accent5"/>
+              </a:solidFill>
+              <a:round/>
+            </a:ln>
+            <a:effectLst/>
+          </c:spPr>
+          <c:marker>
+            <c:symbol val="none"/>
+          </c:marker>
+          <c:cat>
+            <c:numRef>
+              <c:f>'190 Kb'!$B$9:$B$17</c:f>
+              <c:numCache>
+                <c:formatCode>General</c:formatCode>
+                <c:ptCount val="9"/>
+                <c:pt idx="0">
+                  <c:v>1</c:v>
+                </c:pt>
+                <c:pt idx="1">
+                  <c:v>2</c:v>
+                </c:pt>
+                <c:pt idx="2">
+                  <c:v>4</c:v>
+                </c:pt>
+                <c:pt idx="3">
+                  <c:v>8</c:v>
+                </c:pt>
+                <c:pt idx="4">
+                  <c:v>16</c:v>
+                </c:pt>
+                <c:pt idx="5">
+                  <c:v>24</c:v>
+                </c:pt>
+                <c:pt idx="6">
+                  <c:v>32</c:v>
+                </c:pt>
+                <c:pt idx="7">
+                  <c:v>40</c:v>
+                </c:pt>
+                <c:pt idx="8">
+                  <c:v>48</c:v>
+                </c:pt>
+              </c:numCache>
+            </c:numRef>
+          </c:cat>
+          <c:val>
+            <c:numRef>
+              <c:f>'190 Kb'!$P$9:$P$17</c:f>
+              <c:numCache>
+                <c:formatCode>0.00</c:formatCode>
+                <c:ptCount val="9"/>
+                <c:pt idx="0">
+                  <c:v>1</c:v>
+                </c:pt>
+                <c:pt idx="1">
+                  <c:v>1.2939537932164509</c:v>
+                </c:pt>
+                <c:pt idx="2">
+                  <c:v>1.0930103806228373</c:v>
+                </c:pt>
+                <c:pt idx="3">
+                  <c:v>0.52755695103213307</c:v>
+                </c:pt>
+                <c:pt idx="4">
+                  <c:v>0.26290907880280984</c:v>
+                </c:pt>
+                <c:pt idx="5">
+                  <c:v>0.156366948498109</c:v>
+                </c:pt>
+                <c:pt idx="6">
+                  <c:v>0.13155089122105612</c:v>
+                </c:pt>
+                <c:pt idx="7">
+                  <c:v>9.2157778037110505E-2</c:v>
+                </c:pt>
+                <c:pt idx="8">
+                  <c:v>0.12516840753831768</c:v>
+                </c:pt>
+              </c:numCache>
+            </c:numRef>
+          </c:val>
+          <c:smooth val="0"/>
+        </c:ser>
+        <c:dLbls>
+          <c:showLegendKey val="0"/>
+          <c:showVal val="0"/>
+          <c:showCatName val="0"/>
+          <c:showSerName val="0"/>
+          <c:showPercent val="0"/>
+          <c:showBubbleSize val="0"/>
+        </c:dLbls>
+        <c:smooth val="0"/>
+        <c:axId val="379326576"/>
+        <c:axId val="379348880"/>
+      </c:lineChart>
+      <c:catAx>
+        <c:axId val="379326576"/>
+        <c:scaling>
+          <c:orientation val="minMax"/>
+        </c:scaling>
+        <c:delete val="0"/>
+        <c:axPos val="b"/>
+        <c:title>
+          <c:tx>
+            <c:rich>
+              <a:bodyPr rot="0" spcFirstLastPara="1" vertOverflow="ellipsis" vert="horz" wrap="square" anchor="ctr" anchorCtr="1"/>
+              <a:lstStyle/>
+              <a:p>
+                <a:pPr>
+                  <a:defRPr sz="1000" b="0" i="0" u="none" strike="noStrike" kern="1200" baseline="0">
+                    <a:solidFill>
+                      <a:schemeClr val="tx1">
+                        <a:lumMod val="65000"/>
+                        <a:lumOff val="35000"/>
+                      </a:schemeClr>
+                    </a:solidFill>
+                    <a:latin typeface="+mn-lt"/>
+                    <a:ea typeface="+mn-ea"/>
+                    <a:cs typeface="+mn-cs"/>
+                  </a:defRPr>
+                </a:pPr>
+                <a:r>
+                  <a:rPr lang="en-US"/>
+                  <a:t>Threads</a:t>
+                </a:r>
+              </a:p>
+            </c:rich>
+          </c:tx>
+          <c:layout>
+            <c:manualLayout>
+              <c:xMode val="edge"/>
+              <c:yMode val="edge"/>
+              <c:x val="0.50289351916851144"/>
+              <c:y val="0.9080533501728304"/>
+            </c:manualLayout>
+          </c:layout>
+          <c:overlay val="0"/>
+          <c:spPr>
+            <a:noFill/>
+            <a:ln>
+              <a:noFill/>
+            </a:ln>
+            <a:effectLst/>
+          </c:spPr>
+          <c:txPr>
+            <a:bodyPr rot="0" spcFirstLastPara="1" vertOverflow="ellipsis" vert="horz" wrap="square" anchor="ctr" anchorCtr="1"/>
+            <a:lstStyle/>
+            <a:p>
+              <a:pPr>
+                <a:defRPr sz="1000" b="0" i="0" u="none" strike="noStrike" kern="1200" baseline="0">
+                  <a:solidFill>
+                    <a:schemeClr val="tx1">
+                      <a:lumMod val="65000"/>
+                      <a:lumOff val="35000"/>
+                    </a:schemeClr>
+                  </a:solidFill>
+                  <a:latin typeface="+mn-lt"/>
+                  <a:ea typeface="+mn-ea"/>
+                  <a:cs typeface="+mn-cs"/>
+                </a:defRPr>
+              </a:pPr>
+              <a:endParaRPr lang="en-US"/>
+            </a:p>
+          </c:txPr>
+        </c:title>
+        <c:numFmt formatCode="General" sourceLinked="1"/>
+        <c:majorTickMark val="none"/>
+        <c:minorTickMark val="none"/>
+        <c:tickLblPos val="nextTo"/>
+        <c:spPr>
+          <a:noFill/>
+          <a:ln w="9525" cap="flat" cmpd="sng" algn="ctr">
+            <a:solidFill>
+              <a:schemeClr val="tx1">
+                <a:lumMod val="15000"/>
+                <a:lumOff val="85000"/>
+              </a:schemeClr>
+            </a:solidFill>
+            <a:round/>
+          </a:ln>
+          <a:effectLst/>
+        </c:spPr>
+        <c:txPr>
+          <a:bodyPr rot="-60000000" spcFirstLastPara="1" vertOverflow="ellipsis" vert="horz" wrap="square" anchor="ctr" anchorCtr="1"/>
+          <a:lstStyle/>
+          <a:p>
+            <a:pPr>
+              <a:defRPr sz="900" b="0" i="0" u="none" strike="noStrike" kern="1200" baseline="0">
+                <a:solidFill>
+                  <a:schemeClr val="tx1">
+                    <a:lumMod val="65000"/>
+                    <a:lumOff val="35000"/>
+                  </a:schemeClr>
+                </a:solidFill>
+                <a:latin typeface="+mn-lt"/>
+                <a:ea typeface="+mn-ea"/>
+                <a:cs typeface="+mn-cs"/>
+              </a:defRPr>
+            </a:pPr>
+            <a:endParaRPr lang="en-US"/>
+          </a:p>
+        </c:txPr>
+        <c:crossAx val="379348880"/>
+        <c:crosses val="autoZero"/>
+        <c:auto val="1"/>
+        <c:lblAlgn val="ctr"/>
+        <c:lblOffset val="100"/>
+        <c:noMultiLvlLbl val="0"/>
+      </c:catAx>
+      <c:valAx>
+        <c:axId val="379348880"/>
+        <c:scaling>
+          <c:orientation val="minMax"/>
+        </c:scaling>
+        <c:delete val="0"/>
+        <c:axPos val="l"/>
+        <c:majorGridlines>
+          <c:spPr>
+            <a:ln w="9525" cap="flat" cmpd="sng" algn="ctr">
+              <a:solidFill>
+                <a:schemeClr val="tx1">
+                  <a:lumMod val="15000"/>
+                  <a:lumOff val="85000"/>
+                </a:schemeClr>
+              </a:solidFill>
+              <a:round/>
+            </a:ln>
+            <a:effectLst/>
+          </c:spPr>
+        </c:majorGridlines>
+        <c:title>
+          <c:tx>
+            <c:rich>
+              <a:bodyPr rot="-5400000" spcFirstLastPara="1" vertOverflow="ellipsis" vert="horz" wrap="square" anchor="ctr" anchorCtr="1"/>
+              <a:lstStyle/>
+              <a:p>
+                <a:pPr>
+                  <a:defRPr sz="1000" b="0" i="0" u="none" strike="noStrike" kern="1200" baseline="0">
+                    <a:solidFill>
+                      <a:schemeClr val="tx1">
+                        <a:lumMod val="65000"/>
+                        <a:lumOff val="35000"/>
+                      </a:schemeClr>
+                    </a:solidFill>
+                    <a:latin typeface="+mn-lt"/>
+                    <a:ea typeface="+mn-ea"/>
+                    <a:cs typeface="+mn-cs"/>
+                  </a:defRPr>
+                </a:pPr>
+                <a:r>
+                  <a:rPr lang="en-US"/>
+                  <a:t>Speed Up</a:t>
+                </a:r>
+              </a:p>
+            </c:rich>
+          </c:tx>
+          <c:layout>
+            <c:manualLayout>
+              <c:xMode val="edge"/>
+              <c:yMode val="edge"/>
+              <c:x val="1.9019314713124711E-2"/>
+              <c:y val="0.39638764081577132"/>
+            </c:manualLayout>
+          </c:layout>
+          <c:overlay val="0"/>
+          <c:spPr>
+            <a:noFill/>
+            <a:ln>
+              <a:noFill/>
+            </a:ln>
+            <a:effectLst/>
+          </c:spPr>
+          <c:txPr>
+            <a:bodyPr rot="-5400000" spcFirstLastPara="1" vertOverflow="ellipsis" vert="horz" wrap="square" anchor="ctr" anchorCtr="1"/>
+            <a:lstStyle/>
+            <a:p>
+              <a:pPr>
+                <a:defRPr sz="1000" b="0" i="0" u="none" strike="noStrike" kern="1200" baseline="0">
+                  <a:solidFill>
+                    <a:schemeClr val="tx1">
+                      <a:lumMod val="65000"/>
+                      <a:lumOff val="35000"/>
+                    </a:schemeClr>
+                  </a:solidFill>
+                  <a:latin typeface="+mn-lt"/>
+                  <a:ea typeface="+mn-ea"/>
+                  <a:cs typeface="+mn-cs"/>
+                </a:defRPr>
+              </a:pPr>
+              <a:endParaRPr lang="en-US"/>
+            </a:p>
+          </c:txPr>
+        </c:title>
+        <c:numFmt formatCode="0.00" sourceLinked="1"/>
+        <c:majorTickMark val="none"/>
+        <c:minorTickMark val="none"/>
+        <c:tickLblPos val="nextTo"/>
+        <c:spPr>
+          <a:noFill/>
+          <a:ln>
+            <a:noFill/>
+          </a:ln>
+          <a:effectLst/>
+        </c:spPr>
+        <c:txPr>
+          <a:bodyPr rot="-60000000" spcFirstLastPara="1" vertOverflow="ellipsis" vert="horz" wrap="square" anchor="ctr" anchorCtr="1"/>
+          <a:lstStyle/>
+          <a:p>
+            <a:pPr>
+              <a:defRPr sz="900" b="0" i="0" u="none" strike="noStrike" kern="1200" baseline="0">
+                <a:solidFill>
+                  <a:schemeClr val="tx1">
+                    <a:lumMod val="65000"/>
+                    <a:lumOff val="35000"/>
+                  </a:schemeClr>
+                </a:solidFill>
+                <a:latin typeface="+mn-lt"/>
+                <a:ea typeface="+mn-ea"/>
+                <a:cs typeface="+mn-cs"/>
+              </a:defRPr>
+            </a:pPr>
+            <a:endParaRPr lang="en-US"/>
+          </a:p>
+        </c:txPr>
+        <c:crossAx val="379326576"/>
+        <c:crosses val="autoZero"/>
+        <c:crossBetween val="between"/>
+      </c:valAx>
+      <c:spPr>
+        <a:noFill/>
+        <a:ln>
+          <a:noFill/>
+        </a:ln>
+        <a:effectLst/>
+      </c:spPr>
+    </c:plotArea>
+    <c:plotVisOnly val="1"/>
+    <c:dispBlanksAs val="gap"/>
+    <c:showDLblsOverMax val="0"/>
+  </c:chart>
+  <c:spPr>
+    <a:solidFill>
+      <a:schemeClr val="bg1"/>
+    </a:solidFill>
+    <a:ln w="9525" cap="flat" cmpd="sng" algn="ctr">
+      <a:solidFill>
+        <a:schemeClr val="tx1">
+          <a:lumMod val="15000"/>
+          <a:lumOff val="85000"/>
+        </a:schemeClr>
+      </a:solidFill>
+      <a:round/>
+    </a:ln>
+    <a:effectLst/>
+  </c:spPr>
+  <c:txPr>
+    <a:bodyPr/>
+    <a:lstStyle/>
+    <a:p>
+      <a:pPr>
+        <a:defRPr/>
+      </a:pPr>
+      <a:endParaRPr lang="en-US"/>
+    </a:p>
+  </c:txPr>
+  <c:externalData r:id="rId3">
+    <c:autoUpdate val="0"/>
+  </c:externalData>
+</c:chartSpace>
+</file>
+
+<file path=word/charts/chart3.xml><?xml version="1.0" encoding="utf-8"?>
+<c:chartSpace xmlns:c="http://schemas.openxmlformats.org/drawingml/2006/chart" xmlns:a="http://schemas.openxmlformats.org/drawingml/2006/main" xmlns:r="http://schemas.openxmlformats.org/officeDocument/2006/relationships">
+  <c:date1904 val="0"/>
+  <c:lang val="en-US"/>
+  <c:roundedCorners val="0"/>
+  <mc:AlternateContent xmlns:mc="http://schemas.openxmlformats.org/markup-compatibility/2006">
+    <mc:Choice xmlns:c14="http://schemas.microsoft.com/office/drawing/2007/8/2/chart" Requires="c14">
+      <c14:style val="102"/>
+    </mc:Choice>
+    <mc:Fallback>
+      <c:style val="2"/>
+    </mc:Fallback>
+  </mc:AlternateContent>
+  <c:chart>
+    <c:title>
+      <c:tx>
+        <c:rich>
+          <a:bodyPr rot="0" spcFirstLastPara="1" vertOverflow="ellipsis" vert="horz" wrap="square" anchor="ctr" anchorCtr="1"/>
+          <a:lstStyle/>
+          <a:p>
+            <a:pPr>
+              <a:defRPr sz="1400" b="0" i="0" u="none" strike="noStrike" kern="1200" spc="0" baseline="0">
+                <a:solidFill>
+                  <a:schemeClr val="tx1">
+                    <a:lumMod val="65000"/>
+                    <a:lumOff val="35000"/>
+                  </a:schemeClr>
+                </a:solidFill>
+                <a:latin typeface="+mn-lt"/>
+                <a:ea typeface="+mn-ea"/>
+                <a:cs typeface="+mn-cs"/>
+              </a:defRPr>
+            </a:pPr>
+            <a:r>
+              <a:rPr lang="en-US"/>
+              <a:t>Speed</a:t>
+            </a:r>
+            <a:r>
+              <a:rPr lang="en-US" baseline="0"/>
+              <a:t> Up</a:t>
+            </a:r>
+          </a:p>
+        </c:rich>
+      </c:tx>
+      <c:layout>
+        <c:manualLayout>
+          <c:xMode val="edge"/>
+          <c:yMode val="edge"/>
+          <c:x val="0.4377031184354967"/>
+          <c:y val="3.5917390002993113E-2"/>
+        </c:manualLayout>
+      </c:layout>
+      <c:overlay val="0"/>
+      <c:spPr>
+        <a:noFill/>
+        <a:ln>
+          <a:noFill/>
+        </a:ln>
+        <a:effectLst/>
+      </c:spPr>
+      <c:txPr>
+        <a:bodyPr rot="0" spcFirstLastPara="1" vertOverflow="ellipsis" vert="horz" wrap="square" anchor="ctr" anchorCtr="1"/>
+        <a:lstStyle/>
+        <a:p>
+          <a:pPr>
+            <a:defRPr sz="1400" b="0" i="0" u="none" strike="noStrike" kern="1200" spc="0" baseline="0">
+              <a:solidFill>
+                <a:schemeClr val="tx1">
+                  <a:lumMod val="65000"/>
+                  <a:lumOff val="35000"/>
+                </a:schemeClr>
+              </a:solidFill>
+              <a:latin typeface="+mn-lt"/>
+              <a:ea typeface="+mn-ea"/>
+              <a:cs typeface="+mn-cs"/>
+            </a:defRPr>
+          </a:pPr>
+          <a:endParaRPr lang="en-US"/>
+        </a:p>
+      </c:txPr>
+    </c:title>
+    <c:autoTitleDeleted val="0"/>
+    <c:plotArea>
+      <c:layout/>
+      <c:lineChart>
+        <c:grouping val="standard"/>
+        <c:varyColors val="0"/>
+        <c:ser>
+          <c:idx val="0"/>
+          <c:order val="0"/>
+          <c:tx>
+            <c:v>Speed Up</c:v>
+          </c:tx>
+          <c:spPr>
+            <a:ln w="28575" cap="rnd">
+              <a:solidFill>
+                <a:schemeClr val="accent5"/>
+              </a:solidFill>
+              <a:round/>
+            </a:ln>
+            <a:effectLst/>
+          </c:spPr>
+          <c:marker>
+            <c:symbol val="none"/>
+          </c:marker>
+          <c:cat>
+            <c:numRef>
+              <c:f>'20 MB'!$B$7:$B$15</c:f>
+              <c:numCache>
+                <c:formatCode>General</c:formatCode>
+                <c:ptCount val="9"/>
+                <c:pt idx="0">
+                  <c:v>1</c:v>
+                </c:pt>
+                <c:pt idx="1">
+                  <c:v>2</c:v>
+                </c:pt>
+                <c:pt idx="2">
+                  <c:v>4</c:v>
+                </c:pt>
+                <c:pt idx="3">
+                  <c:v>8</c:v>
+                </c:pt>
+                <c:pt idx="4">
+                  <c:v>16</c:v>
+                </c:pt>
+                <c:pt idx="5">
+                  <c:v>24</c:v>
+                </c:pt>
+                <c:pt idx="6">
+                  <c:v>32</c:v>
+                </c:pt>
+                <c:pt idx="7">
+                  <c:v>40</c:v>
+                </c:pt>
+                <c:pt idx="8">
+                  <c:v>48</c:v>
+                </c:pt>
+              </c:numCache>
+            </c:numRef>
+          </c:cat>
+          <c:val>
+            <c:numRef>
+              <c:f>'20 MB'!$P$7:$P$15</c:f>
+              <c:numCache>
+                <c:formatCode>0.00</c:formatCode>
+                <c:ptCount val="9"/>
+                <c:pt idx="0">
+                  <c:v>1</c:v>
+                </c:pt>
+                <c:pt idx="1">
+                  <c:v>1.905359569681258</c:v>
+                </c:pt>
+                <c:pt idx="2">
+                  <c:v>3.3630114896190286</c:v>
+                </c:pt>
+                <c:pt idx="3">
+                  <c:v>3.7503540423771868</c:v>
+                </c:pt>
+                <c:pt idx="4">
+                  <c:v>3.3569890742268456</c:v>
+                </c:pt>
+                <c:pt idx="5">
+                  <c:v>3.2304966598896314</c:v>
+                </c:pt>
+                <c:pt idx="6">
+                  <c:v>2.662471753756591</c:v>
+                </c:pt>
+                <c:pt idx="7">
+                  <c:v>2.5706454078173726</c:v>
+                </c:pt>
+                <c:pt idx="8">
+                  <c:v>2.2323122579885522</c:v>
+                </c:pt>
+              </c:numCache>
+            </c:numRef>
+          </c:val>
+          <c:smooth val="0"/>
+        </c:ser>
+        <c:ser>
+          <c:idx val="1"/>
+          <c:order val="1"/>
+          <c:tx>
+            <c:v>Speed Up Ideal</c:v>
+          </c:tx>
+          <c:spPr>
+            <a:ln w="28575" cap="rnd">
+              <a:solidFill>
+                <a:schemeClr val="accent6"/>
+              </a:solidFill>
+              <a:prstDash val="sysDot"/>
+              <a:round/>
+            </a:ln>
+            <a:effectLst/>
+          </c:spPr>
+          <c:marker>
+            <c:symbol val="none"/>
+          </c:marker>
+          <c:cat>
+            <c:numRef>
+              <c:f>'20 MB'!$B$7:$B$15</c:f>
+              <c:numCache>
+                <c:formatCode>General</c:formatCode>
+                <c:ptCount val="9"/>
+                <c:pt idx="0">
+                  <c:v>1</c:v>
+                </c:pt>
+                <c:pt idx="1">
+                  <c:v>2</c:v>
+                </c:pt>
+                <c:pt idx="2">
+                  <c:v>4</c:v>
+                </c:pt>
+                <c:pt idx="3">
+                  <c:v>8</c:v>
+                </c:pt>
+                <c:pt idx="4">
+                  <c:v>16</c:v>
+                </c:pt>
+                <c:pt idx="5">
+                  <c:v>24</c:v>
+                </c:pt>
+                <c:pt idx="6">
+                  <c:v>32</c:v>
+                </c:pt>
+                <c:pt idx="7">
+                  <c:v>40</c:v>
+                </c:pt>
+                <c:pt idx="8">
+                  <c:v>48</c:v>
+                </c:pt>
+              </c:numCache>
+            </c:numRef>
+          </c:cat>
+          <c:val>
+            <c:numRef>
+              <c:f>'20 MB'!$Q$7:$Q$15</c:f>
+              <c:numCache>
+                <c:formatCode>General</c:formatCode>
+                <c:ptCount val="9"/>
+                <c:pt idx="0">
+                  <c:v>1</c:v>
+                </c:pt>
+                <c:pt idx="1">
+                  <c:v>2</c:v>
+                </c:pt>
+                <c:pt idx="2">
+                  <c:v>4</c:v>
+                </c:pt>
+                <c:pt idx="3">
+                  <c:v>8</c:v>
+                </c:pt>
+              </c:numCache>
+            </c:numRef>
+          </c:val>
+          <c:smooth val="0"/>
+        </c:ser>
+        <c:dLbls>
+          <c:showLegendKey val="0"/>
+          <c:showVal val="0"/>
+          <c:showCatName val="0"/>
+          <c:showSerName val="0"/>
+          <c:showPercent val="0"/>
+          <c:showBubbleSize val="0"/>
+        </c:dLbls>
+        <c:smooth val="0"/>
+        <c:axId val="379328208"/>
+        <c:axId val="379345072"/>
+      </c:lineChart>
+      <c:catAx>
+        <c:axId val="379328208"/>
+        <c:scaling>
+          <c:orientation val="minMax"/>
+        </c:scaling>
+        <c:delete val="0"/>
+        <c:axPos val="b"/>
+        <c:title>
+          <c:tx>
+            <c:rich>
+              <a:bodyPr rot="0" spcFirstLastPara="1" vertOverflow="ellipsis" vert="horz" wrap="square" anchor="ctr" anchorCtr="1"/>
+              <a:lstStyle/>
+              <a:p>
+                <a:pPr>
+                  <a:defRPr sz="1000" b="0" i="0" u="none" strike="noStrike" kern="1200" baseline="0">
+                    <a:solidFill>
+                      <a:schemeClr val="tx1">
+                        <a:lumMod val="65000"/>
+                        <a:lumOff val="35000"/>
+                      </a:schemeClr>
+                    </a:solidFill>
+                    <a:latin typeface="+mn-lt"/>
+                    <a:ea typeface="+mn-ea"/>
+                    <a:cs typeface="+mn-cs"/>
+                  </a:defRPr>
+                </a:pPr>
+                <a:r>
+                  <a:rPr lang="en-US"/>
+                  <a:t>Threads</a:t>
+                </a:r>
+              </a:p>
+            </c:rich>
+          </c:tx>
+          <c:layout>
+            <c:manualLayout>
+              <c:xMode val="edge"/>
+              <c:yMode val="edge"/>
+              <c:x val="0.48559604655623623"/>
+              <c:y val="0.92975223484391756"/>
+            </c:manualLayout>
+          </c:layout>
+          <c:overlay val="0"/>
+          <c:spPr>
+            <a:noFill/>
+            <a:ln>
+              <a:noFill/>
+            </a:ln>
+            <a:effectLst/>
+          </c:spPr>
+          <c:txPr>
+            <a:bodyPr rot="0" spcFirstLastPara="1" vertOverflow="ellipsis" vert="horz" wrap="square" anchor="ctr" anchorCtr="1"/>
+            <a:lstStyle/>
+            <a:p>
+              <a:pPr>
+                <a:defRPr sz="1000" b="0" i="0" u="none" strike="noStrike" kern="1200" baseline="0">
+                  <a:solidFill>
+                    <a:schemeClr val="tx1">
+                      <a:lumMod val="65000"/>
+                      <a:lumOff val="35000"/>
+                    </a:schemeClr>
+                  </a:solidFill>
+                  <a:latin typeface="+mn-lt"/>
+                  <a:ea typeface="+mn-ea"/>
+                  <a:cs typeface="+mn-cs"/>
+                </a:defRPr>
+              </a:pPr>
+              <a:endParaRPr lang="en-US"/>
+            </a:p>
+          </c:txPr>
+        </c:title>
+        <c:numFmt formatCode="General" sourceLinked="1"/>
+        <c:majorTickMark val="none"/>
+        <c:minorTickMark val="none"/>
+        <c:tickLblPos val="nextTo"/>
+        <c:spPr>
+          <a:noFill/>
+          <a:ln w="9525" cap="flat" cmpd="sng" algn="ctr">
+            <a:solidFill>
+              <a:schemeClr val="tx1">
+                <a:lumMod val="15000"/>
+                <a:lumOff val="85000"/>
+              </a:schemeClr>
+            </a:solidFill>
+            <a:round/>
+          </a:ln>
+          <a:effectLst/>
+        </c:spPr>
+        <c:txPr>
+          <a:bodyPr rot="-60000000" spcFirstLastPara="1" vertOverflow="ellipsis" vert="horz" wrap="square" anchor="ctr" anchorCtr="1"/>
+          <a:lstStyle/>
+          <a:p>
+            <a:pPr>
+              <a:defRPr sz="900" b="0" i="0" u="none" strike="noStrike" kern="1200" baseline="0">
+                <a:solidFill>
+                  <a:schemeClr val="tx1">
+                    <a:lumMod val="65000"/>
+                    <a:lumOff val="35000"/>
+                  </a:schemeClr>
+                </a:solidFill>
+                <a:latin typeface="+mn-lt"/>
+                <a:ea typeface="+mn-ea"/>
+                <a:cs typeface="+mn-cs"/>
+              </a:defRPr>
+            </a:pPr>
+            <a:endParaRPr lang="en-US"/>
+          </a:p>
+        </c:txPr>
+        <c:crossAx val="379345072"/>
+        <c:crosses val="autoZero"/>
+        <c:auto val="1"/>
+        <c:lblAlgn val="ctr"/>
+        <c:lblOffset val="100"/>
+        <c:noMultiLvlLbl val="0"/>
+      </c:catAx>
+      <c:valAx>
+        <c:axId val="379345072"/>
+        <c:scaling>
+          <c:orientation val="minMax"/>
+        </c:scaling>
+        <c:delete val="0"/>
+        <c:axPos val="l"/>
+        <c:majorGridlines>
+          <c:spPr>
+            <a:ln w="9525" cap="flat" cmpd="sng" algn="ctr">
+              <a:solidFill>
+                <a:schemeClr val="tx1">
+                  <a:lumMod val="15000"/>
+                  <a:lumOff val="85000"/>
+                </a:schemeClr>
+              </a:solidFill>
+              <a:round/>
+            </a:ln>
+            <a:effectLst/>
+          </c:spPr>
+        </c:majorGridlines>
+        <c:title>
+          <c:tx>
+            <c:rich>
+              <a:bodyPr rot="-5400000" spcFirstLastPara="1" vertOverflow="ellipsis" vert="horz" wrap="square" anchor="ctr" anchorCtr="1"/>
+              <a:lstStyle/>
+              <a:p>
+                <a:pPr>
+                  <a:defRPr sz="1000" b="0" i="0" u="none" strike="noStrike" kern="1200" baseline="0">
+                    <a:solidFill>
+                      <a:schemeClr val="tx1">
+                        <a:lumMod val="65000"/>
+                        <a:lumOff val="35000"/>
+                      </a:schemeClr>
+                    </a:solidFill>
+                    <a:latin typeface="+mn-lt"/>
+                    <a:ea typeface="+mn-ea"/>
+                    <a:cs typeface="+mn-cs"/>
+                  </a:defRPr>
+                </a:pPr>
+                <a:r>
+                  <a:rPr lang="en-US"/>
+                  <a:t>Speed Up</a:t>
+                </a:r>
+              </a:p>
+            </c:rich>
+          </c:tx>
+          <c:layout>
+            <c:manualLayout>
+              <c:xMode val="edge"/>
+              <c:yMode val="edge"/>
+              <c:x val="2.6488590524316978E-2"/>
+              <c:y val="0.32598755146627328"/>
+            </c:manualLayout>
+          </c:layout>
+          <c:overlay val="0"/>
+          <c:spPr>
+            <a:noFill/>
+            <a:ln>
+              <a:noFill/>
+            </a:ln>
+            <a:effectLst/>
+          </c:spPr>
+          <c:txPr>
+            <a:bodyPr rot="-5400000" spcFirstLastPara="1" vertOverflow="ellipsis" vert="horz" wrap="square" anchor="ctr" anchorCtr="1"/>
+            <a:lstStyle/>
+            <a:p>
+              <a:pPr>
+                <a:defRPr sz="1000" b="0" i="0" u="none" strike="noStrike" kern="1200" baseline="0">
+                  <a:solidFill>
+                    <a:schemeClr val="tx1">
+                      <a:lumMod val="65000"/>
+                      <a:lumOff val="35000"/>
+                    </a:schemeClr>
+                  </a:solidFill>
+                  <a:latin typeface="+mn-lt"/>
+                  <a:ea typeface="+mn-ea"/>
+                  <a:cs typeface="+mn-cs"/>
+                </a:defRPr>
+              </a:pPr>
+              <a:endParaRPr lang="en-US"/>
+            </a:p>
+          </c:txPr>
+        </c:title>
+        <c:numFmt formatCode="0.00" sourceLinked="1"/>
+        <c:majorTickMark val="none"/>
+        <c:minorTickMark val="none"/>
+        <c:tickLblPos val="nextTo"/>
+        <c:spPr>
+          <a:noFill/>
+          <a:ln>
+            <a:noFill/>
+          </a:ln>
+          <a:effectLst/>
+        </c:spPr>
+        <c:txPr>
+          <a:bodyPr rot="-60000000" spcFirstLastPara="1" vertOverflow="ellipsis" vert="horz" wrap="square" anchor="ctr" anchorCtr="1"/>
+          <a:lstStyle/>
+          <a:p>
+            <a:pPr>
+              <a:defRPr sz="900" b="0" i="0" u="none" strike="noStrike" kern="1200" baseline="0">
+                <a:solidFill>
+                  <a:schemeClr val="tx1">
+                    <a:lumMod val="65000"/>
+                    <a:lumOff val="35000"/>
+                  </a:schemeClr>
+                </a:solidFill>
+                <a:latin typeface="+mn-lt"/>
+                <a:ea typeface="+mn-ea"/>
+                <a:cs typeface="+mn-cs"/>
+              </a:defRPr>
+            </a:pPr>
+            <a:endParaRPr lang="en-US"/>
+          </a:p>
+        </c:txPr>
+        <c:crossAx val="379328208"/>
+        <c:crosses val="autoZero"/>
+        <c:crossBetween val="between"/>
+      </c:valAx>
+      <c:spPr>
+        <a:noFill/>
+        <a:ln>
+          <a:noFill/>
+        </a:ln>
+        <a:effectLst/>
+      </c:spPr>
+    </c:plotArea>
+    <c:plotVisOnly val="1"/>
+    <c:dispBlanksAs val="gap"/>
+    <c:showDLblsOverMax val="0"/>
+  </c:chart>
+  <c:spPr>
+    <a:solidFill>
+      <a:schemeClr val="bg1"/>
+    </a:solidFill>
+    <a:ln w="9525" cap="flat" cmpd="sng" algn="ctr">
+      <a:solidFill>
+        <a:schemeClr val="tx1">
+          <a:lumMod val="15000"/>
+          <a:lumOff val="85000"/>
+        </a:schemeClr>
+      </a:solidFill>
+      <a:round/>
+    </a:ln>
+    <a:effectLst/>
+  </c:spPr>
+  <c:txPr>
+    <a:bodyPr/>
+    <a:lstStyle/>
+    <a:p>
+      <a:pPr>
+        <a:defRPr/>
+      </a:pPr>
+      <a:endParaRPr lang="en-US"/>
+    </a:p>
+  </c:txPr>
+  <c:externalData r:id="rId3">
+    <c:autoUpdate val="0"/>
+  </c:externalData>
+</c:chartSpace>
+</file>
+
+<file path=word/charts/chart4.xml><?xml version="1.0" encoding="utf-8"?>
+<c:chartSpace xmlns:c="http://schemas.openxmlformats.org/drawingml/2006/chart" xmlns:a="http://schemas.openxmlformats.org/drawingml/2006/main" xmlns:r="http://schemas.openxmlformats.org/officeDocument/2006/relationships">
+  <c:date1904 val="0"/>
+  <c:lang val="en-US"/>
+  <c:roundedCorners val="0"/>
+  <mc:AlternateContent xmlns:mc="http://schemas.openxmlformats.org/markup-compatibility/2006">
+    <mc:Choice xmlns:c14="http://schemas.microsoft.com/office/drawing/2007/8/2/chart" Requires="c14">
+      <c14:style val="101"/>
+    </mc:Choice>
+    <mc:Fallback>
+      <c:style val="1"/>
+    </mc:Fallback>
+  </mc:AlternateContent>
+  <c:chart>
+    <c:title>
+      <c:tx>
+        <c:rich>
+          <a:bodyPr rot="0" spcFirstLastPara="1" vertOverflow="ellipsis" vert="horz" wrap="square" anchor="ctr" anchorCtr="1"/>
+          <a:lstStyle/>
+          <a:p>
+            <a:pPr>
+              <a:defRPr sz="1400" b="0" i="0" u="none" strike="noStrike" kern="1200" spc="0" baseline="0">
+                <a:solidFill>
+                  <a:schemeClr val="tx1">
+                    <a:lumMod val="65000"/>
+                    <a:lumOff val="35000"/>
+                  </a:schemeClr>
+                </a:solidFill>
+                <a:latin typeface="+mn-lt"/>
+                <a:ea typeface="+mn-ea"/>
+                <a:cs typeface="+mn-cs"/>
+              </a:defRPr>
+            </a:pPr>
+            <a:r>
+              <a:rPr lang="en-US"/>
+              <a:t>Tempo de Execução</a:t>
+            </a:r>
+          </a:p>
+        </c:rich>
+      </c:tx>
+      <c:layout>
+        <c:manualLayout>
+          <c:xMode val="edge"/>
+          <c:yMode val="edge"/>
+          <c:x val="0.31730921506895304"/>
+          <c:y val="2.949326784615856E-2"/>
+        </c:manualLayout>
+      </c:layout>
+      <c:overlay val="0"/>
+      <c:spPr>
+        <a:noFill/>
+        <a:ln>
+          <a:noFill/>
+        </a:ln>
+        <a:effectLst/>
+      </c:spPr>
+      <c:txPr>
+        <a:bodyPr rot="0" spcFirstLastPara="1" vertOverflow="ellipsis" vert="horz" wrap="square" anchor="ctr" anchorCtr="1"/>
+        <a:lstStyle/>
+        <a:p>
+          <a:pPr>
+            <a:defRPr sz="1400" b="0" i="0" u="none" strike="noStrike" kern="1200" spc="0" baseline="0">
+              <a:solidFill>
+                <a:schemeClr val="tx1">
+                  <a:lumMod val="65000"/>
+                  <a:lumOff val="35000"/>
+                </a:schemeClr>
+              </a:solidFill>
+              <a:latin typeface="+mn-lt"/>
+              <a:ea typeface="+mn-ea"/>
+              <a:cs typeface="+mn-cs"/>
+            </a:defRPr>
+          </a:pPr>
+          <a:endParaRPr lang="en-US"/>
+        </a:p>
+      </c:txPr>
+    </c:title>
+    <c:autoTitleDeleted val="0"/>
+    <c:plotArea>
+      <c:layout/>
+      <c:lineChart>
+        <c:grouping val="standard"/>
+        <c:varyColors val="0"/>
+        <c:ser>
+          <c:idx val="0"/>
+          <c:order val="0"/>
+          <c:spPr>
+            <a:ln w="28575" cap="rnd">
+              <a:solidFill>
+                <a:schemeClr val="accent5"/>
+              </a:solidFill>
+              <a:round/>
+            </a:ln>
+            <a:effectLst/>
+          </c:spPr>
+          <c:marker>
+            <c:symbol val="none"/>
+          </c:marker>
+          <c:cat>
+            <c:numRef>
+              <c:f>'20 MB'!$B$7:$B$15</c:f>
+              <c:numCache>
+                <c:formatCode>General</c:formatCode>
+                <c:ptCount val="9"/>
+                <c:pt idx="0">
+                  <c:v>1</c:v>
+                </c:pt>
+                <c:pt idx="1">
+                  <c:v>2</c:v>
+                </c:pt>
+                <c:pt idx="2">
+                  <c:v>4</c:v>
+                </c:pt>
+                <c:pt idx="3">
+                  <c:v>8</c:v>
+                </c:pt>
+                <c:pt idx="4">
+                  <c:v>16</c:v>
+                </c:pt>
+                <c:pt idx="5">
+                  <c:v>24</c:v>
+                </c:pt>
+                <c:pt idx="6">
+                  <c:v>32</c:v>
+                </c:pt>
+                <c:pt idx="7">
+                  <c:v>40</c:v>
+                </c:pt>
+                <c:pt idx="8">
+                  <c:v>48</c:v>
+                </c:pt>
+              </c:numCache>
+            </c:numRef>
+          </c:cat>
+          <c:val>
+            <c:numRef>
+              <c:f>'20 MB'!$L$7:$L$15</c:f>
+              <c:numCache>
+                <c:formatCode>General</c:formatCode>
+                <c:ptCount val="9"/>
+                <c:pt idx="0">
+                  <c:v>0.83419500000000002</c:v>
+                </c:pt>
+                <c:pt idx="1">
+                  <c:v>0.43781500000000001</c:v>
+                </c:pt>
+                <c:pt idx="2">
+                  <c:v>0.24804999999999999</c:v>
+                </c:pt>
+                <c:pt idx="3">
+                  <c:v>0.22243099999999999</c:v>
+                </c:pt>
+                <c:pt idx="4">
+                  <c:v>0.24849499999999999</c:v>
+                </c:pt>
+                <c:pt idx="5">
+                  <c:v>0.25822499999999998</c:v>
+                </c:pt>
+                <c:pt idx="6">
+                  <c:v>0.31331599999999998</c:v>
+                </c:pt>
+                <c:pt idx="7">
+                  <c:v>0.32450800000000002</c:v>
+                </c:pt>
+                <c:pt idx="8">
+                  <c:v>0.373691</c:v>
+                </c:pt>
+              </c:numCache>
+            </c:numRef>
+          </c:val>
+          <c:smooth val="0"/>
+        </c:ser>
+        <c:ser>
+          <c:idx val="1"/>
+          <c:order val="1"/>
+          <c:tx>
+            <c:v>Series 2</c:v>
+          </c:tx>
+          <c:spPr>
+            <a:ln w="28575" cap="rnd">
+              <a:solidFill>
+                <a:schemeClr val="accent6"/>
+              </a:solidFill>
+              <a:prstDash val="sysDot"/>
+              <a:round/>
+            </a:ln>
+            <a:effectLst/>
+          </c:spPr>
+          <c:marker>
+            <c:symbol val="none"/>
+          </c:marker>
+          <c:val>
+            <c:numRef>
+              <c:f>'20 MB'!$N$7:$N$15</c:f>
+              <c:numCache>
+                <c:formatCode>General</c:formatCode>
+                <c:ptCount val="9"/>
+                <c:pt idx="0">
+                  <c:v>0.83419500000000002</c:v>
+                </c:pt>
+                <c:pt idx="1">
+                  <c:v>0.41709750000000001</c:v>
+                </c:pt>
+                <c:pt idx="2">
+                  <c:v>0.20854875</c:v>
+                </c:pt>
+                <c:pt idx="3">
+                  <c:v>0.104274375</c:v>
+                </c:pt>
+                <c:pt idx="4">
+                  <c:v>5.2137187500000001E-2</c:v>
+                </c:pt>
+                <c:pt idx="5">
+                  <c:v>3.4758125000000001E-2</c:v>
+                </c:pt>
+                <c:pt idx="6">
+                  <c:v>2.6068593750000001E-2</c:v>
+                </c:pt>
+                <c:pt idx="7">
+                  <c:v>2.0854875000000002E-2</c:v>
+                </c:pt>
+                <c:pt idx="8">
+                  <c:v>1.73790625E-2</c:v>
+                </c:pt>
+              </c:numCache>
+            </c:numRef>
+          </c:val>
+          <c:smooth val="0"/>
+        </c:ser>
+        <c:dLbls>
+          <c:showLegendKey val="0"/>
+          <c:showVal val="0"/>
+          <c:showCatName val="0"/>
+          <c:showSerName val="0"/>
+          <c:showPercent val="0"/>
+          <c:showBubbleSize val="0"/>
+        </c:dLbls>
+        <c:smooth val="0"/>
+        <c:axId val="379353232"/>
+        <c:axId val="379351056"/>
+      </c:lineChart>
+      <c:catAx>
+        <c:axId val="379353232"/>
+        <c:scaling>
+          <c:orientation val="minMax"/>
+        </c:scaling>
+        <c:delete val="0"/>
+        <c:axPos val="b"/>
+        <c:title>
+          <c:tx>
+            <c:rich>
+              <a:bodyPr rot="0" spcFirstLastPara="1" vertOverflow="ellipsis" vert="horz" wrap="square" anchor="ctr" anchorCtr="1"/>
+              <a:lstStyle/>
+              <a:p>
+                <a:pPr>
+                  <a:defRPr sz="1000" b="0" i="0" u="none" strike="noStrike" kern="1200" baseline="0">
+                    <a:solidFill>
+                      <a:schemeClr val="tx1">
+                        <a:lumMod val="65000"/>
+                        <a:lumOff val="35000"/>
+                      </a:schemeClr>
+                    </a:solidFill>
+                    <a:latin typeface="+mn-lt"/>
+                    <a:ea typeface="+mn-ea"/>
+                    <a:cs typeface="+mn-cs"/>
+                  </a:defRPr>
+                </a:pPr>
+                <a:r>
+                  <a:rPr lang="en-US"/>
+                  <a:t>Threads</a:t>
+                </a:r>
+              </a:p>
+            </c:rich>
+          </c:tx>
+          <c:layout>
+            <c:manualLayout>
+              <c:xMode val="edge"/>
+              <c:yMode val="edge"/>
+              <c:x val="0.49818078901883095"/>
+              <c:y val="0.92569413422811753"/>
+            </c:manualLayout>
+          </c:layout>
+          <c:overlay val="0"/>
+          <c:spPr>
+            <a:noFill/>
+            <a:ln>
+              <a:noFill/>
+            </a:ln>
+            <a:effectLst/>
+          </c:spPr>
+          <c:txPr>
+            <a:bodyPr rot="0" spcFirstLastPara="1" vertOverflow="ellipsis" vert="horz" wrap="square" anchor="ctr" anchorCtr="1"/>
+            <a:lstStyle/>
+            <a:p>
+              <a:pPr>
+                <a:defRPr sz="1000" b="0" i="0" u="none" strike="noStrike" kern="1200" baseline="0">
+                  <a:solidFill>
+                    <a:schemeClr val="tx1">
+                      <a:lumMod val="65000"/>
+                      <a:lumOff val="35000"/>
+                    </a:schemeClr>
+                  </a:solidFill>
+                  <a:latin typeface="+mn-lt"/>
+                  <a:ea typeface="+mn-ea"/>
+                  <a:cs typeface="+mn-cs"/>
+                </a:defRPr>
+              </a:pPr>
+              <a:endParaRPr lang="en-US"/>
+            </a:p>
+          </c:txPr>
+        </c:title>
+        <c:numFmt formatCode="General" sourceLinked="1"/>
+        <c:majorTickMark val="none"/>
+        <c:minorTickMark val="none"/>
+        <c:tickLblPos val="nextTo"/>
+        <c:spPr>
+          <a:noFill/>
+          <a:ln w="9525" cap="flat" cmpd="sng" algn="ctr">
+            <a:solidFill>
+              <a:schemeClr val="tx1">
+                <a:lumMod val="15000"/>
+                <a:lumOff val="85000"/>
+              </a:schemeClr>
+            </a:solidFill>
+            <a:round/>
+          </a:ln>
+          <a:effectLst/>
+        </c:spPr>
+        <c:txPr>
+          <a:bodyPr rot="-60000000" spcFirstLastPara="1" vertOverflow="ellipsis" vert="horz" wrap="square" anchor="ctr" anchorCtr="1"/>
+          <a:lstStyle/>
+          <a:p>
+            <a:pPr>
+              <a:defRPr sz="900" b="0" i="0" u="none" strike="noStrike" kern="1200" baseline="0">
+                <a:solidFill>
+                  <a:schemeClr val="tx1">
+                    <a:lumMod val="65000"/>
+                    <a:lumOff val="35000"/>
+                  </a:schemeClr>
+                </a:solidFill>
+                <a:latin typeface="+mn-lt"/>
+                <a:ea typeface="+mn-ea"/>
+                <a:cs typeface="+mn-cs"/>
+              </a:defRPr>
+            </a:pPr>
+            <a:endParaRPr lang="en-US"/>
+          </a:p>
+        </c:txPr>
+        <c:crossAx val="379351056"/>
+        <c:crosses val="autoZero"/>
+        <c:auto val="1"/>
+        <c:lblAlgn val="ctr"/>
+        <c:lblOffset val="100"/>
+        <c:noMultiLvlLbl val="0"/>
+      </c:catAx>
+      <c:valAx>
+        <c:axId val="379351056"/>
+        <c:scaling>
+          <c:orientation val="minMax"/>
+        </c:scaling>
+        <c:delete val="0"/>
+        <c:axPos val="l"/>
+        <c:majorGridlines>
+          <c:spPr>
+            <a:ln w="9525" cap="flat" cmpd="sng" algn="ctr">
+              <a:solidFill>
+                <a:schemeClr val="tx1">
+                  <a:lumMod val="15000"/>
+                  <a:lumOff val="85000"/>
+                </a:schemeClr>
+              </a:solidFill>
+              <a:round/>
+            </a:ln>
+            <a:effectLst/>
+          </c:spPr>
+        </c:majorGridlines>
+        <c:title>
+          <c:tx>
+            <c:rich>
+              <a:bodyPr rot="-5400000" spcFirstLastPara="1" vertOverflow="ellipsis" vert="horz" wrap="square" anchor="ctr" anchorCtr="1"/>
+              <a:lstStyle/>
+              <a:p>
+                <a:pPr>
+                  <a:defRPr sz="1000" b="0" i="0" u="none" strike="noStrike" kern="1200" baseline="0">
+                    <a:solidFill>
+                      <a:schemeClr val="tx1">
+                        <a:lumMod val="65000"/>
+                        <a:lumOff val="35000"/>
+                      </a:schemeClr>
+                    </a:solidFill>
+                    <a:latin typeface="+mn-lt"/>
+                    <a:ea typeface="+mn-ea"/>
+                    <a:cs typeface="+mn-cs"/>
+                  </a:defRPr>
+                </a:pPr>
+                <a:r>
+                  <a:rPr lang="en-US"/>
+                  <a:t>Time (seconds)</a:t>
+                </a:r>
+              </a:p>
+            </c:rich>
+          </c:tx>
+          <c:layout>
+            <c:manualLayout>
+              <c:xMode val="edge"/>
+              <c:yMode val="edge"/>
+              <c:x val="8.5294087918085983E-3"/>
+              <c:y val="0.32155365104574363"/>
+            </c:manualLayout>
+          </c:layout>
+          <c:overlay val="0"/>
+          <c:spPr>
+            <a:noFill/>
+            <a:ln>
+              <a:noFill/>
+            </a:ln>
+            <a:effectLst/>
+          </c:spPr>
+          <c:txPr>
+            <a:bodyPr rot="-5400000" spcFirstLastPara="1" vertOverflow="ellipsis" vert="horz" wrap="square" anchor="ctr" anchorCtr="1"/>
+            <a:lstStyle/>
+            <a:p>
+              <a:pPr>
+                <a:defRPr sz="1000" b="0" i="0" u="none" strike="noStrike" kern="1200" baseline="0">
+                  <a:solidFill>
+                    <a:schemeClr val="tx1">
+                      <a:lumMod val="65000"/>
+                      <a:lumOff val="35000"/>
+                    </a:schemeClr>
+                  </a:solidFill>
+                  <a:latin typeface="+mn-lt"/>
+                  <a:ea typeface="+mn-ea"/>
+                  <a:cs typeface="+mn-cs"/>
+                </a:defRPr>
+              </a:pPr>
+              <a:endParaRPr lang="en-US"/>
+            </a:p>
+          </c:txPr>
+        </c:title>
+        <c:numFmt formatCode="General" sourceLinked="1"/>
+        <c:majorTickMark val="none"/>
+        <c:minorTickMark val="none"/>
+        <c:tickLblPos val="nextTo"/>
+        <c:spPr>
+          <a:noFill/>
+          <a:ln>
+            <a:noFill/>
+          </a:ln>
+          <a:effectLst/>
+        </c:spPr>
+        <c:txPr>
+          <a:bodyPr rot="-60000000" spcFirstLastPara="1" vertOverflow="ellipsis" vert="horz" wrap="square" anchor="ctr" anchorCtr="1"/>
+          <a:lstStyle/>
+          <a:p>
+            <a:pPr>
+              <a:defRPr sz="900" b="0" i="0" u="none" strike="noStrike" kern="1200" baseline="0">
+                <a:solidFill>
+                  <a:schemeClr val="tx1">
+                    <a:lumMod val="65000"/>
+                    <a:lumOff val="35000"/>
+                  </a:schemeClr>
+                </a:solidFill>
+                <a:latin typeface="+mn-lt"/>
+                <a:ea typeface="+mn-ea"/>
+                <a:cs typeface="+mn-cs"/>
+              </a:defRPr>
+            </a:pPr>
+            <a:endParaRPr lang="en-US"/>
+          </a:p>
+        </c:txPr>
+        <c:crossAx val="379353232"/>
+        <c:crosses val="autoZero"/>
+        <c:crossBetween val="between"/>
+      </c:valAx>
+      <c:spPr>
+        <a:noFill/>
+        <a:ln>
+          <a:noFill/>
+        </a:ln>
+        <a:effectLst/>
+      </c:spPr>
+    </c:plotArea>
+    <c:plotVisOnly val="1"/>
+    <c:dispBlanksAs val="gap"/>
+    <c:showDLblsOverMax val="0"/>
+  </c:chart>
+  <c:spPr>
+    <a:solidFill>
+      <a:schemeClr val="bg1"/>
+    </a:solidFill>
+    <a:ln w="9525" cap="flat" cmpd="sng" algn="ctr">
+      <a:solidFill>
+        <a:schemeClr val="tx1">
+          <a:lumMod val="15000"/>
+          <a:lumOff val="85000"/>
+        </a:schemeClr>
+      </a:solidFill>
+      <a:round/>
+    </a:ln>
+    <a:effectLst/>
+  </c:spPr>
+  <c:txPr>
+    <a:bodyPr/>
+    <a:lstStyle/>
+    <a:p>
+      <a:pPr>
+        <a:defRPr/>
+      </a:pPr>
+      <a:endParaRPr lang="en-US"/>
+    </a:p>
+  </c:txPr>
+  <c:externalData r:id="rId3">
+    <c:autoUpdate val="0"/>
+  </c:externalData>
+</c:chartSpace>
+</file>
+
+<file path=word/charts/colors1.xml><?xml version="1.0" encoding="utf-8"?>
+<cs:colorStyle xmlns:cs="http://schemas.microsoft.com/office/drawing/2012/chartStyle" xmlns:a="http://schemas.openxmlformats.org/drawingml/2006/main" meth="cycle" id="10">
+  <a:schemeClr val="accent1"/>
+  <a:schemeClr val="accent2"/>
+  <a:schemeClr val="accent3"/>
+  <a:schemeClr val="accent4"/>
+  <a:schemeClr val="accent5"/>
+  <a:schemeClr val="accent6"/>
+  <cs:variation/>
+  <cs:variation>
+    <a:lumMod val="60000"/>
+  </cs:variation>
+  <cs:variation>
+    <a:lumMod val="80000"/>
+    <a:lumOff val="20000"/>
+  </cs:variation>
+  <cs:variation>
+    <a:lumMod val="80000"/>
+  </cs:variation>
+  <cs:variation>
+    <a:lumMod val="60000"/>
+    <a:lumOff val="40000"/>
+  </cs:variation>
+  <cs:variation>
+    <a:lumMod val="50000"/>
+  </cs:variation>
+  <cs:variation>
+    <a:lumMod val="70000"/>
+    <a:lumOff val="30000"/>
+  </cs:variation>
+  <cs:variation>
+    <a:lumMod val="70000"/>
+  </cs:variation>
+  <cs:variation>
+    <a:lumMod val="50000"/>
+    <a:lumOff val="50000"/>
+  </cs:variation>
+</cs:colorStyle>
+</file>
+
+<file path=word/charts/colors2.xml><?xml version="1.0" encoding="utf-8"?>
+<cs:colorStyle xmlns:cs="http://schemas.microsoft.com/office/drawing/2012/chartStyle" xmlns:a="http://schemas.openxmlformats.org/drawingml/2006/main" meth="cycle" id="10">
+  <a:schemeClr val="accent1"/>
+  <a:schemeClr val="accent2"/>
+  <a:schemeClr val="accent3"/>
+  <a:schemeClr val="accent4"/>
+  <a:schemeClr val="accent5"/>
+  <a:schemeClr val="accent6"/>
+  <cs:variation/>
+  <cs:variation>
+    <a:lumMod val="60000"/>
+  </cs:variation>
+  <cs:variation>
+    <a:lumMod val="80000"/>
+    <a:lumOff val="20000"/>
+  </cs:variation>
+  <cs:variation>
+    <a:lumMod val="80000"/>
+  </cs:variation>
+  <cs:variation>
+    <a:lumMod val="60000"/>
+    <a:lumOff val="40000"/>
+  </cs:variation>
+  <cs:variation>
+    <a:lumMod val="50000"/>
+  </cs:variation>
+  <cs:variation>
+    <a:lumMod val="70000"/>
+    <a:lumOff val="30000"/>
+  </cs:variation>
+  <cs:variation>
+    <a:lumMod val="70000"/>
+  </cs:variation>
+  <cs:variation>
+    <a:lumMod val="50000"/>
+    <a:lumOff val="50000"/>
+  </cs:variation>
+</cs:colorStyle>
+</file>
+
+<file path=word/charts/colors3.xml><?xml version="1.0" encoding="utf-8"?>
+<cs:colorStyle xmlns:cs="http://schemas.microsoft.com/office/drawing/2012/chartStyle" xmlns:a="http://schemas.openxmlformats.org/drawingml/2006/main" meth="cycle" id="10">
+  <a:schemeClr val="accent1"/>
+  <a:schemeClr val="accent2"/>
+  <a:schemeClr val="accent3"/>
+  <a:schemeClr val="accent4"/>
+  <a:schemeClr val="accent5"/>
+  <a:schemeClr val="accent6"/>
+  <cs:variation/>
+  <cs:variation>
+    <a:lumMod val="60000"/>
+  </cs:variation>
+  <cs:variation>
+    <a:lumMod val="80000"/>
+    <a:lumOff val="20000"/>
+  </cs:variation>
+  <cs:variation>
+    <a:lumMod val="80000"/>
+  </cs:variation>
+  <cs:variation>
+    <a:lumMod val="60000"/>
+    <a:lumOff val="40000"/>
+  </cs:variation>
+  <cs:variation>
+    <a:lumMod val="50000"/>
+  </cs:variation>
+  <cs:variation>
+    <a:lumMod val="70000"/>
+    <a:lumOff val="30000"/>
+  </cs:variation>
+  <cs:variation>
+    <a:lumMod val="70000"/>
+  </cs:variation>
+  <cs:variation>
+    <a:lumMod val="50000"/>
+    <a:lumOff val="50000"/>
+  </cs:variation>
+</cs:colorStyle>
+</file>
+
+<file path=word/charts/colors4.xml><?xml version="1.0" encoding="utf-8"?>
+<cs:colorStyle xmlns:cs="http://schemas.microsoft.com/office/drawing/2012/chartStyle" xmlns:a="http://schemas.openxmlformats.org/drawingml/2006/main" meth="cycle" id="20">
+  <a:schemeClr val="dk1"/>
+  <cs:variation>
+    <a:tint val="88500"/>
+  </cs:variation>
+  <cs:variation>
+    <a:tint val="55000"/>
+  </cs:variation>
+  <cs:variation>
+    <a:tint val="75000"/>
+  </cs:variation>
+  <cs:variation>
+    <a:tint val="98500"/>
+  </cs:variation>
+  <cs:variation>
+    <a:tint val="30000"/>
+  </cs:variation>
+  <cs:variation>
+    <a:tint val="60000"/>
+  </cs:variation>
+  <cs:variation>
+    <a:tint val="80000"/>
+  </cs:variation>
+</cs:colorStyle>
+</file>
+
+<file path=word/charts/style1.xml><?xml version="1.0" encoding="utf-8"?>
+<cs:chartStyle xmlns:cs="http://schemas.microsoft.com/office/drawing/2012/chartStyle" xmlns:a="http://schemas.openxmlformats.org/drawingml/2006/main" id="227">
+  <cs:axisTitle>
+    <cs:lnRef idx="0"/>
+    <cs:fillRef idx="0"/>
+    <cs:effectRef idx="0"/>
+    <cs:fontRef idx="minor">
+      <a:schemeClr val="tx1">
+        <a:lumMod val="65000"/>
+        <a:lumOff val="35000"/>
+      </a:schemeClr>
+    </cs:fontRef>
+    <cs:defRPr sz="1000" kern="1200"/>
+  </cs:axisTitle>
+  <cs:categoryAxis>
+    <cs:lnRef idx="0"/>
+    <cs:fillRef idx="0"/>
+    <cs:effectRef idx="0"/>
+    <cs:fontRef idx="minor">
+      <a:schemeClr val="tx1">
+        <a:lumMod val="65000"/>
+        <a:lumOff val="35000"/>
+      </a:schemeClr>
+    </cs:fontRef>
+    <cs:spPr>
+      <a:ln w="9525" cap="flat" cmpd="sng" algn="ctr">
+        <a:solidFill>
+          <a:schemeClr val="tx1">
+            <a:lumMod val="15000"/>
+            <a:lumOff val="85000"/>
+          </a:schemeClr>
+        </a:solidFill>
+        <a:round/>
+      </a:ln>
+    </cs:spPr>
+    <cs:defRPr sz="900" kern="1200"/>
+  </cs:categoryAxis>
+  <cs:chartArea mods="allowNoFillOverride allowNoLineOverride">
+    <cs:lnRef idx="0"/>
+    <cs:fillRef idx="0"/>
+    <cs:effectRef idx="0"/>
+    <cs:fontRef idx="minor">
+      <a:schemeClr val="tx1"/>
+    </cs:fontRef>
+    <cs:spPr>
+      <a:solidFill>
+        <a:schemeClr val="bg1"/>
+      </a:solidFill>
+      <a:ln w="9525" cap="flat" cmpd="sng" algn="ctr">
+        <a:solidFill>
+          <a:schemeClr val="tx1">
+            <a:lumMod val="15000"/>
+            <a:lumOff val="85000"/>
+          </a:schemeClr>
+        </a:solidFill>
+        <a:round/>
+      </a:ln>
+    </cs:spPr>
+    <cs:defRPr sz="1000" kern="1200"/>
+  </cs:chartArea>
+  <cs:dataLabel>
+    <cs:lnRef idx="0"/>
+    <cs:fillRef idx="0"/>
+    <cs:effectRef idx="0"/>
+    <cs:fontRef idx="minor">
+      <a:schemeClr val="tx1">
+        <a:lumMod val="75000"/>
+        <a:lumOff val="25000"/>
+      </a:schemeClr>
+    </cs:fontRef>
+    <cs:defRPr sz="900" kern="1200"/>
+  </cs:dataLabel>
+  <cs:dataLabelCallout>
+    <cs:lnRef idx="0"/>
+    <cs:fillRef idx="0"/>
+    <cs:effectRef idx="0"/>
+    <cs:fontRef idx="minor">
+      <a:schemeClr val="dk1">
+        <a:lumMod val="65000"/>
+        <a:lumOff val="35000"/>
+      </a:schemeClr>
+    </cs:fontRef>
+    <cs:spPr>
+      <a:solidFill>
+        <a:schemeClr val="lt1"/>
+      </a:solidFill>
+      <a:ln>
+        <a:solidFill>
+          <a:schemeClr val="dk1">
+            <a:lumMod val="25000"/>
+            <a:lumOff val="75000"/>
+          </a:schemeClr>
+        </a:solidFill>
+      </a:ln>
+    </cs:spPr>
+    <cs:defRPr sz="900" kern="1200"/>
+    <cs:bodyPr rot="0" spcFirstLastPara="1" vertOverflow="clip" horzOverflow="clip" vert="horz" wrap="square" lIns="36576" tIns="18288" rIns="36576" bIns="18288" anchor="ctr" anchorCtr="1">
+      <a:spAutoFit/>
+    </cs:bodyPr>
+  </cs:dataLabelCallout>
+  <cs:dataPoint>
+    <cs:lnRef idx="0"/>
+    <cs:fillRef idx="1">
+      <cs:styleClr val="auto"/>
+    </cs:fillRef>
+    <cs:effectRef idx="0"/>
+    <cs:fontRef idx="minor">
+      <a:schemeClr val="tx1"/>
+    </cs:fontRef>
+    <cs:spPr>
+      <a:solidFill>
+        <a:schemeClr val="phClr"/>
+      </a:solidFill>
+    </cs:spPr>
+  </cs:dataPoint>
+  <cs:dataPoint3D>
+    <cs:lnRef idx="0"/>
+    <cs:fillRef idx="1">
+      <cs:styleClr val="auto"/>
+    </cs:fillRef>
+    <cs:effectRef idx="0"/>
+    <cs:fontRef idx="minor">
+      <a:schemeClr val="tx1"/>
+    </cs:fontRef>
+    <cs:spPr>
+      <a:solidFill>
+        <a:schemeClr val="phClr"/>
+      </a:solidFill>
+    </cs:spPr>
+  </cs:dataPoint3D>
+  <cs:dataPointLine>
+    <cs:lnRef idx="0">
+      <cs:styleClr val="auto"/>
+    </cs:lnRef>
+    <cs:fillRef idx="1"/>
+    <cs:effectRef idx="0"/>
+    <cs:fontRef idx="minor">
+      <a:schemeClr val="tx1"/>
+    </cs:fontRef>
+    <cs:spPr>
+      <a:ln w="28575" cap="rnd">
+        <a:solidFill>
+          <a:schemeClr val="phClr"/>
+        </a:solidFill>
+        <a:round/>
+      </a:ln>
+    </cs:spPr>
+  </cs:dataPointLine>
+  <cs:dataPointMarker>
+    <cs:lnRef idx="0">
+      <cs:styleClr val="auto"/>
+    </cs:lnRef>
+    <cs:fillRef idx="1">
+      <cs:styleClr val="auto"/>
+    </cs:fillRef>
+    <cs:effectRef idx="0"/>
+    <cs:fontRef idx="minor">
+      <a:schemeClr val="tx1"/>
+    </cs:fontRef>
+    <cs:spPr>
+      <a:solidFill>
+        <a:schemeClr val="phClr"/>
+      </a:solidFill>
+      <a:ln w="9525">
+        <a:solidFill>
+          <a:schemeClr val="phClr"/>
+        </a:solidFill>
+      </a:ln>
+    </cs:spPr>
+  </cs:dataPointMarker>
+  <cs:dataPointMarkerLayout symbol="circle" size="5"/>
+  <cs:dataPointWireframe>
+    <cs:lnRef idx="0">
+      <cs:styleClr val="auto"/>
+    </cs:lnRef>
+    <cs:fillRef idx="1"/>
+    <cs:effectRef idx="0"/>
+    <cs:fontRef idx="minor">
+      <a:schemeClr val="tx1"/>
+    </cs:fontRef>
+    <cs:spPr>
+      <a:ln w="9525" cap="rnd">
+        <a:solidFill>
+          <a:schemeClr val="phClr"/>
+        </a:solidFill>
+        <a:round/>
+      </a:ln>
+    </cs:spPr>
+  </cs:dataPointWireframe>
+  <cs:dataTable>
+    <cs:lnRef idx="0"/>
+    <cs:fillRef idx="0"/>
+    <cs:effectRef idx="0"/>
+    <cs:fontRef idx="minor">
+      <a:schemeClr val="tx1">
+        <a:lumMod val="65000"/>
+        <a:lumOff val="35000"/>
+      </a:schemeClr>
+    </cs:fontRef>
+    <cs:spPr>
+      <a:noFill/>
+      <a:ln w="9525" cap="flat" cmpd="sng" algn="ctr">
+        <a:solidFill>
+          <a:schemeClr val="tx1">
+            <a:lumMod val="15000"/>
+            <a:lumOff val="85000"/>
+          </a:schemeClr>
+        </a:solidFill>
+        <a:round/>
+      </a:ln>
+    </cs:spPr>
+    <cs:defRPr sz="900" kern="1200"/>
+  </cs:dataTable>
+  <cs:downBar>
+    <cs:lnRef idx="0"/>
+    <cs:fillRef idx="0"/>
+    <cs:effectRef idx="0"/>
+    <cs:fontRef idx="minor">
+      <a:schemeClr val="dk1"/>
+    </cs:fontRef>
+    <cs:spPr>
+      <a:solidFill>
+        <a:schemeClr val="dk1">
+          <a:lumMod val="65000"/>
+          <a:lumOff val="35000"/>
+        </a:schemeClr>
+      </a:solidFill>
+      <a:ln w="9525">
+        <a:solidFill>
+          <a:schemeClr val="tx1">
+            <a:lumMod val="65000"/>
+            <a:lumOff val="35000"/>
+          </a:schemeClr>
+        </a:solidFill>
+      </a:ln>
+    </cs:spPr>
+  </cs:downBar>
+  <cs:dropLine>
+    <cs:lnRef idx="0"/>
+    <cs:fillRef idx="0"/>
+    <cs:effectRef idx="0"/>
+    <cs:fontRef idx="minor">
+      <a:schemeClr val="tx1"/>
+    </cs:fontRef>
+    <cs:spPr>
+      <a:ln w="9525" cap="flat" cmpd="sng" algn="ctr">
+        <a:solidFill>
+          <a:schemeClr val="tx1">
+            <a:lumMod val="35000"/>
+            <a:lumOff val="65000"/>
+          </a:schemeClr>
+        </a:solidFill>
+        <a:round/>
+      </a:ln>
+    </cs:spPr>
+  </cs:dropLine>
+  <cs:errorBar>
+    <cs:lnRef idx="0"/>
+    <cs:fillRef idx="0"/>
+    <cs:effectRef idx="0"/>
+    <cs:fontRef idx="minor">
+      <a:schemeClr val="tx1"/>
+    </cs:fontRef>
+    <cs:spPr>
+      <a:ln w="9525" cap="flat" cmpd="sng" algn="ctr">
+        <a:solidFill>
+          <a:schemeClr val="tx1">
+            <a:lumMod val="65000"/>
+            <a:lumOff val="35000"/>
+          </a:schemeClr>
+        </a:solidFill>
+        <a:round/>
+      </a:ln>
+    </cs:spPr>
+  </cs:errorBar>
+  <cs:floor>
+    <cs:lnRef idx="0"/>
+    <cs:fillRef idx="0"/>
+    <cs:effectRef idx="0"/>
+    <cs:fontRef idx="minor">
+      <a:schemeClr val="tx1"/>
+    </cs:fontRef>
+    <cs:spPr>
+      <a:noFill/>
+      <a:ln>
+        <a:noFill/>
+      </a:ln>
+    </cs:spPr>
+  </cs:floor>
+  <cs:gridlineMajor>
+    <cs:lnRef idx="0"/>
+    <cs:fillRef idx="0"/>
+    <cs:effectRef idx="0"/>
+    <cs:fontRef idx="minor">
+      <a:schemeClr val="tx1"/>
+    </cs:fontRef>
+    <cs:spPr>
+      <a:ln w="9525" cap="flat" cmpd="sng" algn="ctr">
+        <a:solidFill>
+          <a:schemeClr val="tx1">
+            <a:lumMod val="15000"/>
+            <a:lumOff val="85000"/>
+          </a:schemeClr>
+        </a:solidFill>
+        <a:round/>
+      </a:ln>
+    </cs:spPr>
+  </cs:gridlineMajor>
+  <cs:gridlineMinor>
+    <cs:lnRef idx="0"/>
+    <cs:fillRef idx="0"/>
+    <cs:effectRef idx="0"/>
+    <cs:fontRef idx="minor">
+      <a:schemeClr val="tx1"/>
+    </cs:fontRef>
+    <cs:spPr>
+      <a:ln w="9525" cap="flat" cmpd="sng" algn="ctr">
+        <a:solidFill>
+          <a:schemeClr val="tx1">
+            <a:lumMod val="5000"/>
+            <a:lumOff val="95000"/>
+          </a:schemeClr>
+        </a:solidFill>
+        <a:round/>
+      </a:ln>
+    </cs:spPr>
+  </cs:gridlineMinor>
+  <cs:hiLoLine>
+    <cs:lnRef idx="0"/>
+    <cs:fillRef idx="0"/>
+    <cs:effectRef idx="0"/>
+    <cs:fontRef idx="minor">
+      <a:schemeClr val="tx1"/>
+    </cs:fontRef>
+    <cs:spPr>
+      <a:ln w="9525" cap="flat" cmpd="sng" algn="ctr">
+        <a:solidFill>
+          <a:schemeClr val="tx1">
+            <a:lumMod val="75000"/>
+            <a:lumOff val="25000"/>
+          </a:schemeClr>
+        </a:solidFill>
+        <a:round/>
+      </a:ln>
+    </cs:spPr>
+  </cs:hiLoLine>
+  <cs:leaderLine>
+    <cs:lnRef idx="0"/>
+    <cs:fillRef idx="0"/>
+    <cs:effectRef idx="0"/>
+    <cs:fontRef idx="minor">
+      <a:schemeClr val="tx1"/>
+    </cs:fontRef>
+    <cs:spPr>
+      <a:ln w="9525" cap="flat" cmpd="sng" algn="ctr">
+        <a:solidFill>
+          <a:schemeClr val="tx1">
+            <a:lumMod val="35000"/>
+            <a:lumOff val="65000"/>
+          </a:schemeClr>
+        </a:solidFill>
+        <a:round/>
+      </a:ln>
+    </cs:spPr>
+  </cs:leaderLine>
+  <cs:legend>
+    <cs:lnRef idx="0"/>
+    <cs:fillRef idx="0"/>
+    <cs:effectRef idx="0"/>
+    <cs:fontRef idx="minor">
+      <a:schemeClr val="tx1">
+        <a:lumMod val="65000"/>
+        <a:lumOff val="35000"/>
+      </a:schemeClr>
+    </cs:fontRef>
+    <cs:defRPr sz="900" kern="1200"/>
+  </cs:legend>
+  <cs:plotArea mods="allowNoFillOverride allowNoLineOverride">
+    <cs:lnRef idx="0"/>
+    <cs:fillRef idx="0"/>
+    <cs:effectRef idx="0"/>
+    <cs:fontRef idx="minor">
+      <a:schemeClr val="tx1"/>
+    </cs:fontRef>
+  </cs:plotArea>
+  <cs:plotArea3D mods="allowNoFillOverride allowNoLineOverride">
+    <cs:lnRef idx="0"/>
+    <cs:fillRef idx="0"/>
+    <cs:effectRef idx="0"/>
+    <cs:fontRef idx="minor">
+      <a:schemeClr val="tx1"/>
+    </cs:fontRef>
+  </cs:plotArea3D>
+  <cs:seriesAxis>
+    <cs:lnRef idx="0"/>
+    <cs:fillRef idx="0"/>
+    <cs:effectRef idx="0"/>
+    <cs:fontRef idx="minor">
+      <a:schemeClr val="tx1">
+        <a:lumMod val="65000"/>
+        <a:lumOff val="35000"/>
+      </a:schemeClr>
+    </cs:fontRef>
+    <cs:defRPr sz="900" kern="1200"/>
+  </cs:seriesAxis>
+  <cs:seriesLine>
+    <cs:lnRef idx="0"/>
+    <cs:fillRef idx="0"/>
+    <cs:effectRef idx="0"/>
+    <cs:fontRef idx="minor">
+      <a:schemeClr val="tx1"/>
+    </cs:fontRef>
+    <cs:spPr>
+      <a:ln w="9525" cap="flat" cmpd="sng" algn="ctr">
+        <a:solidFill>
+          <a:schemeClr val="tx1">
+            <a:lumMod val="35000"/>
+            <a:lumOff val="65000"/>
+          </a:schemeClr>
+        </a:solidFill>
+        <a:round/>
+      </a:ln>
+    </cs:spPr>
+  </cs:seriesLine>
+  <cs:title>
+    <cs:lnRef idx="0"/>
+    <cs:fillRef idx="0"/>
+    <cs:effectRef idx="0"/>
+    <cs:fontRef idx="minor">
+      <a:schemeClr val="tx1">
+        <a:lumMod val="65000"/>
+        <a:lumOff val="35000"/>
+      </a:schemeClr>
+    </cs:fontRef>
+    <cs:defRPr sz="1400" b="0" kern="1200" spc="0" baseline="0"/>
+  </cs:title>
+  <cs:trendline>
+    <cs:lnRef idx="0">
+      <cs:styleClr val="auto"/>
+    </cs:lnRef>
+    <cs:fillRef idx="0"/>
+    <cs:effectRef idx="0"/>
+    <cs:fontRef idx="minor">
+      <a:schemeClr val="tx1"/>
+    </cs:fontRef>
+    <cs:spPr>
+      <a:ln w="19050" cap="rnd">
+        <a:solidFill>
+          <a:schemeClr val="phClr"/>
+        </a:solidFill>
+        <a:prstDash val="sysDot"/>
+      </a:ln>
+    </cs:spPr>
+  </cs:trendline>
+  <cs:trendlineLabel>
+    <cs:lnRef idx="0"/>
+    <cs:fillRef idx="0"/>
+    <cs:effectRef idx="0"/>
+    <cs:fontRef idx="minor">
+      <a:schemeClr val="tx1">
+        <a:lumMod val="65000"/>
+        <a:lumOff val="35000"/>
+      </a:schemeClr>
+    </cs:fontRef>
+    <cs:defRPr sz="900" kern="1200"/>
+  </cs:trendlineLabel>
+  <cs:upBar>
+    <cs:lnRef idx="0"/>
+    <cs:fillRef idx="0"/>
+    <cs:effectRef idx="0"/>
+    <cs:fontRef idx="minor">
+      <a:schemeClr val="dk1"/>
+    </cs:fontRef>
+    <cs:spPr>
+      <a:solidFill>
+        <a:schemeClr val="lt1"/>
+      </a:solidFill>
+      <a:ln w="9525">
+        <a:solidFill>
+          <a:schemeClr val="tx1">
+            <a:lumMod val="15000"/>
+            <a:lumOff val="85000"/>
+          </a:schemeClr>
+        </a:solidFill>
+      </a:ln>
+    </cs:spPr>
+  </cs:upBar>
+  <cs:valueAxis>
+    <cs:lnRef idx="0"/>
+    <cs:fillRef idx="0"/>
+    <cs:effectRef idx="0"/>
+    <cs:fontRef idx="minor">
+      <a:schemeClr val="tx1">
+        <a:lumMod val="65000"/>
+        <a:lumOff val="35000"/>
+      </a:schemeClr>
+    </cs:fontRef>
+    <cs:defRPr sz="900" kern="1200"/>
+  </cs:valueAxis>
+  <cs:wall>
+    <cs:lnRef idx="0"/>
+    <cs:fillRef idx="0"/>
+    <cs:effectRef idx="0"/>
+    <cs:fontRef idx="minor">
+      <a:schemeClr val="tx1"/>
+    </cs:fontRef>
+    <cs:spPr>
+      <a:noFill/>
+      <a:ln>
+        <a:noFill/>
+      </a:ln>
+    </cs:spPr>
+  </cs:wall>
+</cs:chartStyle>
+</file>
+
+<file path=word/charts/style2.xml><?xml version="1.0" encoding="utf-8"?>
+<cs:chartStyle xmlns:cs="http://schemas.microsoft.com/office/drawing/2012/chartStyle" xmlns:a="http://schemas.openxmlformats.org/drawingml/2006/main" id="227">
+  <cs:axisTitle>
+    <cs:lnRef idx="0"/>
+    <cs:fillRef idx="0"/>
+    <cs:effectRef idx="0"/>
+    <cs:fontRef idx="minor">
+      <a:schemeClr val="tx1">
+        <a:lumMod val="65000"/>
+        <a:lumOff val="35000"/>
+      </a:schemeClr>
+    </cs:fontRef>
+    <cs:defRPr sz="1000" kern="1200"/>
+  </cs:axisTitle>
+  <cs:categoryAxis>
+    <cs:lnRef idx="0"/>
+    <cs:fillRef idx="0"/>
+    <cs:effectRef idx="0"/>
+    <cs:fontRef idx="minor">
+      <a:schemeClr val="tx1">
+        <a:lumMod val="65000"/>
+        <a:lumOff val="35000"/>
+      </a:schemeClr>
+    </cs:fontRef>
+    <cs:spPr>
+      <a:ln w="9525" cap="flat" cmpd="sng" algn="ctr">
+        <a:solidFill>
+          <a:schemeClr val="tx1">
+            <a:lumMod val="15000"/>
+            <a:lumOff val="85000"/>
+          </a:schemeClr>
+        </a:solidFill>
+        <a:round/>
+      </a:ln>
+    </cs:spPr>
+    <cs:defRPr sz="900" kern="1200"/>
+  </cs:categoryAxis>
+  <cs:chartArea mods="allowNoFillOverride allowNoLineOverride">
+    <cs:lnRef idx="0"/>
+    <cs:fillRef idx="0"/>
+    <cs:effectRef idx="0"/>
+    <cs:fontRef idx="minor">
+      <a:schemeClr val="tx1"/>
+    </cs:fontRef>
+    <cs:spPr>
+      <a:solidFill>
+        <a:schemeClr val="bg1"/>
+      </a:solidFill>
+      <a:ln w="9525" cap="flat" cmpd="sng" algn="ctr">
+        <a:solidFill>
+          <a:schemeClr val="tx1">
+            <a:lumMod val="15000"/>
+            <a:lumOff val="85000"/>
+          </a:schemeClr>
+        </a:solidFill>
+        <a:round/>
+      </a:ln>
+    </cs:spPr>
+    <cs:defRPr sz="1000" kern="1200"/>
+  </cs:chartArea>
+  <cs:dataLabel>
+    <cs:lnRef idx="0"/>
+    <cs:fillRef idx="0"/>
+    <cs:effectRef idx="0"/>
+    <cs:fontRef idx="minor">
+      <a:schemeClr val="tx1">
+        <a:lumMod val="75000"/>
+        <a:lumOff val="25000"/>
+      </a:schemeClr>
+    </cs:fontRef>
+    <cs:defRPr sz="900" kern="1200"/>
+  </cs:dataLabel>
+  <cs:dataLabelCallout>
+    <cs:lnRef idx="0"/>
+    <cs:fillRef idx="0"/>
+    <cs:effectRef idx="0"/>
+    <cs:fontRef idx="minor">
+      <a:schemeClr val="dk1">
+        <a:lumMod val="65000"/>
+        <a:lumOff val="35000"/>
+      </a:schemeClr>
+    </cs:fontRef>
+    <cs:spPr>
+      <a:solidFill>
+        <a:schemeClr val="lt1"/>
+      </a:solidFill>
+      <a:ln>
+        <a:solidFill>
+          <a:schemeClr val="dk1">
+            <a:lumMod val="25000"/>
+            <a:lumOff val="75000"/>
+          </a:schemeClr>
+        </a:solidFill>
+      </a:ln>
+    </cs:spPr>
+    <cs:defRPr sz="900" kern="1200"/>
+    <cs:bodyPr rot="0" spcFirstLastPara="1" vertOverflow="clip" horzOverflow="clip" vert="horz" wrap="square" lIns="36576" tIns="18288" rIns="36576" bIns="18288" anchor="ctr" anchorCtr="1">
+      <a:spAutoFit/>
+    </cs:bodyPr>
+  </cs:dataLabelCallout>
+  <cs:dataPoint>
+    <cs:lnRef idx="0"/>
+    <cs:fillRef idx="1">
+      <cs:styleClr val="auto"/>
+    </cs:fillRef>
+    <cs:effectRef idx="0"/>
+    <cs:fontRef idx="minor">
+      <a:schemeClr val="tx1"/>
+    </cs:fontRef>
+    <cs:spPr>
+      <a:solidFill>
+        <a:schemeClr val="phClr"/>
+      </a:solidFill>
+    </cs:spPr>
+  </cs:dataPoint>
+  <cs:dataPoint3D>
+    <cs:lnRef idx="0"/>
+    <cs:fillRef idx="1">
+      <cs:styleClr val="auto"/>
+    </cs:fillRef>
+    <cs:effectRef idx="0"/>
+    <cs:fontRef idx="minor">
+      <a:schemeClr val="tx1"/>
+    </cs:fontRef>
+    <cs:spPr>
+      <a:solidFill>
+        <a:schemeClr val="phClr"/>
+      </a:solidFill>
+    </cs:spPr>
+  </cs:dataPoint3D>
+  <cs:dataPointLine>
+    <cs:lnRef idx="0">
+      <cs:styleClr val="auto"/>
+    </cs:lnRef>
+    <cs:fillRef idx="1"/>
+    <cs:effectRef idx="0"/>
+    <cs:fontRef idx="minor">
+      <a:schemeClr val="tx1"/>
+    </cs:fontRef>
+    <cs:spPr>
+      <a:ln w="28575" cap="rnd">
+        <a:solidFill>
+          <a:schemeClr val="phClr"/>
+        </a:solidFill>
+        <a:round/>
+      </a:ln>
+    </cs:spPr>
+  </cs:dataPointLine>
+  <cs:dataPointMarker>
+    <cs:lnRef idx="0">
+      <cs:styleClr val="auto"/>
+    </cs:lnRef>
+    <cs:fillRef idx="1">
+      <cs:styleClr val="auto"/>
+    </cs:fillRef>
+    <cs:effectRef idx="0"/>
+    <cs:fontRef idx="minor">
+      <a:schemeClr val="tx1"/>
+    </cs:fontRef>
+    <cs:spPr>
+      <a:solidFill>
+        <a:schemeClr val="phClr"/>
+      </a:solidFill>
+      <a:ln w="9525">
+        <a:solidFill>
+          <a:schemeClr val="phClr"/>
+        </a:solidFill>
+      </a:ln>
+    </cs:spPr>
+  </cs:dataPointMarker>
+  <cs:dataPointMarkerLayout symbol="circle" size="5"/>
+  <cs:dataPointWireframe>
+    <cs:lnRef idx="0">
+      <cs:styleClr val="auto"/>
+    </cs:lnRef>
+    <cs:fillRef idx="1"/>
+    <cs:effectRef idx="0"/>
+    <cs:fontRef idx="minor">
+      <a:schemeClr val="tx1"/>
+    </cs:fontRef>
+    <cs:spPr>
+      <a:ln w="9525" cap="rnd">
+        <a:solidFill>
+          <a:schemeClr val="phClr"/>
+        </a:solidFill>
+        <a:round/>
+      </a:ln>
+    </cs:spPr>
+  </cs:dataPointWireframe>
+  <cs:dataTable>
+    <cs:lnRef idx="0"/>
+    <cs:fillRef idx="0"/>
+    <cs:effectRef idx="0"/>
+    <cs:fontRef idx="minor">
+      <a:schemeClr val="tx1">
+        <a:lumMod val="65000"/>
+        <a:lumOff val="35000"/>
+      </a:schemeClr>
+    </cs:fontRef>
+    <cs:spPr>
+      <a:noFill/>
+      <a:ln w="9525" cap="flat" cmpd="sng" algn="ctr">
+        <a:solidFill>
+          <a:schemeClr val="tx1">
+            <a:lumMod val="15000"/>
+            <a:lumOff val="85000"/>
+          </a:schemeClr>
+        </a:solidFill>
+        <a:round/>
+      </a:ln>
+    </cs:spPr>
+    <cs:defRPr sz="900" kern="1200"/>
+  </cs:dataTable>
+  <cs:downBar>
+    <cs:lnRef idx="0"/>
+    <cs:fillRef idx="0"/>
+    <cs:effectRef idx="0"/>
+    <cs:fontRef idx="minor">
+      <a:schemeClr val="dk1"/>
+    </cs:fontRef>
+    <cs:spPr>
+      <a:solidFill>
+        <a:schemeClr val="dk1">
+          <a:lumMod val="65000"/>
+          <a:lumOff val="35000"/>
+        </a:schemeClr>
+      </a:solidFill>
+      <a:ln w="9525">
+        <a:solidFill>
+          <a:schemeClr val="tx1">
+            <a:lumMod val="65000"/>
+            <a:lumOff val="35000"/>
+          </a:schemeClr>
+        </a:solidFill>
+      </a:ln>
+    </cs:spPr>
+  </cs:downBar>
+  <cs:dropLine>
+    <cs:lnRef idx="0"/>
+    <cs:fillRef idx="0"/>
+    <cs:effectRef idx="0"/>
+    <cs:fontRef idx="minor">
+      <a:schemeClr val="tx1"/>
+    </cs:fontRef>
+    <cs:spPr>
+      <a:ln w="9525" cap="flat" cmpd="sng" algn="ctr">
+        <a:solidFill>
+          <a:schemeClr val="tx1">
+            <a:lumMod val="35000"/>
+            <a:lumOff val="65000"/>
+          </a:schemeClr>
+        </a:solidFill>
+        <a:round/>
+      </a:ln>
+    </cs:spPr>
+  </cs:dropLine>
+  <cs:errorBar>
+    <cs:lnRef idx="0"/>
+    <cs:fillRef idx="0"/>
+    <cs:effectRef idx="0"/>
+    <cs:fontRef idx="minor">
+      <a:schemeClr val="tx1"/>
+    </cs:fontRef>
+    <cs:spPr>
+      <a:ln w="9525" cap="flat" cmpd="sng" algn="ctr">
+        <a:solidFill>
+          <a:schemeClr val="tx1">
+            <a:lumMod val="65000"/>
+            <a:lumOff val="35000"/>
+          </a:schemeClr>
+        </a:solidFill>
+        <a:round/>
+      </a:ln>
+    </cs:spPr>
+  </cs:errorBar>
+  <cs:floor>
+    <cs:lnRef idx="0"/>
+    <cs:fillRef idx="0"/>
+    <cs:effectRef idx="0"/>
+    <cs:fontRef idx="minor">
+      <a:schemeClr val="tx1"/>
+    </cs:fontRef>
+    <cs:spPr>
+      <a:noFill/>
+      <a:ln>
+        <a:noFill/>
+      </a:ln>
+    </cs:spPr>
+  </cs:floor>
+  <cs:gridlineMajor>
+    <cs:lnRef idx="0"/>
+    <cs:fillRef idx="0"/>
+    <cs:effectRef idx="0"/>
+    <cs:fontRef idx="minor">
+      <a:schemeClr val="tx1"/>
+    </cs:fontRef>
+    <cs:spPr>
+      <a:ln w="9525" cap="flat" cmpd="sng" algn="ctr">
+        <a:solidFill>
+          <a:schemeClr val="tx1">
+            <a:lumMod val="15000"/>
+            <a:lumOff val="85000"/>
+          </a:schemeClr>
+        </a:solidFill>
+        <a:round/>
+      </a:ln>
+    </cs:spPr>
+  </cs:gridlineMajor>
+  <cs:gridlineMinor>
+    <cs:lnRef idx="0"/>
+    <cs:fillRef idx="0"/>
+    <cs:effectRef idx="0"/>
+    <cs:fontRef idx="minor">
+      <a:schemeClr val="tx1"/>
+    </cs:fontRef>
+    <cs:spPr>
+      <a:ln w="9525" cap="flat" cmpd="sng" algn="ctr">
+        <a:solidFill>
+          <a:schemeClr val="tx1">
+            <a:lumMod val="5000"/>
+            <a:lumOff val="95000"/>
+          </a:schemeClr>
+        </a:solidFill>
+        <a:round/>
+      </a:ln>
+    </cs:spPr>
+  </cs:gridlineMinor>
+  <cs:hiLoLine>
+    <cs:lnRef idx="0"/>
+    <cs:fillRef idx="0"/>
+    <cs:effectRef idx="0"/>
+    <cs:fontRef idx="minor">
+      <a:schemeClr val="tx1"/>
+    </cs:fontRef>
+    <cs:spPr>
+      <a:ln w="9525" cap="flat" cmpd="sng" algn="ctr">
+        <a:solidFill>
+          <a:schemeClr val="tx1">
+            <a:lumMod val="75000"/>
+            <a:lumOff val="25000"/>
+          </a:schemeClr>
+        </a:solidFill>
+        <a:round/>
+      </a:ln>
+    </cs:spPr>
+  </cs:hiLoLine>
+  <cs:leaderLine>
+    <cs:lnRef idx="0"/>
+    <cs:fillRef idx="0"/>
+    <cs:effectRef idx="0"/>
+    <cs:fontRef idx="minor">
+      <a:schemeClr val="tx1"/>
+    </cs:fontRef>
+    <cs:spPr>
+      <a:ln w="9525" cap="flat" cmpd="sng" algn="ctr">
+        <a:solidFill>
+          <a:schemeClr val="tx1">
+            <a:lumMod val="35000"/>
+            <a:lumOff val="65000"/>
+          </a:schemeClr>
+        </a:solidFill>
+        <a:round/>
+      </a:ln>
+    </cs:spPr>
+  </cs:leaderLine>
+  <cs:legend>
+    <cs:lnRef idx="0"/>
+    <cs:fillRef idx="0"/>
+    <cs:effectRef idx="0"/>
+    <cs:fontRef idx="minor">
+      <a:schemeClr val="tx1">
+        <a:lumMod val="65000"/>
+        <a:lumOff val="35000"/>
+      </a:schemeClr>
+    </cs:fontRef>
+    <cs:defRPr sz="900" kern="1200"/>
+  </cs:legend>
+  <cs:plotArea mods="allowNoFillOverride allowNoLineOverride">
+    <cs:lnRef idx="0"/>
+    <cs:fillRef idx="0"/>
+    <cs:effectRef idx="0"/>
+    <cs:fontRef idx="minor">
+      <a:schemeClr val="tx1"/>
+    </cs:fontRef>
+  </cs:plotArea>
+  <cs:plotArea3D mods="allowNoFillOverride allowNoLineOverride">
+    <cs:lnRef idx="0"/>
+    <cs:fillRef idx="0"/>
+    <cs:effectRef idx="0"/>
+    <cs:fontRef idx="minor">
+      <a:schemeClr val="tx1"/>
+    </cs:fontRef>
+  </cs:plotArea3D>
+  <cs:seriesAxis>
+    <cs:lnRef idx="0"/>
+    <cs:fillRef idx="0"/>
+    <cs:effectRef idx="0"/>
+    <cs:fontRef idx="minor">
+      <a:schemeClr val="tx1">
+        <a:lumMod val="65000"/>
+        <a:lumOff val="35000"/>
+      </a:schemeClr>
+    </cs:fontRef>
+    <cs:defRPr sz="900" kern="1200"/>
+  </cs:seriesAxis>
+  <cs:seriesLine>
+    <cs:lnRef idx="0"/>
+    <cs:fillRef idx="0"/>
+    <cs:effectRef idx="0"/>
+    <cs:fontRef idx="minor">
+      <a:schemeClr val="tx1"/>
+    </cs:fontRef>
+    <cs:spPr>
+      <a:ln w="9525" cap="flat" cmpd="sng" algn="ctr">
+        <a:solidFill>
+          <a:schemeClr val="tx1">
+            <a:lumMod val="35000"/>
+            <a:lumOff val="65000"/>
+          </a:schemeClr>
+        </a:solidFill>
+        <a:round/>
+      </a:ln>
+    </cs:spPr>
+  </cs:seriesLine>
+  <cs:title>
+    <cs:lnRef idx="0"/>
+    <cs:fillRef idx="0"/>
+    <cs:effectRef idx="0"/>
+    <cs:fontRef idx="minor">
+      <a:schemeClr val="tx1">
+        <a:lumMod val="65000"/>
+        <a:lumOff val="35000"/>
+      </a:schemeClr>
+    </cs:fontRef>
+    <cs:defRPr sz="1400" b="0" kern="1200" spc="0" baseline="0"/>
+  </cs:title>
+  <cs:trendline>
+    <cs:lnRef idx="0">
+      <cs:styleClr val="auto"/>
+    </cs:lnRef>
+    <cs:fillRef idx="0"/>
+    <cs:effectRef idx="0"/>
+    <cs:fontRef idx="minor">
+      <a:schemeClr val="tx1"/>
+    </cs:fontRef>
+    <cs:spPr>
+      <a:ln w="19050" cap="rnd">
+        <a:solidFill>
+          <a:schemeClr val="phClr"/>
+        </a:solidFill>
+        <a:prstDash val="sysDot"/>
+      </a:ln>
+    </cs:spPr>
+  </cs:trendline>
+  <cs:trendlineLabel>
+    <cs:lnRef idx="0"/>
+    <cs:fillRef idx="0"/>
+    <cs:effectRef idx="0"/>
+    <cs:fontRef idx="minor">
+      <a:schemeClr val="tx1">
+        <a:lumMod val="65000"/>
+        <a:lumOff val="35000"/>
+      </a:schemeClr>
+    </cs:fontRef>
+    <cs:defRPr sz="900" kern="1200"/>
+  </cs:trendlineLabel>
+  <cs:upBar>
+    <cs:lnRef idx="0"/>
+    <cs:fillRef idx="0"/>
+    <cs:effectRef idx="0"/>
+    <cs:fontRef idx="minor">
+      <a:schemeClr val="dk1"/>
+    </cs:fontRef>
+    <cs:spPr>
+      <a:solidFill>
+        <a:schemeClr val="lt1"/>
+      </a:solidFill>
+      <a:ln w="9525">
+        <a:solidFill>
+          <a:schemeClr val="tx1">
+            <a:lumMod val="15000"/>
+            <a:lumOff val="85000"/>
+          </a:schemeClr>
+        </a:solidFill>
+      </a:ln>
+    </cs:spPr>
+  </cs:upBar>
+  <cs:valueAxis>
+    <cs:lnRef idx="0"/>
+    <cs:fillRef idx="0"/>
+    <cs:effectRef idx="0"/>
+    <cs:fontRef idx="minor">
+      <a:schemeClr val="tx1">
+        <a:lumMod val="65000"/>
+        <a:lumOff val="35000"/>
+      </a:schemeClr>
+    </cs:fontRef>
+    <cs:defRPr sz="900" kern="1200"/>
+  </cs:valueAxis>
+  <cs:wall>
+    <cs:lnRef idx="0"/>
+    <cs:fillRef idx="0"/>
+    <cs:effectRef idx="0"/>
+    <cs:fontRef idx="minor">
+      <a:schemeClr val="tx1"/>
+    </cs:fontRef>
+    <cs:spPr>
+      <a:noFill/>
+      <a:ln>
+        <a:noFill/>
+      </a:ln>
+    </cs:spPr>
+  </cs:wall>
+</cs:chartStyle>
+</file>
+
+<file path=word/charts/style3.xml><?xml version="1.0" encoding="utf-8"?>
+<cs:chartStyle xmlns:cs="http://schemas.microsoft.com/office/drawing/2012/chartStyle" xmlns:a="http://schemas.openxmlformats.org/drawingml/2006/main" id="227">
+  <cs:axisTitle>
+    <cs:lnRef idx="0"/>
+    <cs:fillRef idx="0"/>
+    <cs:effectRef idx="0"/>
+    <cs:fontRef idx="minor">
+      <a:schemeClr val="tx1">
+        <a:lumMod val="65000"/>
+        <a:lumOff val="35000"/>
+      </a:schemeClr>
+    </cs:fontRef>
+    <cs:defRPr sz="1000" kern="1200"/>
+  </cs:axisTitle>
+  <cs:categoryAxis>
+    <cs:lnRef idx="0"/>
+    <cs:fillRef idx="0"/>
+    <cs:effectRef idx="0"/>
+    <cs:fontRef idx="minor">
+      <a:schemeClr val="tx1">
+        <a:lumMod val="65000"/>
+        <a:lumOff val="35000"/>
+      </a:schemeClr>
+    </cs:fontRef>
+    <cs:spPr>
+      <a:ln w="9525" cap="flat" cmpd="sng" algn="ctr">
+        <a:solidFill>
+          <a:schemeClr val="tx1">
+            <a:lumMod val="15000"/>
+            <a:lumOff val="85000"/>
+          </a:schemeClr>
+        </a:solidFill>
+        <a:round/>
+      </a:ln>
+    </cs:spPr>
+    <cs:defRPr sz="900" kern="1200"/>
+  </cs:categoryAxis>
+  <cs:chartArea mods="allowNoFillOverride allowNoLineOverride">
+    <cs:lnRef idx="0"/>
+    <cs:fillRef idx="0"/>
+    <cs:effectRef idx="0"/>
+    <cs:fontRef idx="minor">
+      <a:schemeClr val="tx1"/>
+    </cs:fontRef>
+    <cs:spPr>
+      <a:solidFill>
+        <a:schemeClr val="bg1"/>
+      </a:solidFill>
+      <a:ln w="9525" cap="flat" cmpd="sng" algn="ctr">
+        <a:solidFill>
+          <a:schemeClr val="tx1">
+            <a:lumMod val="15000"/>
+            <a:lumOff val="85000"/>
+          </a:schemeClr>
+        </a:solidFill>
+        <a:round/>
+      </a:ln>
+    </cs:spPr>
+    <cs:defRPr sz="1000" kern="1200"/>
+  </cs:chartArea>
+  <cs:dataLabel>
+    <cs:lnRef idx="0"/>
+    <cs:fillRef idx="0"/>
+    <cs:effectRef idx="0"/>
+    <cs:fontRef idx="minor">
+      <a:schemeClr val="tx1">
+        <a:lumMod val="75000"/>
+        <a:lumOff val="25000"/>
+      </a:schemeClr>
+    </cs:fontRef>
+    <cs:defRPr sz="900" kern="1200"/>
+  </cs:dataLabel>
+  <cs:dataLabelCallout>
+    <cs:lnRef idx="0"/>
+    <cs:fillRef idx="0"/>
+    <cs:effectRef idx="0"/>
+    <cs:fontRef idx="minor">
+      <a:schemeClr val="dk1">
+        <a:lumMod val="65000"/>
+        <a:lumOff val="35000"/>
+      </a:schemeClr>
+    </cs:fontRef>
+    <cs:spPr>
+      <a:solidFill>
+        <a:schemeClr val="lt1"/>
+      </a:solidFill>
+      <a:ln>
+        <a:solidFill>
+          <a:schemeClr val="dk1">
+            <a:lumMod val="25000"/>
+            <a:lumOff val="75000"/>
+          </a:schemeClr>
+        </a:solidFill>
+      </a:ln>
+    </cs:spPr>
+    <cs:defRPr sz="900" kern="1200"/>
+    <cs:bodyPr rot="0" spcFirstLastPara="1" vertOverflow="clip" horzOverflow="clip" vert="horz" wrap="square" lIns="36576" tIns="18288" rIns="36576" bIns="18288" anchor="ctr" anchorCtr="1">
+      <a:spAutoFit/>
+    </cs:bodyPr>
+  </cs:dataLabelCallout>
+  <cs:dataPoint>
+    <cs:lnRef idx="0"/>
+    <cs:fillRef idx="1">
+      <cs:styleClr val="auto"/>
+    </cs:fillRef>
+    <cs:effectRef idx="0"/>
+    <cs:fontRef idx="minor">
+      <a:schemeClr val="tx1"/>
+    </cs:fontRef>
+    <cs:spPr>
+      <a:solidFill>
+        <a:schemeClr val="phClr"/>
+      </a:solidFill>
+    </cs:spPr>
+  </cs:dataPoint>
+  <cs:dataPoint3D>
+    <cs:lnRef idx="0"/>
+    <cs:fillRef idx="1">
+      <cs:styleClr val="auto"/>
+    </cs:fillRef>
+    <cs:effectRef idx="0"/>
+    <cs:fontRef idx="minor">
+      <a:schemeClr val="tx1"/>
+    </cs:fontRef>
+    <cs:spPr>
+      <a:solidFill>
+        <a:schemeClr val="phClr"/>
+      </a:solidFill>
+    </cs:spPr>
+  </cs:dataPoint3D>
+  <cs:dataPointLine>
+    <cs:lnRef idx="0">
+      <cs:styleClr val="auto"/>
+    </cs:lnRef>
+    <cs:fillRef idx="1"/>
+    <cs:effectRef idx="0"/>
+    <cs:fontRef idx="minor">
+      <a:schemeClr val="tx1"/>
+    </cs:fontRef>
+    <cs:spPr>
+      <a:ln w="28575" cap="rnd">
+        <a:solidFill>
+          <a:schemeClr val="phClr"/>
+        </a:solidFill>
+        <a:round/>
+      </a:ln>
+    </cs:spPr>
+  </cs:dataPointLine>
+  <cs:dataPointMarker>
+    <cs:lnRef idx="0">
+      <cs:styleClr val="auto"/>
+    </cs:lnRef>
+    <cs:fillRef idx="1">
+      <cs:styleClr val="auto"/>
+    </cs:fillRef>
+    <cs:effectRef idx="0"/>
+    <cs:fontRef idx="minor">
+      <a:schemeClr val="tx1"/>
+    </cs:fontRef>
+    <cs:spPr>
+      <a:solidFill>
+        <a:schemeClr val="phClr"/>
+      </a:solidFill>
+      <a:ln w="9525">
+        <a:solidFill>
+          <a:schemeClr val="phClr"/>
+        </a:solidFill>
+      </a:ln>
+    </cs:spPr>
+  </cs:dataPointMarker>
+  <cs:dataPointMarkerLayout symbol="circle" size="5"/>
+  <cs:dataPointWireframe>
+    <cs:lnRef idx="0">
+      <cs:styleClr val="auto"/>
+    </cs:lnRef>
+    <cs:fillRef idx="1"/>
+    <cs:effectRef idx="0"/>
+    <cs:fontRef idx="minor">
+      <a:schemeClr val="tx1"/>
+    </cs:fontRef>
+    <cs:spPr>
+      <a:ln w="9525" cap="rnd">
+        <a:solidFill>
+          <a:schemeClr val="phClr"/>
+        </a:solidFill>
+        <a:round/>
+      </a:ln>
+    </cs:spPr>
+  </cs:dataPointWireframe>
+  <cs:dataTable>
+    <cs:lnRef idx="0"/>
+    <cs:fillRef idx="0"/>
+    <cs:effectRef idx="0"/>
+    <cs:fontRef idx="minor">
+      <a:schemeClr val="tx1">
+        <a:lumMod val="65000"/>
+        <a:lumOff val="35000"/>
+      </a:schemeClr>
+    </cs:fontRef>
+    <cs:spPr>
+      <a:noFill/>
+      <a:ln w="9525" cap="flat" cmpd="sng" algn="ctr">
+        <a:solidFill>
+          <a:schemeClr val="tx1">
+            <a:lumMod val="15000"/>
+            <a:lumOff val="85000"/>
+          </a:schemeClr>
+        </a:solidFill>
+        <a:round/>
+      </a:ln>
+    </cs:spPr>
+    <cs:defRPr sz="900" kern="1200"/>
+  </cs:dataTable>
+  <cs:downBar>
+    <cs:lnRef idx="0"/>
+    <cs:fillRef idx="0"/>
+    <cs:effectRef idx="0"/>
+    <cs:fontRef idx="minor">
+      <a:schemeClr val="dk1"/>
+    </cs:fontRef>
+    <cs:spPr>
+      <a:solidFill>
+        <a:schemeClr val="dk1">
+          <a:lumMod val="65000"/>
+          <a:lumOff val="35000"/>
+        </a:schemeClr>
+      </a:solidFill>
+      <a:ln w="9525">
+        <a:solidFill>
+          <a:schemeClr val="tx1">
+            <a:lumMod val="65000"/>
+            <a:lumOff val="35000"/>
+          </a:schemeClr>
+        </a:solidFill>
+      </a:ln>
+    </cs:spPr>
+  </cs:downBar>
+  <cs:dropLine>
+    <cs:lnRef idx="0"/>
+    <cs:fillRef idx="0"/>
+    <cs:effectRef idx="0"/>
+    <cs:fontRef idx="minor">
+      <a:schemeClr val="tx1"/>
+    </cs:fontRef>
+    <cs:spPr>
+      <a:ln w="9525" cap="flat" cmpd="sng" algn="ctr">
+        <a:solidFill>
+          <a:schemeClr val="tx1">
+            <a:lumMod val="35000"/>
+            <a:lumOff val="65000"/>
+          </a:schemeClr>
+        </a:solidFill>
+        <a:round/>
+      </a:ln>
+    </cs:spPr>
+  </cs:dropLine>
+  <cs:errorBar>
+    <cs:lnRef idx="0"/>
+    <cs:fillRef idx="0"/>
+    <cs:effectRef idx="0"/>
+    <cs:fontRef idx="minor">
+      <a:schemeClr val="tx1"/>
+    </cs:fontRef>
+    <cs:spPr>
+      <a:ln w="9525" cap="flat" cmpd="sng" algn="ctr">
+        <a:solidFill>
+          <a:schemeClr val="tx1">
+            <a:lumMod val="65000"/>
+            <a:lumOff val="35000"/>
+          </a:schemeClr>
+        </a:solidFill>
+        <a:round/>
+      </a:ln>
+    </cs:spPr>
+  </cs:errorBar>
+  <cs:floor>
+    <cs:lnRef idx="0"/>
+    <cs:fillRef idx="0"/>
+    <cs:effectRef idx="0"/>
+    <cs:fontRef idx="minor">
+      <a:schemeClr val="tx1"/>
+    </cs:fontRef>
+    <cs:spPr>
+      <a:noFill/>
+      <a:ln>
+        <a:noFill/>
+      </a:ln>
+    </cs:spPr>
+  </cs:floor>
+  <cs:gridlineMajor>
+    <cs:lnRef idx="0"/>
+    <cs:fillRef idx="0"/>
+    <cs:effectRef idx="0"/>
+    <cs:fontRef idx="minor">
+      <a:schemeClr val="tx1"/>
+    </cs:fontRef>
+    <cs:spPr>
+      <a:ln w="9525" cap="flat" cmpd="sng" algn="ctr">
+        <a:solidFill>
+          <a:schemeClr val="tx1">
+            <a:lumMod val="15000"/>
+            <a:lumOff val="85000"/>
+          </a:schemeClr>
+        </a:solidFill>
+        <a:round/>
+      </a:ln>
+    </cs:spPr>
+  </cs:gridlineMajor>
+  <cs:gridlineMinor>
+    <cs:lnRef idx="0"/>
+    <cs:fillRef idx="0"/>
+    <cs:effectRef idx="0"/>
+    <cs:fontRef idx="minor">
+      <a:schemeClr val="tx1"/>
+    </cs:fontRef>
+    <cs:spPr>
+      <a:ln w="9525" cap="flat" cmpd="sng" algn="ctr">
+        <a:solidFill>
+          <a:schemeClr val="tx1">
+            <a:lumMod val="5000"/>
+            <a:lumOff val="95000"/>
+          </a:schemeClr>
+        </a:solidFill>
+        <a:round/>
+      </a:ln>
+    </cs:spPr>
+  </cs:gridlineMinor>
+  <cs:hiLoLine>
+    <cs:lnRef idx="0"/>
+    <cs:fillRef idx="0"/>
+    <cs:effectRef idx="0"/>
+    <cs:fontRef idx="minor">
+      <a:schemeClr val="tx1"/>
+    </cs:fontRef>
+    <cs:spPr>
+      <a:ln w="9525" cap="flat" cmpd="sng" algn="ctr">
+        <a:solidFill>
+          <a:schemeClr val="tx1">
+            <a:lumMod val="75000"/>
+            <a:lumOff val="25000"/>
+          </a:schemeClr>
+        </a:solidFill>
+        <a:round/>
+      </a:ln>
+    </cs:spPr>
+  </cs:hiLoLine>
+  <cs:leaderLine>
+    <cs:lnRef idx="0"/>
+    <cs:fillRef idx="0"/>
+    <cs:effectRef idx="0"/>
+    <cs:fontRef idx="minor">
+      <a:schemeClr val="tx1"/>
+    </cs:fontRef>
+    <cs:spPr>
+      <a:ln w="9525" cap="flat" cmpd="sng" algn="ctr">
+        <a:solidFill>
+          <a:schemeClr val="tx1">
+            <a:lumMod val="35000"/>
+            <a:lumOff val="65000"/>
+          </a:schemeClr>
+        </a:solidFill>
+        <a:round/>
+      </a:ln>
+    </cs:spPr>
+  </cs:leaderLine>
+  <cs:legend>
+    <cs:lnRef idx="0"/>
+    <cs:fillRef idx="0"/>
+    <cs:effectRef idx="0"/>
+    <cs:fontRef idx="minor">
+      <a:schemeClr val="tx1">
+        <a:lumMod val="65000"/>
+        <a:lumOff val="35000"/>
+      </a:schemeClr>
+    </cs:fontRef>
+    <cs:defRPr sz="900" kern="1200"/>
+  </cs:legend>
+  <cs:plotArea mods="allowNoFillOverride allowNoLineOverride">
+    <cs:lnRef idx="0"/>
+    <cs:fillRef idx="0"/>
+    <cs:effectRef idx="0"/>
+    <cs:fontRef idx="minor">
+      <a:schemeClr val="tx1"/>
+    </cs:fontRef>
+  </cs:plotArea>
+  <cs:plotArea3D mods="allowNoFillOverride allowNoLineOverride">
+    <cs:lnRef idx="0"/>
+    <cs:fillRef idx="0"/>
+    <cs:effectRef idx="0"/>
+    <cs:fontRef idx="minor">
+      <a:schemeClr val="tx1"/>
+    </cs:fontRef>
+  </cs:plotArea3D>
+  <cs:seriesAxis>
+    <cs:lnRef idx="0"/>
+    <cs:fillRef idx="0"/>
+    <cs:effectRef idx="0"/>
+    <cs:fontRef idx="minor">
+      <a:schemeClr val="tx1">
+        <a:lumMod val="65000"/>
+        <a:lumOff val="35000"/>
+      </a:schemeClr>
+    </cs:fontRef>
+    <cs:defRPr sz="900" kern="1200"/>
+  </cs:seriesAxis>
+  <cs:seriesLine>
+    <cs:lnRef idx="0"/>
+    <cs:fillRef idx="0"/>
+    <cs:effectRef idx="0"/>
+    <cs:fontRef idx="minor">
+      <a:schemeClr val="tx1"/>
+    </cs:fontRef>
+    <cs:spPr>
+      <a:ln w="9525" cap="flat" cmpd="sng" algn="ctr">
+        <a:solidFill>
+          <a:schemeClr val="tx1">
+            <a:lumMod val="35000"/>
+            <a:lumOff val="65000"/>
+          </a:schemeClr>
+        </a:solidFill>
+        <a:round/>
+      </a:ln>
+    </cs:spPr>
+  </cs:seriesLine>
+  <cs:title>
+    <cs:lnRef idx="0"/>
+    <cs:fillRef idx="0"/>
+    <cs:effectRef idx="0"/>
+    <cs:fontRef idx="minor">
+      <a:schemeClr val="tx1">
+        <a:lumMod val="65000"/>
+        <a:lumOff val="35000"/>
+      </a:schemeClr>
+    </cs:fontRef>
+    <cs:defRPr sz="1400" b="0" kern="1200" spc="0" baseline="0"/>
+  </cs:title>
+  <cs:trendline>
+    <cs:lnRef idx="0">
+      <cs:styleClr val="auto"/>
+    </cs:lnRef>
+    <cs:fillRef idx="0"/>
+    <cs:effectRef idx="0"/>
+    <cs:fontRef idx="minor">
+      <a:schemeClr val="tx1"/>
+    </cs:fontRef>
+    <cs:spPr>
+      <a:ln w="19050" cap="rnd">
+        <a:solidFill>
+          <a:schemeClr val="phClr"/>
+        </a:solidFill>
+        <a:prstDash val="sysDot"/>
+      </a:ln>
+    </cs:spPr>
+  </cs:trendline>
+  <cs:trendlineLabel>
+    <cs:lnRef idx="0"/>
+    <cs:fillRef idx="0"/>
+    <cs:effectRef idx="0"/>
+    <cs:fontRef idx="minor">
+      <a:schemeClr val="tx1">
+        <a:lumMod val="65000"/>
+        <a:lumOff val="35000"/>
+      </a:schemeClr>
+    </cs:fontRef>
+    <cs:defRPr sz="900" kern="1200"/>
+  </cs:trendlineLabel>
+  <cs:upBar>
+    <cs:lnRef idx="0"/>
+    <cs:fillRef idx="0"/>
+    <cs:effectRef idx="0"/>
+    <cs:fontRef idx="minor">
+      <a:schemeClr val="dk1"/>
+    </cs:fontRef>
+    <cs:spPr>
+      <a:solidFill>
+        <a:schemeClr val="lt1"/>
+      </a:solidFill>
+      <a:ln w="9525">
+        <a:solidFill>
+          <a:schemeClr val="tx1">
+            <a:lumMod val="15000"/>
+            <a:lumOff val="85000"/>
+          </a:schemeClr>
+        </a:solidFill>
+      </a:ln>
+    </cs:spPr>
+  </cs:upBar>
+  <cs:valueAxis>
+    <cs:lnRef idx="0"/>
+    <cs:fillRef idx="0"/>
+    <cs:effectRef idx="0"/>
+    <cs:fontRef idx="minor">
+      <a:schemeClr val="tx1">
+        <a:lumMod val="65000"/>
+        <a:lumOff val="35000"/>
+      </a:schemeClr>
+    </cs:fontRef>
+    <cs:defRPr sz="900" kern="1200"/>
+  </cs:valueAxis>
+  <cs:wall>
+    <cs:lnRef idx="0"/>
+    <cs:fillRef idx="0"/>
+    <cs:effectRef idx="0"/>
+    <cs:fontRef idx="minor">
+      <a:schemeClr val="tx1"/>
+    </cs:fontRef>
+    <cs:spPr>
+      <a:noFill/>
+      <a:ln>
+        <a:noFill/>
+      </a:ln>
+    </cs:spPr>
+  </cs:wall>
+</cs:chartStyle>
+</file>
+
+<file path=word/charts/style4.xml><?xml version="1.0" encoding="utf-8"?>
+<cs:chartStyle xmlns:cs="http://schemas.microsoft.com/office/drawing/2012/chartStyle" xmlns:a="http://schemas.openxmlformats.org/drawingml/2006/main" id="201">
+  <cs:axisTitle>
+    <cs:lnRef idx="0"/>
+    <cs:fillRef idx="0"/>
+    <cs:effectRef idx="0"/>
+    <cs:fontRef idx="minor">
+      <a:schemeClr val="tx1">
+        <a:lumMod val="65000"/>
+        <a:lumOff val="35000"/>
+      </a:schemeClr>
+    </cs:fontRef>
+    <cs:defRPr sz="1000" kern="1200"/>
+  </cs:axisTitle>
+  <cs:categoryAxis>
+    <cs:lnRef idx="0"/>
+    <cs:fillRef idx="0"/>
+    <cs:effectRef idx="0"/>
+    <cs:fontRef idx="minor">
+      <a:schemeClr val="tx1">
+        <a:lumMod val="65000"/>
+        <a:lumOff val="35000"/>
+      </a:schemeClr>
+    </cs:fontRef>
+    <cs:spPr>
+      <a:ln w="9525" cap="flat" cmpd="sng" algn="ctr">
+        <a:solidFill>
+          <a:schemeClr val="tx1">
+            <a:lumMod val="15000"/>
+            <a:lumOff val="85000"/>
+          </a:schemeClr>
+        </a:solidFill>
+        <a:round/>
+      </a:ln>
+    </cs:spPr>
+    <cs:defRPr sz="900" kern="1200"/>
+  </cs:categoryAxis>
+  <cs:chartArea mods="allowNoFillOverride allowNoLineOverride">
+    <cs:lnRef idx="0"/>
+    <cs:fillRef idx="0"/>
+    <cs:effectRef idx="0"/>
+    <cs:fontRef idx="minor">
+      <a:schemeClr val="tx1"/>
+    </cs:fontRef>
+    <cs:spPr>
+      <a:solidFill>
+        <a:schemeClr val="bg1"/>
+      </a:solidFill>
+      <a:ln w="9525" cap="flat" cmpd="sng" algn="ctr">
+        <a:solidFill>
+          <a:schemeClr val="tx1">
+            <a:lumMod val="15000"/>
+            <a:lumOff val="85000"/>
+          </a:schemeClr>
+        </a:solidFill>
+        <a:round/>
+      </a:ln>
+    </cs:spPr>
+    <cs:defRPr sz="1000" kern="1200"/>
+  </cs:chartArea>
+  <cs:dataLabel>
+    <cs:lnRef idx="0"/>
+    <cs:fillRef idx="0"/>
+    <cs:effectRef idx="0"/>
+    <cs:fontRef idx="minor">
+      <a:schemeClr val="tx1">
+        <a:lumMod val="75000"/>
+        <a:lumOff val="25000"/>
+      </a:schemeClr>
+    </cs:fontRef>
+    <cs:defRPr sz="900" kern="1200"/>
+  </cs:dataLabel>
+  <cs:dataLabelCallout>
+    <cs:lnRef idx="0"/>
+    <cs:fillRef idx="0"/>
+    <cs:effectRef idx="0"/>
+    <cs:fontRef idx="minor">
+      <a:schemeClr val="dk1">
+        <a:lumMod val="65000"/>
+        <a:lumOff val="35000"/>
+      </a:schemeClr>
+    </cs:fontRef>
+    <cs:spPr>
+      <a:solidFill>
+        <a:schemeClr val="lt1"/>
+      </a:solidFill>
+      <a:ln>
+        <a:solidFill>
+          <a:schemeClr val="dk1">
+            <a:lumMod val="25000"/>
+            <a:lumOff val="75000"/>
+          </a:schemeClr>
+        </a:solidFill>
+      </a:ln>
+    </cs:spPr>
+    <cs:defRPr sz="900" kern="1200"/>
+    <cs:bodyPr rot="0" spcFirstLastPara="1" vertOverflow="clip" horzOverflow="clip" vert="horz" wrap="square" lIns="36576" tIns="18288" rIns="36576" bIns="18288" anchor="ctr" anchorCtr="1">
+      <a:spAutoFit/>
+    </cs:bodyPr>
+  </cs:dataLabelCallout>
+  <cs:dataPoint>
+    <cs:lnRef idx="0"/>
+    <cs:fillRef idx="1">
+      <cs:styleClr val="auto"/>
+    </cs:fillRef>
+    <cs:effectRef idx="0"/>
+    <cs:fontRef idx="minor">
+      <a:schemeClr val="tx1"/>
+    </cs:fontRef>
+  </cs:dataPoint>
+  <cs:dataPoint3D>
+    <cs:lnRef idx="0"/>
+    <cs:fillRef idx="1">
+      <cs:styleClr val="auto"/>
+    </cs:fillRef>
+    <cs:effectRef idx="0"/>
+    <cs:fontRef idx="minor">
+      <a:schemeClr val="tx1"/>
+    </cs:fontRef>
+  </cs:dataPoint3D>
+  <cs:dataPointLine>
+    <cs:lnRef idx="0">
+      <cs:styleClr val="auto"/>
+    </cs:lnRef>
+    <cs:fillRef idx="1"/>
+    <cs:effectRef idx="0"/>
+    <cs:fontRef idx="minor">
+      <a:schemeClr val="tx1"/>
+    </cs:fontRef>
+    <cs:spPr>
+      <a:ln w="28575" cap="rnd">
+        <a:solidFill>
+          <a:schemeClr val="phClr"/>
+        </a:solidFill>
+        <a:round/>
+      </a:ln>
+    </cs:spPr>
+  </cs:dataPointLine>
+  <cs:dataPointMarker>
+    <cs:lnRef idx="0">
+      <cs:styleClr val="auto"/>
+    </cs:lnRef>
+    <cs:fillRef idx="1">
+      <cs:styleClr val="auto"/>
+    </cs:fillRef>
+    <cs:effectRef idx="0"/>
+    <cs:fontRef idx="minor">
+      <a:schemeClr val="tx1"/>
+    </cs:fontRef>
+    <cs:spPr>
+      <a:ln w="9525">
+        <a:solidFill>
+          <a:schemeClr val="phClr"/>
+        </a:solidFill>
+      </a:ln>
+    </cs:spPr>
+  </cs:dataPointMarker>
+  <cs:dataPointMarkerLayout symbol="circle" size="5"/>
+  <cs:dataPointWireframe>
+    <cs:lnRef idx="0">
+      <cs:styleClr val="auto"/>
+    </cs:lnRef>
+    <cs:fillRef idx="1"/>
+    <cs:effectRef idx="0"/>
+    <cs:fontRef idx="minor">
+      <a:schemeClr val="tx1"/>
+    </cs:fontRef>
+    <cs:spPr>
+      <a:ln w="9525" cap="rnd">
+        <a:solidFill>
+          <a:schemeClr val="phClr"/>
+        </a:solidFill>
+        <a:round/>
+      </a:ln>
+    </cs:spPr>
+  </cs:dataPointWireframe>
+  <cs:dataTable>
+    <cs:lnRef idx="0"/>
+    <cs:fillRef idx="0"/>
+    <cs:effectRef idx="0"/>
+    <cs:fontRef idx="minor">
+      <a:schemeClr val="tx1">
+        <a:lumMod val="65000"/>
+        <a:lumOff val="35000"/>
+      </a:schemeClr>
+    </cs:fontRef>
+    <cs:spPr>
+      <a:noFill/>
+      <a:ln w="9525" cap="flat" cmpd="sng" algn="ctr">
+        <a:solidFill>
+          <a:schemeClr val="tx1">
+            <a:lumMod val="15000"/>
+            <a:lumOff val="85000"/>
+          </a:schemeClr>
+        </a:solidFill>
+        <a:round/>
+      </a:ln>
+    </cs:spPr>
+    <cs:defRPr sz="900" kern="1200"/>
+  </cs:dataTable>
+  <cs:downBar>
+    <cs:lnRef idx="0"/>
+    <cs:fillRef idx="0"/>
+    <cs:effectRef idx="0"/>
+    <cs:fontRef idx="minor">
+      <a:schemeClr val="dk1"/>
+    </cs:fontRef>
+    <cs:spPr>
+      <a:solidFill>
+        <a:schemeClr val="dk1">
+          <a:lumMod val="65000"/>
+          <a:lumOff val="35000"/>
+        </a:schemeClr>
+      </a:solidFill>
+      <a:ln w="9525">
+        <a:solidFill>
+          <a:schemeClr val="tx1">
+            <a:lumMod val="65000"/>
+            <a:lumOff val="35000"/>
+          </a:schemeClr>
+        </a:solidFill>
+      </a:ln>
+    </cs:spPr>
+  </cs:downBar>
+  <cs:dropLine>
+    <cs:lnRef idx="0"/>
+    <cs:fillRef idx="0"/>
+    <cs:effectRef idx="0"/>
+    <cs:fontRef idx="minor">
+      <a:schemeClr val="tx1"/>
+    </cs:fontRef>
+    <cs:spPr>
+      <a:ln w="9525" cap="flat" cmpd="sng" algn="ctr">
+        <a:solidFill>
+          <a:schemeClr val="tx1">
+            <a:lumMod val="35000"/>
+            <a:lumOff val="65000"/>
+          </a:schemeClr>
+        </a:solidFill>
+        <a:round/>
+      </a:ln>
+    </cs:spPr>
+  </cs:dropLine>
+  <cs:errorBar>
+    <cs:lnRef idx="0"/>
+    <cs:fillRef idx="0"/>
+    <cs:effectRef idx="0"/>
+    <cs:fontRef idx="minor">
+      <a:schemeClr val="tx1"/>
+    </cs:fontRef>
+    <cs:spPr>
+      <a:ln w="9525" cap="flat" cmpd="sng" algn="ctr">
+        <a:solidFill>
+          <a:schemeClr val="tx1">
+            <a:lumMod val="65000"/>
+            <a:lumOff val="35000"/>
+          </a:schemeClr>
+        </a:solidFill>
+        <a:round/>
+      </a:ln>
+    </cs:spPr>
+  </cs:errorBar>
+  <cs:floor>
+    <cs:lnRef idx="0"/>
+    <cs:fillRef idx="0"/>
+    <cs:effectRef idx="0"/>
+    <cs:fontRef idx="minor">
+      <a:schemeClr val="tx1"/>
+    </cs:fontRef>
+    <cs:spPr>
+      <a:noFill/>
+      <a:ln>
+        <a:noFill/>
+      </a:ln>
+    </cs:spPr>
+  </cs:floor>
+  <cs:gridlineMajor>
+    <cs:lnRef idx="0"/>
+    <cs:fillRef idx="0"/>
+    <cs:effectRef idx="0"/>
+    <cs:fontRef idx="minor">
+      <a:schemeClr val="tx1"/>
+    </cs:fontRef>
+    <cs:spPr>
+      <a:ln w="9525" cap="flat" cmpd="sng" algn="ctr">
+        <a:solidFill>
+          <a:schemeClr val="tx1">
+            <a:lumMod val="15000"/>
+            <a:lumOff val="85000"/>
+          </a:schemeClr>
+        </a:solidFill>
+        <a:round/>
+      </a:ln>
+    </cs:spPr>
+  </cs:gridlineMajor>
+  <cs:gridlineMinor>
+    <cs:lnRef idx="0"/>
+    <cs:fillRef idx="0"/>
+    <cs:effectRef idx="0"/>
+    <cs:fontRef idx="minor">
+      <a:schemeClr val="tx1"/>
+    </cs:fontRef>
+    <cs:spPr>
+      <a:ln w="9525" cap="flat" cmpd="sng" algn="ctr">
+        <a:solidFill>
+          <a:schemeClr val="tx1">
+            <a:lumMod val="5000"/>
+            <a:lumOff val="95000"/>
+          </a:schemeClr>
+        </a:solidFill>
+        <a:round/>
+      </a:ln>
+    </cs:spPr>
+  </cs:gridlineMinor>
+  <cs:hiLoLine>
+    <cs:lnRef idx="0"/>
+    <cs:fillRef idx="0"/>
+    <cs:effectRef idx="0"/>
+    <cs:fontRef idx="minor">
+      <a:schemeClr val="tx1"/>
+    </cs:fontRef>
+    <cs:spPr>
+      <a:ln w="9525" cap="flat" cmpd="sng" algn="ctr">
+        <a:solidFill>
+          <a:schemeClr val="tx1">
+            <a:lumMod val="75000"/>
+            <a:lumOff val="25000"/>
+          </a:schemeClr>
+        </a:solidFill>
+        <a:round/>
+      </a:ln>
+    </cs:spPr>
+  </cs:hiLoLine>
+  <cs:leaderLine>
+    <cs:lnRef idx="0"/>
+    <cs:fillRef idx="0"/>
+    <cs:effectRef idx="0"/>
+    <cs:fontRef idx="minor">
+      <a:schemeClr val="tx1"/>
+    </cs:fontRef>
+    <cs:spPr>
+      <a:ln w="9525" cap="flat" cmpd="sng" algn="ctr">
+        <a:solidFill>
+          <a:schemeClr val="tx1">
+            <a:lumMod val="35000"/>
+            <a:lumOff val="65000"/>
+          </a:schemeClr>
+        </a:solidFill>
+        <a:round/>
+      </a:ln>
+    </cs:spPr>
+  </cs:leaderLine>
+  <cs:legend>
+    <cs:lnRef idx="0"/>
+    <cs:fillRef idx="0"/>
+    <cs:effectRef idx="0"/>
+    <cs:fontRef idx="minor">
+      <a:schemeClr val="tx1">
+        <a:lumMod val="65000"/>
+        <a:lumOff val="35000"/>
+      </a:schemeClr>
+    </cs:fontRef>
+    <cs:defRPr sz="900" kern="1200"/>
+  </cs:legend>
+  <cs:plotArea mods="allowNoFillOverride allowNoLineOverride">
+    <cs:lnRef idx="0"/>
+    <cs:fillRef idx="0"/>
+    <cs:effectRef idx="0"/>
+    <cs:fontRef idx="minor">
+      <a:schemeClr val="tx1"/>
+    </cs:fontRef>
+  </cs:plotArea>
+  <cs:plotArea3D mods="allowNoFillOverride allowNoLineOverride">
+    <cs:lnRef idx="0"/>
+    <cs:fillRef idx="0"/>
+    <cs:effectRef idx="0"/>
+    <cs:fontRef idx="minor">
+      <a:schemeClr val="tx1"/>
+    </cs:fontRef>
+  </cs:plotArea3D>
+  <cs:seriesAxis>
+    <cs:lnRef idx="0"/>
+    <cs:fillRef idx="0"/>
+    <cs:effectRef idx="0"/>
+    <cs:fontRef idx="minor">
+      <a:schemeClr val="tx1">
+        <a:lumMod val="65000"/>
+        <a:lumOff val="35000"/>
+      </a:schemeClr>
+    </cs:fontRef>
+    <cs:defRPr sz="900" kern="1200"/>
+  </cs:seriesAxis>
+  <cs:seriesLine>
+    <cs:lnRef idx="0"/>
+    <cs:fillRef idx="0"/>
+    <cs:effectRef idx="0"/>
+    <cs:fontRef idx="minor">
+      <a:schemeClr val="tx1"/>
+    </cs:fontRef>
+    <cs:spPr>
+      <a:ln w="9525" cap="flat" cmpd="sng" algn="ctr">
+        <a:solidFill>
+          <a:schemeClr val="tx1">
+            <a:lumMod val="35000"/>
+            <a:lumOff val="65000"/>
+          </a:schemeClr>
+        </a:solidFill>
+        <a:round/>
+      </a:ln>
+    </cs:spPr>
+  </cs:seriesLine>
+  <cs:title>
+    <cs:lnRef idx="0"/>
+    <cs:fillRef idx="0"/>
+    <cs:effectRef idx="0"/>
+    <cs:fontRef idx="minor">
+      <a:schemeClr val="tx1">
+        <a:lumMod val="65000"/>
+        <a:lumOff val="35000"/>
+      </a:schemeClr>
+    </cs:fontRef>
+    <cs:defRPr sz="1400" b="0" kern="1200" spc="0" baseline="0"/>
+  </cs:title>
+  <cs:trendline>
+    <cs:lnRef idx="0">
+      <cs:styleClr val="auto"/>
+    </cs:lnRef>
+    <cs:fillRef idx="0"/>
+    <cs:effectRef idx="0"/>
+    <cs:fontRef idx="minor">
+      <a:schemeClr val="tx1"/>
+    </cs:fontRef>
+    <cs:spPr>
+      <a:ln w="19050" cap="rnd">
+        <a:solidFill>
+          <a:schemeClr val="phClr"/>
+        </a:solidFill>
+        <a:prstDash val="sysDot"/>
+      </a:ln>
+    </cs:spPr>
+  </cs:trendline>
+  <cs:trendlineLabel>
+    <cs:lnRef idx="0"/>
+    <cs:fillRef idx="0"/>
+    <cs:effectRef idx="0"/>
+    <cs:fontRef idx="minor">
+      <a:schemeClr val="tx1">
+        <a:lumMod val="65000"/>
+        <a:lumOff val="35000"/>
+      </a:schemeClr>
+    </cs:fontRef>
+    <cs:defRPr sz="900" kern="1200"/>
+  </cs:trendlineLabel>
+  <cs:upBar>
+    <cs:lnRef idx="0"/>
+    <cs:fillRef idx="0"/>
+    <cs:effectRef idx="0"/>
+    <cs:fontRef idx="minor">
+      <a:schemeClr val="dk1"/>
+    </cs:fontRef>
+    <cs:spPr>
+      <a:solidFill>
+        <a:schemeClr val="lt1"/>
+      </a:solidFill>
+      <a:ln w="9525">
+        <a:solidFill>
+          <a:schemeClr val="tx1">
+            <a:lumMod val="15000"/>
+            <a:lumOff val="85000"/>
+          </a:schemeClr>
+        </a:solidFill>
+      </a:ln>
+    </cs:spPr>
+  </cs:upBar>
+  <cs:valueAxis>
+    <cs:lnRef idx="0"/>
+    <cs:fillRef idx="0"/>
+    <cs:effectRef idx="0"/>
+    <cs:fontRef idx="minor">
+      <a:schemeClr val="tx1">
+        <a:lumMod val="65000"/>
+        <a:lumOff val="35000"/>
+      </a:schemeClr>
+    </cs:fontRef>
+    <cs:defRPr sz="900" kern="1200"/>
+  </cs:valueAxis>
+  <cs:wall>
+    <cs:lnRef idx="0"/>
+    <cs:fillRef idx="0"/>
+    <cs:effectRef idx="0"/>
+    <cs:fontRef idx="minor">
+      <a:schemeClr val="tx1"/>
+    </cs:fontRef>
+    <cs:spPr>
+      <a:noFill/>
+      <a:ln>
+        <a:noFill/>
+      </a:ln>
+    </cs:spPr>
+  </cs:wall>
+</cs:chartStyle>
 </file>
 
 <file path=word/theme/theme1.xml><?xml version="1.0" encoding="utf-8"?>
@@ -3110,7 +8257,7 @@
 </file>
 
 <file path=customXml/itemProps2.xml><?xml version="1.0" encoding="utf-8"?>
-<ds:datastoreItem xmlns:ds="http://schemas.openxmlformats.org/officeDocument/2006/customXml" ds:itemID="{DB4108CA-CCD7-4722-BC7B-7104DFB1BD38}">
+<ds:datastoreItem xmlns:ds="http://schemas.openxmlformats.org/officeDocument/2006/customXml" ds:itemID="{8B1D9900-B3AF-46C7-A30F-DC4C031DB96E}">
   <ds:schemaRefs>
     <ds:schemaRef ds:uri="http://schemas.openxmlformats.org/officeDocument/2006/bibliography"/>
   </ds:schemaRefs>

--- a/Relatório_TP1_PCP.docx
+++ b/Relatório_TP1_PCP.docx
@@ -133,7 +133,6 @@
           <w:lang w:val="pt-PT"/>
         </w:rPr>
       </w:pPr>
-      <w:proofErr w:type="spellStart"/>
       <w:r>
         <w:rPr>
           <w:rFonts w:asciiTheme="majorHAnsi" w:hAnsiTheme="majorHAnsi"/>
@@ -145,7 +144,6 @@
         </w:rPr>
         <w:t>Quicksort</w:t>
       </w:r>
-      <w:proofErr w:type="spellEnd"/>
     </w:p>
     <w:p>
       <w:pPr>
@@ -249,7 +247,7 @@
         <mc:AlternateContent>
           <mc:Choice Requires="wps">
             <w:drawing>
-              <wp:anchor distT="45720" distB="45720" distL="114300" distR="114300" simplePos="0" relativeHeight="251652096" behindDoc="0" locked="0" layoutInCell="1" allowOverlap="1" wp14:anchorId="372281C6" wp14:editId="26B1B05B">
+              <wp:anchor distT="45720" distB="45720" distL="114300" distR="114300" simplePos="0" relativeHeight="251650048" behindDoc="0" locked="0" layoutInCell="1" allowOverlap="1" wp14:anchorId="372281C6" wp14:editId="1E10D980">
                 <wp:simplePos x="0" y="0"/>
                 <wp:positionH relativeFrom="margin">
                   <wp:align>center</wp:align>
@@ -371,7 +369,7 @@
                 <v:stroke joinstyle="miter"/>
                 <v:path gradientshapeok="t" o:connecttype="rect"/>
               </v:shapetype>
-              <v:shape id="Caixa de Texto 2" o:spid="_x0000_s1026" type="#_x0000_t202" style="position:absolute;left:0;text-align:left;margin-left:0;margin-top:16.1pt;width:252.75pt;height:110.6pt;z-index:251652096;visibility:visible;mso-wrap-style:square;mso-width-percent:0;mso-height-percent:200;mso-wrap-distance-left:9pt;mso-wrap-distance-top:3.6pt;mso-wrap-distance-right:9pt;mso-wrap-distance-bottom:3.6pt;mso-position-horizontal:center;mso-position-horizontal-relative:margin;mso-position-vertical:absolute;mso-position-vertical-relative:text;mso-width-percent:0;mso-height-percent:200;mso-width-relative:margin;mso-height-relative:margin;v-text-anchor:top" o:gfxdata="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" stroked="f">
+              <v:shape id="Caixa de Texto 2" o:spid="_x0000_s1026" type="#_x0000_t202" style="position:absolute;left:0;text-align:left;margin-left:0;margin-top:16.1pt;width:252.75pt;height:110.6pt;z-index:251650048;visibility:visible;mso-wrap-style:square;mso-width-percent:0;mso-height-percent:200;mso-wrap-distance-left:9pt;mso-wrap-distance-top:3.6pt;mso-wrap-distance-right:9pt;mso-wrap-distance-bottom:3.6pt;mso-position-horizontal:center;mso-position-horizontal-relative:margin;mso-position-vertical:absolute;mso-position-vertical-relative:text;mso-width-percent:0;mso-height-percent:200;mso-width-relative:margin;mso-height-relative:margin;v-text-anchor:top" o:gfxdata="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" stroked="f">
                 <v:textbox style="mso-fit-shape-to-text:t">
                   <w:txbxContent>
                     <w:p>
@@ -514,7 +512,7 @@
         <mc:AlternateContent>
           <mc:Choice Requires="wps">
             <w:drawing>
-              <wp:anchor distT="0" distB="0" distL="114300" distR="114300" simplePos="0" relativeHeight="251655168" behindDoc="0" locked="0" layoutInCell="1" allowOverlap="1" wp14:anchorId="372281C8" wp14:editId="09C75586">
+              <wp:anchor distT="0" distB="0" distL="114300" distR="114300" simplePos="0" relativeHeight="251653120" behindDoc="0" locked="0" layoutInCell="1" allowOverlap="1" wp14:anchorId="372281C8" wp14:editId="0774C8F6">
                 <wp:simplePos x="0" y="0"/>
                 <wp:positionH relativeFrom="margin">
                   <wp:posOffset>-1270</wp:posOffset>
@@ -632,7 +630,7 @@
           </mc:Choice>
           <mc:Fallback>
             <w:pict>
-              <v:shape w14:anchorId="372281C8" id="Caixa de texto 3" o:spid="_x0000_s1027" type="#_x0000_t202" style="position:absolute;left:0;text-align:left;margin-left:-.1pt;margin-top:51.1pt;width:234.75pt;height:46.85pt;z-index:251655168;visibility:visible;mso-wrap-style:square;mso-width-percent:0;mso-height-percent:0;mso-wrap-distance-left:9pt;mso-wrap-distance-top:0;mso-wrap-distance-right:9pt;mso-wrap-distance-bottom:0;mso-position-horizontal:absolute;mso-position-horizontal-relative:margin;mso-position-vertical:absolute;mso-position-vertical-relative:text;mso-width-percent:0;mso-height-percent:0;mso-width-relative:margin;mso-height-relative:margin;v-text-anchor:top" o:gfxdata="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" fillcolor="white [3201]" stroked="f" strokeweight=".5pt">
+              <v:shape w14:anchorId="372281C8" id="Caixa de texto 3" o:spid="_x0000_s1027" type="#_x0000_t202" style="position:absolute;left:0;text-align:left;margin-left:-.1pt;margin-top:51.1pt;width:234.75pt;height:46.85pt;z-index:251653120;visibility:visible;mso-wrap-style:square;mso-width-percent:0;mso-height-percent:0;mso-wrap-distance-left:9pt;mso-wrap-distance-top:0;mso-wrap-distance-right:9pt;mso-wrap-distance-bottom:0;mso-position-horizontal:absolute;mso-position-horizontal-relative:margin;mso-position-vertical:absolute;mso-position-vertical-relative:text;mso-width-percent:0;mso-height-percent:0;mso-width-relative:margin;mso-height-relative:margin;v-text-anchor:top" o:gfxdata="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" fillcolor="white [3201]" stroked="f" strokeweight=".5pt">
                 <v:textbox>
                   <w:txbxContent>
                     <w:p>
@@ -700,7 +698,7 @@
         <mc:AlternateContent>
           <mc:Choice Requires="wps">
             <w:drawing>
-              <wp:anchor distT="45720" distB="45720" distL="114300" distR="114300" simplePos="0" relativeHeight="251650048" behindDoc="0" locked="0" layoutInCell="1" allowOverlap="1" wp14:anchorId="372281CA" wp14:editId="3F28AD94">
+              <wp:anchor distT="45720" distB="45720" distL="114300" distR="114300" simplePos="0" relativeHeight="251648000" behindDoc="0" locked="0" layoutInCell="1" allowOverlap="1" wp14:anchorId="372281CA" wp14:editId="264E4775">
                 <wp:simplePos x="0" y="0"/>
                 <wp:positionH relativeFrom="margin">
                   <wp:posOffset>4777105</wp:posOffset>
@@ -803,7 +801,7 @@
           </mc:Choice>
           <mc:Fallback>
             <w:pict>
-              <v:shape w14:anchorId="372281CA" id="_x0000_s1028" type="#_x0000_t202" style="position:absolute;left:0;text-align:left;margin-left:376.15pt;margin-top:82.6pt;width:65.25pt;height:44.15pt;z-index:251650048;visibility:visible;mso-wrap-style:square;mso-width-percent:0;mso-height-percent:0;mso-wrap-distance-left:9pt;mso-wrap-distance-top:3.6pt;mso-wrap-distance-right:9pt;mso-wrap-distance-bottom:3.6pt;mso-position-horizontal:absolute;mso-position-horizontal-relative:margin;mso-position-vertical:absolute;mso-position-vertical-relative:text;mso-width-percent:0;mso-height-percent:0;mso-width-relative:margin;mso-height-relative:margin;v-text-anchor:top" o:gfxdata="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" stroked="f">
+              <v:shape w14:anchorId="372281CA" id="_x0000_s1028" type="#_x0000_t202" style="position:absolute;left:0;text-align:left;margin-left:376.15pt;margin-top:82.6pt;width:65.25pt;height:44.15pt;z-index:251648000;visibility:visible;mso-wrap-style:square;mso-width-percent:0;mso-height-percent:0;mso-wrap-distance-left:9pt;mso-wrap-distance-top:3.6pt;mso-wrap-distance-right:9pt;mso-wrap-distance-bottom:3.6pt;mso-position-horizontal:absolute;mso-position-horizontal-relative:margin;mso-position-vertical:absolute;mso-position-vertical-relative:text;mso-width-percent:0;mso-height-percent:0;mso-width-relative:margin;mso-height-relative:margin;v-text-anchor:top" o:gfxdata="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" stroked="f">
                 <v:textbox>
                   <w:txbxContent>
                     <w:p>
@@ -889,7 +887,6 @@
         </w:rPr>
         <w:t xml:space="preserve">O </w:t>
       </w:r>
-      <w:proofErr w:type="spellStart"/>
       <w:r>
         <w:rPr>
           <w:i/>
@@ -897,7 +894,6 @@
         </w:rPr>
         <w:t>quicksort</w:t>
       </w:r>
-      <w:proofErr w:type="spellEnd"/>
       <w:r>
         <w:rPr>
           <w:lang w:val="pt-PT"/>
@@ -973,7 +969,6 @@
         </w:rPr>
         <w:t xml:space="preserve"> </w:t>
       </w:r>
-      <w:proofErr w:type="spellStart"/>
       <w:r>
         <w:rPr>
           <w:i/>
@@ -981,7 +976,6 @@
         </w:rPr>
         <w:t>up</w:t>
       </w:r>
-      <w:proofErr w:type="spellEnd"/>
       <w:r>
         <w:rPr>
           <w:lang w:val="pt-PT"/>
@@ -1015,21 +1009,7 @@
           <w:lang w:val="pt-PT"/>
         </w:rPr>
         <w:tab/>
-        <w:t xml:space="preserve">A versão sequencial implementada foi baseada na apresentação deste trabalho: uma versão do </w:t>
-      </w:r>
-      <w:proofErr w:type="spellStart"/>
-      <w:r>
-        <w:rPr>
-          <w:lang w:val="pt-PT"/>
-        </w:rPr>
-        <w:t>quicksort</w:t>
-      </w:r>
-      <w:proofErr w:type="spellEnd"/>
-      <w:r>
-        <w:rPr>
-          <w:lang w:val="pt-PT"/>
-        </w:rPr>
-        <w:t xml:space="preserve"> recursiva</w:t>
+        <w:t>A versão sequencial implementada foi baseada na apresentação deste trabalho: uma versão do quicksort recursiva</w:t>
       </w:r>
       <w:r>
         <w:rPr>
@@ -1054,30 +1034,8 @@
         <w:rPr>
           <w:lang w:val="pt-PT"/>
         </w:rPr>
-        <w:t xml:space="preserve">divide </w:t>
-      </w:r>
-      <w:proofErr w:type="spellStart"/>
-      <w:r>
-        <w:rPr>
-          <w:lang w:val="pt-PT"/>
-        </w:rPr>
-        <w:t>and</w:t>
-      </w:r>
-      <w:proofErr w:type="spellEnd"/>
-      <w:r>
-        <w:rPr>
-          <w:lang w:val="pt-PT"/>
-        </w:rPr>
-        <w:t xml:space="preserve"> </w:t>
-      </w:r>
-      <w:proofErr w:type="spellStart"/>
-      <w:r>
-        <w:rPr>
-          <w:lang w:val="pt-PT"/>
-        </w:rPr>
-        <w:t>conquer</w:t>
-      </w:r>
-      <w:proofErr w:type="spellEnd"/>
+        <w:t>divide and conquer</w:t>
+      </w:r>
       <w:r>
         <w:rPr>
           <w:lang w:val="pt-PT"/>
@@ -1095,23 +1053,8 @@
         <w:rPr>
           <w:lang w:val="pt-PT"/>
         </w:rPr>
-        <w:t xml:space="preserve"> é dividido em dois, e é chamada a mesma função </w:t>
-      </w:r>
-      <w:proofErr w:type="spellStart"/>
-      <w:r>
-        <w:rPr>
-          <w:lang w:val="pt-PT"/>
-        </w:rPr>
-        <w:t>quicksort</w:t>
-      </w:r>
-      <w:proofErr w:type="spellEnd"/>
-      <w:r>
-        <w:rPr>
-          <w:lang w:val="pt-PT"/>
-        </w:rPr>
-        <w:t xml:space="preserve"> nos dois </w:t>
-      </w:r>
-      <w:proofErr w:type="spellStart"/>
+        <w:t xml:space="preserve"> é dividido em dois, e é chamada a mesma função quicksort nos dois </w:t>
+      </w:r>
       <w:r>
         <w:rPr>
           <w:i/>
@@ -1119,7 +1062,6 @@
         </w:rPr>
         <w:t>arrays</w:t>
       </w:r>
-      <w:proofErr w:type="spellEnd"/>
       <w:r>
         <w:rPr>
           <w:lang w:val="pt-PT"/>
@@ -1209,7 +1151,6 @@
         </w:rPr>
         <w:t xml:space="preserve"> no </w:t>
       </w:r>
-      <w:proofErr w:type="gramStart"/>
       <w:r>
         <w:rPr>
           <w:i/>
@@ -1217,14 +1158,12 @@
         </w:rPr>
         <w:t>cluster</w:t>
       </w:r>
-      <w:proofErr w:type="gramEnd"/>
       <w:r>
         <w:rPr>
           <w:lang w:val="pt-PT"/>
         </w:rPr>
         <w:t xml:space="preserve"> da Universidade do Minho (</w:t>
       </w:r>
-      <w:proofErr w:type="spellStart"/>
       <w:r>
         <w:rPr>
           <w:i/>
@@ -1232,7 +1171,6 @@
         </w:rPr>
         <w:t>SeARCH</w:t>
       </w:r>
-      <w:proofErr w:type="spellEnd"/>
       <w:r>
         <w:rPr>
           <w:lang w:val="pt-PT"/>
@@ -1252,33 +1190,11 @@
         </w:rPr>
         <w:t xml:space="preserve"> (</w:t>
       </w:r>
-      <w:proofErr w:type="gramStart"/>
-      <w:r>
-        <w:rPr>
-          <w:lang w:val="pt-PT"/>
-        </w:rPr>
-        <w:t>Intel(R</w:t>
-      </w:r>
-      <w:proofErr w:type="gramEnd"/>
-      <w:r>
-        <w:rPr>
-          <w:lang w:val="pt-PT"/>
-        </w:rPr>
-        <w:t xml:space="preserve">) </w:t>
-      </w:r>
-      <w:proofErr w:type="spellStart"/>
-      <w:r>
-        <w:rPr>
-          <w:lang w:val="pt-PT"/>
-        </w:rPr>
-        <w:t>Xeon</w:t>
-      </w:r>
-      <w:proofErr w:type="spellEnd"/>
-      <w:r>
-        <w:rPr>
-          <w:lang w:val="pt-PT"/>
-        </w:rPr>
-        <w:t>(R) CPU E5-2695 v2 @ 2.40GHz</w:t>
+      <w:r>
+        <w:rPr>
+          <w:lang w:val="pt-PT"/>
+        </w:rPr>
+        <w:t>Intel(R) Xeon(R) CPU E5-2695 v2 @ 2.40GHz</w:t>
       </w:r>
       <w:r>
         <w:rPr>
@@ -1286,14 +1202,12 @@
         </w:rPr>
         <w:t xml:space="preserve">) com </w:t>
       </w:r>
-      <w:proofErr w:type="spellStart"/>
       <w:r>
         <w:rPr>
           <w:lang w:val="pt-PT"/>
         </w:rPr>
         <w:t>hyper-threading</w:t>
       </w:r>
-      <w:proofErr w:type="spellEnd"/>
       <w:r>
         <w:rPr>
           <w:lang w:val="pt-PT"/>
@@ -1443,49 +1357,7 @@
         <w:rPr>
           <w:lang w:val="pt-PT"/>
         </w:rPr>
-        <w:t xml:space="preserve"> foram compilados com o comando “</w:t>
-      </w:r>
-      <w:proofErr w:type="spellStart"/>
-      <w:r>
-        <w:rPr>
-          <w:lang w:val="pt-PT"/>
-        </w:rPr>
-        <w:t>gcc</w:t>
-      </w:r>
-      <w:proofErr w:type="spellEnd"/>
-      <w:r>
-        <w:rPr>
-          <w:lang w:val="pt-PT"/>
-        </w:rPr>
-        <w:t xml:space="preserve"> -</w:t>
-      </w:r>
-      <w:proofErr w:type="spellStart"/>
-      <w:r>
-        <w:rPr>
-          <w:lang w:val="pt-PT"/>
-        </w:rPr>
-        <w:t>fopenmp</w:t>
-      </w:r>
-      <w:proofErr w:type="spellEnd"/>
-      <w:r>
-        <w:rPr>
-          <w:lang w:val="pt-PT"/>
-        </w:rPr>
-        <w:t xml:space="preserve"> </w:t>
-      </w:r>
-      <w:proofErr w:type="spellStart"/>
-      <w:r>
-        <w:rPr>
-          <w:lang w:val="pt-PT"/>
-        </w:rPr>
-        <w:t>quicksort.c</w:t>
-      </w:r>
-      <w:proofErr w:type="spellEnd"/>
-      <w:r>
-        <w:rPr>
-          <w:lang w:val="pt-PT"/>
-        </w:rPr>
-        <w:t>”. Devido a ocorrência de tempos em fila de espera demasiado gra</w:t>
+        <w:t xml:space="preserve"> foram compilados com o comando “gcc -fopenmp quicksort.c”. Devido a ocorrência de tempos em fila de espera demasiado gra</w:t>
       </w:r>
       <w:r>
         <w:rPr>
@@ -1493,7 +1365,6 @@
         </w:rPr>
         <w:t xml:space="preserve">ndes durante o fim-de-semana no </w:t>
       </w:r>
-      <w:proofErr w:type="gramStart"/>
       <w:r>
         <w:rPr>
           <w:i/>
@@ -1501,19 +1372,11 @@
         </w:rPr>
         <w:t>cluster</w:t>
       </w:r>
-      <w:proofErr w:type="gramEnd"/>
-      <w:r>
-        <w:rPr>
-          <w:lang w:val="pt-PT"/>
-        </w:rPr>
-        <w:t xml:space="preserve"> </w:t>
-      </w:r>
-      <w:proofErr w:type="spellStart"/>
-      <w:r>
-        <w:rPr>
-          <w:lang w:val="pt-PT"/>
-        </w:rPr>
-        <w:t>SeA</w:t>
+      <w:r>
+        <w:rPr>
+          <w:lang w:val="pt-PT"/>
+        </w:rPr>
+        <w:t xml:space="preserve"> SeA</w:t>
       </w:r>
       <w:r>
         <w:rPr>
@@ -1521,14 +1384,12 @@
         </w:rPr>
         <w:t>RCH</w:t>
       </w:r>
-      <w:proofErr w:type="spellEnd"/>
       <w:r>
         <w:rPr>
           <w:lang w:val="pt-PT"/>
         </w:rPr>
         <w:t xml:space="preserve">, não foi possível realizar os testes de performance utilizando as </w:t>
       </w:r>
-      <w:proofErr w:type="spellStart"/>
       <w:r>
         <w:rPr>
           <w:i/>
@@ -1536,14 +1397,12 @@
         </w:rPr>
         <w:t>flags</w:t>
       </w:r>
-      <w:proofErr w:type="spellEnd"/>
       <w:r>
         <w:rPr>
           <w:lang w:val="pt-PT"/>
         </w:rPr>
         <w:t xml:space="preserve"> de compilação -O2 e -O3 pelo que, para as versões, sequenciais todos os valores foram compilados sem </w:t>
       </w:r>
-      <w:proofErr w:type="spellStart"/>
       <w:r>
         <w:rPr>
           <w:i/>
@@ -1551,7 +1410,6 @@
         </w:rPr>
         <w:t>flags</w:t>
       </w:r>
-      <w:proofErr w:type="spellEnd"/>
       <w:r>
         <w:rPr>
           <w:lang w:val="pt-PT"/>
@@ -1686,7 +1544,7 @@
         <mc:AlternateContent>
           <mc:Choice Requires="wpg">
             <w:drawing>
-              <wp:anchor distT="0" distB="0" distL="114300" distR="114300" simplePos="0" relativeHeight="251663360" behindDoc="0" locked="0" layoutInCell="1" allowOverlap="1" wp14:anchorId="1805C207" wp14:editId="3EE21D08">
+              <wp:anchor distT="0" distB="0" distL="114300" distR="114300" simplePos="0" relativeHeight="251661312" behindDoc="0" locked="0" layoutInCell="1" allowOverlap="1" wp14:anchorId="1805C207" wp14:editId="24180EED">
                 <wp:simplePos x="0" y="0"/>
                 <wp:positionH relativeFrom="column">
                   <wp:posOffset>-605155</wp:posOffset>
@@ -1694,7 +1552,7 @@
                 <wp:positionV relativeFrom="paragraph">
                   <wp:posOffset>1323340</wp:posOffset>
                 </wp:positionV>
-                <wp:extent cx="3492500" cy="2825750"/>
+                <wp:extent cx="3492500" cy="2971800"/>
                 <wp:effectExtent l="0" t="0" r="12700" b="0"/>
                 <wp:wrapTopAndBottom/>
                 <wp:docPr id="8" name="Group 8"/>
@@ -1706,9 +1564,9 @@
                       <wpg:grpSpPr>
                         <a:xfrm>
                           <a:off x="0" y="0"/>
-                          <a:ext cx="3492500" cy="2825750"/>
+                          <a:ext cx="3492500" cy="2971800"/>
                           <a:chOff x="0" y="0"/>
-                          <a:chExt cx="3492500" cy="2825750"/>
+                          <a:chExt cx="3492500" cy="2971800"/>
                         </a:xfrm>
                       </wpg:grpSpPr>
                       <wpg:graphicFrame>
@@ -1730,7 +1588,7 @@
                         <wps:spPr>
                           <a:xfrm>
                             <a:off x="0" y="2406650"/>
-                            <a:ext cx="3492500" cy="419100"/>
+                            <a:ext cx="3492500" cy="565150"/>
                           </a:xfrm>
                           <a:prstGeom prst="rect">
                             <a:avLst/>
@@ -1750,12 +1608,14 @@
                                 <w:pStyle w:val="Caption"/>
                                 <w:rPr>
                                   <w:rStyle w:val="SubtleReference"/>
+                                  <w:i w:val="0"/>
                                   <w:lang w:val="pt-PT"/>
                                 </w:rPr>
                               </w:pPr>
                               <w:r>
                                 <w:rPr>
                                   <w:rStyle w:val="SubtleReference"/>
+                                  <w:i w:val="0"/>
                                   <w:lang w:val="pt-PT"/>
                                 </w:rPr>
                                 <w:t xml:space="preserve">Gráfico </w:t>
@@ -1763,12 +1623,14 @@
                               <w:r>
                                 <w:rPr>
                                   <w:rStyle w:val="SubtleReference"/>
+                                  <w:i w:val="0"/>
                                 </w:rPr>
                                 <w:fldChar w:fldCharType="begin"/>
                               </w:r>
                               <w:r>
                                 <w:rPr>
                                   <w:rStyle w:val="SubtleReference"/>
+                                  <w:i w:val="0"/>
                                   <w:lang w:val="pt-PT"/>
                                 </w:rPr>
                                 <w:instrText xml:space="preserve"> SEQ Gráfico \* ARABIC </w:instrText>
@@ -1776,12 +1638,14 @@
                               <w:r>
                                 <w:rPr>
                                   <w:rStyle w:val="SubtleReference"/>
+                                  <w:i w:val="0"/>
                                 </w:rPr>
                                 <w:fldChar w:fldCharType="separate"/>
                               </w:r>
                               <w:r>
                                 <w:rPr>
                                   <w:rStyle w:val="SubtleReference"/>
+                                  <w:i w:val="0"/>
                                   <w:noProof/>
                                   <w:lang w:val="pt-PT"/>
                                 </w:rPr>
@@ -1790,15 +1654,79 @@
                               <w:r>
                                 <w:rPr>
                                   <w:rStyle w:val="SubtleReference"/>
+                                  <w:i w:val="0"/>
                                 </w:rPr>
                                 <w:fldChar w:fldCharType="end"/>
                               </w:r>
                               <w:r>
                                 <w:rPr>
                                   <w:rStyle w:val="SubtleReference"/>
+                                  <w:i w:val="0"/>
                                   <w:lang w:val="pt-PT"/>
                                 </w:rPr>
-                                <w:t xml:space="preserve"> – Tempo de execução do algoritmo “quicksort” aplicado a um array de 50.000 elementos.</w:t>
+                                <w:t xml:space="preserve"> – Tempo de execução do algoritmo “</w:t>
+                              </w:r>
+                              <w:r>
+                                <w:rPr>
+                                  <w:rStyle w:val="SubtleReference"/>
+                                  <w:lang w:val="pt-PT"/>
+                                </w:rPr>
+                                <w:t>quicksort</w:t>
+                              </w:r>
+                              <w:r>
+                                <w:rPr>
+                                  <w:rStyle w:val="SubtleReference"/>
+                                  <w:i w:val="0"/>
+                                  <w:lang w:val="pt-PT"/>
+                                </w:rPr>
+                                <w:t xml:space="preserve">” </w:t>
+                              </w:r>
+                              <w:r>
+                                <w:rPr>
+                                  <w:rStyle w:val="SubtleReference"/>
+                                  <w:i w:val="0"/>
+                                  <w:lang w:val="pt-PT"/>
+                                </w:rPr>
+                                <w:t xml:space="preserve">aplicado a um </w:t>
+                              </w:r>
+                              <w:r>
+                                <w:rPr>
+                                  <w:rStyle w:val="SubtleReference"/>
+                                  <w:lang w:val="pt-PT"/>
+                                </w:rPr>
+                                <w:t>array</w:t>
+                              </w:r>
+                              <w:r>
+                                <w:rPr>
+                                  <w:rStyle w:val="SubtleReference"/>
+                                  <w:i w:val="0"/>
+                                  <w:lang w:val="pt-PT"/>
+                                </w:rPr>
+                                <w:t xml:space="preserve"> de 50.000 </w:t>
+                              </w:r>
+                              <w:r>
+                                <w:rPr>
+                                  <w:rStyle w:val="SubtleReference"/>
+                                  <w:i w:val="0"/>
+                                  <w:lang w:val="pt-PT"/>
+                                </w:rPr>
+                                <w:t>elementos</w:t>
+                              </w:r>
+                              <w:r>
+                                <w:rPr>
+                                  <w:rStyle w:val="SubtleReference"/>
+                                  <w:i w:val="0"/>
+                                  <w:lang w:val="pt-PT"/>
+                                </w:rPr>
+                                <w:t xml:space="preserve"> com diferentes níveis de paralelização</w:t>
+                              </w:r>
+                              <w:r>
+                                <w:rPr>
+                                  <w:rStyle w:val="SubtleReference"/>
+                                  <w:i w:val="0"/>
+                                  <w:lang w:val="pt-PT"/>
+                                </w:rPr>
+                                <w:t>.</w:t>
                               </w:r>
                             </w:p>
                           </w:txbxContent>
@@ -1818,7 +1746,7 @@
           </mc:Choice>
           <mc:Fallback>
             <w:pict>
-              <v:group w14:anchorId="1805C207" id="Group 8" o:spid="_x0000_s1029" style="position:absolute;left:0;text-align:left;margin-left:-47.65pt;margin-top:104.2pt;width:275pt;height:222.5pt;z-index:251663360" coordsize="34925,28257" o:gfxdata="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">
+              <v:group w14:anchorId="1805C207" id="Group 8" o:spid="_x0000_s1029" style="position:absolute;left:0;text-align:left;margin-left:-47.65pt;margin-top:104.2pt;width:275pt;height:234pt;z-index:251661312" coordsize="34925,29718" o:gfxdata="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">
                 <v:shapetype id="_x0000_t75" coordsize="21600,21600" o:spt="75" o:preferrelative="t" path="m@4@5l@4@11@9@11@9@5xe" filled="f" stroked="f">
                   <v:stroke joinstyle="miter"/>
                   <v:formulas>
@@ -1842,7 +1770,7 @@
                   <v:imagedata r:id="rId10" o:title=""/>
                   <o:lock v:ext="edit" aspectratio="f"/>
                 </v:shape>
-                <v:shape id="Text Box 6" o:spid="_x0000_s1031" type="#_x0000_t202" style="position:absolute;top:24066;width:34925;height:4191;visibility:visible;mso-wrap-style:square;v-text-anchor:top" o:gfxdata="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" stroked="f">
+                <v:shape id="Text Box 6" o:spid="_x0000_s1031" type="#_x0000_t202" style="position:absolute;top:24066;width:34925;height:5652;visibility:visible;mso-wrap-style:square;v-text-anchor:top" o:gfxdata="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" stroked="f">
                   <v:textbox style="mso-fit-shape-to-text:t" inset="0,0,0,0">
                     <w:txbxContent>
                       <w:p>
@@ -1850,12 +1778,14 @@
                           <w:pStyle w:val="Caption"/>
                           <w:rPr>
                             <w:rStyle w:val="SubtleReference"/>
+                            <w:i w:val="0"/>
                             <w:lang w:val="pt-PT"/>
                           </w:rPr>
                         </w:pPr>
                         <w:r>
                           <w:rPr>
                             <w:rStyle w:val="SubtleReference"/>
+                            <w:i w:val="0"/>
                             <w:lang w:val="pt-PT"/>
                           </w:rPr>
                           <w:t xml:space="preserve">Gráfico </w:t>
@@ -1863,12 +1793,14 @@
                         <w:r>
                           <w:rPr>
                             <w:rStyle w:val="SubtleReference"/>
+                            <w:i w:val="0"/>
                           </w:rPr>
                           <w:fldChar w:fldCharType="begin"/>
                         </w:r>
                         <w:r>
                           <w:rPr>
                             <w:rStyle w:val="SubtleReference"/>
+                            <w:i w:val="0"/>
                             <w:lang w:val="pt-PT"/>
                           </w:rPr>
                           <w:instrText xml:space="preserve"> SEQ Gráfico \* ARABIC </w:instrText>
@@ -1876,12 +1808,14 @@
                         <w:r>
                           <w:rPr>
                             <w:rStyle w:val="SubtleReference"/>
+                            <w:i w:val="0"/>
                           </w:rPr>
                           <w:fldChar w:fldCharType="separate"/>
                         </w:r>
                         <w:r>
                           <w:rPr>
                             <w:rStyle w:val="SubtleReference"/>
+                            <w:i w:val="0"/>
                             <w:noProof/>
                             <w:lang w:val="pt-PT"/>
                           </w:rPr>
@@ -1890,15 +1824,79 @@
                         <w:r>
                           <w:rPr>
                             <w:rStyle w:val="SubtleReference"/>
+                            <w:i w:val="0"/>
                           </w:rPr>
                           <w:fldChar w:fldCharType="end"/>
                         </w:r>
                         <w:r>
                           <w:rPr>
                             <w:rStyle w:val="SubtleReference"/>
+                            <w:i w:val="0"/>
                             <w:lang w:val="pt-PT"/>
                           </w:rPr>
-                          <w:t xml:space="preserve"> – Tempo de execução do algoritmo “quicksort” aplicado a um array de 50.000 elementos.</w:t>
+                          <w:t xml:space="preserve"> – Tempo de execução do algoritmo “</w:t>
+                        </w:r>
+                        <w:r>
+                          <w:rPr>
+                            <w:rStyle w:val="SubtleReference"/>
+                            <w:lang w:val="pt-PT"/>
+                          </w:rPr>
+                          <w:t>quicksort</w:t>
+                        </w:r>
+                        <w:r>
+                          <w:rPr>
+                            <w:rStyle w:val="SubtleReference"/>
+                            <w:i w:val="0"/>
+                            <w:lang w:val="pt-PT"/>
+                          </w:rPr>
+                          <w:t xml:space="preserve">” </w:t>
+                        </w:r>
+                        <w:r>
+                          <w:rPr>
+                            <w:rStyle w:val="SubtleReference"/>
+                            <w:i w:val="0"/>
+                            <w:lang w:val="pt-PT"/>
+                          </w:rPr>
+                          <w:t xml:space="preserve">aplicado a um </w:t>
+                        </w:r>
+                        <w:r>
+                          <w:rPr>
+                            <w:rStyle w:val="SubtleReference"/>
+                            <w:lang w:val="pt-PT"/>
+                          </w:rPr>
+                          <w:t>array</w:t>
+                        </w:r>
+                        <w:r>
+                          <w:rPr>
+                            <w:rStyle w:val="SubtleReference"/>
+                            <w:i w:val="0"/>
+                            <w:lang w:val="pt-PT"/>
+                          </w:rPr>
+                          <w:t xml:space="preserve"> de 50.000 </w:t>
+                        </w:r>
+                        <w:r>
+                          <w:rPr>
+                            <w:rStyle w:val="SubtleReference"/>
+                            <w:i w:val="0"/>
+                            <w:lang w:val="pt-PT"/>
+                          </w:rPr>
+                          <w:t>elementos</w:t>
+                        </w:r>
+                        <w:r>
+                          <w:rPr>
+                            <w:rStyle w:val="SubtleReference"/>
+                            <w:i w:val="0"/>
+                            <w:lang w:val="pt-PT"/>
+                          </w:rPr>
+                          <w:t xml:space="preserve"> com diferentes níveis de paralelização</w:t>
+                        </w:r>
+                        <w:r>
+                          <w:rPr>
+                            <w:rStyle w:val="SubtleReference"/>
+                            <w:i w:val="0"/>
+                            <w:lang w:val="pt-PT"/>
+                          </w:rPr>
+                          <w:t>.</w:t>
                         </w:r>
                       </w:p>
                     </w:txbxContent>
@@ -1917,7 +1915,7 @@
         <mc:AlternateContent>
           <mc:Choice Requires="wpg">
             <w:drawing>
-              <wp:anchor distT="0" distB="0" distL="114300" distR="114300" simplePos="0" relativeHeight="251666432" behindDoc="0" locked="0" layoutInCell="1" allowOverlap="1" wp14:anchorId="59B207C8" wp14:editId="038095C0">
+              <wp:anchor distT="0" distB="0" distL="114300" distR="114300" simplePos="0" relativeHeight="251664384" behindDoc="0" locked="0" layoutInCell="1" allowOverlap="1" wp14:anchorId="59B207C8" wp14:editId="4A014F26">
                 <wp:simplePos x="0" y="0"/>
                 <wp:positionH relativeFrom="column">
                   <wp:posOffset>3094990</wp:posOffset>
@@ -1981,12 +1979,14 @@
                                 <w:pStyle w:val="Caption"/>
                                 <w:rPr>
                                   <w:rStyle w:val="SubtleReference"/>
+                                  <w:i w:val="0"/>
                                   <w:lang w:val="pt-PT"/>
                                 </w:rPr>
                               </w:pPr>
                               <w:r>
                                 <w:rPr>
                                   <w:rStyle w:val="SubtleReference"/>
+                                  <w:i w:val="0"/>
                                   <w:lang w:val="pt-PT"/>
                                 </w:rPr>
                                 <w:t xml:space="preserve">Gráfico </w:t>
@@ -1994,12 +1994,14 @@
                               <w:r>
                                 <w:rPr>
                                   <w:rStyle w:val="SubtleReference"/>
+                                  <w:i w:val="0"/>
                                 </w:rPr>
                                 <w:fldChar w:fldCharType="begin"/>
                               </w:r>
                               <w:r>
                                 <w:rPr>
                                   <w:rStyle w:val="SubtleReference"/>
+                                  <w:i w:val="0"/>
                                   <w:lang w:val="pt-PT"/>
                                 </w:rPr>
                                 <w:instrText xml:space="preserve"> SEQ Gráfico \* ARABIC </w:instrText>
@@ -2007,12 +2009,14 @@
                               <w:r>
                                 <w:rPr>
                                   <w:rStyle w:val="SubtleReference"/>
+                                  <w:i w:val="0"/>
                                 </w:rPr>
                                 <w:fldChar w:fldCharType="separate"/>
                               </w:r>
                               <w:r>
                                 <w:rPr>
                                   <w:rStyle w:val="SubtleReference"/>
+                                  <w:i w:val="0"/>
                                   <w:noProof/>
                                   <w:lang w:val="pt-PT"/>
                                 </w:rPr>
@@ -2021,17 +2025,33 @@
                               <w:r>
                                 <w:rPr>
                                   <w:rStyle w:val="SubtleReference"/>
+                                  <w:i w:val="0"/>
                                 </w:rPr>
                                 <w:fldChar w:fldCharType="end"/>
                               </w:r>
                               <w:r>
                                 <w:rPr>
                                   <w:rStyle w:val="SubtleReference"/>
+                                  <w:i w:val="0"/>
                                   <w:lang w:val="pt-PT"/>
                                 </w:rPr>
-                                <w:t xml:space="preserve"> – Speed </w:t>
+                                <w:t xml:space="preserve"> – </w:t>
                               </w:r>
-                              <w:proofErr w:type="spellStart"/>
+                              <w:r>
+                                <w:rPr>
+                                  <w:rStyle w:val="SubtleReference"/>
+                                  <w:lang w:val="pt-PT"/>
+                                </w:rPr>
+                                <w:t>Speed</w:t>
+                              </w:r>
+                              <w:r>
+                                <w:rPr>
+                                  <w:rStyle w:val="SubtleReference"/>
+                                  <w:i w:val="0"/>
+                                  <w:lang w:val="pt-PT"/>
+                                </w:rPr>
+                                <w:t xml:space="preserve"> </w:t>
+                              </w:r>
                               <w:r>
                                 <w:rPr>
                                   <w:rStyle w:val="SubtleReference"/>
@@ -2039,22 +2059,14 @@
                                 </w:rPr>
                                 <w:t>Up</w:t>
                               </w:r>
-                              <w:proofErr w:type="spellEnd"/>
                               <w:r>
                                 <w:rPr>
                                   <w:rStyle w:val="SubtleReference"/>
+                                  <w:i w:val="0"/>
                                   <w:lang w:val="pt-PT"/>
                                 </w:rPr>
-                                <w:t xml:space="preserve"> do algoritmo </w:t>
+                                <w:t xml:space="preserve"> do algoritmo “</w:t>
                               </w:r>
-                              <w:r>
-                                <w:rPr>
-                                  <w:rStyle w:val="SubtleReference"/>
-                                  <w:lang w:val="pt-PT"/>
-                                </w:rPr>
-                                <w:t>“</w:t>
-                              </w:r>
-                              <w:proofErr w:type="spellStart"/>
                               <w:r>
                                 <w:rPr>
                                   <w:rStyle w:val="SubtleReference"/>
@@ -2062,20 +2074,13 @@
                                 </w:rPr>
                                 <w:t>quicksort</w:t>
                               </w:r>
-                              <w:proofErr w:type="spellEnd"/>
                               <w:r>
                                 <w:rPr>
                                   <w:rStyle w:val="SubtleReference"/>
+                                  <w:i w:val="0"/>
                                   <w:lang w:val="pt-PT"/>
                                 </w:rPr>
-                                <w:t>”</w:t>
-                              </w:r>
-                              <w:r>
-                                <w:rPr>
-                                  <w:rStyle w:val="SubtleReference"/>
-                                  <w:lang w:val="pt-PT"/>
-                                </w:rPr>
-                                <w:t xml:space="preserve"> aplicado a um array de 50.000 elementos com diferentes níveis de paralelização.</w:t>
+                                <w:t>” aplicado a um array de 50.000 elementos com diferentes níveis de paralelização.</w:t>
                               </w:r>
                             </w:p>
                           </w:txbxContent>
@@ -2095,7 +2100,7 @@
           </mc:Choice>
           <mc:Fallback>
             <w:pict>
-              <v:group w14:anchorId="59B207C8" id="Group 9" o:spid="_x0000_s1032" style="position:absolute;left:0;text-align:left;margin-left:243.7pt;margin-top:104.25pt;width:245.6pt;height:232.65pt;z-index:251666432" coordsize="31191,29546" o:gfxdata="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">
+              <v:group w14:anchorId="59B207C8" id="Group 9" o:spid="_x0000_s1032" style="position:absolute;left:0;text-align:left;margin-left:243.7pt;margin-top:104.25pt;width:245.6pt;height:232.65pt;z-index:251664384" coordsize="31191,29546" o:gfxdata="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">
                 <v:shape id="Chart 4" o:spid="_x0000_s1033" type="#_x0000_t75" style="position:absolute;left:-60;top:-60;width:31332;height:23590;visibility:visible" o:gfxdata="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">
                   <v:imagedata r:id="rId12" o:title=""/>
                   <o:lock v:ext="edit" aspectratio="f"/>
@@ -2108,12 +2113,14 @@
                           <w:pStyle w:val="Caption"/>
                           <w:rPr>
                             <w:rStyle w:val="SubtleReference"/>
+                            <w:i w:val="0"/>
                             <w:lang w:val="pt-PT"/>
                           </w:rPr>
                         </w:pPr>
                         <w:r>
                           <w:rPr>
                             <w:rStyle w:val="SubtleReference"/>
+                            <w:i w:val="0"/>
                             <w:lang w:val="pt-PT"/>
                           </w:rPr>
                           <w:t xml:space="preserve">Gráfico </w:t>
@@ -2121,12 +2128,14 @@
                         <w:r>
                           <w:rPr>
                             <w:rStyle w:val="SubtleReference"/>
+                            <w:i w:val="0"/>
                           </w:rPr>
                           <w:fldChar w:fldCharType="begin"/>
                         </w:r>
                         <w:r>
                           <w:rPr>
                             <w:rStyle w:val="SubtleReference"/>
+                            <w:i w:val="0"/>
                             <w:lang w:val="pt-PT"/>
                           </w:rPr>
                           <w:instrText xml:space="preserve"> SEQ Gráfico \* ARABIC </w:instrText>
@@ -2134,12 +2143,14 @@
                         <w:r>
                           <w:rPr>
                             <w:rStyle w:val="SubtleReference"/>
+                            <w:i w:val="0"/>
                           </w:rPr>
                           <w:fldChar w:fldCharType="separate"/>
                         </w:r>
                         <w:r>
                           <w:rPr>
                             <w:rStyle w:val="SubtleReference"/>
+                            <w:i w:val="0"/>
                             <w:noProof/>
                             <w:lang w:val="pt-PT"/>
                           </w:rPr>
@@ -2148,17 +2159,33 @@
                         <w:r>
                           <w:rPr>
                             <w:rStyle w:val="SubtleReference"/>
+                            <w:i w:val="0"/>
                           </w:rPr>
                           <w:fldChar w:fldCharType="end"/>
                         </w:r>
                         <w:r>
                           <w:rPr>
                             <w:rStyle w:val="SubtleReference"/>
+                            <w:i w:val="0"/>
                             <w:lang w:val="pt-PT"/>
                           </w:rPr>
-                          <w:t xml:space="preserve"> – Speed </w:t>
+                          <w:t xml:space="preserve"> – </w:t>
                         </w:r>
-                        <w:proofErr w:type="spellStart"/>
+                        <w:r>
+                          <w:rPr>
+                            <w:rStyle w:val="SubtleReference"/>
+                            <w:lang w:val="pt-PT"/>
+                          </w:rPr>
+                          <w:t>Speed</w:t>
+                        </w:r>
+                        <w:r>
+                          <w:rPr>
+                            <w:rStyle w:val="SubtleReference"/>
+                            <w:i w:val="0"/>
+                            <w:lang w:val="pt-PT"/>
+                          </w:rPr>
+                          <w:t xml:space="preserve"> </w:t>
+                        </w:r>
                         <w:r>
                           <w:rPr>
                             <w:rStyle w:val="SubtleReference"/>
@@ -2166,22 +2193,14 @@
                           </w:rPr>
                           <w:t>Up</w:t>
                         </w:r>
-                        <w:proofErr w:type="spellEnd"/>
                         <w:r>
                           <w:rPr>
                             <w:rStyle w:val="SubtleReference"/>
+                            <w:i w:val="0"/>
                             <w:lang w:val="pt-PT"/>
                           </w:rPr>
-                          <w:t xml:space="preserve"> do algoritmo </w:t>
+                          <w:t xml:space="preserve"> do algoritmo “</w:t>
                         </w:r>
-                        <w:r>
-                          <w:rPr>
-                            <w:rStyle w:val="SubtleReference"/>
-                            <w:lang w:val="pt-PT"/>
-                          </w:rPr>
-                          <w:t>“</w:t>
-                        </w:r>
-                        <w:proofErr w:type="spellStart"/>
                         <w:r>
                           <w:rPr>
                             <w:rStyle w:val="SubtleReference"/>
@@ -2189,20 +2208,13 @@
                           </w:rPr>
                           <w:t>quicksort</w:t>
                         </w:r>
-                        <w:proofErr w:type="spellEnd"/>
                         <w:r>
                           <w:rPr>
                             <w:rStyle w:val="SubtleReference"/>
+                            <w:i w:val="0"/>
                             <w:lang w:val="pt-PT"/>
                           </w:rPr>
-                          <w:t>”</w:t>
-                        </w:r>
-                        <w:r>
-                          <w:rPr>
-                            <w:rStyle w:val="SubtleReference"/>
-                            <w:lang w:val="pt-PT"/>
-                          </w:rPr>
-                          <w:t xml:space="preserve"> aplicado a um array de 50.000 elementos com diferentes níveis de paralelização.</w:t>
+                          <w:t>” aplicado a um array de 50.000 elementos com diferentes níveis de paralelização.</w:t>
                         </w:r>
                       </w:p>
                     </w:txbxContent>
@@ -2308,37 +2320,617 @@
           <w:lang w:val="pt-PT"/>
         </w:rPr>
       </w:pPr>
-      <w:r>
-        <w:rPr>
+    </w:p>
+    <w:p>
+      <w:pPr>
+        <w:ind w:firstLine="720"/>
+        <w:rPr>
+          <w:lang w:val="pt-PT"/>
+        </w:rPr>
+      </w:pPr>
+      <w:r>
+        <w:rPr>
+          <w:lang w:val="pt-PT"/>
+        </w:rPr>
+        <w:t>Os testes para este nível de cache (</w:t>
+      </w:r>
+      <w:r>
+        <w:rPr>
+          <w:i/>
+          <w:lang w:val="pt-PT"/>
+        </w:rPr>
+        <w:t>array</w:t>
+      </w:r>
+      <w:r>
+        <w:rPr>
+          <w:lang w:val="pt-PT"/>
+        </w:rPr>
+        <w:t xml:space="preserve"> com 5.000.000 </w:t>
+      </w:r>
+      <w:r>
+        <w:rPr>
+          <w:lang w:val="pt-PT"/>
+        </w:rPr>
+        <w:t>elementos, totalizando em cerca de 19</w:t>
+      </w:r>
+      <w:r>
+        <w:rPr>
+          <w:lang w:val="pt-PT"/>
+        </w:rPr>
+        <w:t xml:space="preserve"> </w:t>
+      </w:r>
+      <w:r>
+        <w:rPr>
+          <w:i/>
+          <w:lang w:val="pt-PT"/>
+        </w:rPr>
+        <w:t>MBytes</w:t>
+      </w:r>
+      <w:r>
+        <w:rPr>
+          <w:lang w:val="pt-PT"/>
+        </w:rPr>
+        <w:t xml:space="preserve">) obtiveram resultados muito </w:t>
+      </w:r>
+      <w:r>
+        <w:rPr>
+          <w:lang w:val="pt-PT"/>
+        </w:rPr>
+        <w:t>mais próximos aos esperados</w:t>
+      </w:r>
+      <w:r>
+        <w:rPr>
+          <w:lang w:val="pt-PT"/>
+        </w:rPr>
+        <w:t xml:space="preserve">, atingindo um </w:t>
+      </w:r>
+      <w:r>
+        <w:rPr>
+          <w:i/>
+          <w:lang w:val="pt-PT"/>
+        </w:rPr>
+        <w:t>speed</w:t>
+      </w:r>
+      <w:r>
+        <w:rPr>
+          <w:lang w:val="pt-PT"/>
+        </w:rPr>
+        <w:t xml:space="preserve"> </w:t>
+      </w:r>
+      <w:r>
+        <w:rPr>
+          <w:i/>
+          <w:lang w:val="pt-PT"/>
+        </w:rPr>
+        <w:t>up</w:t>
+      </w:r>
+      <w:r>
+        <w:rPr>
+          <w:lang w:val="pt-PT"/>
+        </w:rPr>
+        <w:t xml:space="preserve"> próximo</w:t>
+      </w:r>
+      <w:r>
+        <w:rPr>
+          <w:lang w:val="pt-PT"/>
+        </w:rPr>
+        <w:t xml:space="preserve"> de quatro vezes, n</w:t>
+      </w:r>
+      <w:r>
+        <w:rPr>
+          <w:lang w:val="pt-PT"/>
+        </w:rPr>
+        <w:t xml:space="preserve">o entanto o programa </w:t>
+      </w:r>
+      <w:r>
+        <w:rPr>
+          <w:lang w:val="pt-PT"/>
+        </w:rPr>
+        <w:t>isto só acontece quando</w:t>
+      </w:r>
+      <w:r>
+        <w:rPr>
+          <w:lang w:val="pt-PT"/>
+        </w:rPr>
+        <w:t xml:space="preserve"> o número</w:t>
+      </w:r>
+      <w:r>
+        <w:rPr>
+          <w:lang w:val="pt-PT"/>
+        </w:rPr>
+        <w:t xml:space="preserve"> de threads não excede oito</w:t>
+      </w:r>
+      <w:r>
+        <w:rPr>
+          <w:lang w:val="pt-PT"/>
+        </w:rPr>
+        <w:t xml:space="preserve">. </w:t>
+      </w:r>
+      <w:r>
+        <w:rPr>
+          <w:lang w:val="pt-PT"/>
+        </w:rPr>
+        <w:t xml:space="preserve">Quando isto acontece, verificou-se uma degradação no desempenho, embora ainda bastante superior à versão sequencial, como se pode verificar no </w:t>
+      </w:r>
+      <w:r>
+        <w:rPr>
+          <w:i/>
+          <w:lang w:val="pt-PT"/>
+        </w:rPr>
+        <w:fldChar w:fldCharType="begin"/>
+      </w:r>
+      <w:r>
+        <w:rPr>
+          <w:i/>
+          <w:lang w:val="pt-PT"/>
+        </w:rPr>
+        <w:instrText xml:space="preserve"> REF _Ref434167183 \h </w:instrText>
+      </w:r>
+      <w:r>
+        <w:rPr>
+          <w:i/>
+          <w:lang w:val="pt-PT"/>
+        </w:rPr>
+      </w:r>
+      <w:r>
+        <w:rPr>
+          <w:i/>
+          <w:lang w:val="pt-PT"/>
+        </w:rPr>
+        <w:instrText xml:space="preserve"> \* MERGEFORMAT </w:instrText>
+      </w:r>
+      <w:r>
+        <w:rPr>
+          <w:i/>
+          <w:lang w:val="pt-PT"/>
+        </w:rPr>
+        <w:fldChar w:fldCharType="separate"/>
+      </w:r>
+      <w:r>
+        <w:rPr>
+          <w:rStyle w:val="SubtleReference"/>
+          <w:i/>
+          <w:lang w:val="pt-PT"/>
+        </w:rPr>
+        <w:t>Gráfico</w:t>
+      </w:r>
+      <w:r>
+        <w:rPr>
+          <w:rStyle w:val="SubtleReference"/>
+          <w:i/>
+          <w:lang w:val="pt-PT"/>
+        </w:rPr>
+        <w:t xml:space="preserve"> </w:t>
+      </w:r>
+      <w:r>
+        <w:rPr>
+          <w:rStyle w:val="SubtleReference"/>
+          <w:i/>
           <w:noProof/>
-        </w:rPr>
-        <w:drawing>
-          <wp:anchor distT="0" distB="0" distL="114300" distR="114300" simplePos="0" relativeHeight="251668480" behindDoc="0" locked="0" layoutInCell="1" allowOverlap="1" wp14:anchorId="317E28C8" wp14:editId="3D1A6068">
-            <wp:simplePos x="0" y="0"/>
-            <wp:positionH relativeFrom="column">
-              <wp:posOffset>3103556</wp:posOffset>
-            </wp:positionH>
-            <wp:positionV relativeFrom="paragraph">
-              <wp:posOffset>447675</wp:posOffset>
-            </wp:positionV>
-            <wp:extent cx="3320415" cy="2121535"/>
-            <wp:effectExtent l="0" t="0" r="13335" b="12065"/>
-            <wp:wrapTopAndBottom/>
-            <wp:docPr id="11" name="Chart 11"/>
-            <wp:cNvGraphicFramePr/>
-            <a:graphic xmlns:a="http://schemas.openxmlformats.org/drawingml/2006/main">
-              <a:graphicData uri="http://schemas.openxmlformats.org/drawingml/2006/chart">
-                <c:chart xmlns:c="http://schemas.openxmlformats.org/drawingml/2006/chart" xmlns:r="http://schemas.openxmlformats.org/officeDocument/2006/relationships" r:id="rId13"/>
-              </a:graphicData>
-            </a:graphic>
-            <wp14:sizeRelH relativeFrom="page">
-              <wp14:pctWidth>0</wp14:pctWidth>
-            </wp14:sizeRelH>
-            <wp14:sizeRelV relativeFrom="page">
-              <wp14:pctHeight>0</wp14:pctHeight>
-            </wp14:sizeRelV>
-          </wp:anchor>
-        </w:drawing>
+          <w:lang w:val="pt-PT"/>
+        </w:rPr>
+        <w:t>3</w:t>
+      </w:r>
+      <w:r>
+        <w:rPr>
+          <w:lang w:val="pt-PT"/>
+        </w:rPr>
+        <w:fldChar w:fldCharType="end"/>
+      </w:r>
+      <w:r>
+        <w:rPr>
+          <w:lang w:val="pt-PT"/>
+        </w:rPr>
+        <w:t xml:space="preserve"> e no </w:t>
+      </w:r>
+      <w:r>
+        <w:rPr>
+          <w:lang w:val="pt-PT"/>
+        </w:rPr>
+        <w:fldChar w:fldCharType="begin"/>
+      </w:r>
+      <w:r>
+        <w:rPr>
+          <w:lang w:val="pt-PT"/>
+        </w:rPr>
+        <w:instrText xml:space="preserve"> REF _Ref434167185 \h </w:instrText>
+      </w:r>
+      <w:r>
+        <w:rPr>
+          <w:lang w:val="pt-PT"/>
+        </w:rPr>
+      </w:r>
+      <w:r>
+        <w:rPr>
+          <w:lang w:val="pt-PT"/>
+        </w:rPr>
+        <w:fldChar w:fldCharType="separate"/>
+      </w:r>
+      <w:r>
+        <w:rPr>
+          <w:rStyle w:val="SubtleReference"/>
+          <w:i/>
+          <w:lang w:val="pt-PT"/>
+        </w:rPr>
+        <w:t xml:space="preserve">Gráfico </w:t>
+      </w:r>
+      <w:r>
+        <w:rPr>
+          <w:rStyle w:val="SubtleReference"/>
+          <w:i/>
+          <w:noProof/>
+          <w:lang w:val="pt-PT"/>
+        </w:rPr>
+        <w:t>4</w:t>
+      </w:r>
+      <w:r>
+        <w:rPr>
+          <w:lang w:val="pt-PT"/>
+        </w:rPr>
+        <w:fldChar w:fldCharType="end"/>
+      </w:r>
+      <w:r>
+        <w:rPr>
+          <w:lang w:val="pt-PT"/>
+        </w:rPr>
+        <w:t xml:space="preserve">, onde a linha a tracejado representa o tempo de execução ideal e o </w:t>
+      </w:r>
+      <w:r>
+        <w:rPr>
+          <w:i/>
+          <w:lang w:val="pt-PT"/>
+        </w:rPr>
+        <w:t>speed</w:t>
+      </w:r>
+      <w:r>
+        <w:rPr>
+          <w:lang w:val="pt-PT"/>
+        </w:rPr>
+        <w:t xml:space="preserve"> </w:t>
+      </w:r>
+      <w:r>
+        <w:rPr>
+          <w:i/>
+          <w:lang w:val="pt-PT"/>
+        </w:rPr>
+        <w:t>up</w:t>
+      </w:r>
+      <w:r>
+        <w:rPr>
+          <w:lang w:val="pt-PT"/>
+        </w:rPr>
+        <w:t xml:space="preserve"> ideal, respetivamente.</w:t>
+      </w:r>
+    </w:p>
+    <w:p>
+      <w:pPr>
+        <w:rPr>
+          <w:lang w:val="pt-PT"/>
+        </w:rPr>
+      </w:pPr>
+      <w:r>
+        <w:rPr>
+          <w:noProof/>
+        </w:rPr>
+        <mc:AlternateContent>
+          <mc:Choice Requires="wpg">
+            <w:drawing>
+              <wp:anchor distT="0" distB="0" distL="114300" distR="114300" simplePos="0" relativeHeight="251669504" behindDoc="0" locked="0" layoutInCell="1" allowOverlap="1" wp14:anchorId="04E95990" wp14:editId="2F462F5C">
+                <wp:simplePos x="0" y="0"/>
+                <wp:positionH relativeFrom="column">
+                  <wp:posOffset>-234746</wp:posOffset>
+                </wp:positionH>
+                <wp:positionV relativeFrom="paragraph">
+                  <wp:posOffset>446285</wp:posOffset>
+                </wp:positionV>
+                <wp:extent cx="3157220" cy="2747010"/>
+                <wp:effectExtent l="0" t="0" r="5080" b="0"/>
+                <wp:wrapTopAndBottom/>
+                <wp:docPr id="15" name="Group 15"/>
+                <wp:cNvGraphicFramePr/>
+                <a:graphic xmlns:a="http://schemas.openxmlformats.org/drawingml/2006/main">
+                  <a:graphicData uri="http://schemas.microsoft.com/office/word/2010/wordprocessingGroup">
+                    <wpg:wgp>
+                      <wpg:cNvGrpSpPr/>
+                      <wpg:grpSpPr>
+                        <a:xfrm>
+                          <a:off x="0" y="0"/>
+                          <a:ext cx="3157220" cy="2747010"/>
+                          <a:chOff x="0" y="0"/>
+                          <a:chExt cx="3157220" cy="2747010"/>
+                        </a:xfrm>
+                      </wpg:grpSpPr>
+                      <wpg:graphicFrame>
+                        <wpg:cNvPr id="10" name="Chart 10"/>
+                        <wpg:cNvFrPr/>
+                        <wpg:xfrm>
+                          <a:off x="0" y="0"/>
+                          <a:ext cx="3157220" cy="2121535"/>
+                        </wpg:xfrm>
+                        <a:graphic>
+                          <a:graphicData uri="http://schemas.openxmlformats.org/drawingml/2006/chart">
+                            <c:chart xmlns:c="http://schemas.openxmlformats.org/drawingml/2006/chart" xmlns:r="http://schemas.openxmlformats.org/officeDocument/2006/relationships" r:id="rId13"/>
+                          </a:graphicData>
+                        </a:graphic>
+                      </wpg:graphicFrame>
+                      <wps:wsp>
+                        <wps:cNvPr id="12" name="Text Box 12"/>
+                        <wps:cNvSpPr txBox="1"/>
+                        <wps:spPr>
+                          <a:xfrm>
+                            <a:off x="0" y="2181860"/>
+                            <a:ext cx="3157220" cy="565150"/>
+                          </a:xfrm>
+                          <a:prstGeom prst="rect">
+                            <a:avLst/>
+                          </a:prstGeom>
+                          <a:solidFill>
+                            <a:prstClr val="white"/>
+                          </a:solidFill>
+                          <a:ln>
+                            <a:noFill/>
+                          </a:ln>
+                          <a:effectLst/>
+                        </wps:spPr>
+                        <wps:txbx>
+                          <w:txbxContent>
+                            <w:p>
+                              <w:pPr>
+                                <w:pStyle w:val="Caption"/>
+                                <w:rPr>
+                                  <w:rStyle w:val="SubtleReference"/>
+                                  <w:i w:val="0"/>
+                                  <w:lang w:val="pt-PT"/>
+                                </w:rPr>
+                              </w:pPr>
+                              <w:bookmarkStart w:id="0" w:name="_Ref434167183"/>
+                              <w:r>
+                                <w:rPr>
+                                  <w:rStyle w:val="SubtleReference"/>
+                                  <w:i w:val="0"/>
+                                  <w:lang w:val="pt-PT"/>
+                                </w:rPr>
+                                <w:t xml:space="preserve">Gráfico </w:t>
+                              </w:r>
+                              <w:r>
+                                <w:rPr>
+                                  <w:rStyle w:val="SubtleReference"/>
+                                  <w:i w:val="0"/>
+                                </w:rPr>
+                                <w:fldChar w:fldCharType="begin"/>
+                              </w:r>
+                              <w:r>
+                                <w:rPr>
+                                  <w:rStyle w:val="SubtleReference"/>
+                                  <w:i w:val="0"/>
+                                  <w:lang w:val="pt-PT"/>
+                                </w:rPr>
+                                <w:instrText xml:space="preserve"> SEQ Gráfico \* ARABIC </w:instrText>
+                              </w:r>
+                              <w:r>
+                                <w:rPr>
+                                  <w:rStyle w:val="SubtleReference"/>
+                                  <w:i w:val="0"/>
+                                </w:rPr>
+                                <w:fldChar w:fldCharType="separate"/>
+                              </w:r>
+                              <w:r>
+                                <w:rPr>
+                                  <w:rStyle w:val="SubtleReference"/>
+                                  <w:i w:val="0"/>
+                                  <w:noProof/>
+                                  <w:lang w:val="pt-PT"/>
+                                </w:rPr>
+                                <w:t>3</w:t>
+                              </w:r>
+                              <w:r>
+                                <w:rPr>
+                                  <w:rStyle w:val="SubtleReference"/>
+                                  <w:i w:val="0"/>
+                                </w:rPr>
+                                <w:fldChar w:fldCharType="end"/>
+                              </w:r>
+                              <w:bookmarkEnd w:id="0"/>
+                              <w:r>
+                                <w:rPr>
+                                  <w:rStyle w:val="SubtleReference"/>
+                                  <w:i w:val="0"/>
+                                  <w:lang w:val="pt-PT"/>
+                                </w:rPr>
+                                <w:t xml:space="preserve"> - Tempo de execução do algoritmo “</w:t>
+                              </w:r>
+                              <w:r>
+                                <w:rPr>
+                                  <w:rStyle w:val="SubtleReference"/>
+                                  <w:lang w:val="pt-PT"/>
+                                </w:rPr>
+                                <w:t>quicksort</w:t>
+                              </w:r>
+                              <w:r>
+                                <w:rPr>
+                                  <w:rStyle w:val="SubtleReference"/>
+                                  <w:i w:val="0"/>
+                                  <w:lang w:val="pt-PT"/>
+                                </w:rPr>
+                                <w:t xml:space="preserve">” aplicado a um </w:t>
+                              </w:r>
+                              <w:r>
+                                <w:rPr>
+                                  <w:rStyle w:val="SubtleReference"/>
+                                  <w:lang w:val="pt-PT"/>
+                                </w:rPr>
+                                <w:t>array</w:t>
+                              </w:r>
+                              <w:r>
+                                <w:rPr>
+                                  <w:rStyle w:val="SubtleReference"/>
+                                  <w:i w:val="0"/>
+                                  <w:lang w:val="pt-PT"/>
+                                </w:rPr>
+                                <w:t xml:space="preserve"> de 5.000.000 elementos</w:t>
+                              </w:r>
+                              <w:r>
+                                <w:rPr>
+                                  <w:rStyle w:val="SubtleReference"/>
+                                  <w:i w:val="0"/>
+                                  <w:lang w:val="pt-PT"/>
+                                </w:rPr>
+                                <w:t xml:space="preserve"> com diferentes níveis de paralelização</w:t>
+                              </w:r>
+                              <w:r>
+                                <w:rPr>
+                                  <w:rStyle w:val="SubtleReference"/>
+                                  <w:i w:val="0"/>
+                                  <w:lang w:val="pt-PT"/>
+                                </w:rPr>
+                                <w:t>.</w:t>
+                              </w:r>
+                            </w:p>
+                          </w:txbxContent>
+                        </wps:txbx>
+                        <wps:bodyPr rot="0" spcFirstLastPara="0" vertOverflow="overflow" horzOverflow="overflow" vert="horz" wrap="square" lIns="0" tIns="0" rIns="0" bIns="0" numCol="1" spcCol="0" rtlCol="0" fromWordArt="0" anchor="t" anchorCtr="0" forceAA="0" compatLnSpc="1">
+                          <a:prstTxWarp prst="textNoShape">
+                            <a:avLst/>
+                          </a:prstTxWarp>
+                          <a:spAutoFit/>
+                        </wps:bodyPr>
+                      </wps:wsp>
+                    </wpg:wgp>
+                  </a:graphicData>
+                </a:graphic>
+              </wp:anchor>
+            </w:drawing>
+          </mc:Choice>
+          <mc:Fallback>
+            <w:pict>
+              <v:group w14:anchorId="04E95990" id="Group 15" o:spid="_x0000_s1035" style="position:absolute;left:0;text-align:left;margin-left:-18.5pt;margin-top:35.15pt;width:248.6pt;height:216.3pt;z-index:251669504" coordsize="31572,27470" o:gfxdata="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">
+                <v:shape id="Chart 10" o:spid="_x0000_s1036" type="#_x0000_t75" style="position:absolute;left:-60;top:-60;width:31698;height:21335;visibility:visible" o:gfxdata="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">
+                  <v:imagedata r:id="rId14" o:title=""/>
+                  <o:lock v:ext="edit" aspectratio="f"/>
+                </v:shape>
+                <v:shape id="Text Box 12" o:spid="_x0000_s1037" type="#_x0000_t202" style="position:absolute;top:21818;width:31572;height:5652;visibility:visible;mso-wrap-style:square;v-text-anchor:top" o:gfxdata="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" stroked="f">
+                  <v:textbox style="mso-fit-shape-to-text:t" inset="0,0,0,0">
+                    <w:txbxContent>
+                      <w:p>
+                        <w:pPr>
+                          <w:pStyle w:val="Caption"/>
+                          <w:rPr>
+                            <w:rStyle w:val="SubtleReference"/>
+                            <w:i w:val="0"/>
+                            <w:lang w:val="pt-PT"/>
+                          </w:rPr>
+                        </w:pPr>
+                        <w:bookmarkStart w:id="1" w:name="_Ref434167183"/>
+                        <w:r>
+                          <w:rPr>
+                            <w:rStyle w:val="SubtleReference"/>
+                            <w:i w:val="0"/>
+                            <w:lang w:val="pt-PT"/>
+                          </w:rPr>
+                          <w:t xml:space="preserve">Gráfico </w:t>
+                        </w:r>
+                        <w:r>
+                          <w:rPr>
+                            <w:rStyle w:val="SubtleReference"/>
+                            <w:i w:val="0"/>
+                          </w:rPr>
+                          <w:fldChar w:fldCharType="begin"/>
+                        </w:r>
+                        <w:r>
+                          <w:rPr>
+                            <w:rStyle w:val="SubtleReference"/>
+                            <w:i w:val="0"/>
+                            <w:lang w:val="pt-PT"/>
+                          </w:rPr>
+                          <w:instrText xml:space="preserve"> SEQ Gráfico \* ARABIC </w:instrText>
+                        </w:r>
+                        <w:r>
+                          <w:rPr>
+                            <w:rStyle w:val="SubtleReference"/>
+                            <w:i w:val="0"/>
+                          </w:rPr>
+                          <w:fldChar w:fldCharType="separate"/>
+                        </w:r>
+                        <w:r>
+                          <w:rPr>
+                            <w:rStyle w:val="SubtleReference"/>
+                            <w:i w:val="0"/>
+                            <w:noProof/>
+                            <w:lang w:val="pt-PT"/>
+                          </w:rPr>
+                          <w:t>3</w:t>
+                        </w:r>
+                        <w:r>
+                          <w:rPr>
+                            <w:rStyle w:val="SubtleReference"/>
+                            <w:i w:val="0"/>
+                          </w:rPr>
+                          <w:fldChar w:fldCharType="end"/>
+                        </w:r>
+                        <w:bookmarkEnd w:id="1"/>
+                        <w:r>
+                          <w:rPr>
+                            <w:rStyle w:val="SubtleReference"/>
+                            <w:i w:val="0"/>
+                            <w:lang w:val="pt-PT"/>
+                          </w:rPr>
+                          <w:t xml:space="preserve"> - Tempo de execução do algoritmo “</w:t>
+                        </w:r>
+                        <w:r>
+                          <w:rPr>
+                            <w:rStyle w:val="SubtleReference"/>
+                            <w:lang w:val="pt-PT"/>
+                          </w:rPr>
+                          <w:t>quicksort</w:t>
+                        </w:r>
+                        <w:r>
+                          <w:rPr>
+                            <w:rStyle w:val="SubtleReference"/>
+                            <w:i w:val="0"/>
+                            <w:lang w:val="pt-PT"/>
+                          </w:rPr>
+                          <w:t xml:space="preserve">” aplicado a um </w:t>
+                        </w:r>
+                        <w:r>
+                          <w:rPr>
+                            <w:rStyle w:val="SubtleReference"/>
+                            <w:lang w:val="pt-PT"/>
+                          </w:rPr>
+                          <w:t>array</w:t>
+                        </w:r>
+                        <w:r>
+                          <w:rPr>
+                            <w:rStyle w:val="SubtleReference"/>
+                            <w:i w:val="0"/>
+                            <w:lang w:val="pt-PT"/>
+                          </w:rPr>
+                          <w:t xml:space="preserve"> de 5.000.000 elementos</w:t>
+                        </w:r>
+                        <w:r>
+                          <w:rPr>
+                            <w:rStyle w:val="SubtleReference"/>
+                            <w:i w:val="0"/>
+                            <w:lang w:val="pt-PT"/>
+                          </w:rPr>
+                          <w:t xml:space="preserve"> com diferentes níveis de paralelização</w:t>
+                        </w:r>
+                        <w:r>
+                          <w:rPr>
+                            <w:rStyle w:val="SubtleReference"/>
+                            <w:i w:val="0"/>
+                            <w:lang w:val="pt-PT"/>
+                          </w:rPr>
+                          <w:t>.</w:t>
+                        </w:r>
+                      </w:p>
+                    </w:txbxContent>
+                  </v:textbox>
+                </v:shape>
+                <w10:wrap type="topAndBottom"/>
+              </v:group>
+            </w:pict>
+          </mc:Fallback>
+        </mc:AlternateContent>
       </w:r>
       <w:r>
         <w:rPr>
@@ -2347,18 +2939,18 @@
         <mc:AlternateContent>
           <mc:Choice Requires="wps">
             <w:drawing>
-              <wp:anchor distT="0" distB="0" distL="114300" distR="114300" simplePos="0" relativeHeight="251670528" behindDoc="0" locked="0" layoutInCell="1" allowOverlap="1" wp14:anchorId="1A747EB5" wp14:editId="103D3018">
+              <wp:anchor distT="0" distB="0" distL="114300" distR="114300" simplePos="0" relativeHeight="251671552" behindDoc="0" locked="0" layoutInCell="1" allowOverlap="1" wp14:anchorId="6274CA91" wp14:editId="3293ABFF">
                 <wp:simplePos x="0" y="0"/>
                 <wp:positionH relativeFrom="column">
-                  <wp:posOffset>-234950</wp:posOffset>
+                  <wp:posOffset>3042285</wp:posOffset>
                 </wp:positionH>
                 <wp:positionV relativeFrom="paragraph">
-                  <wp:posOffset>2626360</wp:posOffset>
+                  <wp:posOffset>2625389</wp:posOffset>
                 </wp:positionV>
-                <wp:extent cx="3157220" cy="635"/>
+                <wp:extent cx="3320415" cy="635"/>
                 <wp:effectExtent l="0" t="0" r="0" b="0"/>
                 <wp:wrapTopAndBottom/>
-                <wp:docPr id="12" name="Text Box 12"/>
+                <wp:docPr id="5" name="Text Box 5"/>
                 <wp:cNvGraphicFramePr/>
                 <a:graphic xmlns:a="http://schemas.openxmlformats.org/drawingml/2006/main">
                   <a:graphicData uri="http://schemas.microsoft.com/office/word/2010/wordprocessingShape">
@@ -2367,7 +2959,7 @@
                       <wps:spPr>
                         <a:xfrm>
                           <a:off x="0" y="0"/>
-                          <a:ext cx="3157220" cy="635"/>
+                          <a:ext cx="3320415" cy="635"/>
                         </a:xfrm>
                         <a:prstGeom prst="rect">
                           <a:avLst/>
@@ -2387,12 +2979,15 @@
                               <w:pStyle w:val="Caption"/>
                               <w:rPr>
                                 <w:rStyle w:val="SubtleReference"/>
+                                <w:i w:val="0"/>
                                 <w:lang w:val="pt-PT"/>
                               </w:rPr>
                             </w:pPr>
+                            <w:bookmarkStart w:id="2" w:name="_Ref434167185"/>
                             <w:r>
                               <w:rPr>
                                 <w:rStyle w:val="SubtleReference"/>
+                                <w:i w:val="0"/>
                                 <w:lang w:val="pt-PT"/>
                               </w:rPr>
                               <w:t xml:space="preserve">Gráfico </w:t>
@@ -2400,12 +2995,14 @@
                             <w:r>
                               <w:rPr>
                                 <w:rStyle w:val="SubtleReference"/>
+                                <w:i w:val="0"/>
                               </w:rPr>
                               <w:fldChar w:fldCharType="begin"/>
                             </w:r>
                             <w:r>
                               <w:rPr>
                                 <w:rStyle w:val="SubtleReference"/>
+                                <w:i w:val="0"/>
                                 <w:lang w:val="pt-PT"/>
                               </w:rPr>
                               <w:instrText xml:space="preserve"> SEQ Gráfico \* ARABIC </w:instrText>
@@ -2413,37 +3010,65 @@
                             <w:r>
                               <w:rPr>
                                 <w:rStyle w:val="SubtleReference"/>
+                                <w:i w:val="0"/>
                               </w:rPr>
                               <w:fldChar w:fldCharType="separate"/>
                             </w:r>
                             <w:r>
                               <w:rPr>
                                 <w:rStyle w:val="SubtleReference"/>
+                                <w:i w:val="0"/>
+                                <w:noProof/>
                                 <w:lang w:val="pt-PT"/>
                               </w:rPr>
-                              <w:t>3</w:t>
+                              <w:t>4</w:t>
                             </w:r>
                             <w:r>
                               <w:rPr>
                                 <w:rStyle w:val="SubtleReference"/>
+                                <w:i w:val="0"/>
                               </w:rPr>
                               <w:fldChar w:fldCharType="end"/>
+                            </w:r>
+                            <w:bookmarkEnd w:id="2"/>
+                            <w:r>
+                              <w:rPr>
+                                <w:rStyle w:val="SubtleReference"/>
+                                <w:i w:val="0"/>
+                                <w:lang w:val="pt-PT"/>
+                              </w:rPr>
+                              <w:t xml:space="preserve"> - </w:t>
                             </w:r>
                             <w:r>
                               <w:rPr>
                                 <w:rStyle w:val="SubtleReference"/>
                                 <w:lang w:val="pt-PT"/>
                               </w:rPr>
-                              <w:t xml:space="preserve"> -</w:t>
+                              <w:t>Speed</w:t>
+                            </w:r>
+                            <w:r>
+                              <w:rPr>
+                                <w:rStyle w:val="SubtleReference"/>
+                                <w:i w:val="0"/>
+                                <w:lang w:val="pt-PT"/>
+                              </w:rPr>
+                              <w:t xml:space="preserve"> </w:t>
                             </w:r>
                             <w:r>
                               <w:rPr>
                                 <w:rStyle w:val="SubtleReference"/>
                                 <w:lang w:val="pt-PT"/>
                               </w:rPr>
-                              <w:t xml:space="preserve"> Tempo de execução do algoritmo “</w:t>
+                              <w:t>Up</w:t>
                             </w:r>
-                            <w:proofErr w:type="spellStart"/>
+                            <w:r>
+                              <w:rPr>
+                                <w:rStyle w:val="SubtleReference"/>
+                                <w:i w:val="0"/>
+                                <w:lang w:val="pt-PT"/>
+                              </w:rPr>
+                              <w:t xml:space="preserve"> do algoritmo “</w:t>
+                            </w:r>
                             <w:r>
                               <w:rPr>
                                 <w:rStyle w:val="SubtleReference"/>
@@ -2451,27 +3076,28 @@
                               </w:rPr>
                               <w:t>quicksort</w:t>
                             </w:r>
-                            <w:proofErr w:type="spellEnd"/>
                             <w:r>
                               <w:rPr>
                                 <w:rStyle w:val="SubtleReference"/>
+                                <w:i w:val="0"/>
                                 <w:lang w:val="pt-PT"/>
                               </w:rPr>
-                              <w:t>” aplicado a um array de 5</w:t>
+                              <w:t xml:space="preserve">” aplicado a um </w:t>
                             </w:r>
                             <w:r>
                               <w:rPr>
                                 <w:rStyle w:val="SubtleReference"/>
                                 <w:lang w:val="pt-PT"/>
                               </w:rPr>
-                              <w:t>.00</w:t>
+                              <w:t>array</w:t>
                             </w:r>
                             <w:r>
                               <w:rPr>
                                 <w:rStyle w:val="SubtleReference"/>
+                                <w:i w:val="0"/>
                                 <w:lang w:val="pt-PT"/>
                               </w:rPr>
-                              <w:t>0.000 elementos.</w:t>
+                              <w:t xml:space="preserve"> de 5.000.000 elementos com diferentes níveis de paralelização.</w:t>
                             </w:r>
                           </w:p>
                         </w:txbxContent>
@@ -2490,7 +3116,7 @@
           </mc:Choice>
           <mc:Fallback>
             <w:pict>
-              <v:shape w14:anchorId="1A747EB5" id="Text Box 12" o:spid="_x0000_s1035" type="#_x0000_t202" style="position:absolute;left:0;text-align:left;margin-left:-18.5pt;margin-top:206.8pt;width:248.6pt;height:.05pt;z-index:251670528;visibility:visible;mso-wrap-style:square;mso-wrap-distance-left:9pt;mso-wrap-distance-top:0;mso-wrap-distance-right:9pt;mso-wrap-distance-bottom:0;mso-position-horizontal:absolute;mso-position-horizontal-relative:text;mso-position-vertical:absolute;mso-position-vertical-relative:text;v-text-anchor:top" o:gfxdata="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" stroked="f">
+              <v:shape w14:anchorId="6274CA91" id="Text Box 5" o:spid="_x0000_s1038" type="#_x0000_t202" style="position:absolute;left:0;text-align:left;margin-left:239.55pt;margin-top:206.7pt;width:261.45pt;height:.05pt;z-index:251671552;visibility:visible;mso-wrap-style:square;mso-wrap-distance-left:9pt;mso-wrap-distance-top:0;mso-wrap-distance-right:9pt;mso-wrap-distance-bottom:0;mso-position-horizontal:absolute;mso-position-horizontal-relative:text;mso-position-vertical:absolute;mso-position-vertical-relative:text;v-text-anchor:top" o:gfxdata="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" stroked="f">
                 <v:textbox style="mso-fit-shape-to-text:t" inset="0,0,0,0">
                   <w:txbxContent>
                     <w:p>
@@ -2498,12 +3124,15 @@
                         <w:pStyle w:val="Caption"/>
                         <w:rPr>
                           <w:rStyle w:val="SubtleReference"/>
+                          <w:i w:val="0"/>
                           <w:lang w:val="pt-PT"/>
                         </w:rPr>
                       </w:pPr>
+                      <w:bookmarkStart w:id="3" w:name="_Ref434167185"/>
                       <w:r>
                         <w:rPr>
                           <w:rStyle w:val="SubtleReference"/>
+                          <w:i w:val="0"/>
                           <w:lang w:val="pt-PT"/>
                         </w:rPr>
                         <w:t xml:space="preserve">Gráfico </w:t>
@@ -2511,12 +3140,14 @@
                       <w:r>
                         <w:rPr>
                           <w:rStyle w:val="SubtleReference"/>
+                          <w:i w:val="0"/>
                         </w:rPr>
                         <w:fldChar w:fldCharType="begin"/>
                       </w:r>
                       <w:r>
                         <w:rPr>
                           <w:rStyle w:val="SubtleReference"/>
+                          <w:i w:val="0"/>
                           <w:lang w:val="pt-PT"/>
                         </w:rPr>
                         <w:instrText xml:space="preserve"> SEQ Gráfico \* ARABIC </w:instrText>
@@ -2524,37 +3155,65 @@
                       <w:r>
                         <w:rPr>
                           <w:rStyle w:val="SubtleReference"/>
+                          <w:i w:val="0"/>
                         </w:rPr>
                         <w:fldChar w:fldCharType="separate"/>
                       </w:r>
                       <w:r>
                         <w:rPr>
                           <w:rStyle w:val="SubtleReference"/>
+                          <w:i w:val="0"/>
+                          <w:noProof/>
                           <w:lang w:val="pt-PT"/>
                         </w:rPr>
-                        <w:t>3</w:t>
+                        <w:t>4</w:t>
                       </w:r>
                       <w:r>
                         <w:rPr>
                           <w:rStyle w:val="SubtleReference"/>
+                          <w:i w:val="0"/>
                         </w:rPr>
                         <w:fldChar w:fldCharType="end"/>
+                      </w:r>
+                      <w:bookmarkEnd w:id="3"/>
+                      <w:r>
+                        <w:rPr>
+                          <w:rStyle w:val="SubtleReference"/>
+                          <w:i w:val="0"/>
+                          <w:lang w:val="pt-PT"/>
+                        </w:rPr>
+                        <w:t xml:space="preserve"> - </w:t>
                       </w:r>
                       <w:r>
                         <w:rPr>
                           <w:rStyle w:val="SubtleReference"/>
                           <w:lang w:val="pt-PT"/>
                         </w:rPr>
-                        <w:t xml:space="preserve"> -</w:t>
+                        <w:t>Speed</w:t>
+                      </w:r>
+                      <w:r>
+                        <w:rPr>
+                          <w:rStyle w:val="SubtleReference"/>
+                          <w:i w:val="0"/>
+                          <w:lang w:val="pt-PT"/>
+                        </w:rPr>
+                        <w:t xml:space="preserve"> </w:t>
                       </w:r>
                       <w:r>
                         <w:rPr>
                           <w:rStyle w:val="SubtleReference"/>
                           <w:lang w:val="pt-PT"/>
                         </w:rPr>
-                        <w:t xml:space="preserve"> Tempo de execução do algoritmo “</w:t>
+                        <w:t>Up</w:t>
                       </w:r>
-                      <w:proofErr w:type="spellStart"/>
+                      <w:r>
+                        <w:rPr>
+                          <w:rStyle w:val="SubtleReference"/>
+                          <w:i w:val="0"/>
+                          <w:lang w:val="pt-PT"/>
+                        </w:rPr>
+                        <w:t xml:space="preserve"> do algoritmo “</w:t>
+                      </w:r>
                       <w:r>
                         <w:rPr>
                           <w:rStyle w:val="SubtleReference"/>
@@ -2562,27 +3221,28 @@
                         </w:rPr>
                         <w:t>quicksort</w:t>
                       </w:r>
-                      <w:proofErr w:type="spellEnd"/>
                       <w:r>
                         <w:rPr>
                           <w:rStyle w:val="SubtleReference"/>
+                          <w:i w:val="0"/>
                           <w:lang w:val="pt-PT"/>
                         </w:rPr>
-                        <w:t>” aplicado a um array de 5</w:t>
+                        <w:t xml:space="preserve">” aplicado a um </w:t>
                       </w:r>
                       <w:r>
                         <w:rPr>
                           <w:rStyle w:val="SubtleReference"/>
                           <w:lang w:val="pt-PT"/>
                         </w:rPr>
-                        <w:t>.00</w:t>
+                        <w:t>array</w:t>
                       </w:r>
                       <w:r>
                         <w:rPr>
                           <w:rStyle w:val="SubtleReference"/>
+                          <w:i w:val="0"/>
                           <w:lang w:val="pt-PT"/>
                         </w:rPr>
-                        <w:t>0.000 elementos.</w:t>
+                        <w:t xml:space="preserve"> de 5.000.000 elementos com diferentes níveis de paralelização.</w:t>
                       </w:r>
                     </w:p>
                   </w:txbxContent>
@@ -2598,22 +3258,22 @@
           <w:noProof/>
         </w:rPr>
         <w:drawing>
-          <wp:anchor distT="0" distB="0" distL="114300" distR="114300" simplePos="0" relativeHeight="251667456" behindDoc="0" locked="0" layoutInCell="1" allowOverlap="1" wp14:anchorId="596FC66B" wp14:editId="3E7A2497">
+          <wp:anchor distT="0" distB="0" distL="114300" distR="114300" simplePos="0" relativeHeight="251664895" behindDoc="0" locked="0" layoutInCell="1" allowOverlap="1" wp14:anchorId="317E28C8" wp14:editId="663A2BBA">
             <wp:simplePos x="0" y="0"/>
             <wp:positionH relativeFrom="column">
-              <wp:posOffset>-234950</wp:posOffset>
+              <wp:posOffset>3042920</wp:posOffset>
             </wp:positionH>
             <wp:positionV relativeFrom="paragraph">
-              <wp:posOffset>447675</wp:posOffset>
+              <wp:posOffset>445770</wp:posOffset>
             </wp:positionV>
-            <wp:extent cx="3157220" cy="2121535"/>
-            <wp:effectExtent l="0" t="0" r="5080" b="12065"/>
+            <wp:extent cx="3320415" cy="2121535"/>
+            <wp:effectExtent l="0" t="0" r="13335" b="12065"/>
             <wp:wrapTopAndBottom/>
-            <wp:docPr id="10" name="Chart 10"/>
+            <wp:docPr id="11" name="Chart 11"/>
             <wp:cNvGraphicFramePr/>
             <a:graphic xmlns:a="http://schemas.openxmlformats.org/drawingml/2006/main">
               <a:graphicData uri="http://schemas.openxmlformats.org/drawingml/2006/chart">
-                <c:chart xmlns:c="http://schemas.openxmlformats.org/drawingml/2006/chart" xmlns:r="http://schemas.openxmlformats.org/officeDocument/2006/relationships" r:id="rId14"/>
+                <c:chart xmlns:c="http://schemas.openxmlformats.org/drawingml/2006/chart" xmlns:r="http://schemas.openxmlformats.org/officeDocument/2006/relationships" r:id="rId15"/>
               </a:graphicData>
             </a:graphic>
             <wp14:sizeRelH relativeFrom="page">
@@ -2632,15 +3292,6 @@
           <w:lang w:val="pt-PT"/>
         </w:rPr>
       </w:pPr>
-      <w:bookmarkStart w:id="0" w:name="_GoBack"/>
-      <w:bookmarkEnd w:id="0"/>
-    </w:p>
-    <w:p>
-      <w:pPr>
-        <w:rPr>
-          <w:lang w:val="pt-PT"/>
-        </w:rPr>
-      </w:pPr>
     </w:p>
     <w:p>
       <w:pPr>
@@ -2672,6 +3323,190 @@
     </w:p>
     <w:p>
       <w:pPr>
+        <w:ind w:firstLine="720"/>
+        <w:rPr>
+          <w:lang w:val="pt-PT"/>
+        </w:rPr>
+      </w:pPr>
+      <w:r>
+        <w:rPr>
+          <w:lang w:val="pt-PT"/>
+        </w:rPr>
+        <w:t>Para efetuar testes de desempenho no a</w:t>
+      </w:r>
+      <w:r>
+        <w:rPr>
+          <w:lang w:val="pt-PT"/>
+        </w:rPr>
+        <w:t xml:space="preserve">lgoritmo quando este tem que usar a memória RAM, criou-se um </w:t>
+      </w:r>
+      <w:r>
+        <w:rPr>
+          <w:i/>
+          <w:lang w:val="pt-PT"/>
+        </w:rPr>
+        <w:t>array</w:t>
+      </w:r>
+      <w:r>
+        <w:rPr>
+          <w:lang w:val="pt-PT"/>
+        </w:rPr>
+        <w:t xml:space="preserve"> com vinte milhões de elementos, o que equivale a cerca de 76 </w:t>
+      </w:r>
+      <w:r>
+        <w:rPr>
+          <w:i/>
+          <w:lang w:val="pt-PT"/>
+        </w:rPr>
+        <w:t>MBytes</w:t>
+      </w:r>
+      <w:r>
+        <w:rPr>
+          <w:lang w:val="pt-PT"/>
+        </w:rPr>
+        <w:t xml:space="preserve">. Verificou-se tempos de execução mais lentos do que obtidos nas memórias cache, como esperado, e verificou-se um aumento no desempenho do algoritmo, até um pico de 4.63 vezes mais rápido do que a versão sequencial, com oito </w:t>
+      </w:r>
+      <w:r>
+        <w:rPr>
+          <w:i/>
+          <w:lang w:val="pt-PT"/>
+        </w:rPr>
+        <w:t>threads</w:t>
+      </w:r>
+      <w:r>
+        <w:rPr>
+          <w:lang w:val="pt-PT"/>
+        </w:rPr>
+        <w:t xml:space="preserve">. À semelhança dos resultados obtidos nas experiencias anteriores, quando o número de </w:t>
+      </w:r>
+      <w:r>
+        <w:rPr>
+          <w:i/>
+          <w:lang w:val="pt-PT"/>
+        </w:rPr>
+        <w:t>threads</w:t>
+      </w:r>
+      <w:r>
+        <w:rPr>
+          <w:lang w:val="pt-PT"/>
+        </w:rPr>
+        <w:t xml:space="preserve"> ultrapassa 4, o tempo de execução obtido afasta-se cada vez mais do tempo ideal esperado, como se pode verificar no </w:t>
+      </w:r>
+      <w:r>
+        <w:rPr>
+          <w:lang w:val="pt-PT"/>
+        </w:rPr>
+        <w:fldChar w:fldCharType="begin"/>
+      </w:r>
+      <w:r>
+        <w:rPr>
+          <w:lang w:val="pt-PT"/>
+        </w:rPr>
+        <w:instrText xml:space="preserve"> REF _Ref434166447 \h </w:instrText>
+      </w:r>
+      <w:r>
+        <w:rPr>
+          <w:lang w:val="pt-PT"/>
+        </w:rPr>
+      </w:r>
+      <w:r>
+        <w:rPr>
+          <w:lang w:val="pt-PT"/>
+        </w:rPr>
+        <w:fldChar w:fldCharType="separate"/>
+      </w:r>
+      <w:r>
+        <w:rPr>
+          <w:rStyle w:val="SubtleReference"/>
+          <w:i/>
+          <w:lang w:val="pt-PT"/>
+        </w:rPr>
+        <w:t>Gráfico 5</w:t>
+      </w:r>
+      <w:r>
+        <w:rPr>
+          <w:lang w:val="pt-PT"/>
+        </w:rPr>
+        <w:fldChar w:fldCharType="end"/>
+      </w:r>
+      <w:r>
+        <w:rPr>
+          <w:lang w:val="pt-PT"/>
+        </w:rPr>
+        <w:t xml:space="preserve"> (onde a linha a tracejado é o tempo ideal esperado) o que se reflete no </w:t>
+      </w:r>
+      <w:r>
+        <w:rPr>
+          <w:i/>
+          <w:lang w:val="pt-PT"/>
+        </w:rPr>
+        <w:t>speed</w:t>
+      </w:r>
+      <w:r>
+        <w:rPr>
+          <w:lang w:val="pt-PT"/>
+        </w:rPr>
+        <w:t xml:space="preserve"> </w:t>
+      </w:r>
+      <w:r>
+        <w:rPr>
+          <w:i/>
+          <w:lang w:val="pt-PT"/>
+        </w:rPr>
+        <w:t>up</w:t>
+      </w:r>
+      <w:r>
+        <w:rPr>
+          <w:lang w:val="pt-PT"/>
+        </w:rPr>
+        <w:t xml:space="preserve"> (</w:t>
+      </w:r>
+      <w:r>
+        <w:rPr>
+          <w:lang w:val="pt-PT"/>
+        </w:rPr>
+        <w:fldChar w:fldCharType="begin"/>
+      </w:r>
+      <w:r>
+        <w:rPr>
+          <w:lang w:val="pt-PT"/>
+        </w:rPr>
+        <w:instrText xml:space="preserve"> REF _Ref434166370 \h </w:instrText>
+      </w:r>
+      <w:r>
+        <w:rPr>
+          <w:lang w:val="pt-PT"/>
+        </w:rPr>
+      </w:r>
+      <w:r>
+        <w:rPr>
+          <w:lang w:val="pt-PT"/>
+        </w:rPr>
+        <w:fldChar w:fldCharType="separate"/>
+      </w:r>
+      <w:r>
+        <w:rPr>
+          <w:rStyle w:val="SubtleReference"/>
+          <w:i/>
+          <w:lang w:val="pt-PT"/>
+        </w:rPr>
+        <w:t>Gráfico 6</w:t>
+      </w:r>
+      <w:r>
+        <w:rPr>
+          <w:lang w:val="pt-PT"/>
+        </w:rPr>
+        <w:fldChar w:fldCharType="end"/>
+      </w:r>
+      <w:r>
+        <w:rPr>
+          <w:lang w:val="pt-PT"/>
+        </w:rPr>
+        <w:t>).</w:t>
+      </w:r>
+    </w:p>
+    <w:p>
+      <w:pPr>
         <w:rPr>
           <w:lang w:val="pt-PT"/>
         </w:rPr>
@@ -2684,9 +3519,728 @@
         </w:rPr>
       </w:pPr>
     </w:p>
+    <w:p>
+      <w:pPr>
+        <w:rPr>
+          <w:lang w:val="pt-PT"/>
+        </w:rPr>
+      </w:pPr>
+      <w:r>
+        <w:rPr>
+          <w:noProof/>
+        </w:rPr>
+        <w:lastRenderedPageBreak/>
+        <mc:AlternateContent>
+          <mc:Choice Requires="wpg">
+            <w:drawing>
+              <wp:anchor distT="0" distB="0" distL="114300" distR="114300" simplePos="0" relativeHeight="251676672" behindDoc="0" locked="0" layoutInCell="1" allowOverlap="1" wp14:anchorId="4C46DFE2" wp14:editId="52D63721">
+                <wp:simplePos x="0" y="0"/>
+                <wp:positionH relativeFrom="column">
+                  <wp:posOffset>-519418</wp:posOffset>
+                </wp:positionH>
+                <wp:positionV relativeFrom="paragraph">
+                  <wp:posOffset>348879</wp:posOffset>
+                </wp:positionV>
+                <wp:extent cx="3208020" cy="2851150"/>
+                <wp:effectExtent l="0" t="0" r="11430" b="6350"/>
+                <wp:wrapTopAndBottom/>
+                <wp:docPr id="19" name="Group 19"/>
+                <wp:cNvGraphicFramePr/>
+                <a:graphic xmlns:a="http://schemas.openxmlformats.org/drawingml/2006/main">
+                  <a:graphicData uri="http://schemas.microsoft.com/office/word/2010/wordprocessingGroup">
+                    <wpg:wgp>
+                      <wpg:cNvGrpSpPr/>
+                      <wpg:grpSpPr>
+                        <a:xfrm>
+                          <a:off x="0" y="0"/>
+                          <a:ext cx="3208020" cy="2851150"/>
+                          <a:chOff x="0" y="0"/>
+                          <a:chExt cx="3208020" cy="2851150"/>
+                        </a:xfrm>
+                      </wpg:grpSpPr>
+                      <wpg:graphicFrame>
+                        <wpg:cNvPr id="13" name="Chart 13"/>
+                        <wpg:cNvFrPr/>
+                        <wpg:xfrm>
+                          <a:off x="0" y="0"/>
+                          <a:ext cx="3208020" cy="2233295"/>
+                        </wpg:xfrm>
+                        <a:graphic>
+                          <a:graphicData uri="http://schemas.openxmlformats.org/drawingml/2006/chart">
+                            <c:chart xmlns:c="http://schemas.openxmlformats.org/drawingml/2006/chart" xmlns:r="http://schemas.openxmlformats.org/officeDocument/2006/relationships" r:id="rId16"/>
+                          </a:graphicData>
+                        </a:graphic>
+                      </wpg:graphicFrame>
+                      <wps:wsp>
+                        <wps:cNvPr id="17" name="Text Box 17"/>
+                        <wps:cNvSpPr txBox="1"/>
+                        <wps:spPr>
+                          <a:xfrm>
+                            <a:off x="0" y="2286000"/>
+                            <a:ext cx="3208020" cy="565150"/>
+                          </a:xfrm>
+                          <a:prstGeom prst="rect">
+                            <a:avLst/>
+                          </a:prstGeom>
+                          <a:solidFill>
+                            <a:prstClr val="white"/>
+                          </a:solidFill>
+                          <a:ln>
+                            <a:noFill/>
+                          </a:ln>
+                          <a:effectLst/>
+                        </wps:spPr>
+                        <wps:txbx>
+                          <w:txbxContent>
+                            <w:p>
+                              <w:pPr>
+                                <w:pStyle w:val="Caption"/>
+                                <w:rPr>
+                                  <w:rStyle w:val="SubtleReference"/>
+                                  <w:i w:val="0"/>
+                                  <w:lang w:val="pt-PT"/>
+                                </w:rPr>
+                              </w:pPr>
+                              <w:bookmarkStart w:id="4" w:name="_Ref434166447"/>
+                              <w:r>
+                                <w:rPr>
+                                  <w:rStyle w:val="SubtleReference"/>
+                                  <w:i w:val="0"/>
+                                  <w:lang w:val="pt-PT"/>
+                                </w:rPr>
+                                <w:t xml:space="preserve">Gráfico </w:t>
+                              </w:r>
+                              <w:r>
+                                <w:rPr>
+                                  <w:rStyle w:val="SubtleReference"/>
+                                  <w:i w:val="0"/>
+                                </w:rPr>
+                                <w:fldChar w:fldCharType="begin"/>
+                              </w:r>
+                              <w:r>
+                                <w:rPr>
+                                  <w:rStyle w:val="SubtleReference"/>
+                                  <w:i w:val="0"/>
+                                  <w:lang w:val="pt-PT"/>
+                                </w:rPr>
+                                <w:instrText xml:space="preserve"> SEQ Gráfico \* ARABIC </w:instrText>
+                              </w:r>
+                              <w:r>
+                                <w:rPr>
+                                  <w:rStyle w:val="SubtleReference"/>
+                                  <w:i w:val="0"/>
+                                </w:rPr>
+                                <w:fldChar w:fldCharType="separate"/>
+                              </w:r>
+                              <w:r>
+                                <w:rPr>
+                                  <w:rStyle w:val="SubtleReference"/>
+                                  <w:i w:val="0"/>
+                                  <w:lang w:val="pt-PT"/>
+                                </w:rPr>
+                                <w:t>5</w:t>
+                              </w:r>
+                              <w:r>
+                                <w:rPr>
+                                  <w:rStyle w:val="SubtleReference"/>
+                                  <w:i w:val="0"/>
+                                </w:rPr>
+                                <w:fldChar w:fldCharType="end"/>
+                              </w:r>
+                              <w:bookmarkEnd w:id="4"/>
+                              <w:r>
+                                <w:rPr>
+                                  <w:rStyle w:val="SubtleReference"/>
+                                  <w:i w:val="0"/>
+                                  <w:lang w:val="pt-PT"/>
+                                </w:rPr>
+                                <w:t xml:space="preserve"> - Tempo de execução do algoritmo “</w:t>
+                              </w:r>
+                              <w:r>
+                                <w:rPr>
+                                  <w:rStyle w:val="SubtleReference"/>
+                                  <w:lang w:val="pt-PT"/>
+                                </w:rPr>
+                                <w:t>quicksort</w:t>
+                              </w:r>
+                              <w:r>
+                                <w:rPr>
+                                  <w:rStyle w:val="SubtleReference"/>
+                                  <w:i w:val="0"/>
+                                  <w:lang w:val="pt-PT"/>
+                                </w:rPr>
+                                <w:t xml:space="preserve">” aplicado a um </w:t>
+                              </w:r>
+                              <w:r>
+                                <w:rPr>
+                                  <w:rStyle w:val="SubtleReference"/>
+                                  <w:lang w:val="pt-PT"/>
+                                </w:rPr>
+                                <w:t>array</w:t>
+                              </w:r>
+                              <w:r>
+                                <w:rPr>
+                                  <w:rStyle w:val="SubtleReference"/>
+                                  <w:i w:val="0"/>
+                                  <w:lang w:val="pt-PT"/>
+                                </w:rPr>
+                                <w:t xml:space="preserve"> de 20.000.000 elementos com diferentes níveis de paralelização.</w:t>
+                              </w:r>
+                            </w:p>
+                          </w:txbxContent>
+                        </wps:txbx>
+                        <wps:bodyPr rot="0" spcFirstLastPara="0" vertOverflow="overflow" horzOverflow="overflow" vert="horz" wrap="square" lIns="0" tIns="0" rIns="0" bIns="0" numCol="1" spcCol="0" rtlCol="0" fromWordArt="0" anchor="t" anchorCtr="0" forceAA="0" compatLnSpc="1">
+                          <a:prstTxWarp prst="textNoShape">
+                            <a:avLst/>
+                          </a:prstTxWarp>
+                          <a:spAutoFit/>
+                        </wps:bodyPr>
+                      </wps:wsp>
+                    </wpg:wgp>
+                  </a:graphicData>
+                </a:graphic>
+              </wp:anchor>
+            </w:drawing>
+          </mc:Choice>
+          <mc:Fallback>
+            <w:pict>
+              <v:group w14:anchorId="4C46DFE2" id="Group 19" o:spid="_x0000_s1039" style="position:absolute;left:0;text-align:left;margin-left:-40.9pt;margin-top:27.45pt;width:252.6pt;height:224.5pt;z-index:251676672" coordsize="32080,28511" o:gfxdata="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">
+                <v:shape id="Chart 13" o:spid="_x0000_s1040" type="#_x0000_t75" style="position:absolute;left:-60;top:-60;width:32185;height:22432;visibility:visible" o:gfxdata="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">
+                  <v:imagedata r:id="rId17" o:title=""/>
+                  <o:lock v:ext="edit" aspectratio="f"/>
+                </v:shape>
+                <v:shape id="Text Box 17" o:spid="_x0000_s1041" type="#_x0000_t202" style="position:absolute;top:22860;width:32080;height:5651;visibility:visible;mso-wrap-style:square;v-text-anchor:top" o:gfxdata="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" stroked="f">
+                  <v:textbox style="mso-fit-shape-to-text:t" inset="0,0,0,0">
+                    <w:txbxContent>
+                      <w:p>
+                        <w:pPr>
+                          <w:pStyle w:val="Caption"/>
+                          <w:rPr>
+                            <w:rStyle w:val="SubtleReference"/>
+                            <w:i w:val="0"/>
+                            <w:lang w:val="pt-PT"/>
+                          </w:rPr>
+                        </w:pPr>
+                        <w:bookmarkStart w:id="5" w:name="_Ref434166447"/>
+                        <w:r>
+                          <w:rPr>
+                            <w:rStyle w:val="SubtleReference"/>
+                            <w:i w:val="0"/>
+                            <w:lang w:val="pt-PT"/>
+                          </w:rPr>
+                          <w:t xml:space="preserve">Gráfico </w:t>
+                        </w:r>
+                        <w:r>
+                          <w:rPr>
+                            <w:rStyle w:val="SubtleReference"/>
+                            <w:i w:val="0"/>
+                          </w:rPr>
+                          <w:fldChar w:fldCharType="begin"/>
+                        </w:r>
+                        <w:r>
+                          <w:rPr>
+                            <w:rStyle w:val="SubtleReference"/>
+                            <w:i w:val="0"/>
+                            <w:lang w:val="pt-PT"/>
+                          </w:rPr>
+                          <w:instrText xml:space="preserve"> SEQ Gráfico \* ARABIC </w:instrText>
+                        </w:r>
+                        <w:r>
+                          <w:rPr>
+                            <w:rStyle w:val="SubtleReference"/>
+                            <w:i w:val="0"/>
+                          </w:rPr>
+                          <w:fldChar w:fldCharType="separate"/>
+                        </w:r>
+                        <w:r>
+                          <w:rPr>
+                            <w:rStyle w:val="SubtleReference"/>
+                            <w:i w:val="0"/>
+                            <w:lang w:val="pt-PT"/>
+                          </w:rPr>
+                          <w:t>5</w:t>
+                        </w:r>
+                        <w:r>
+                          <w:rPr>
+                            <w:rStyle w:val="SubtleReference"/>
+                            <w:i w:val="0"/>
+                          </w:rPr>
+                          <w:fldChar w:fldCharType="end"/>
+                        </w:r>
+                        <w:bookmarkEnd w:id="5"/>
+                        <w:r>
+                          <w:rPr>
+                            <w:rStyle w:val="SubtleReference"/>
+                            <w:i w:val="0"/>
+                            <w:lang w:val="pt-PT"/>
+                          </w:rPr>
+                          <w:t xml:space="preserve"> - Tempo de execução do algoritmo “</w:t>
+                        </w:r>
+                        <w:r>
+                          <w:rPr>
+                            <w:rStyle w:val="SubtleReference"/>
+                            <w:lang w:val="pt-PT"/>
+                          </w:rPr>
+                          <w:t>quicksort</w:t>
+                        </w:r>
+                        <w:r>
+                          <w:rPr>
+                            <w:rStyle w:val="SubtleReference"/>
+                            <w:i w:val="0"/>
+                            <w:lang w:val="pt-PT"/>
+                          </w:rPr>
+                          <w:t xml:space="preserve">” aplicado a um </w:t>
+                        </w:r>
+                        <w:r>
+                          <w:rPr>
+                            <w:rStyle w:val="SubtleReference"/>
+                            <w:lang w:val="pt-PT"/>
+                          </w:rPr>
+                          <w:t>array</w:t>
+                        </w:r>
+                        <w:r>
+                          <w:rPr>
+                            <w:rStyle w:val="SubtleReference"/>
+                            <w:i w:val="0"/>
+                            <w:lang w:val="pt-PT"/>
+                          </w:rPr>
+                          <w:t xml:space="preserve"> de 20.000.000 elementos com diferentes níveis de paralelização.</w:t>
+                        </w:r>
+                      </w:p>
+                    </w:txbxContent>
+                  </v:textbox>
+                </v:shape>
+                <w10:wrap type="topAndBottom"/>
+              </v:group>
+            </w:pict>
+          </mc:Fallback>
+        </mc:AlternateContent>
+      </w:r>
+      <w:r>
+        <w:rPr>
+          <w:noProof/>
+        </w:rPr>
+        <mc:AlternateContent>
+          <mc:Choice Requires="wps">
+            <w:drawing>
+              <wp:anchor distT="0" distB="0" distL="114300" distR="114300" simplePos="0" relativeHeight="251678720" behindDoc="0" locked="0" layoutInCell="1" allowOverlap="1" wp14:anchorId="0F348678" wp14:editId="5974B178">
+                <wp:simplePos x="0" y="0"/>
+                <wp:positionH relativeFrom="column">
+                  <wp:posOffset>2861945</wp:posOffset>
+                </wp:positionH>
+                <wp:positionV relativeFrom="paragraph">
+                  <wp:posOffset>2636520</wp:posOffset>
+                </wp:positionV>
+                <wp:extent cx="3182620" cy="635"/>
+                <wp:effectExtent l="0" t="0" r="0" b="0"/>
+                <wp:wrapTopAndBottom/>
+                <wp:docPr id="18" name="Text Box 18"/>
+                <wp:cNvGraphicFramePr/>
+                <a:graphic xmlns:a="http://schemas.openxmlformats.org/drawingml/2006/main">
+                  <a:graphicData uri="http://schemas.microsoft.com/office/word/2010/wordprocessingShape">
+                    <wps:wsp>
+                      <wps:cNvSpPr txBox="1"/>
+                      <wps:spPr>
+                        <a:xfrm>
+                          <a:off x="0" y="0"/>
+                          <a:ext cx="3182620" cy="635"/>
+                        </a:xfrm>
+                        <a:prstGeom prst="rect">
+                          <a:avLst/>
+                        </a:prstGeom>
+                        <a:solidFill>
+                          <a:prstClr val="white"/>
+                        </a:solidFill>
+                        <a:ln>
+                          <a:noFill/>
+                        </a:ln>
+                        <a:effectLst/>
+                      </wps:spPr>
+                      <wps:txbx>
+                        <w:txbxContent>
+                          <w:p>
+                            <w:pPr>
+                              <w:pStyle w:val="Caption"/>
+                              <w:rPr>
+                                <w:rStyle w:val="SubtleReference"/>
+                                <w:i w:val="0"/>
+                                <w:lang w:val="pt-PT"/>
+                              </w:rPr>
+                            </w:pPr>
+                            <w:bookmarkStart w:id="6" w:name="_Ref434166370"/>
+                            <w:r>
+                              <w:rPr>
+                                <w:rStyle w:val="SubtleReference"/>
+                                <w:i w:val="0"/>
+                                <w:lang w:val="pt-PT"/>
+                              </w:rPr>
+                              <w:t xml:space="preserve">Gráfico </w:t>
+                            </w:r>
+                            <w:r>
+                              <w:rPr>
+                                <w:rStyle w:val="SubtleReference"/>
+                                <w:i w:val="0"/>
+                              </w:rPr>
+                              <w:fldChar w:fldCharType="begin"/>
+                            </w:r>
+                            <w:r>
+                              <w:rPr>
+                                <w:rStyle w:val="SubtleReference"/>
+                                <w:i w:val="0"/>
+                                <w:lang w:val="pt-PT"/>
+                              </w:rPr>
+                              <w:instrText xml:space="preserve"> SEQ Gráfico \* ARABIC </w:instrText>
+                            </w:r>
+                            <w:r>
+                              <w:rPr>
+                                <w:rStyle w:val="SubtleReference"/>
+                                <w:i w:val="0"/>
+                              </w:rPr>
+                              <w:fldChar w:fldCharType="separate"/>
+                            </w:r>
+                            <w:r>
+                              <w:rPr>
+                                <w:rStyle w:val="SubtleReference"/>
+                                <w:i w:val="0"/>
+                                <w:lang w:val="pt-PT"/>
+                              </w:rPr>
+                              <w:t>6</w:t>
+                            </w:r>
+                            <w:r>
+                              <w:rPr>
+                                <w:rStyle w:val="SubtleReference"/>
+                                <w:i w:val="0"/>
+                              </w:rPr>
+                              <w:fldChar w:fldCharType="end"/>
+                            </w:r>
+                            <w:bookmarkEnd w:id="6"/>
+                            <w:r>
+                              <w:rPr>
+                                <w:rStyle w:val="SubtleReference"/>
+                                <w:i w:val="0"/>
+                                <w:lang w:val="pt-PT"/>
+                              </w:rPr>
+                              <w:t xml:space="preserve"> - </w:t>
+                            </w:r>
+                            <w:r>
+                              <w:rPr>
+                                <w:rStyle w:val="SubtleReference"/>
+                                <w:lang w:val="pt-PT"/>
+                              </w:rPr>
+                              <w:t>Speed</w:t>
+                            </w:r>
+                            <w:r>
+                              <w:rPr>
+                                <w:rStyle w:val="SubtleReference"/>
+                                <w:i w:val="0"/>
+                                <w:lang w:val="pt-PT"/>
+                              </w:rPr>
+                              <w:t xml:space="preserve"> </w:t>
+                            </w:r>
+                            <w:r>
+                              <w:rPr>
+                                <w:rStyle w:val="SubtleReference"/>
+                                <w:lang w:val="pt-PT"/>
+                              </w:rPr>
+                              <w:t>Up</w:t>
+                            </w:r>
+                            <w:r>
+                              <w:rPr>
+                                <w:rStyle w:val="SubtleReference"/>
+                                <w:i w:val="0"/>
+                                <w:lang w:val="pt-PT"/>
+                              </w:rPr>
+                              <w:t xml:space="preserve"> do algoritmo “</w:t>
+                            </w:r>
+                            <w:r>
+                              <w:rPr>
+                                <w:rStyle w:val="SubtleReference"/>
+                                <w:lang w:val="pt-PT"/>
+                              </w:rPr>
+                              <w:t>quicksort</w:t>
+                            </w:r>
+                            <w:r>
+                              <w:rPr>
+                                <w:rStyle w:val="SubtleReference"/>
+                                <w:i w:val="0"/>
+                                <w:lang w:val="pt-PT"/>
+                              </w:rPr>
+                              <w:t>” ap</w:t>
+                            </w:r>
+                            <w:r>
+                              <w:rPr>
+                                <w:rStyle w:val="SubtleReference"/>
+                                <w:i w:val="0"/>
+                                <w:lang w:val="pt-PT"/>
+                              </w:rPr>
+                              <w:t xml:space="preserve">licado a um </w:t>
+                            </w:r>
+                            <w:r>
+                              <w:rPr>
+                                <w:rStyle w:val="SubtleReference"/>
+                                <w:lang w:val="pt-PT"/>
+                              </w:rPr>
+                              <w:t>array</w:t>
+                            </w:r>
+                            <w:r>
+                              <w:rPr>
+                                <w:rStyle w:val="SubtleReference"/>
+                                <w:i w:val="0"/>
+                                <w:lang w:val="pt-PT"/>
+                              </w:rPr>
+                              <w:t xml:space="preserve"> de 20</w:t>
+                            </w:r>
+                            <w:r>
+                              <w:rPr>
+                                <w:rStyle w:val="SubtleReference"/>
+                                <w:i w:val="0"/>
+                                <w:lang w:val="pt-PT"/>
+                              </w:rPr>
+                              <w:t>.000.000 elementos com diferentes níveis de paralelização.</w:t>
+                            </w:r>
+                          </w:p>
+                        </w:txbxContent>
+                      </wps:txbx>
+                      <wps:bodyPr rot="0" spcFirstLastPara="0" vertOverflow="overflow" horzOverflow="overflow" vert="horz" wrap="square" lIns="0" tIns="0" rIns="0" bIns="0" numCol="1" spcCol="0" rtlCol="0" fromWordArt="0" anchor="t" anchorCtr="0" forceAA="0" compatLnSpc="1">
+                        <a:prstTxWarp prst="textNoShape">
+                          <a:avLst/>
+                        </a:prstTxWarp>
+                        <a:spAutoFit/>
+                      </wps:bodyPr>
+                    </wps:wsp>
+                  </a:graphicData>
+                </a:graphic>
+              </wp:anchor>
+            </w:drawing>
+          </mc:Choice>
+          <mc:Fallback>
+            <w:pict>
+              <v:shape w14:anchorId="0F348678" id="Text Box 18" o:spid="_x0000_s1042" type="#_x0000_t202" style="position:absolute;left:0;text-align:left;margin-left:225.35pt;margin-top:207.6pt;width:250.6pt;height:.05pt;z-index:251678720;visibility:visible;mso-wrap-style:square;mso-wrap-distance-left:9pt;mso-wrap-distance-top:0;mso-wrap-distance-right:9pt;mso-wrap-distance-bottom:0;mso-position-horizontal:absolute;mso-position-horizontal-relative:text;mso-position-vertical:absolute;mso-position-vertical-relative:text;v-text-anchor:top" o:gfxdata="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" stroked="f">
+                <v:textbox style="mso-fit-shape-to-text:t" inset="0,0,0,0">
+                  <w:txbxContent>
+                    <w:p>
+                      <w:pPr>
+                        <w:pStyle w:val="Caption"/>
+                        <w:rPr>
+                          <w:rStyle w:val="SubtleReference"/>
+                          <w:i w:val="0"/>
+                          <w:lang w:val="pt-PT"/>
+                        </w:rPr>
+                      </w:pPr>
+                      <w:bookmarkStart w:id="7" w:name="_Ref434166370"/>
+                      <w:r>
+                        <w:rPr>
+                          <w:rStyle w:val="SubtleReference"/>
+                          <w:i w:val="0"/>
+                          <w:lang w:val="pt-PT"/>
+                        </w:rPr>
+                        <w:t xml:space="preserve">Gráfico </w:t>
+                      </w:r>
+                      <w:r>
+                        <w:rPr>
+                          <w:rStyle w:val="SubtleReference"/>
+                          <w:i w:val="0"/>
+                        </w:rPr>
+                        <w:fldChar w:fldCharType="begin"/>
+                      </w:r>
+                      <w:r>
+                        <w:rPr>
+                          <w:rStyle w:val="SubtleReference"/>
+                          <w:i w:val="0"/>
+                          <w:lang w:val="pt-PT"/>
+                        </w:rPr>
+                        <w:instrText xml:space="preserve"> SEQ Gráfico \* ARABIC </w:instrText>
+                      </w:r>
+                      <w:r>
+                        <w:rPr>
+                          <w:rStyle w:val="SubtleReference"/>
+                          <w:i w:val="0"/>
+                        </w:rPr>
+                        <w:fldChar w:fldCharType="separate"/>
+                      </w:r>
+                      <w:r>
+                        <w:rPr>
+                          <w:rStyle w:val="SubtleReference"/>
+                          <w:i w:val="0"/>
+                          <w:lang w:val="pt-PT"/>
+                        </w:rPr>
+                        <w:t>6</w:t>
+                      </w:r>
+                      <w:r>
+                        <w:rPr>
+                          <w:rStyle w:val="SubtleReference"/>
+                          <w:i w:val="0"/>
+                        </w:rPr>
+                        <w:fldChar w:fldCharType="end"/>
+                      </w:r>
+                      <w:bookmarkEnd w:id="7"/>
+                      <w:r>
+                        <w:rPr>
+                          <w:rStyle w:val="SubtleReference"/>
+                          <w:i w:val="0"/>
+                          <w:lang w:val="pt-PT"/>
+                        </w:rPr>
+                        <w:t xml:space="preserve"> - </w:t>
+                      </w:r>
+                      <w:r>
+                        <w:rPr>
+                          <w:rStyle w:val="SubtleReference"/>
+                          <w:lang w:val="pt-PT"/>
+                        </w:rPr>
+                        <w:t>Speed</w:t>
+                      </w:r>
+                      <w:r>
+                        <w:rPr>
+                          <w:rStyle w:val="SubtleReference"/>
+                          <w:i w:val="0"/>
+                          <w:lang w:val="pt-PT"/>
+                        </w:rPr>
+                        <w:t xml:space="preserve"> </w:t>
+                      </w:r>
+                      <w:r>
+                        <w:rPr>
+                          <w:rStyle w:val="SubtleReference"/>
+                          <w:lang w:val="pt-PT"/>
+                        </w:rPr>
+                        <w:t>Up</w:t>
+                      </w:r>
+                      <w:r>
+                        <w:rPr>
+                          <w:rStyle w:val="SubtleReference"/>
+                          <w:i w:val="0"/>
+                          <w:lang w:val="pt-PT"/>
+                        </w:rPr>
+                        <w:t xml:space="preserve"> do algoritmo “</w:t>
+                      </w:r>
+                      <w:r>
+                        <w:rPr>
+                          <w:rStyle w:val="SubtleReference"/>
+                          <w:lang w:val="pt-PT"/>
+                        </w:rPr>
+                        <w:t>quicksort</w:t>
+                      </w:r>
+                      <w:r>
+                        <w:rPr>
+                          <w:rStyle w:val="SubtleReference"/>
+                          <w:i w:val="0"/>
+                          <w:lang w:val="pt-PT"/>
+                        </w:rPr>
+                        <w:t>” ap</w:t>
+                      </w:r>
+                      <w:r>
+                        <w:rPr>
+                          <w:rStyle w:val="SubtleReference"/>
+                          <w:i w:val="0"/>
+                          <w:lang w:val="pt-PT"/>
+                        </w:rPr>
+                        <w:t xml:space="preserve">licado a um </w:t>
+                      </w:r>
+                      <w:r>
+                        <w:rPr>
+                          <w:rStyle w:val="SubtleReference"/>
+                          <w:lang w:val="pt-PT"/>
+                        </w:rPr>
+                        <w:t>array</w:t>
+                      </w:r>
+                      <w:r>
+                        <w:rPr>
+                          <w:rStyle w:val="SubtleReference"/>
+                          <w:i w:val="0"/>
+                          <w:lang w:val="pt-PT"/>
+                        </w:rPr>
+                        <w:t xml:space="preserve"> de 20</w:t>
+                      </w:r>
+                      <w:r>
+                        <w:rPr>
+                          <w:rStyle w:val="SubtleReference"/>
+                          <w:i w:val="0"/>
+                          <w:lang w:val="pt-PT"/>
+                        </w:rPr>
+                        <w:t>.000.000 elementos com diferentes níveis de paralelização.</w:t>
+                      </w:r>
+                    </w:p>
+                  </w:txbxContent>
+                </v:textbox>
+                <w10:wrap type="topAndBottom"/>
+              </v:shape>
+            </w:pict>
+          </mc:Fallback>
+        </mc:AlternateContent>
+      </w:r>
+      <w:r>
+        <w:rPr>
+          <w:noProof/>
+        </w:rPr>
+        <w:drawing>
+          <wp:anchor distT="0" distB="0" distL="114300" distR="114300" simplePos="0" relativeHeight="251673600" behindDoc="0" locked="0" layoutInCell="1" allowOverlap="1" wp14:anchorId="29966F5D" wp14:editId="703233BF">
+            <wp:simplePos x="0" y="0"/>
+            <wp:positionH relativeFrom="column">
+              <wp:posOffset>2861945</wp:posOffset>
+            </wp:positionH>
+            <wp:positionV relativeFrom="paragraph">
+              <wp:posOffset>348615</wp:posOffset>
+            </wp:positionV>
+            <wp:extent cx="3182620" cy="2230755"/>
+            <wp:effectExtent l="0" t="0" r="17780" b="17145"/>
+            <wp:wrapTopAndBottom/>
+            <wp:docPr id="14" name="Chart 14"/>
+            <wp:cNvGraphicFramePr/>
+            <a:graphic xmlns:a="http://schemas.openxmlformats.org/drawingml/2006/main">
+              <a:graphicData uri="http://schemas.openxmlformats.org/drawingml/2006/chart">
+                <c:chart xmlns:c="http://schemas.openxmlformats.org/drawingml/2006/chart" xmlns:r="http://schemas.openxmlformats.org/officeDocument/2006/relationships" r:id="rId18"/>
+              </a:graphicData>
+            </a:graphic>
+            <wp14:sizeRelH relativeFrom="page">
+              <wp14:pctWidth>0</wp14:pctWidth>
+            </wp14:sizeRelH>
+            <wp14:sizeRelV relativeFrom="page">
+              <wp14:pctHeight>0</wp14:pctHeight>
+            </wp14:sizeRelV>
+          </wp:anchor>
+        </w:drawing>
+      </w:r>
+    </w:p>
+    <w:p>
+      <w:pPr>
+        <w:rPr>
+          <w:lang w:val="pt-PT"/>
+        </w:rPr>
+      </w:pPr>
+      <w:r>
+        <w:rPr>
+          <w:noProof/>
+          <w:lang w:val="pt-PT"/>
+        </w:rPr>
+        <w:t xml:space="preserve"> </w:t>
+      </w:r>
+    </w:p>
+    <w:p>
+      <w:pPr>
+        <w:rPr>
+          <w:lang w:val="pt-PT"/>
+        </w:rPr>
+      </w:pPr>
+    </w:p>
+    <w:p>
+      <w:pPr>
+        <w:pStyle w:val="Pergunta"/>
+      </w:pPr>
+      <w:r>
+        <w:t>Análise de Resultados</w:t>
+      </w:r>
+    </w:p>
+    <w:p>
+      <w:pPr>
+        <w:rPr>
+          <w:lang w:val="pt-PT"/>
+        </w:rPr>
+      </w:pPr>
+      <w:bookmarkStart w:id="8" w:name="_GoBack"/>
+      <w:bookmarkEnd w:id="8"/>
+    </w:p>
     <w:sectPr>
-      <w:headerReference w:type="default" r:id="rId15"/>
-      <w:footerReference w:type="default" r:id="rId16"/>
+      <w:headerReference w:type="default" r:id="rId19"/>
+      <w:footerReference w:type="default" r:id="rId20"/>
       <w:pgSz w:w="12240" w:h="15840"/>
       <w:pgMar w:top="1417" w:right="1701" w:bottom="1417" w:left="1701" w:header="708" w:footer="708" w:gutter="0"/>
       <w:pgNumType w:start="1"/>
@@ -2762,7 +4316,7 @@
         <w:noProof/>
         <w:lang w:val="pt-PT"/>
       </w:rPr>
-      <w:t>3</w:t>
+      <w:t>4</w:t>
     </w:r>
     <w:r>
       <w:rPr>
@@ -2799,7 +4353,7 @@
         <w:noProof/>
         <w:lang w:val="pt-PT"/>
       </w:rPr>
-      <w:t>4</w:t>
+      <w:t>5</w:t>
     </w:r>
     <w:r>
       <w:rPr>
@@ -3776,9 +5330,10 @@
     <w:basedOn w:val="DefaultParagraphFont"/>
     <w:uiPriority w:val="31"/>
     <w:qFormat/>
-    <w:rsid w:val="005533BD"/>
+    <w:rsid w:val="00003F1F"/>
     <w:rPr>
       <w:rFonts w:ascii="Arial" w:hAnsi="Arial"/>
+      <w:i w:val="0"/>
       <w:caps w:val="0"/>
       <w:smallCaps w:val="0"/>
       <w:color w:val="auto"/>
@@ -4036,11 +5591,11 @@
           <c:showBubbleSize val="0"/>
         </c:dLbls>
         <c:smooth val="0"/>
-        <c:axId val="379334736"/>
-        <c:axId val="379329296"/>
+        <c:axId val="-1589277696"/>
+        <c:axId val="-1589276064"/>
       </c:lineChart>
       <c:catAx>
-        <c:axId val="379334736"/>
+        <c:axId val="-1589277696"/>
         <c:scaling>
           <c:orientation val="minMax"/>
         </c:scaling>
@@ -4146,7 +5701,7 @@
             <a:endParaRPr lang="en-US"/>
           </a:p>
         </c:txPr>
-        <c:crossAx val="379329296"/>
+        <c:crossAx val="-1589276064"/>
         <c:crosses val="autoZero"/>
         <c:auto val="1"/>
         <c:lblAlgn val="ctr"/>
@@ -4154,7 +5709,7 @@
         <c:noMultiLvlLbl val="0"/>
       </c:catAx>
       <c:valAx>
-        <c:axId val="379329296"/>
+        <c:axId val="-1589276064"/>
         <c:scaling>
           <c:orientation val="minMax"/>
         </c:scaling>
@@ -4268,7 +5823,7 @@
             <a:endParaRPr lang="en-US"/>
           </a:p>
         </c:txPr>
-        <c:crossAx val="379334736"/>
+        <c:crossAx val="-1589277696"/>
         <c:crosses val="autoZero"/>
         <c:crossBetween val="between"/>
       </c:valAx>
@@ -4433,11 +5988,11 @@
           <c:showBubbleSize val="0"/>
         </c:dLbls>
         <c:smooth val="0"/>
-        <c:axId val="379326576"/>
-        <c:axId val="379348880"/>
+        <c:axId val="-1589270624"/>
+        <c:axId val="-1589280960"/>
       </c:lineChart>
       <c:catAx>
-        <c:axId val="379326576"/>
+        <c:axId val="-1589270624"/>
         <c:scaling>
           <c:orientation val="minMax"/>
         </c:scaling>
@@ -4543,7 +6098,7 @@
             <a:endParaRPr lang="en-US"/>
           </a:p>
         </c:txPr>
-        <c:crossAx val="379348880"/>
+        <c:crossAx val="-1589280960"/>
         <c:crosses val="autoZero"/>
         <c:auto val="1"/>
         <c:lblAlgn val="ctr"/>
@@ -4551,7 +6106,7 @@
         <c:noMultiLvlLbl val="0"/>
       </c:catAx>
       <c:valAx>
-        <c:axId val="379348880"/>
+        <c:axId val="-1589280960"/>
         <c:scaling>
           <c:orientation val="minMax"/>
         </c:scaling>
@@ -4665,7 +6220,7 @@
             <a:endParaRPr lang="en-US"/>
           </a:p>
         </c:txPr>
-        <c:crossAx val="379326576"/>
+        <c:crossAx val="-1589270624"/>
         <c:crosses val="autoZero"/>
         <c:crossBetween val="between"/>
       </c:valAx>
@@ -4719,21 +6274,270 @@
   <c:roundedCorners val="0"/>
   <mc:AlternateContent xmlns:mc="http://schemas.openxmlformats.org/markup-compatibility/2006">
     <mc:Choice xmlns:c14="http://schemas.microsoft.com/office/drawing/2007/8/2/chart" Requires="c14">
-      <c14:style val="102"/>
+      <c14:style val="101"/>
     </mc:Choice>
     <mc:Fallback>
-      <c:style val="2"/>
+      <c:style val="1"/>
     </mc:Fallback>
   </mc:AlternateContent>
   <c:chart>
-    <c:title>
-      <c:tx>
-        <c:rich>
-          <a:bodyPr rot="0" spcFirstLastPara="1" vertOverflow="ellipsis" vert="horz" wrap="square" anchor="ctr" anchorCtr="1"/>
+    <c:autoTitleDeleted val="1"/>
+    <c:plotArea>
+      <c:layout/>
+      <c:lineChart>
+        <c:grouping val="standard"/>
+        <c:varyColors val="0"/>
+        <c:ser>
+          <c:idx val="0"/>
+          <c:order val="0"/>
+          <c:spPr>
+            <a:ln w="28575" cap="rnd">
+              <a:solidFill>
+                <a:schemeClr val="accent5"/>
+              </a:solidFill>
+              <a:round/>
+            </a:ln>
+            <a:effectLst/>
+          </c:spPr>
+          <c:marker>
+            <c:symbol val="none"/>
+          </c:marker>
+          <c:cat>
+            <c:numRef>
+              <c:f>'20 MB'!$B$7:$B$15</c:f>
+              <c:numCache>
+                <c:formatCode>General</c:formatCode>
+                <c:ptCount val="9"/>
+                <c:pt idx="0">
+                  <c:v>1</c:v>
+                </c:pt>
+                <c:pt idx="1">
+                  <c:v>2</c:v>
+                </c:pt>
+                <c:pt idx="2">
+                  <c:v>4</c:v>
+                </c:pt>
+                <c:pt idx="3">
+                  <c:v>8</c:v>
+                </c:pt>
+                <c:pt idx="4">
+                  <c:v>16</c:v>
+                </c:pt>
+                <c:pt idx="5">
+                  <c:v>24</c:v>
+                </c:pt>
+                <c:pt idx="6">
+                  <c:v>32</c:v>
+                </c:pt>
+                <c:pt idx="7">
+                  <c:v>40</c:v>
+                </c:pt>
+                <c:pt idx="8">
+                  <c:v>48</c:v>
+                </c:pt>
+              </c:numCache>
+            </c:numRef>
+          </c:cat>
+          <c:val>
+            <c:numRef>
+              <c:f>'20 MB'!$L$7:$L$15</c:f>
+              <c:numCache>
+                <c:formatCode>General</c:formatCode>
+                <c:ptCount val="9"/>
+                <c:pt idx="0">
+                  <c:v>0.83419500000000002</c:v>
+                </c:pt>
+                <c:pt idx="1">
+                  <c:v>0.43781500000000001</c:v>
+                </c:pt>
+                <c:pt idx="2">
+                  <c:v>0.24804999999999999</c:v>
+                </c:pt>
+                <c:pt idx="3">
+                  <c:v>0.22243099999999999</c:v>
+                </c:pt>
+                <c:pt idx="4">
+                  <c:v>0.24849499999999999</c:v>
+                </c:pt>
+                <c:pt idx="5">
+                  <c:v>0.25822499999999998</c:v>
+                </c:pt>
+                <c:pt idx="6">
+                  <c:v>0.31331599999999998</c:v>
+                </c:pt>
+                <c:pt idx="7">
+                  <c:v>0.32450800000000002</c:v>
+                </c:pt>
+                <c:pt idx="8">
+                  <c:v>0.373691</c:v>
+                </c:pt>
+              </c:numCache>
+            </c:numRef>
+          </c:val>
+          <c:smooth val="0"/>
+        </c:ser>
+        <c:ser>
+          <c:idx val="1"/>
+          <c:order val="1"/>
+          <c:tx>
+            <c:v>Series 2</c:v>
+          </c:tx>
+          <c:spPr>
+            <a:ln w="28575" cap="rnd">
+              <a:solidFill>
+                <a:schemeClr val="accent6"/>
+              </a:solidFill>
+              <a:prstDash val="sysDot"/>
+              <a:round/>
+            </a:ln>
+            <a:effectLst/>
+          </c:spPr>
+          <c:marker>
+            <c:symbol val="none"/>
+          </c:marker>
+          <c:val>
+            <c:numRef>
+              <c:f>'20 MB'!$N$7:$N$15</c:f>
+              <c:numCache>
+                <c:formatCode>General</c:formatCode>
+                <c:ptCount val="9"/>
+                <c:pt idx="0">
+                  <c:v>0.83419500000000002</c:v>
+                </c:pt>
+                <c:pt idx="1">
+                  <c:v>0.41709750000000001</c:v>
+                </c:pt>
+                <c:pt idx="2">
+                  <c:v>0.20854875</c:v>
+                </c:pt>
+                <c:pt idx="3">
+                  <c:v>0.104274375</c:v>
+                </c:pt>
+                <c:pt idx="4">
+                  <c:v>5.2137187500000001E-2</c:v>
+                </c:pt>
+                <c:pt idx="5">
+                  <c:v>3.4758125000000001E-2</c:v>
+                </c:pt>
+                <c:pt idx="6">
+                  <c:v>2.6068593750000001E-2</c:v>
+                </c:pt>
+                <c:pt idx="7">
+                  <c:v>2.0854875000000002E-2</c:v>
+                </c:pt>
+                <c:pt idx="8">
+                  <c:v>1.73790625E-2</c:v>
+                </c:pt>
+              </c:numCache>
+            </c:numRef>
+          </c:val>
+          <c:smooth val="0"/>
+        </c:ser>
+        <c:dLbls>
+          <c:showLegendKey val="0"/>
+          <c:showVal val="0"/>
+          <c:showCatName val="0"/>
+          <c:showSerName val="0"/>
+          <c:showPercent val="0"/>
+          <c:showBubbleSize val="0"/>
+        </c:dLbls>
+        <c:smooth val="0"/>
+        <c:axId val="-1589280416"/>
+        <c:axId val="-1589271168"/>
+      </c:lineChart>
+      <c:catAx>
+        <c:axId val="-1589280416"/>
+        <c:scaling>
+          <c:orientation val="minMax"/>
+        </c:scaling>
+        <c:delete val="0"/>
+        <c:axPos val="b"/>
+        <c:title>
+          <c:tx>
+            <c:rich>
+              <a:bodyPr rot="0" spcFirstLastPara="1" vertOverflow="ellipsis" vert="horz" wrap="square" anchor="ctr" anchorCtr="1"/>
+              <a:lstStyle/>
+              <a:p>
+                <a:pPr>
+                  <a:defRPr sz="1000" b="0" i="0" u="none" strike="noStrike" kern="1200" baseline="0">
+                    <a:solidFill>
+                      <a:schemeClr val="tx1">
+                        <a:lumMod val="65000"/>
+                        <a:lumOff val="35000"/>
+                      </a:schemeClr>
+                    </a:solidFill>
+                    <a:latin typeface="+mn-lt"/>
+                    <a:ea typeface="+mn-ea"/>
+                    <a:cs typeface="+mn-cs"/>
+                  </a:defRPr>
+                </a:pPr>
+                <a:r>
+                  <a:rPr lang="en-US"/>
+                  <a:t>Threads</a:t>
+                </a:r>
+              </a:p>
+            </c:rich>
+          </c:tx>
+          <c:layout>
+            <c:manualLayout>
+              <c:xMode val="edge"/>
+              <c:yMode val="edge"/>
+              <c:x val="0.49818078901883095"/>
+              <c:y val="0.92569413422811753"/>
+            </c:manualLayout>
+          </c:layout>
+          <c:overlay val="0"/>
+          <c:spPr>
+            <a:noFill/>
+            <a:ln>
+              <a:noFill/>
+            </a:ln>
+            <a:effectLst/>
+          </c:spPr>
+          <c:txPr>
+            <a:bodyPr rot="0" spcFirstLastPara="1" vertOverflow="ellipsis" vert="horz" wrap="square" anchor="ctr" anchorCtr="1"/>
+            <a:lstStyle/>
+            <a:p>
+              <a:pPr>
+                <a:defRPr sz="1000" b="0" i="0" u="none" strike="noStrike" kern="1200" baseline="0">
+                  <a:solidFill>
+                    <a:schemeClr val="tx1">
+                      <a:lumMod val="65000"/>
+                      <a:lumOff val="35000"/>
+                    </a:schemeClr>
+                  </a:solidFill>
+                  <a:latin typeface="+mn-lt"/>
+                  <a:ea typeface="+mn-ea"/>
+                  <a:cs typeface="+mn-cs"/>
+                </a:defRPr>
+              </a:pPr>
+              <a:endParaRPr lang="en-US"/>
+            </a:p>
+          </c:txPr>
+        </c:title>
+        <c:numFmt formatCode="General" sourceLinked="1"/>
+        <c:majorTickMark val="none"/>
+        <c:minorTickMark val="none"/>
+        <c:tickLblPos val="nextTo"/>
+        <c:spPr>
+          <a:noFill/>
+          <a:ln w="9525" cap="flat" cmpd="sng" algn="ctr">
+            <a:solidFill>
+              <a:schemeClr val="tx1">
+                <a:lumMod val="15000"/>
+                <a:lumOff val="85000"/>
+              </a:schemeClr>
+            </a:solidFill>
+            <a:round/>
+          </a:ln>
+          <a:effectLst/>
+        </c:spPr>
+        <c:txPr>
+          <a:bodyPr rot="-60000000" spcFirstLastPara="1" vertOverflow="ellipsis" vert="horz" wrap="square" anchor="ctr" anchorCtr="1"/>
           <a:lstStyle/>
           <a:p>
             <a:pPr>
-              <a:defRPr sz="1400" b="0" i="0" u="none" strike="noStrike" kern="1200" spc="0" baseline="0">
+              <a:defRPr sz="900" b="0" i="0" u="none" strike="noStrike" kern="1200" baseline="0">
                 <a:solidFill>
                   <a:schemeClr val="tx1">
                     <a:lumMod val="65000"/>
@@ -4745,26 +6549,135 @@
                 <a:cs typeface="+mn-cs"/>
               </a:defRPr>
             </a:pPr>
-            <a:r>
-              <a:rPr lang="en-US"/>
-              <a:t>Speed</a:t>
-            </a:r>
-            <a:r>
-              <a:rPr lang="en-US" baseline="0"/>
-              <a:t> Up</a:t>
-            </a:r>
+            <a:endParaRPr lang="en-US"/>
           </a:p>
-        </c:rich>
-      </c:tx>
-      <c:layout>
-        <c:manualLayout>
-          <c:xMode val="edge"/>
-          <c:yMode val="edge"/>
-          <c:x val="0.4377031184354967"/>
-          <c:y val="3.5917390002993113E-2"/>
-        </c:manualLayout>
-      </c:layout>
-      <c:overlay val="0"/>
+        </c:txPr>
+        <c:crossAx val="-1589271168"/>
+        <c:crosses val="autoZero"/>
+        <c:auto val="1"/>
+        <c:lblAlgn val="ctr"/>
+        <c:lblOffset val="100"/>
+        <c:noMultiLvlLbl val="0"/>
+      </c:catAx>
+      <c:valAx>
+        <c:axId val="-1589271168"/>
+        <c:scaling>
+          <c:orientation val="minMax"/>
+        </c:scaling>
+        <c:delete val="0"/>
+        <c:axPos val="l"/>
+        <c:majorGridlines>
+          <c:spPr>
+            <a:ln w="9525" cap="flat" cmpd="sng" algn="ctr">
+              <a:solidFill>
+                <a:schemeClr val="tx1">
+                  <a:lumMod val="15000"/>
+                  <a:lumOff val="85000"/>
+                </a:schemeClr>
+              </a:solidFill>
+              <a:round/>
+            </a:ln>
+            <a:effectLst/>
+          </c:spPr>
+        </c:majorGridlines>
+        <c:title>
+          <c:tx>
+            <c:rich>
+              <a:bodyPr rot="-5400000" spcFirstLastPara="1" vertOverflow="ellipsis" vert="horz" wrap="square" anchor="ctr" anchorCtr="1"/>
+              <a:lstStyle/>
+              <a:p>
+                <a:pPr>
+                  <a:defRPr sz="1000" b="0" i="0" u="none" strike="noStrike" kern="1200" baseline="0">
+                    <a:solidFill>
+                      <a:schemeClr val="tx1">
+                        <a:lumMod val="65000"/>
+                        <a:lumOff val="35000"/>
+                      </a:schemeClr>
+                    </a:solidFill>
+                    <a:latin typeface="+mn-lt"/>
+                    <a:ea typeface="+mn-ea"/>
+                    <a:cs typeface="+mn-cs"/>
+                  </a:defRPr>
+                </a:pPr>
+                <a:r>
+                  <a:rPr lang="en-US"/>
+                  <a:t>Time (seconds)</a:t>
+                </a:r>
+              </a:p>
+            </c:rich>
+          </c:tx>
+          <c:layout>
+            <c:manualLayout>
+              <c:xMode val="edge"/>
+              <c:yMode val="edge"/>
+              <c:x val="8.5294087918085983E-3"/>
+              <c:y val="0.32155365104574363"/>
+            </c:manualLayout>
+          </c:layout>
+          <c:overlay val="0"/>
+          <c:spPr>
+            <a:noFill/>
+            <a:ln>
+              <a:noFill/>
+            </a:ln>
+            <a:effectLst/>
+          </c:spPr>
+          <c:txPr>
+            <a:bodyPr rot="-5400000" spcFirstLastPara="1" vertOverflow="ellipsis" vert="horz" wrap="square" anchor="ctr" anchorCtr="1"/>
+            <a:lstStyle/>
+            <a:p>
+              <a:pPr>
+                <a:defRPr sz="1000" b="0" i="0" u="none" strike="noStrike" kern="1200" baseline="0">
+                  <a:solidFill>
+                    <a:schemeClr val="tx1">
+                      <a:lumMod val="65000"/>
+                      <a:lumOff val="35000"/>
+                    </a:schemeClr>
+                  </a:solidFill>
+                  <a:latin typeface="+mn-lt"/>
+                  <a:ea typeface="+mn-ea"/>
+                  <a:cs typeface="+mn-cs"/>
+                </a:defRPr>
+              </a:pPr>
+              <a:endParaRPr lang="en-US"/>
+            </a:p>
+          </c:txPr>
+        </c:title>
+        <c:numFmt formatCode="General" sourceLinked="1"/>
+        <c:majorTickMark val="none"/>
+        <c:minorTickMark val="none"/>
+        <c:tickLblPos val="nextTo"/>
+        <c:spPr>
+          <a:noFill/>
+          <a:ln>
+            <a:noFill/>
+          </a:ln>
+          <a:effectLst/>
+        </c:spPr>
+        <c:txPr>
+          <a:bodyPr rot="-60000000" spcFirstLastPara="1" vertOverflow="ellipsis" vert="horz" wrap="square" anchor="ctr" anchorCtr="1"/>
+          <a:lstStyle/>
+          <a:p>
+            <a:pPr>
+              <a:defRPr sz="900" b="0" i="0" u="none" strike="noStrike" kern="1200" baseline="0">
+                <a:solidFill>
+                  <a:schemeClr val="tx1">
+                    <a:lumMod val="65000"/>
+                    <a:lumOff val="35000"/>
+                  </a:schemeClr>
+                </a:solidFill>
+                <a:latin typeface="+mn-lt"/>
+                <a:ea typeface="+mn-ea"/>
+                <a:cs typeface="+mn-cs"/>
+              </a:defRPr>
+            </a:pPr>
+            <a:endParaRPr lang="en-US"/>
+          </a:p>
+        </c:txPr>
+        <c:crossAx val="-1589280416"/>
+        <c:crosses val="autoZero"/>
+        <c:crossBetween val="between"/>
+      </c:valAx>
       <c:spPr>
         <a:noFill/>
         <a:ln>
@@ -4772,28 +6685,57 @@
         </a:ln>
         <a:effectLst/>
       </c:spPr>
-      <c:txPr>
-        <a:bodyPr rot="0" spcFirstLastPara="1" vertOverflow="ellipsis" vert="horz" wrap="square" anchor="ctr" anchorCtr="1"/>
-        <a:lstStyle/>
-        <a:p>
-          <a:pPr>
-            <a:defRPr sz="1400" b="0" i="0" u="none" strike="noStrike" kern="1200" spc="0" baseline="0">
-              <a:solidFill>
-                <a:schemeClr val="tx1">
-                  <a:lumMod val="65000"/>
-                  <a:lumOff val="35000"/>
-                </a:schemeClr>
-              </a:solidFill>
-              <a:latin typeface="+mn-lt"/>
-              <a:ea typeface="+mn-ea"/>
-              <a:cs typeface="+mn-cs"/>
-            </a:defRPr>
-          </a:pPr>
-          <a:endParaRPr lang="en-US"/>
-        </a:p>
-      </c:txPr>
-    </c:title>
-    <c:autoTitleDeleted val="0"/>
+    </c:plotArea>
+    <c:plotVisOnly val="1"/>
+    <c:dispBlanksAs val="gap"/>
+    <c:showDLblsOverMax val="0"/>
+  </c:chart>
+  <c:spPr>
+    <a:solidFill>
+      <a:schemeClr val="bg1"/>
+    </a:solidFill>
+    <a:ln w="9525" cap="flat" cmpd="sng" algn="ctr">
+      <a:solidFill>
+        <a:schemeClr val="tx1">
+          <a:lumMod val="15000"/>
+          <a:lumOff val="85000"/>
+        </a:schemeClr>
+      </a:solidFill>
+      <a:round/>
+    </a:ln>
+    <a:effectLst/>
+  </c:spPr>
+  <c:txPr>
+    <a:bodyPr/>
+    <a:lstStyle/>
+    <a:p>
+      <a:pPr>
+        <a:defRPr/>
+      </a:pPr>
+      <a:endParaRPr lang="en-US"/>
+    </a:p>
+  </c:txPr>
+  <c:externalData r:id="rId3">
+    <c:autoUpdate val="0"/>
+  </c:externalData>
+</c:chartSpace>
+</file>
+
+<file path=word/charts/chart4.xml><?xml version="1.0" encoding="utf-8"?>
+<c:chartSpace xmlns:c="http://schemas.openxmlformats.org/drawingml/2006/chart" xmlns:a="http://schemas.openxmlformats.org/drawingml/2006/main" xmlns:r="http://schemas.openxmlformats.org/officeDocument/2006/relationships">
+  <c:date1904 val="0"/>
+  <c:lang val="en-US"/>
+  <c:roundedCorners val="0"/>
+  <mc:AlternateContent xmlns:mc="http://schemas.openxmlformats.org/markup-compatibility/2006">
+    <mc:Choice xmlns:c14="http://schemas.microsoft.com/office/drawing/2007/8/2/chart" Requires="c14">
+      <c14:style val="102"/>
+    </mc:Choice>
+    <mc:Fallback>
+      <c:style val="2"/>
+    </mc:Fallback>
+  </mc:AlternateContent>
+  <c:chart>
+    <c:autoTitleDeleted val="1"/>
     <c:plotArea>
       <c:layout/>
       <c:lineChart>
@@ -4978,11 +6920,11 @@
           <c:showBubbleSize val="0"/>
         </c:dLbls>
         <c:smooth val="0"/>
-        <c:axId val="379328208"/>
-        <c:axId val="379345072"/>
+        <c:axId val="-1589266272"/>
+        <c:axId val="-1589262464"/>
       </c:lineChart>
       <c:catAx>
-        <c:axId val="379328208"/>
+        <c:axId val="-1589266272"/>
         <c:scaling>
           <c:orientation val="minMax"/>
         </c:scaling>
@@ -5088,7 +7030,7 @@
             <a:endParaRPr lang="en-US"/>
           </a:p>
         </c:txPr>
-        <c:crossAx val="379345072"/>
+        <c:crossAx val="-1589262464"/>
         <c:crosses val="autoZero"/>
         <c:auto val="1"/>
         <c:lblAlgn val="ctr"/>
@@ -5096,7 +7038,7 @@
         <c:noMultiLvlLbl val="0"/>
       </c:catAx>
       <c:valAx>
-        <c:axId val="379345072"/>
+        <c:axId val="-1589262464"/>
         <c:scaling>
           <c:orientation val="minMax"/>
         </c:scaling>
@@ -5210,7 +7152,7 @@
             <a:endParaRPr lang="en-US"/>
           </a:p>
         </c:txPr>
-        <c:crossAx val="379328208"/>
+        <c:crossAx val="-1589266272"/>
         <c:crosses val="autoZero"/>
         <c:crossBetween val="between"/>
       </c:valAx>
@@ -5257,84 +7199,21 @@
 </c:chartSpace>
 </file>
 
-<file path=word/charts/chart4.xml><?xml version="1.0" encoding="utf-8"?>
+<file path=word/charts/chart5.xml><?xml version="1.0" encoding="utf-8"?>
 <c:chartSpace xmlns:c="http://schemas.openxmlformats.org/drawingml/2006/chart" xmlns:a="http://schemas.openxmlformats.org/drawingml/2006/main" xmlns:r="http://schemas.openxmlformats.org/officeDocument/2006/relationships">
   <c:date1904 val="0"/>
   <c:lang val="en-US"/>
   <c:roundedCorners val="0"/>
   <mc:AlternateContent xmlns:mc="http://schemas.openxmlformats.org/markup-compatibility/2006">
     <mc:Choice xmlns:c14="http://schemas.microsoft.com/office/drawing/2007/8/2/chart" Requires="c14">
-      <c14:style val="101"/>
+      <c14:style val="102"/>
     </mc:Choice>
     <mc:Fallback>
-      <c:style val="1"/>
+      <c:style val="2"/>
     </mc:Fallback>
   </mc:AlternateContent>
   <c:chart>
-    <c:title>
-      <c:tx>
-        <c:rich>
-          <a:bodyPr rot="0" spcFirstLastPara="1" vertOverflow="ellipsis" vert="horz" wrap="square" anchor="ctr" anchorCtr="1"/>
-          <a:lstStyle/>
-          <a:p>
-            <a:pPr>
-              <a:defRPr sz="1400" b="0" i="0" u="none" strike="noStrike" kern="1200" spc="0" baseline="0">
-                <a:solidFill>
-                  <a:schemeClr val="tx1">
-                    <a:lumMod val="65000"/>
-                    <a:lumOff val="35000"/>
-                  </a:schemeClr>
-                </a:solidFill>
-                <a:latin typeface="+mn-lt"/>
-                <a:ea typeface="+mn-ea"/>
-                <a:cs typeface="+mn-cs"/>
-              </a:defRPr>
-            </a:pPr>
-            <a:r>
-              <a:rPr lang="en-US"/>
-              <a:t>Tempo de Execução</a:t>
-            </a:r>
-          </a:p>
-        </c:rich>
-      </c:tx>
-      <c:layout>
-        <c:manualLayout>
-          <c:xMode val="edge"/>
-          <c:yMode val="edge"/>
-          <c:x val="0.31730921506895304"/>
-          <c:y val="2.949326784615856E-2"/>
-        </c:manualLayout>
-      </c:layout>
-      <c:overlay val="0"/>
-      <c:spPr>
-        <a:noFill/>
-        <a:ln>
-          <a:noFill/>
-        </a:ln>
-        <a:effectLst/>
-      </c:spPr>
-      <c:txPr>
-        <a:bodyPr rot="0" spcFirstLastPara="1" vertOverflow="ellipsis" vert="horz" wrap="square" anchor="ctr" anchorCtr="1"/>
-        <a:lstStyle/>
-        <a:p>
-          <a:pPr>
-            <a:defRPr sz="1400" b="0" i="0" u="none" strike="noStrike" kern="1200" spc="0" baseline="0">
-              <a:solidFill>
-                <a:schemeClr val="tx1">
-                  <a:lumMod val="65000"/>
-                  <a:lumOff val="35000"/>
-                </a:schemeClr>
-              </a:solidFill>
-              <a:latin typeface="+mn-lt"/>
-              <a:ea typeface="+mn-ea"/>
-              <a:cs typeface="+mn-cs"/>
-            </a:defRPr>
-          </a:pPr>
-          <a:endParaRPr lang="en-US"/>
-        </a:p>
-      </c:txPr>
-    </c:title>
-    <c:autoTitleDeleted val="0"/>
+    <c:autoTitleDeleted val="1"/>
     <c:plotArea>
       <c:layout/>
       <c:lineChart>
@@ -5343,10 +7222,13 @@
         <c:ser>
           <c:idx val="0"/>
           <c:order val="0"/>
+          <c:tx>
+            <c:v>Tempo de execução</c:v>
+          </c:tx>
           <c:spPr>
             <a:ln w="28575" cap="rnd">
               <a:solidFill>
-                <a:schemeClr val="accent5"/>
+                <a:schemeClr val="accent3"/>
               </a:solidFill>
               <a:round/>
             </a:ln>
@@ -5357,7 +7239,7 @@
           </c:marker>
           <c:cat>
             <c:numRef>
-              <c:f>'20 MB'!$B$7:$B$15</c:f>
+              <c:f>'76 MB'!$B$9:$B$17</c:f>
               <c:numCache>
                 <c:formatCode>General</c:formatCode>
                 <c:ptCount val="9"/>
@@ -5393,36 +7275,36 @@
           </c:cat>
           <c:val>
             <c:numRef>
-              <c:f>'20 MB'!$L$7:$L$15</c:f>
+              <c:f>'76 MB'!$L$9:$L$17</c:f>
               <c:numCache>
                 <c:formatCode>General</c:formatCode>
                 <c:ptCount val="9"/>
                 <c:pt idx="0">
-                  <c:v>0.83419500000000002</c:v>
+                  <c:v>3.4967030000000001</c:v>
                 </c:pt>
                 <c:pt idx="1">
-                  <c:v>0.43781500000000001</c:v>
+                  <c:v>1.8173760000000001</c:v>
                 </c:pt>
                 <c:pt idx="2">
-                  <c:v>0.24804999999999999</c:v>
+                  <c:v>1.0962909999999999</c:v>
                 </c:pt>
                 <c:pt idx="3">
-                  <c:v>0.22243099999999999</c:v>
+                  <c:v>0.75531700000000002</c:v>
                 </c:pt>
                 <c:pt idx="4">
-                  <c:v>0.24849499999999999</c:v>
+                  <c:v>0.808392</c:v>
                 </c:pt>
                 <c:pt idx="5">
-                  <c:v>0.25822499999999998</c:v>
+                  <c:v>0.78125999999999995</c:v>
                 </c:pt>
                 <c:pt idx="6">
-                  <c:v>0.31331599999999998</c:v>
+                  <c:v>0.830206</c:v>
                 </c:pt>
                 <c:pt idx="7">
-                  <c:v>0.32450800000000002</c:v>
+                  <c:v>0.95296899999999996</c:v>
                 </c:pt>
                 <c:pt idx="8">
-                  <c:v>0.373691</c:v>
+                  <c:v>1.047477</c:v>
                 </c:pt>
               </c:numCache>
             </c:numRef>
@@ -5432,13 +7314,10 @@
         <c:ser>
           <c:idx val="1"/>
           <c:order val="1"/>
-          <c:tx>
-            <c:v>Series 2</c:v>
-          </c:tx>
           <c:spPr>
             <a:ln w="28575" cap="rnd">
               <a:solidFill>
-                <a:schemeClr val="accent6"/>
+                <a:schemeClr val="accent2"/>
               </a:solidFill>
               <a:prstDash val="sysDot"/>
               <a:round/>
@@ -5448,38 +7327,74 @@
           <c:marker>
             <c:symbol val="none"/>
           </c:marker>
-          <c:val>
+          <c:cat>
             <c:numRef>
-              <c:f>'20 MB'!$N$7:$N$15</c:f>
+              <c:f>'76 MB'!$B$9:$B$17</c:f>
               <c:numCache>
                 <c:formatCode>General</c:formatCode>
                 <c:ptCount val="9"/>
                 <c:pt idx="0">
-                  <c:v>0.83419500000000002</c:v>
+                  <c:v>1</c:v>
                 </c:pt>
                 <c:pt idx="1">
-                  <c:v>0.41709750000000001</c:v>
+                  <c:v>2</c:v>
                 </c:pt>
                 <c:pt idx="2">
-                  <c:v>0.20854875</c:v>
+                  <c:v>4</c:v>
                 </c:pt>
                 <c:pt idx="3">
-                  <c:v>0.104274375</c:v>
+                  <c:v>8</c:v>
                 </c:pt>
                 <c:pt idx="4">
-                  <c:v>5.2137187500000001E-2</c:v>
+                  <c:v>16</c:v>
                 </c:pt>
                 <c:pt idx="5">
-                  <c:v>3.4758125000000001E-2</c:v>
+                  <c:v>24</c:v>
                 </c:pt>
                 <c:pt idx="6">
-                  <c:v>2.6068593750000001E-2</c:v>
+                  <c:v>32</c:v>
                 </c:pt>
                 <c:pt idx="7">
-                  <c:v>2.0854875000000002E-2</c:v>
+                  <c:v>40</c:v>
                 </c:pt>
                 <c:pt idx="8">
-                  <c:v>1.73790625E-2</c:v>
+                  <c:v>48</c:v>
+                </c:pt>
+              </c:numCache>
+            </c:numRef>
+          </c:cat>
+          <c:val>
+            <c:numRef>
+              <c:f>'76 MB'!$N$9:$N$17</c:f>
+              <c:numCache>
+                <c:formatCode>General</c:formatCode>
+                <c:ptCount val="9"/>
+                <c:pt idx="0">
+                  <c:v>3.4967030000000001</c:v>
+                </c:pt>
+                <c:pt idx="1">
+                  <c:v>1.7483515000000001</c:v>
+                </c:pt>
+                <c:pt idx="2">
+                  <c:v>0.87417575000000003</c:v>
+                </c:pt>
+                <c:pt idx="3">
+                  <c:v>0.43708787500000001</c:v>
+                </c:pt>
+                <c:pt idx="4">
+                  <c:v>0.21854393750000001</c:v>
+                </c:pt>
+                <c:pt idx="5">
+                  <c:v>0.14569595833333335</c:v>
+                </c:pt>
+                <c:pt idx="6">
+                  <c:v>0.10927196875</c:v>
+                </c:pt>
+                <c:pt idx="7">
+                  <c:v>8.7417574999999997E-2</c:v>
+                </c:pt>
+                <c:pt idx="8">
+                  <c:v>7.2847979166666674E-2</c:v>
                 </c:pt>
               </c:numCache>
             </c:numRef>
@@ -5495,11 +7410,11 @@
           <c:showBubbleSize val="0"/>
         </c:dLbls>
         <c:smooth val="0"/>
-        <c:axId val="379353232"/>
-        <c:axId val="379351056"/>
+        <c:axId val="-1589278784"/>
+        <c:axId val="-1589259200"/>
       </c:lineChart>
       <c:catAx>
-        <c:axId val="379353232"/>
+        <c:axId val="-1589278784"/>
         <c:scaling>
           <c:orientation val="minMax"/>
         </c:scaling>
@@ -5535,8 +7450,8 @@
             <c:manualLayout>
               <c:xMode val="edge"/>
               <c:yMode val="edge"/>
-              <c:x val="0.49818078901883095"/>
-              <c:y val="0.92569413422811753"/>
+              <c:x val="0.46926968503937005"/>
+              <c:y val="0.89719889180519097"/>
             </c:manualLayout>
           </c:layout>
           <c:overlay val="0"/>
@@ -5605,7 +7520,7 @@
             <a:endParaRPr lang="en-US"/>
           </a:p>
         </c:txPr>
-        <c:crossAx val="379351056"/>
+        <c:crossAx val="-1589259200"/>
         <c:crosses val="autoZero"/>
         <c:auto val="1"/>
         <c:lblAlgn val="ctr"/>
@@ -5613,7 +7528,7 @@
         <c:noMultiLvlLbl val="0"/>
       </c:catAx>
       <c:valAx>
-        <c:axId val="379351056"/>
+        <c:axId val="-1589259200"/>
         <c:scaling>
           <c:orientation val="minMax"/>
         </c:scaling>
@@ -5654,8 +7569,13 @@
                 </a:pPr>
                 <a:r>
                   <a:rPr lang="en-US"/>
-                  <a:t>Time (seconds)</a:t>
+                  <a:t>Tempo</a:t>
                 </a:r>
+                <a:r>
+                  <a:rPr lang="en-US" baseline="0"/>
+                  <a:t> (s)</a:t>
+                </a:r>
+                <a:endParaRPr lang="en-US"/>
               </a:p>
             </c:rich>
           </c:tx>
@@ -5663,8 +7583,8 @@
             <c:manualLayout>
               <c:xMode val="edge"/>
               <c:yMode val="edge"/>
-              <c:x val="8.5294087918085983E-3"/>
-              <c:y val="0.32155365104574363"/>
+              <c:x val="2.318840579710145E-2"/>
+              <c:y val="0.28389711166684206"/>
             </c:manualLayout>
           </c:layout>
           <c:overlay val="0"/>
@@ -5727,7 +7647,484 @@
             <a:endParaRPr lang="en-US"/>
           </a:p>
         </c:txPr>
-        <c:crossAx val="379353232"/>
+        <c:crossAx val="-1589278784"/>
+        <c:crosses val="autoZero"/>
+        <c:crossBetween val="between"/>
+      </c:valAx>
+      <c:spPr>
+        <a:noFill/>
+        <a:ln>
+          <a:noFill/>
+        </a:ln>
+        <a:effectLst/>
+      </c:spPr>
+    </c:plotArea>
+    <c:plotVisOnly val="1"/>
+    <c:dispBlanksAs val="gap"/>
+    <c:showDLblsOverMax val="0"/>
+  </c:chart>
+  <c:spPr>
+    <a:solidFill>
+      <a:schemeClr val="bg1"/>
+    </a:solidFill>
+    <a:ln w="9525" cap="flat" cmpd="sng" algn="ctr">
+      <a:solidFill>
+        <a:schemeClr val="tx1">
+          <a:lumMod val="15000"/>
+          <a:lumOff val="85000"/>
+        </a:schemeClr>
+      </a:solidFill>
+      <a:round/>
+    </a:ln>
+    <a:effectLst/>
+  </c:spPr>
+  <c:txPr>
+    <a:bodyPr/>
+    <a:lstStyle/>
+    <a:p>
+      <a:pPr>
+        <a:defRPr/>
+      </a:pPr>
+      <a:endParaRPr lang="en-US"/>
+    </a:p>
+  </c:txPr>
+  <c:externalData r:id="rId3">
+    <c:autoUpdate val="0"/>
+  </c:externalData>
+</c:chartSpace>
+</file>
+
+<file path=word/charts/chart6.xml><?xml version="1.0" encoding="utf-8"?>
+<c:chartSpace xmlns:c="http://schemas.openxmlformats.org/drawingml/2006/chart" xmlns:a="http://schemas.openxmlformats.org/drawingml/2006/main" xmlns:r="http://schemas.openxmlformats.org/officeDocument/2006/relationships">
+  <c:date1904 val="0"/>
+  <c:lang val="en-US"/>
+  <c:roundedCorners val="0"/>
+  <mc:AlternateContent xmlns:mc="http://schemas.openxmlformats.org/markup-compatibility/2006">
+    <mc:Choice xmlns:c14="http://schemas.microsoft.com/office/drawing/2007/8/2/chart" Requires="c14">
+      <c14:style val="102"/>
+    </mc:Choice>
+    <mc:Fallback>
+      <c:style val="2"/>
+    </mc:Fallback>
+  </mc:AlternateContent>
+  <c:chart>
+    <c:autoTitleDeleted val="1"/>
+    <c:plotArea>
+      <c:layout/>
+      <c:lineChart>
+        <c:grouping val="standard"/>
+        <c:varyColors val="0"/>
+        <c:ser>
+          <c:idx val="0"/>
+          <c:order val="0"/>
+          <c:spPr>
+            <a:ln w="28575" cap="rnd">
+              <a:solidFill>
+                <a:schemeClr val="accent3"/>
+              </a:solidFill>
+              <a:round/>
+            </a:ln>
+            <a:effectLst/>
+          </c:spPr>
+          <c:marker>
+            <c:symbol val="none"/>
+          </c:marker>
+          <c:cat>
+            <c:numRef>
+              <c:f>'76 MB'!$B$9:$B$17</c:f>
+              <c:numCache>
+                <c:formatCode>General</c:formatCode>
+                <c:ptCount val="9"/>
+                <c:pt idx="0">
+                  <c:v>1</c:v>
+                </c:pt>
+                <c:pt idx="1">
+                  <c:v>2</c:v>
+                </c:pt>
+                <c:pt idx="2">
+                  <c:v>4</c:v>
+                </c:pt>
+                <c:pt idx="3">
+                  <c:v>8</c:v>
+                </c:pt>
+                <c:pt idx="4">
+                  <c:v>16</c:v>
+                </c:pt>
+                <c:pt idx="5">
+                  <c:v>24</c:v>
+                </c:pt>
+                <c:pt idx="6">
+                  <c:v>32</c:v>
+                </c:pt>
+                <c:pt idx="7">
+                  <c:v>40</c:v>
+                </c:pt>
+                <c:pt idx="8">
+                  <c:v>48</c:v>
+                </c:pt>
+              </c:numCache>
+            </c:numRef>
+          </c:cat>
+          <c:val>
+            <c:numRef>
+              <c:f>'76 MB'!$P$9:$P$17</c:f>
+              <c:numCache>
+                <c:formatCode>0.00</c:formatCode>
+                <c:ptCount val="9"/>
+                <c:pt idx="0">
+                  <c:v>1</c:v>
+                </c:pt>
+                <c:pt idx="1">
+                  <c:v>1.9240393842551018</c:v>
+                </c:pt>
+                <c:pt idx="2">
+                  <c:v>3.1895755780171511</c:v>
+                </c:pt>
+                <c:pt idx="3">
+                  <c:v>4.629450945761846</c:v>
+                </c:pt>
+                <c:pt idx="4">
+                  <c:v>4.3255042108284103</c:v>
+                </c:pt>
+                <c:pt idx="5">
+                  <c:v>4.4757225507513505</c:v>
+                </c:pt>
+                <c:pt idx="6">
+                  <c:v>4.2118498300421825</c:v>
+                </c:pt>
+                <c:pt idx="7">
+                  <c:v>3.6692725576592737</c:v>
+                </c:pt>
+                <c:pt idx="8">
+                  <c:v>3.338214586095924</c:v>
+                </c:pt>
+              </c:numCache>
+            </c:numRef>
+          </c:val>
+          <c:smooth val="0"/>
+        </c:ser>
+        <c:ser>
+          <c:idx val="1"/>
+          <c:order val="1"/>
+          <c:spPr>
+            <a:ln w="28575" cap="rnd">
+              <a:solidFill>
+                <a:schemeClr val="accent2"/>
+              </a:solidFill>
+              <a:prstDash val="sysDot"/>
+              <a:round/>
+            </a:ln>
+            <a:effectLst/>
+          </c:spPr>
+          <c:marker>
+            <c:symbol val="none"/>
+          </c:marker>
+          <c:cat>
+            <c:numRef>
+              <c:f>'76 MB'!$B$9:$B$17</c:f>
+              <c:numCache>
+                <c:formatCode>General</c:formatCode>
+                <c:ptCount val="9"/>
+                <c:pt idx="0">
+                  <c:v>1</c:v>
+                </c:pt>
+                <c:pt idx="1">
+                  <c:v>2</c:v>
+                </c:pt>
+                <c:pt idx="2">
+                  <c:v>4</c:v>
+                </c:pt>
+                <c:pt idx="3">
+                  <c:v>8</c:v>
+                </c:pt>
+                <c:pt idx="4">
+                  <c:v>16</c:v>
+                </c:pt>
+                <c:pt idx="5">
+                  <c:v>24</c:v>
+                </c:pt>
+                <c:pt idx="6">
+                  <c:v>32</c:v>
+                </c:pt>
+                <c:pt idx="7">
+                  <c:v>40</c:v>
+                </c:pt>
+                <c:pt idx="8">
+                  <c:v>48</c:v>
+                </c:pt>
+              </c:numCache>
+            </c:numRef>
+          </c:cat>
+          <c:val>
+            <c:numRef>
+              <c:f>'76 MB'!$Q$9:$Q$17</c:f>
+              <c:numCache>
+                <c:formatCode>General</c:formatCode>
+                <c:ptCount val="9"/>
+                <c:pt idx="0">
+                  <c:v>1</c:v>
+                </c:pt>
+                <c:pt idx="1">
+                  <c:v>2</c:v>
+                </c:pt>
+                <c:pt idx="2">
+                  <c:v>4</c:v>
+                </c:pt>
+                <c:pt idx="3">
+                  <c:v>8</c:v>
+                </c:pt>
+              </c:numCache>
+            </c:numRef>
+          </c:val>
+          <c:smooth val="0"/>
+        </c:ser>
+        <c:dLbls>
+          <c:showLegendKey val="0"/>
+          <c:showVal val="0"/>
+          <c:showCatName val="0"/>
+          <c:showSerName val="0"/>
+          <c:showPercent val="0"/>
+          <c:showBubbleSize val="0"/>
+        </c:dLbls>
+        <c:smooth val="0"/>
+        <c:axId val="-1589271712"/>
+        <c:axId val="-1589269536"/>
+      </c:lineChart>
+      <c:catAx>
+        <c:axId val="-1589271712"/>
+        <c:scaling>
+          <c:orientation val="minMax"/>
+        </c:scaling>
+        <c:delete val="0"/>
+        <c:axPos val="b"/>
+        <c:title>
+          <c:tx>
+            <c:rich>
+              <a:bodyPr rot="0" spcFirstLastPara="1" vertOverflow="ellipsis" vert="horz" wrap="square" anchor="ctr" anchorCtr="1"/>
+              <a:lstStyle/>
+              <a:p>
+                <a:pPr>
+                  <a:defRPr sz="1000" b="0" i="0" u="none" strike="noStrike" kern="1200" baseline="0">
+                    <a:solidFill>
+                      <a:schemeClr val="tx1">
+                        <a:lumMod val="65000"/>
+                        <a:lumOff val="35000"/>
+                      </a:schemeClr>
+                    </a:solidFill>
+                    <a:latin typeface="+mn-lt"/>
+                    <a:ea typeface="+mn-ea"/>
+                    <a:cs typeface="+mn-cs"/>
+                  </a:defRPr>
+                </a:pPr>
+                <a:r>
+                  <a:rPr lang="en-US"/>
+                  <a:t>Threads</a:t>
+                </a:r>
+              </a:p>
+            </c:rich>
+          </c:tx>
+          <c:layout>
+            <c:manualLayout>
+              <c:xMode val="edge"/>
+              <c:yMode val="edge"/>
+              <c:x val="0.48759601924759405"/>
+              <c:y val="0.89256926217556143"/>
+            </c:manualLayout>
+          </c:layout>
+          <c:overlay val="0"/>
+          <c:spPr>
+            <a:noFill/>
+            <a:ln>
+              <a:noFill/>
+            </a:ln>
+            <a:effectLst/>
+          </c:spPr>
+          <c:txPr>
+            <a:bodyPr rot="0" spcFirstLastPara="1" vertOverflow="ellipsis" vert="horz" wrap="square" anchor="ctr" anchorCtr="1"/>
+            <a:lstStyle/>
+            <a:p>
+              <a:pPr>
+                <a:defRPr sz="1000" b="0" i="0" u="none" strike="noStrike" kern="1200" baseline="0">
+                  <a:solidFill>
+                    <a:schemeClr val="tx1">
+                      <a:lumMod val="65000"/>
+                      <a:lumOff val="35000"/>
+                    </a:schemeClr>
+                  </a:solidFill>
+                  <a:latin typeface="+mn-lt"/>
+                  <a:ea typeface="+mn-ea"/>
+                  <a:cs typeface="+mn-cs"/>
+                </a:defRPr>
+              </a:pPr>
+              <a:endParaRPr lang="en-US"/>
+            </a:p>
+          </c:txPr>
+        </c:title>
+        <c:numFmt formatCode="General" sourceLinked="1"/>
+        <c:majorTickMark val="none"/>
+        <c:minorTickMark val="none"/>
+        <c:tickLblPos val="nextTo"/>
+        <c:spPr>
+          <a:noFill/>
+          <a:ln w="9525" cap="flat" cmpd="sng" algn="ctr">
+            <a:solidFill>
+              <a:schemeClr val="tx1">
+                <a:lumMod val="15000"/>
+                <a:lumOff val="85000"/>
+              </a:schemeClr>
+            </a:solidFill>
+            <a:round/>
+          </a:ln>
+          <a:effectLst/>
+        </c:spPr>
+        <c:txPr>
+          <a:bodyPr rot="-60000000" spcFirstLastPara="1" vertOverflow="ellipsis" vert="horz" wrap="square" anchor="ctr" anchorCtr="1"/>
+          <a:lstStyle/>
+          <a:p>
+            <a:pPr>
+              <a:defRPr sz="900" b="0" i="0" u="none" strike="noStrike" kern="1200" baseline="0">
+                <a:solidFill>
+                  <a:schemeClr val="tx1">
+                    <a:lumMod val="65000"/>
+                    <a:lumOff val="35000"/>
+                  </a:schemeClr>
+                </a:solidFill>
+                <a:latin typeface="+mn-lt"/>
+                <a:ea typeface="+mn-ea"/>
+                <a:cs typeface="+mn-cs"/>
+              </a:defRPr>
+            </a:pPr>
+            <a:endParaRPr lang="en-US"/>
+          </a:p>
+        </c:txPr>
+        <c:crossAx val="-1589269536"/>
+        <c:crosses val="autoZero"/>
+        <c:auto val="1"/>
+        <c:lblAlgn val="ctr"/>
+        <c:lblOffset val="100"/>
+        <c:noMultiLvlLbl val="0"/>
+      </c:catAx>
+      <c:valAx>
+        <c:axId val="-1589269536"/>
+        <c:scaling>
+          <c:orientation val="minMax"/>
+        </c:scaling>
+        <c:delete val="0"/>
+        <c:axPos val="l"/>
+        <c:majorGridlines>
+          <c:spPr>
+            <a:ln w="9525" cap="flat" cmpd="sng" algn="ctr">
+              <a:solidFill>
+                <a:schemeClr val="tx1">
+                  <a:lumMod val="15000"/>
+                  <a:lumOff val="85000"/>
+                </a:schemeClr>
+              </a:solidFill>
+              <a:round/>
+            </a:ln>
+            <a:effectLst/>
+          </c:spPr>
+        </c:majorGridlines>
+        <c:title>
+          <c:tx>
+            <c:rich>
+              <a:bodyPr rot="-5400000" spcFirstLastPara="1" vertOverflow="ellipsis" vert="horz" wrap="square" anchor="ctr" anchorCtr="1"/>
+              <a:lstStyle/>
+              <a:p>
+                <a:pPr>
+                  <a:defRPr sz="1000" b="0" i="0" u="none" strike="noStrike" kern="1200" baseline="0">
+                    <a:solidFill>
+                      <a:schemeClr val="tx1">
+                        <a:lumMod val="65000"/>
+                        <a:lumOff val="35000"/>
+                      </a:schemeClr>
+                    </a:solidFill>
+                    <a:latin typeface="+mn-lt"/>
+                    <a:ea typeface="+mn-ea"/>
+                    <a:cs typeface="+mn-cs"/>
+                  </a:defRPr>
+                </a:pPr>
+                <a:r>
+                  <a:rPr lang="en-US"/>
+                  <a:t>Speed</a:t>
+                </a:r>
+                <a:r>
+                  <a:rPr lang="en-US" baseline="0"/>
+                  <a:t> Up </a:t>
+                </a:r>
+                <a:endParaRPr lang="en-US"/>
+              </a:p>
+            </c:rich>
+          </c:tx>
+          <c:layout>
+            <c:manualLayout>
+              <c:xMode val="edge"/>
+              <c:yMode val="edge"/>
+              <c:x val="1.9444444444444445E-2"/>
+              <c:y val="0.38499234470691163"/>
+            </c:manualLayout>
+          </c:layout>
+          <c:overlay val="0"/>
+          <c:spPr>
+            <a:noFill/>
+            <a:ln>
+              <a:noFill/>
+            </a:ln>
+            <a:effectLst/>
+          </c:spPr>
+          <c:txPr>
+            <a:bodyPr rot="-5400000" spcFirstLastPara="1" vertOverflow="ellipsis" vert="horz" wrap="square" anchor="ctr" anchorCtr="1"/>
+            <a:lstStyle/>
+            <a:p>
+              <a:pPr>
+                <a:defRPr sz="1000" b="0" i="0" u="none" strike="noStrike" kern="1200" baseline="0">
+                  <a:solidFill>
+                    <a:schemeClr val="tx1">
+                      <a:lumMod val="65000"/>
+                      <a:lumOff val="35000"/>
+                    </a:schemeClr>
+                  </a:solidFill>
+                  <a:latin typeface="+mn-lt"/>
+                  <a:ea typeface="+mn-ea"/>
+                  <a:cs typeface="+mn-cs"/>
+                </a:defRPr>
+              </a:pPr>
+              <a:endParaRPr lang="en-US"/>
+            </a:p>
+          </c:txPr>
+        </c:title>
+        <c:numFmt formatCode="0.00" sourceLinked="1"/>
+        <c:majorTickMark val="none"/>
+        <c:minorTickMark val="none"/>
+        <c:tickLblPos val="nextTo"/>
+        <c:spPr>
+          <a:noFill/>
+          <a:ln>
+            <a:noFill/>
+          </a:ln>
+          <a:effectLst/>
+        </c:spPr>
+        <c:txPr>
+          <a:bodyPr rot="-60000000" spcFirstLastPara="1" vertOverflow="ellipsis" vert="horz" wrap="square" anchor="ctr" anchorCtr="1"/>
+          <a:lstStyle/>
+          <a:p>
+            <a:pPr>
+              <a:defRPr sz="900" b="0" i="0" u="none" strike="noStrike" kern="1200" baseline="0">
+                <a:solidFill>
+                  <a:schemeClr val="tx1">
+                    <a:lumMod val="65000"/>
+                    <a:lumOff val="35000"/>
+                  </a:schemeClr>
+                </a:solidFill>
+                <a:latin typeface="+mn-lt"/>
+                <a:ea typeface="+mn-ea"/>
+                <a:cs typeface="+mn-cs"/>
+              </a:defRPr>
+            </a:pPr>
+            <a:endParaRPr lang="en-US"/>
+          </a:p>
+        </c:txPr>
+        <c:crossAx val="-1589271712"/>
         <c:crosses val="autoZero"/>
         <c:crossBetween val="between"/>
       </c:valAx>
@@ -5855,6 +8252,33 @@
 </file>
 
 <file path=word/charts/colors3.xml><?xml version="1.0" encoding="utf-8"?>
+<cs:colorStyle xmlns:cs="http://schemas.microsoft.com/office/drawing/2012/chartStyle" xmlns:a="http://schemas.openxmlformats.org/drawingml/2006/main" meth="cycle" id="20">
+  <a:schemeClr val="dk1"/>
+  <cs:variation>
+    <a:tint val="88500"/>
+  </cs:variation>
+  <cs:variation>
+    <a:tint val="55000"/>
+  </cs:variation>
+  <cs:variation>
+    <a:tint val="75000"/>
+  </cs:variation>
+  <cs:variation>
+    <a:tint val="98500"/>
+  </cs:variation>
+  <cs:variation>
+    <a:tint val="30000"/>
+  </cs:variation>
+  <cs:variation>
+    <a:tint val="60000"/>
+  </cs:variation>
+  <cs:variation>
+    <a:tint val="80000"/>
+  </cs:variation>
+</cs:colorStyle>
+</file>
+
+<file path=word/charts/colors4.xml><?xml version="1.0" encoding="utf-8"?>
 <cs:colorStyle xmlns:cs="http://schemas.microsoft.com/office/drawing/2012/chartStyle" xmlns:a="http://schemas.openxmlformats.org/drawingml/2006/main" meth="cycle" id="10">
   <a:schemeClr val="accent1"/>
   <a:schemeClr val="accent2"/>
@@ -5894,29 +8318,82 @@
 </cs:colorStyle>
 </file>
 
-<file path=word/charts/colors4.xml><?xml version="1.0" encoding="utf-8"?>
-<cs:colorStyle xmlns:cs="http://schemas.microsoft.com/office/drawing/2012/chartStyle" xmlns:a="http://schemas.openxmlformats.org/drawingml/2006/main" meth="cycle" id="20">
-  <a:schemeClr val="dk1"/>
+<file path=word/charts/colors5.xml><?xml version="1.0" encoding="utf-8"?>
+<cs:colorStyle xmlns:cs="http://schemas.microsoft.com/office/drawing/2012/chartStyle" xmlns:a="http://schemas.openxmlformats.org/drawingml/2006/main" meth="cycle" id="10">
+  <a:schemeClr val="accent1"/>
+  <a:schemeClr val="accent2"/>
+  <a:schemeClr val="accent3"/>
+  <a:schemeClr val="accent4"/>
+  <a:schemeClr val="accent5"/>
+  <a:schemeClr val="accent6"/>
+  <cs:variation/>
   <cs:variation>
-    <a:tint val="88500"/>
+    <a:lumMod val="60000"/>
   </cs:variation>
   <cs:variation>
-    <a:tint val="55000"/>
+    <a:lumMod val="80000"/>
+    <a:lumOff val="20000"/>
   </cs:variation>
   <cs:variation>
-    <a:tint val="75000"/>
+    <a:lumMod val="80000"/>
   </cs:variation>
   <cs:variation>
-    <a:tint val="98500"/>
+    <a:lumMod val="60000"/>
+    <a:lumOff val="40000"/>
   </cs:variation>
   <cs:variation>
-    <a:tint val="30000"/>
+    <a:lumMod val="50000"/>
   </cs:variation>
   <cs:variation>
-    <a:tint val="60000"/>
+    <a:lumMod val="70000"/>
+    <a:lumOff val="30000"/>
   </cs:variation>
   <cs:variation>
-    <a:tint val="80000"/>
+    <a:lumMod val="70000"/>
+  </cs:variation>
+  <cs:variation>
+    <a:lumMod val="50000"/>
+    <a:lumOff val="50000"/>
+  </cs:variation>
+</cs:colorStyle>
+</file>
+
+<file path=word/charts/colors6.xml><?xml version="1.0" encoding="utf-8"?>
+<cs:colorStyle xmlns:cs="http://schemas.microsoft.com/office/drawing/2012/chartStyle" xmlns:a="http://schemas.openxmlformats.org/drawingml/2006/main" meth="cycle" id="10">
+  <a:schemeClr val="accent1"/>
+  <a:schemeClr val="accent2"/>
+  <a:schemeClr val="accent3"/>
+  <a:schemeClr val="accent4"/>
+  <a:schemeClr val="accent5"/>
+  <a:schemeClr val="accent6"/>
+  <cs:variation/>
+  <cs:variation>
+    <a:lumMod val="60000"/>
+  </cs:variation>
+  <cs:variation>
+    <a:lumMod val="80000"/>
+    <a:lumOff val="20000"/>
+  </cs:variation>
+  <cs:variation>
+    <a:lumMod val="80000"/>
+  </cs:variation>
+  <cs:variation>
+    <a:lumMod val="60000"/>
+    <a:lumOff val="40000"/>
+  </cs:variation>
+  <cs:variation>
+    <a:lumMod val="50000"/>
+  </cs:variation>
+  <cs:variation>
+    <a:lumMod val="70000"/>
+    <a:lumOff val="30000"/>
+  </cs:variation>
+  <cs:variation>
+    <a:lumMod val="70000"/>
+  </cs:variation>
+  <cs:variation>
+    <a:lumMod val="50000"/>
+    <a:lumOff val="50000"/>
   </cs:variation>
 </cs:colorStyle>
 </file>
@@ -6954,7 +9431,7 @@
 </file>
 
 <file path=word/charts/style3.xml><?xml version="1.0" encoding="utf-8"?>
-<cs:chartStyle xmlns:cs="http://schemas.microsoft.com/office/drawing/2012/chartStyle" xmlns:a="http://schemas.openxmlformats.org/drawingml/2006/main" id="227">
+<cs:chartStyle xmlns:cs="http://schemas.microsoft.com/office/drawing/2012/chartStyle" xmlns:a="http://schemas.openxmlformats.org/drawingml/2006/main" id="201">
   <cs:axisTitle>
     <cs:lnRef idx="0"/>
     <cs:fillRef idx="0"/>
@@ -7062,11 +9539,6 @@
     <cs:fontRef idx="minor">
       <a:schemeClr val="tx1"/>
     </cs:fontRef>
-    <cs:spPr>
-      <a:solidFill>
-        <a:schemeClr val="phClr"/>
-      </a:solidFill>
-    </cs:spPr>
   </cs:dataPoint>
   <cs:dataPoint3D>
     <cs:lnRef idx="0"/>
@@ -7077,11 +9549,6 @@
     <cs:fontRef idx="minor">
       <a:schemeClr val="tx1"/>
     </cs:fontRef>
-    <cs:spPr>
-      <a:solidFill>
-        <a:schemeClr val="phClr"/>
-      </a:solidFill>
-    </cs:spPr>
   </cs:dataPoint3D>
   <cs:dataPointLine>
     <cs:lnRef idx="0">
@@ -7113,9 +9580,6 @@
       <a:schemeClr val="tx1"/>
     </cs:fontRef>
     <cs:spPr>
-      <a:solidFill>
-        <a:schemeClr val="phClr"/>
-      </a:solidFill>
       <a:ln w="9525">
         <a:solidFill>
           <a:schemeClr val="phClr"/>
@@ -7470,7 +9934,7 @@
 </file>
 
 <file path=word/charts/style4.xml><?xml version="1.0" encoding="utf-8"?>
-<cs:chartStyle xmlns:cs="http://schemas.microsoft.com/office/drawing/2012/chartStyle" xmlns:a="http://schemas.openxmlformats.org/drawingml/2006/main" id="201">
+<cs:chartStyle xmlns:cs="http://schemas.microsoft.com/office/drawing/2012/chartStyle" xmlns:a="http://schemas.openxmlformats.org/drawingml/2006/main" id="227">
   <cs:axisTitle>
     <cs:lnRef idx="0"/>
     <cs:fillRef idx="0"/>
@@ -7578,6 +10042,11 @@
     <cs:fontRef idx="minor">
       <a:schemeClr val="tx1"/>
     </cs:fontRef>
+    <cs:spPr>
+      <a:solidFill>
+        <a:schemeClr val="phClr"/>
+      </a:solidFill>
+    </cs:spPr>
   </cs:dataPoint>
   <cs:dataPoint3D>
     <cs:lnRef idx="0"/>
@@ -7588,6 +10057,11 @@
     <cs:fontRef idx="minor">
       <a:schemeClr val="tx1"/>
     </cs:fontRef>
+    <cs:spPr>
+      <a:solidFill>
+        <a:schemeClr val="phClr"/>
+      </a:solidFill>
+    </cs:spPr>
   </cs:dataPoint3D>
   <cs:dataPointLine>
     <cs:lnRef idx="0">
@@ -7619,6 +10093,1041 @@
       <a:schemeClr val="tx1"/>
     </cs:fontRef>
     <cs:spPr>
+      <a:solidFill>
+        <a:schemeClr val="phClr"/>
+      </a:solidFill>
+      <a:ln w="9525">
+        <a:solidFill>
+          <a:schemeClr val="phClr"/>
+        </a:solidFill>
+      </a:ln>
+    </cs:spPr>
+  </cs:dataPointMarker>
+  <cs:dataPointMarkerLayout symbol="circle" size="5"/>
+  <cs:dataPointWireframe>
+    <cs:lnRef idx="0">
+      <cs:styleClr val="auto"/>
+    </cs:lnRef>
+    <cs:fillRef idx="1"/>
+    <cs:effectRef idx="0"/>
+    <cs:fontRef idx="minor">
+      <a:schemeClr val="tx1"/>
+    </cs:fontRef>
+    <cs:spPr>
+      <a:ln w="9525" cap="rnd">
+        <a:solidFill>
+          <a:schemeClr val="phClr"/>
+        </a:solidFill>
+        <a:round/>
+      </a:ln>
+    </cs:spPr>
+  </cs:dataPointWireframe>
+  <cs:dataTable>
+    <cs:lnRef idx="0"/>
+    <cs:fillRef idx="0"/>
+    <cs:effectRef idx="0"/>
+    <cs:fontRef idx="minor">
+      <a:schemeClr val="tx1">
+        <a:lumMod val="65000"/>
+        <a:lumOff val="35000"/>
+      </a:schemeClr>
+    </cs:fontRef>
+    <cs:spPr>
+      <a:noFill/>
+      <a:ln w="9525" cap="flat" cmpd="sng" algn="ctr">
+        <a:solidFill>
+          <a:schemeClr val="tx1">
+            <a:lumMod val="15000"/>
+            <a:lumOff val="85000"/>
+          </a:schemeClr>
+        </a:solidFill>
+        <a:round/>
+      </a:ln>
+    </cs:spPr>
+    <cs:defRPr sz="900" kern="1200"/>
+  </cs:dataTable>
+  <cs:downBar>
+    <cs:lnRef idx="0"/>
+    <cs:fillRef idx="0"/>
+    <cs:effectRef idx="0"/>
+    <cs:fontRef idx="minor">
+      <a:schemeClr val="dk1"/>
+    </cs:fontRef>
+    <cs:spPr>
+      <a:solidFill>
+        <a:schemeClr val="dk1">
+          <a:lumMod val="65000"/>
+          <a:lumOff val="35000"/>
+        </a:schemeClr>
+      </a:solidFill>
+      <a:ln w="9525">
+        <a:solidFill>
+          <a:schemeClr val="tx1">
+            <a:lumMod val="65000"/>
+            <a:lumOff val="35000"/>
+          </a:schemeClr>
+        </a:solidFill>
+      </a:ln>
+    </cs:spPr>
+  </cs:downBar>
+  <cs:dropLine>
+    <cs:lnRef idx="0"/>
+    <cs:fillRef idx="0"/>
+    <cs:effectRef idx="0"/>
+    <cs:fontRef idx="minor">
+      <a:schemeClr val="tx1"/>
+    </cs:fontRef>
+    <cs:spPr>
+      <a:ln w="9525" cap="flat" cmpd="sng" algn="ctr">
+        <a:solidFill>
+          <a:schemeClr val="tx1">
+            <a:lumMod val="35000"/>
+            <a:lumOff val="65000"/>
+          </a:schemeClr>
+        </a:solidFill>
+        <a:round/>
+      </a:ln>
+    </cs:spPr>
+  </cs:dropLine>
+  <cs:errorBar>
+    <cs:lnRef idx="0"/>
+    <cs:fillRef idx="0"/>
+    <cs:effectRef idx="0"/>
+    <cs:fontRef idx="minor">
+      <a:schemeClr val="tx1"/>
+    </cs:fontRef>
+    <cs:spPr>
+      <a:ln w="9525" cap="flat" cmpd="sng" algn="ctr">
+        <a:solidFill>
+          <a:schemeClr val="tx1">
+            <a:lumMod val="65000"/>
+            <a:lumOff val="35000"/>
+          </a:schemeClr>
+        </a:solidFill>
+        <a:round/>
+      </a:ln>
+    </cs:spPr>
+  </cs:errorBar>
+  <cs:floor>
+    <cs:lnRef idx="0"/>
+    <cs:fillRef idx="0"/>
+    <cs:effectRef idx="0"/>
+    <cs:fontRef idx="minor">
+      <a:schemeClr val="tx1"/>
+    </cs:fontRef>
+    <cs:spPr>
+      <a:noFill/>
+      <a:ln>
+        <a:noFill/>
+      </a:ln>
+    </cs:spPr>
+  </cs:floor>
+  <cs:gridlineMajor>
+    <cs:lnRef idx="0"/>
+    <cs:fillRef idx="0"/>
+    <cs:effectRef idx="0"/>
+    <cs:fontRef idx="minor">
+      <a:schemeClr val="tx1"/>
+    </cs:fontRef>
+    <cs:spPr>
+      <a:ln w="9525" cap="flat" cmpd="sng" algn="ctr">
+        <a:solidFill>
+          <a:schemeClr val="tx1">
+            <a:lumMod val="15000"/>
+            <a:lumOff val="85000"/>
+          </a:schemeClr>
+        </a:solidFill>
+        <a:round/>
+      </a:ln>
+    </cs:spPr>
+  </cs:gridlineMajor>
+  <cs:gridlineMinor>
+    <cs:lnRef idx="0"/>
+    <cs:fillRef idx="0"/>
+    <cs:effectRef idx="0"/>
+    <cs:fontRef idx="minor">
+      <a:schemeClr val="tx1"/>
+    </cs:fontRef>
+    <cs:spPr>
+      <a:ln w="9525" cap="flat" cmpd="sng" algn="ctr">
+        <a:solidFill>
+          <a:schemeClr val="tx1">
+            <a:lumMod val="5000"/>
+            <a:lumOff val="95000"/>
+          </a:schemeClr>
+        </a:solidFill>
+        <a:round/>
+      </a:ln>
+    </cs:spPr>
+  </cs:gridlineMinor>
+  <cs:hiLoLine>
+    <cs:lnRef idx="0"/>
+    <cs:fillRef idx="0"/>
+    <cs:effectRef idx="0"/>
+    <cs:fontRef idx="minor">
+      <a:schemeClr val="tx1"/>
+    </cs:fontRef>
+    <cs:spPr>
+      <a:ln w="9525" cap="flat" cmpd="sng" algn="ctr">
+        <a:solidFill>
+          <a:schemeClr val="tx1">
+            <a:lumMod val="75000"/>
+            <a:lumOff val="25000"/>
+          </a:schemeClr>
+        </a:solidFill>
+        <a:round/>
+      </a:ln>
+    </cs:spPr>
+  </cs:hiLoLine>
+  <cs:leaderLine>
+    <cs:lnRef idx="0"/>
+    <cs:fillRef idx="0"/>
+    <cs:effectRef idx="0"/>
+    <cs:fontRef idx="minor">
+      <a:schemeClr val="tx1"/>
+    </cs:fontRef>
+    <cs:spPr>
+      <a:ln w="9525" cap="flat" cmpd="sng" algn="ctr">
+        <a:solidFill>
+          <a:schemeClr val="tx1">
+            <a:lumMod val="35000"/>
+            <a:lumOff val="65000"/>
+          </a:schemeClr>
+        </a:solidFill>
+        <a:round/>
+      </a:ln>
+    </cs:spPr>
+  </cs:leaderLine>
+  <cs:legend>
+    <cs:lnRef idx="0"/>
+    <cs:fillRef idx="0"/>
+    <cs:effectRef idx="0"/>
+    <cs:fontRef idx="minor">
+      <a:schemeClr val="tx1">
+        <a:lumMod val="65000"/>
+        <a:lumOff val="35000"/>
+      </a:schemeClr>
+    </cs:fontRef>
+    <cs:defRPr sz="900" kern="1200"/>
+  </cs:legend>
+  <cs:plotArea mods="allowNoFillOverride allowNoLineOverride">
+    <cs:lnRef idx="0"/>
+    <cs:fillRef idx="0"/>
+    <cs:effectRef idx="0"/>
+    <cs:fontRef idx="minor">
+      <a:schemeClr val="tx1"/>
+    </cs:fontRef>
+  </cs:plotArea>
+  <cs:plotArea3D mods="allowNoFillOverride allowNoLineOverride">
+    <cs:lnRef idx="0"/>
+    <cs:fillRef idx="0"/>
+    <cs:effectRef idx="0"/>
+    <cs:fontRef idx="minor">
+      <a:schemeClr val="tx1"/>
+    </cs:fontRef>
+  </cs:plotArea3D>
+  <cs:seriesAxis>
+    <cs:lnRef idx="0"/>
+    <cs:fillRef idx="0"/>
+    <cs:effectRef idx="0"/>
+    <cs:fontRef idx="minor">
+      <a:schemeClr val="tx1">
+        <a:lumMod val="65000"/>
+        <a:lumOff val="35000"/>
+      </a:schemeClr>
+    </cs:fontRef>
+    <cs:defRPr sz="900" kern="1200"/>
+  </cs:seriesAxis>
+  <cs:seriesLine>
+    <cs:lnRef idx="0"/>
+    <cs:fillRef idx="0"/>
+    <cs:effectRef idx="0"/>
+    <cs:fontRef idx="minor">
+      <a:schemeClr val="tx1"/>
+    </cs:fontRef>
+    <cs:spPr>
+      <a:ln w="9525" cap="flat" cmpd="sng" algn="ctr">
+        <a:solidFill>
+          <a:schemeClr val="tx1">
+            <a:lumMod val="35000"/>
+            <a:lumOff val="65000"/>
+          </a:schemeClr>
+        </a:solidFill>
+        <a:round/>
+      </a:ln>
+    </cs:spPr>
+  </cs:seriesLine>
+  <cs:title>
+    <cs:lnRef idx="0"/>
+    <cs:fillRef idx="0"/>
+    <cs:effectRef idx="0"/>
+    <cs:fontRef idx="minor">
+      <a:schemeClr val="tx1">
+        <a:lumMod val="65000"/>
+        <a:lumOff val="35000"/>
+      </a:schemeClr>
+    </cs:fontRef>
+    <cs:defRPr sz="1400" b="0" kern="1200" spc="0" baseline="0"/>
+  </cs:title>
+  <cs:trendline>
+    <cs:lnRef idx="0">
+      <cs:styleClr val="auto"/>
+    </cs:lnRef>
+    <cs:fillRef idx="0"/>
+    <cs:effectRef idx="0"/>
+    <cs:fontRef idx="minor">
+      <a:schemeClr val="tx1"/>
+    </cs:fontRef>
+    <cs:spPr>
+      <a:ln w="19050" cap="rnd">
+        <a:solidFill>
+          <a:schemeClr val="phClr"/>
+        </a:solidFill>
+        <a:prstDash val="sysDot"/>
+      </a:ln>
+    </cs:spPr>
+  </cs:trendline>
+  <cs:trendlineLabel>
+    <cs:lnRef idx="0"/>
+    <cs:fillRef idx="0"/>
+    <cs:effectRef idx="0"/>
+    <cs:fontRef idx="minor">
+      <a:schemeClr val="tx1">
+        <a:lumMod val="65000"/>
+        <a:lumOff val="35000"/>
+      </a:schemeClr>
+    </cs:fontRef>
+    <cs:defRPr sz="900" kern="1200"/>
+  </cs:trendlineLabel>
+  <cs:upBar>
+    <cs:lnRef idx="0"/>
+    <cs:fillRef idx="0"/>
+    <cs:effectRef idx="0"/>
+    <cs:fontRef idx="minor">
+      <a:schemeClr val="dk1"/>
+    </cs:fontRef>
+    <cs:spPr>
+      <a:solidFill>
+        <a:schemeClr val="lt1"/>
+      </a:solidFill>
+      <a:ln w="9525">
+        <a:solidFill>
+          <a:schemeClr val="tx1">
+            <a:lumMod val="15000"/>
+            <a:lumOff val="85000"/>
+          </a:schemeClr>
+        </a:solidFill>
+      </a:ln>
+    </cs:spPr>
+  </cs:upBar>
+  <cs:valueAxis>
+    <cs:lnRef idx="0"/>
+    <cs:fillRef idx="0"/>
+    <cs:effectRef idx="0"/>
+    <cs:fontRef idx="minor">
+      <a:schemeClr val="tx1">
+        <a:lumMod val="65000"/>
+        <a:lumOff val="35000"/>
+      </a:schemeClr>
+    </cs:fontRef>
+    <cs:defRPr sz="900" kern="1200"/>
+  </cs:valueAxis>
+  <cs:wall>
+    <cs:lnRef idx="0"/>
+    <cs:fillRef idx="0"/>
+    <cs:effectRef idx="0"/>
+    <cs:fontRef idx="minor">
+      <a:schemeClr val="tx1"/>
+    </cs:fontRef>
+    <cs:spPr>
+      <a:noFill/>
+      <a:ln>
+        <a:noFill/>
+      </a:ln>
+    </cs:spPr>
+  </cs:wall>
+</cs:chartStyle>
+</file>
+
+<file path=word/charts/style5.xml><?xml version="1.0" encoding="utf-8"?>
+<cs:chartStyle xmlns:cs="http://schemas.microsoft.com/office/drawing/2012/chartStyle" xmlns:a="http://schemas.openxmlformats.org/drawingml/2006/main" id="227">
+  <cs:axisTitle>
+    <cs:lnRef idx="0"/>
+    <cs:fillRef idx="0"/>
+    <cs:effectRef idx="0"/>
+    <cs:fontRef idx="minor">
+      <a:schemeClr val="tx1">
+        <a:lumMod val="65000"/>
+        <a:lumOff val="35000"/>
+      </a:schemeClr>
+    </cs:fontRef>
+    <cs:defRPr sz="1000" kern="1200"/>
+  </cs:axisTitle>
+  <cs:categoryAxis>
+    <cs:lnRef idx="0"/>
+    <cs:fillRef idx="0"/>
+    <cs:effectRef idx="0"/>
+    <cs:fontRef idx="minor">
+      <a:schemeClr val="tx1">
+        <a:lumMod val="65000"/>
+        <a:lumOff val="35000"/>
+      </a:schemeClr>
+    </cs:fontRef>
+    <cs:spPr>
+      <a:ln w="9525" cap="flat" cmpd="sng" algn="ctr">
+        <a:solidFill>
+          <a:schemeClr val="tx1">
+            <a:lumMod val="15000"/>
+            <a:lumOff val="85000"/>
+          </a:schemeClr>
+        </a:solidFill>
+        <a:round/>
+      </a:ln>
+    </cs:spPr>
+    <cs:defRPr sz="900" kern="1200"/>
+  </cs:categoryAxis>
+  <cs:chartArea mods="allowNoFillOverride allowNoLineOverride">
+    <cs:lnRef idx="0"/>
+    <cs:fillRef idx="0"/>
+    <cs:effectRef idx="0"/>
+    <cs:fontRef idx="minor">
+      <a:schemeClr val="tx1"/>
+    </cs:fontRef>
+    <cs:spPr>
+      <a:solidFill>
+        <a:schemeClr val="bg1"/>
+      </a:solidFill>
+      <a:ln w="9525" cap="flat" cmpd="sng" algn="ctr">
+        <a:solidFill>
+          <a:schemeClr val="tx1">
+            <a:lumMod val="15000"/>
+            <a:lumOff val="85000"/>
+          </a:schemeClr>
+        </a:solidFill>
+        <a:round/>
+      </a:ln>
+    </cs:spPr>
+    <cs:defRPr sz="1000" kern="1200"/>
+  </cs:chartArea>
+  <cs:dataLabel>
+    <cs:lnRef idx="0"/>
+    <cs:fillRef idx="0"/>
+    <cs:effectRef idx="0"/>
+    <cs:fontRef idx="minor">
+      <a:schemeClr val="tx1">
+        <a:lumMod val="75000"/>
+        <a:lumOff val="25000"/>
+      </a:schemeClr>
+    </cs:fontRef>
+    <cs:defRPr sz="900" kern="1200"/>
+  </cs:dataLabel>
+  <cs:dataLabelCallout>
+    <cs:lnRef idx="0"/>
+    <cs:fillRef idx="0"/>
+    <cs:effectRef idx="0"/>
+    <cs:fontRef idx="minor">
+      <a:schemeClr val="dk1">
+        <a:lumMod val="65000"/>
+        <a:lumOff val="35000"/>
+      </a:schemeClr>
+    </cs:fontRef>
+    <cs:spPr>
+      <a:solidFill>
+        <a:schemeClr val="lt1"/>
+      </a:solidFill>
+      <a:ln>
+        <a:solidFill>
+          <a:schemeClr val="dk1">
+            <a:lumMod val="25000"/>
+            <a:lumOff val="75000"/>
+          </a:schemeClr>
+        </a:solidFill>
+      </a:ln>
+    </cs:spPr>
+    <cs:defRPr sz="900" kern="1200"/>
+    <cs:bodyPr rot="0" spcFirstLastPara="1" vertOverflow="clip" horzOverflow="clip" vert="horz" wrap="square" lIns="36576" tIns="18288" rIns="36576" bIns="18288" anchor="ctr" anchorCtr="1">
+      <a:spAutoFit/>
+    </cs:bodyPr>
+  </cs:dataLabelCallout>
+  <cs:dataPoint>
+    <cs:lnRef idx="0"/>
+    <cs:fillRef idx="1">
+      <cs:styleClr val="auto"/>
+    </cs:fillRef>
+    <cs:effectRef idx="0"/>
+    <cs:fontRef idx="minor">
+      <a:schemeClr val="tx1"/>
+    </cs:fontRef>
+    <cs:spPr>
+      <a:solidFill>
+        <a:schemeClr val="phClr"/>
+      </a:solidFill>
+    </cs:spPr>
+  </cs:dataPoint>
+  <cs:dataPoint3D>
+    <cs:lnRef idx="0"/>
+    <cs:fillRef idx="1">
+      <cs:styleClr val="auto"/>
+    </cs:fillRef>
+    <cs:effectRef idx="0"/>
+    <cs:fontRef idx="minor">
+      <a:schemeClr val="tx1"/>
+    </cs:fontRef>
+    <cs:spPr>
+      <a:solidFill>
+        <a:schemeClr val="phClr"/>
+      </a:solidFill>
+    </cs:spPr>
+  </cs:dataPoint3D>
+  <cs:dataPointLine>
+    <cs:lnRef idx="0">
+      <cs:styleClr val="auto"/>
+    </cs:lnRef>
+    <cs:fillRef idx="1"/>
+    <cs:effectRef idx="0"/>
+    <cs:fontRef idx="minor">
+      <a:schemeClr val="tx1"/>
+    </cs:fontRef>
+    <cs:spPr>
+      <a:ln w="28575" cap="rnd">
+        <a:solidFill>
+          <a:schemeClr val="phClr"/>
+        </a:solidFill>
+        <a:round/>
+      </a:ln>
+    </cs:spPr>
+  </cs:dataPointLine>
+  <cs:dataPointMarker>
+    <cs:lnRef idx="0">
+      <cs:styleClr val="auto"/>
+    </cs:lnRef>
+    <cs:fillRef idx="1">
+      <cs:styleClr val="auto"/>
+    </cs:fillRef>
+    <cs:effectRef idx="0"/>
+    <cs:fontRef idx="minor">
+      <a:schemeClr val="tx1"/>
+    </cs:fontRef>
+    <cs:spPr>
+      <a:solidFill>
+        <a:schemeClr val="phClr"/>
+      </a:solidFill>
+      <a:ln w="9525">
+        <a:solidFill>
+          <a:schemeClr val="phClr"/>
+        </a:solidFill>
+      </a:ln>
+    </cs:spPr>
+  </cs:dataPointMarker>
+  <cs:dataPointMarkerLayout symbol="circle" size="5"/>
+  <cs:dataPointWireframe>
+    <cs:lnRef idx="0">
+      <cs:styleClr val="auto"/>
+    </cs:lnRef>
+    <cs:fillRef idx="1"/>
+    <cs:effectRef idx="0"/>
+    <cs:fontRef idx="minor">
+      <a:schemeClr val="tx1"/>
+    </cs:fontRef>
+    <cs:spPr>
+      <a:ln w="9525" cap="rnd">
+        <a:solidFill>
+          <a:schemeClr val="phClr"/>
+        </a:solidFill>
+        <a:round/>
+      </a:ln>
+    </cs:spPr>
+  </cs:dataPointWireframe>
+  <cs:dataTable>
+    <cs:lnRef idx="0"/>
+    <cs:fillRef idx="0"/>
+    <cs:effectRef idx="0"/>
+    <cs:fontRef idx="minor">
+      <a:schemeClr val="tx1">
+        <a:lumMod val="65000"/>
+        <a:lumOff val="35000"/>
+      </a:schemeClr>
+    </cs:fontRef>
+    <cs:spPr>
+      <a:noFill/>
+      <a:ln w="9525" cap="flat" cmpd="sng" algn="ctr">
+        <a:solidFill>
+          <a:schemeClr val="tx1">
+            <a:lumMod val="15000"/>
+            <a:lumOff val="85000"/>
+          </a:schemeClr>
+        </a:solidFill>
+        <a:round/>
+      </a:ln>
+    </cs:spPr>
+    <cs:defRPr sz="900" kern="1200"/>
+  </cs:dataTable>
+  <cs:downBar>
+    <cs:lnRef idx="0"/>
+    <cs:fillRef idx="0"/>
+    <cs:effectRef idx="0"/>
+    <cs:fontRef idx="minor">
+      <a:schemeClr val="dk1"/>
+    </cs:fontRef>
+    <cs:spPr>
+      <a:solidFill>
+        <a:schemeClr val="dk1">
+          <a:lumMod val="65000"/>
+          <a:lumOff val="35000"/>
+        </a:schemeClr>
+      </a:solidFill>
+      <a:ln w="9525">
+        <a:solidFill>
+          <a:schemeClr val="tx1">
+            <a:lumMod val="65000"/>
+            <a:lumOff val="35000"/>
+          </a:schemeClr>
+        </a:solidFill>
+      </a:ln>
+    </cs:spPr>
+  </cs:downBar>
+  <cs:dropLine>
+    <cs:lnRef idx="0"/>
+    <cs:fillRef idx="0"/>
+    <cs:effectRef idx="0"/>
+    <cs:fontRef idx="minor">
+      <a:schemeClr val="tx1"/>
+    </cs:fontRef>
+    <cs:spPr>
+      <a:ln w="9525" cap="flat" cmpd="sng" algn="ctr">
+        <a:solidFill>
+          <a:schemeClr val="tx1">
+            <a:lumMod val="35000"/>
+            <a:lumOff val="65000"/>
+          </a:schemeClr>
+        </a:solidFill>
+        <a:round/>
+      </a:ln>
+    </cs:spPr>
+  </cs:dropLine>
+  <cs:errorBar>
+    <cs:lnRef idx="0"/>
+    <cs:fillRef idx="0"/>
+    <cs:effectRef idx="0"/>
+    <cs:fontRef idx="minor">
+      <a:schemeClr val="tx1"/>
+    </cs:fontRef>
+    <cs:spPr>
+      <a:ln w="9525" cap="flat" cmpd="sng" algn="ctr">
+        <a:solidFill>
+          <a:schemeClr val="tx1">
+            <a:lumMod val="65000"/>
+            <a:lumOff val="35000"/>
+          </a:schemeClr>
+        </a:solidFill>
+        <a:round/>
+      </a:ln>
+    </cs:spPr>
+  </cs:errorBar>
+  <cs:floor>
+    <cs:lnRef idx="0"/>
+    <cs:fillRef idx="0"/>
+    <cs:effectRef idx="0"/>
+    <cs:fontRef idx="minor">
+      <a:schemeClr val="tx1"/>
+    </cs:fontRef>
+    <cs:spPr>
+      <a:noFill/>
+      <a:ln>
+        <a:noFill/>
+      </a:ln>
+    </cs:spPr>
+  </cs:floor>
+  <cs:gridlineMajor>
+    <cs:lnRef idx="0"/>
+    <cs:fillRef idx="0"/>
+    <cs:effectRef idx="0"/>
+    <cs:fontRef idx="minor">
+      <a:schemeClr val="tx1"/>
+    </cs:fontRef>
+    <cs:spPr>
+      <a:ln w="9525" cap="flat" cmpd="sng" algn="ctr">
+        <a:solidFill>
+          <a:schemeClr val="tx1">
+            <a:lumMod val="15000"/>
+            <a:lumOff val="85000"/>
+          </a:schemeClr>
+        </a:solidFill>
+        <a:round/>
+      </a:ln>
+    </cs:spPr>
+  </cs:gridlineMajor>
+  <cs:gridlineMinor>
+    <cs:lnRef idx="0"/>
+    <cs:fillRef idx="0"/>
+    <cs:effectRef idx="0"/>
+    <cs:fontRef idx="minor">
+      <a:schemeClr val="tx1"/>
+    </cs:fontRef>
+    <cs:spPr>
+      <a:ln w="9525" cap="flat" cmpd="sng" algn="ctr">
+        <a:solidFill>
+          <a:schemeClr val="tx1">
+            <a:lumMod val="5000"/>
+            <a:lumOff val="95000"/>
+          </a:schemeClr>
+        </a:solidFill>
+        <a:round/>
+      </a:ln>
+    </cs:spPr>
+  </cs:gridlineMinor>
+  <cs:hiLoLine>
+    <cs:lnRef idx="0"/>
+    <cs:fillRef idx="0"/>
+    <cs:effectRef idx="0"/>
+    <cs:fontRef idx="minor">
+      <a:schemeClr val="tx1"/>
+    </cs:fontRef>
+    <cs:spPr>
+      <a:ln w="9525" cap="flat" cmpd="sng" algn="ctr">
+        <a:solidFill>
+          <a:schemeClr val="tx1">
+            <a:lumMod val="75000"/>
+            <a:lumOff val="25000"/>
+          </a:schemeClr>
+        </a:solidFill>
+        <a:round/>
+      </a:ln>
+    </cs:spPr>
+  </cs:hiLoLine>
+  <cs:leaderLine>
+    <cs:lnRef idx="0"/>
+    <cs:fillRef idx="0"/>
+    <cs:effectRef idx="0"/>
+    <cs:fontRef idx="minor">
+      <a:schemeClr val="tx1"/>
+    </cs:fontRef>
+    <cs:spPr>
+      <a:ln w="9525" cap="flat" cmpd="sng" algn="ctr">
+        <a:solidFill>
+          <a:schemeClr val="tx1">
+            <a:lumMod val="35000"/>
+            <a:lumOff val="65000"/>
+          </a:schemeClr>
+        </a:solidFill>
+        <a:round/>
+      </a:ln>
+    </cs:spPr>
+  </cs:leaderLine>
+  <cs:legend>
+    <cs:lnRef idx="0"/>
+    <cs:fillRef idx="0"/>
+    <cs:effectRef idx="0"/>
+    <cs:fontRef idx="minor">
+      <a:schemeClr val="tx1">
+        <a:lumMod val="65000"/>
+        <a:lumOff val="35000"/>
+      </a:schemeClr>
+    </cs:fontRef>
+    <cs:defRPr sz="900" kern="1200"/>
+  </cs:legend>
+  <cs:plotArea mods="allowNoFillOverride allowNoLineOverride">
+    <cs:lnRef idx="0"/>
+    <cs:fillRef idx="0"/>
+    <cs:effectRef idx="0"/>
+    <cs:fontRef idx="minor">
+      <a:schemeClr val="tx1"/>
+    </cs:fontRef>
+  </cs:plotArea>
+  <cs:plotArea3D mods="allowNoFillOverride allowNoLineOverride">
+    <cs:lnRef idx="0"/>
+    <cs:fillRef idx="0"/>
+    <cs:effectRef idx="0"/>
+    <cs:fontRef idx="minor">
+      <a:schemeClr val="tx1"/>
+    </cs:fontRef>
+  </cs:plotArea3D>
+  <cs:seriesAxis>
+    <cs:lnRef idx="0"/>
+    <cs:fillRef idx="0"/>
+    <cs:effectRef idx="0"/>
+    <cs:fontRef idx="minor">
+      <a:schemeClr val="tx1">
+        <a:lumMod val="65000"/>
+        <a:lumOff val="35000"/>
+      </a:schemeClr>
+    </cs:fontRef>
+    <cs:defRPr sz="900" kern="1200"/>
+  </cs:seriesAxis>
+  <cs:seriesLine>
+    <cs:lnRef idx="0"/>
+    <cs:fillRef idx="0"/>
+    <cs:effectRef idx="0"/>
+    <cs:fontRef idx="minor">
+      <a:schemeClr val="tx1"/>
+    </cs:fontRef>
+    <cs:spPr>
+      <a:ln w="9525" cap="flat" cmpd="sng" algn="ctr">
+        <a:solidFill>
+          <a:schemeClr val="tx1">
+            <a:lumMod val="35000"/>
+            <a:lumOff val="65000"/>
+          </a:schemeClr>
+        </a:solidFill>
+        <a:round/>
+      </a:ln>
+    </cs:spPr>
+  </cs:seriesLine>
+  <cs:title>
+    <cs:lnRef idx="0"/>
+    <cs:fillRef idx="0"/>
+    <cs:effectRef idx="0"/>
+    <cs:fontRef idx="minor">
+      <a:schemeClr val="tx1">
+        <a:lumMod val="65000"/>
+        <a:lumOff val="35000"/>
+      </a:schemeClr>
+    </cs:fontRef>
+    <cs:defRPr sz="1400" b="0" kern="1200" spc="0" baseline="0"/>
+  </cs:title>
+  <cs:trendline>
+    <cs:lnRef idx="0">
+      <cs:styleClr val="auto"/>
+    </cs:lnRef>
+    <cs:fillRef idx="0"/>
+    <cs:effectRef idx="0"/>
+    <cs:fontRef idx="minor">
+      <a:schemeClr val="tx1"/>
+    </cs:fontRef>
+    <cs:spPr>
+      <a:ln w="19050" cap="rnd">
+        <a:solidFill>
+          <a:schemeClr val="phClr"/>
+        </a:solidFill>
+        <a:prstDash val="sysDot"/>
+      </a:ln>
+    </cs:spPr>
+  </cs:trendline>
+  <cs:trendlineLabel>
+    <cs:lnRef idx="0"/>
+    <cs:fillRef idx="0"/>
+    <cs:effectRef idx="0"/>
+    <cs:fontRef idx="minor">
+      <a:schemeClr val="tx1">
+        <a:lumMod val="65000"/>
+        <a:lumOff val="35000"/>
+      </a:schemeClr>
+    </cs:fontRef>
+    <cs:defRPr sz="900" kern="1200"/>
+  </cs:trendlineLabel>
+  <cs:upBar>
+    <cs:lnRef idx="0"/>
+    <cs:fillRef idx="0"/>
+    <cs:effectRef idx="0"/>
+    <cs:fontRef idx="minor">
+      <a:schemeClr val="dk1"/>
+    </cs:fontRef>
+    <cs:spPr>
+      <a:solidFill>
+        <a:schemeClr val="lt1"/>
+      </a:solidFill>
+      <a:ln w="9525">
+        <a:solidFill>
+          <a:schemeClr val="tx1">
+            <a:lumMod val="15000"/>
+            <a:lumOff val="85000"/>
+          </a:schemeClr>
+        </a:solidFill>
+      </a:ln>
+    </cs:spPr>
+  </cs:upBar>
+  <cs:valueAxis>
+    <cs:lnRef idx="0"/>
+    <cs:fillRef idx="0"/>
+    <cs:effectRef idx="0"/>
+    <cs:fontRef idx="minor">
+      <a:schemeClr val="tx1">
+        <a:lumMod val="65000"/>
+        <a:lumOff val="35000"/>
+      </a:schemeClr>
+    </cs:fontRef>
+    <cs:defRPr sz="900" kern="1200"/>
+  </cs:valueAxis>
+  <cs:wall>
+    <cs:lnRef idx="0"/>
+    <cs:fillRef idx="0"/>
+    <cs:effectRef idx="0"/>
+    <cs:fontRef idx="minor">
+      <a:schemeClr val="tx1"/>
+    </cs:fontRef>
+    <cs:spPr>
+      <a:noFill/>
+      <a:ln>
+        <a:noFill/>
+      </a:ln>
+    </cs:spPr>
+  </cs:wall>
+</cs:chartStyle>
+</file>
+
+<file path=word/charts/style6.xml><?xml version="1.0" encoding="utf-8"?>
+<cs:chartStyle xmlns:cs="http://schemas.microsoft.com/office/drawing/2012/chartStyle" xmlns:a="http://schemas.openxmlformats.org/drawingml/2006/main" id="227">
+  <cs:axisTitle>
+    <cs:lnRef idx="0"/>
+    <cs:fillRef idx="0"/>
+    <cs:effectRef idx="0"/>
+    <cs:fontRef idx="minor">
+      <a:schemeClr val="tx1">
+        <a:lumMod val="65000"/>
+        <a:lumOff val="35000"/>
+      </a:schemeClr>
+    </cs:fontRef>
+    <cs:defRPr sz="1000" kern="1200"/>
+  </cs:axisTitle>
+  <cs:categoryAxis>
+    <cs:lnRef idx="0"/>
+    <cs:fillRef idx="0"/>
+    <cs:effectRef idx="0"/>
+    <cs:fontRef idx="minor">
+      <a:schemeClr val="tx1">
+        <a:lumMod val="65000"/>
+        <a:lumOff val="35000"/>
+      </a:schemeClr>
+    </cs:fontRef>
+    <cs:spPr>
+      <a:ln w="9525" cap="flat" cmpd="sng" algn="ctr">
+        <a:solidFill>
+          <a:schemeClr val="tx1">
+            <a:lumMod val="15000"/>
+            <a:lumOff val="85000"/>
+          </a:schemeClr>
+        </a:solidFill>
+        <a:round/>
+      </a:ln>
+    </cs:spPr>
+    <cs:defRPr sz="900" kern="1200"/>
+  </cs:categoryAxis>
+  <cs:chartArea mods="allowNoFillOverride allowNoLineOverride">
+    <cs:lnRef idx="0"/>
+    <cs:fillRef idx="0"/>
+    <cs:effectRef idx="0"/>
+    <cs:fontRef idx="minor">
+      <a:schemeClr val="tx1"/>
+    </cs:fontRef>
+    <cs:spPr>
+      <a:solidFill>
+        <a:schemeClr val="bg1"/>
+      </a:solidFill>
+      <a:ln w="9525" cap="flat" cmpd="sng" algn="ctr">
+        <a:solidFill>
+          <a:schemeClr val="tx1">
+            <a:lumMod val="15000"/>
+            <a:lumOff val="85000"/>
+          </a:schemeClr>
+        </a:solidFill>
+        <a:round/>
+      </a:ln>
+    </cs:spPr>
+    <cs:defRPr sz="1000" kern="1200"/>
+  </cs:chartArea>
+  <cs:dataLabel>
+    <cs:lnRef idx="0"/>
+    <cs:fillRef idx="0"/>
+    <cs:effectRef idx="0"/>
+    <cs:fontRef idx="minor">
+      <a:schemeClr val="tx1">
+        <a:lumMod val="75000"/>
+        <a:lumOff val="25000"/>
+      </a:schemeClr>
+    </cs:fontRef>
+    <cs:defRPr sz="900" kern="1200"/>
+  </cs:dataLabel>
+  <cs:dataLabelCallout>
+    <cs:lnRef idx="0"/>
+    <cs:fillRef idx="0"/>
+    <cs:effectRef idx="0"/>
+    <cs:fontRef idx="minor">
+      <a:schemeClr val="dk1">
+        <a:lumMod val="65000"/>
+        <a:lumOff val="35000"/>
+      </a:schemeClr>
+    </cs:fontRef>
+    <cs:spPr>
+      <a:solidFill>
+        <a:schemeClr val="lt1"/>
+      </a:solidFill>
+      <a:ln>
+        <a:solidFill>
+          <a:schemeClr val="dk1">
+            <a:lumMod val="25000"/>
+            <a:lumOff val="75000"/>
+          </a:schemeClr>
+        </a:solidFill>
+      </a:ln>
+    </cs:spPr>
+    <cs:defRPr sz="900" kern="1200"/>
+    <cs:bodyPr rot="0" spcFirstLastPara="1" vertOverflow="clip" horzOverflow="clip" vert="horz" wrap="square" lIns="36576" tIns="18288" rIns="36576" bIns="18288" anchor="ctr" anchorCtr="1">
+      <a:spAutoFit/>
+    </cs:bodyPr>
+  </cs:dataLabelCallout>
+  <cs:dataPoint>
+    <cs:lnRef idx="0"/>
+    <cs:fillRef idx="1">
+      <cs:styleClr val="auto"/>
+    </cs:fillRef>
+    <cs:effectRef idx="0"/>
+    <cs:fontRef idx="minor">
+      <a:schemeClr val="tx1"/>
+    </cs:fontRef>
+    <cs:spPr>
+      <a:solidFill>
+        <a:schemeClr val="phClr"/>
+      </a:solidFill>
+    </cs:spPr>
+  </cs:dataPoint>
+  <cs:dataPoint3D>
+    <cs:lnRef idx="0"/>
+    <cs:fillRef idx="1">
+      <cs:styleClr val="auto"/>
+    </cs:fillRef>
+    <cs:effectRef idx="0"/>
+    <cs:fontRef idx="minor">
+      <a:schemeClr val="tx1"/>
+    </cs:fontRef>
+    <cs:spPr>
+      <a:solidFill>
+        <a:schemeClr val="phClr"/>
+      </a:solidFill>
+    </cs:spPr>
+  </cs:dataPoint3D>
+  <cs:dataPointLine>
+    <cs:lnRef idx="0">
+      <cs:styleClr val="auto"/>
+    </cs:lnRef>
+    <cs:fillRef idx="1"/>
+    <cs:effectRef idx="0"/>
+    <cs:fontRef idx="minor">
+      <a:schemeClr val="tx1"/>
+    </cs:fontRef>
+    <cs:spPr>
+      <a:ln w="28575" cap="rnd">
+        <a:solidFill>
+          <a:schemeClr val="phClr"/>
+        </a:solidFill>
+        <a:round/>
+      </a:ln>
+    </cs:spPr>
+  </cs:dataPointLine>
+  <cs:dataPointMarker>
+    <cs:lnRef idx="0">
+      <cs:styleClr val="auto"/>
+    </cs:lnRef>
+    <cs:fillRef idx="1">
+      <cs:styleClr val="auto"/>
+    </cs:fillRef>
+    <cs:effectRef idx="0"/>
+    <cs:fontRef idx="minor">
+      <a:schemeClr val="tx1"/>
+    </cs:fontRef>
+    <cs:spPr>
+      <a:solidFill>
+        <a:schemeClr val="phClr"/>
+      </a:solidFill>
       <a:ln w="9525">
         <a:solidFill>
           <a:schemeClr val="phClr"/>
@@ -8257,7 +11766,7 @@
 </file>
 
 <file path=customXml/itemProps2.xml><?xml version="1.0" encoding="utf-8"?>
-<ds:datastoreItem xmlns:ds="http://schemas.openxmlformats.org/officeDocument/2006/customXml" ds:itemID="{8B1D9900-B3AF-46C7-A30F-DC4C031DB96E}">
+<ds:datastoreItem xmlns:ds="http://schemas.openxmlformats.org/officeDocument/2006/customXml" ds:itemID="{6DB26F13-F29B-46F7-A7B4-CFC4EB0C7DEC}">
   <ds:schemaRefs>
     <ds:schemaRef ds:uri="http://schemas.openxmlformats.org/officeDocument/2006/bibliography"/>
   </ds:schemaRefs>

--- a/Relatório_TP1_PCP.docx
+++ b/Relatório_TP1_PCP.docx
@@ -133,6 +133,7 @@
           <w:lang w:val="pt-PT"/>
         </w:rPr>
       </w:pPr>
+      <w:proofErr w:type="spellStart"/>
       <w:r>
         <w:rPr>
           <w:rFonts w:asciiTheme="majorHAnsi" w:hAnsiTheme="majorHAnsi"/>
@@ -144,6 +145,7 @@
         </w:rPr>
         <w:t>Quicksort</w:t>
       </w:r>
+      <w:proofErr w:type="spellEnd"/>
     </w:p>
     <w:p>
       <w:pPr>
@@ -247,7 +249,7 @@
         <mc:AlternateContent>
           <mc:Choice Requires="wps">
             <w:drawing>
-              <wp:anchor distT="45720" distB="45720" distL="114300" distR="114300" simplePos="0" relativeHeight="251650048" behindDoc="0" locked="0" layoutInCell="1" allowOverlap="1" wp14:anchorId="372281C6" wp14:editId="1E10D980">
+              <wp:anchor distT="45720" distB="45720" distL="114300" distR="114300" simplePos="0" relativeHeight="251649024" behindDoc="0" locked="0" layoutInCell="1" allowOverlap="1" wp14:anchorId="372281C6" wp14:editId="251527A8">
                 <wp:simplePos x="0" y="0"/>
                 <wp:positionH relativeFrom="margin">
                   <wp:align>center</wp:align>
@@ -369,7 +371,7 @@
                 <v:stroke joinstyle="miter"/>
                 <v:path gradientshapeok="t" o:connecttype="rect"/>
               </v:shapetype>
-              <v:shape id="Caixa de Texto 2" o:spid="_x0000_s1026" type="#_x0000_t202" style="position:absolute;left:0;text-align:left;margin-left:0;margin-top:16.1pt;width:252.75pt;height:110.6pt;z-index:251650048;visibility:visible;mso-wrap-style:square;mso-width-percent:0;mso-height-percent:200;mso-wrap-distance-left:9pt;mso-wrap-distance-top:3.6pt;mso-wrap-distance-right:9pt;mso-wrap-distance-bottom:3.6pt;mso-position-horizontal:center;mso-position-horizontal-relative:margin;mso-position-vertical:absolute;mso-position-vertical-relative:text;mso-width-percent:0;mso-height-percent:200;mso-width-relative:margin;mso-height-relative:margin;v-text-anchor:top" o:gfxdata="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" stroked="f">
+              <v:shape id="Caixa de Texto 2" o:spid="_x0000_s1026" type="#_x0000_t202" style="position:absolute;left:0;text-align:left;margin-left:0;margin-top:16.1pt;width:252.75pt;height:110.6pt;z-index:251649024;visibility:visible;mso-wrap-style:square;mso-width-percent:0;mso-height-percent:200;mso-wrap-distance-left:9pt;mso-wrap-distance-top:3.6pt;mso-wrap-distance-right:9pt;mso-wrap-distance-bottom:3.6pt;mso-position-horizontal:center;mso-position-horizontal-relative:margin;mso-position-vertical:absolute;mso-position-vertical-relative:text;mso-width-percent:0;mso-height-percent:200;mso-width-relative:margin;mso-height-relative:margin;v-text-anchor:top" o:gfxdata="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" stroked="f">
                 <v:textbox style="mso-fit-shape-to-text:t">
                   <w:txbxContent>
                     <w:p>
@@ -512,7 +514,7 @@
         <mc:AlternateContent>
           <mc:Choice Requires="wps">
             <w:drawing>
-              <wp:anchor distT="0" distB="0" distL="114300" distR="114300" simplePos="0" relativeHeight="251653120" behindDoc="0" locked="0" layoutInCell="1" allowOverlap="1" wp14:anchorId="372281C8" wp14:editId="0774C8F6">
+              <wp:anchor distT="0" distB="0" distL="114300" distR="114300" simplePos="0" relativeHeight="251652096" behindDoc="0" locked="0" layoutInCell="1" allowOverlap="1" wp14:anchorId="372281C8" wp14:editId="379F18EC">
                 <wp:simplePos x="0" y="0"/>
                 <wp:positionH relativeFrom="margin">
                   <wp:posOffset>-1270</wp:posOffset>
@@ -630,7 +632,7 @@
           </mc:Choice>
           <mc:Fallback>
             <w:pict>
-              <v:shape w14:anchorId="372281C8" id="Caixa de texto 3" o:spid="_x0000_s1027" type="#_x0000_t202" style="position:absolute;left:0;text-align:left;margin-left:-.1pt;margin-top:51.1pt;width:234.75pt;height:46.85pt;z-index:251653120;visibility:visible;mso-wrap-style:square;mso-width-percent:0;mso-height-percent:0;mso-wrap-distance-left:9pt;mso-wrap-distance-top:0;mso-wrap-distance-right:9pt;mso-wrap-distance-bottom:0;mso-position-horizontal:absolute;mso-position-horizontal-relative:margin;mso-position-vertical:absolute;mso-position-vertical-relative:text;mso-width-percent:0;mso-height-percent:0;mso-width-relative:margin;mso-height-relative:margin;v-text-anchor:top" o:gfxdata="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" fillcolor="white [3201]" stroked="f" strokeweight=".5pt">
+              <v:shape w14:anchorId="372281C8" id="Caixa de texto 3" o:spid="_x0000_s1027" type="#_x0000_t202" style="position:absolute;left:0;text-align:left;margin-left:-.1pt;margin-top:51.1pt;width:234.75pt;height:46.85pt;z-index:251652096;visibility:visible;mso-wrap-style:square;mso-width-percent:0;mso-height-percent:0;mso-wrap-distance-left:9pt;mso-wrap-distance-top:0;mso-wrap-distance-right:9pt;mso-wrap-distance-bottom:0;mso-position-horizontal:absolute;mso-position-horizontal-relative:margin;mso-position-vertical:absolute;mso-position-vertical-relative:text;mso-width-percent:0;mso-height-percent:0;mso-width-relative:margin;mso-height-relative:margin;v-text-anchor:top" o:gfxdata="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" fillcolor="white [3201]" stroked="f" strokeweight=".5pt">
                 <v:textbox>
                   <w:txbxContent>
                     <w:p>
@@ -698,7 +700,7 @@
         <mc:AlternateContent>
           <mc:Choice Requires="wps">
             <w:drawing>
-              <wp:anchor distT="45720" distB="45720" distL="114300" distR="114300" simplePos="0" relativeHeight="251648000" behindDoc="0" locked="0" layoutInCell="1" allowOverlap="1" wp14:anchorId="372281CA" wp14:editId="264E4775">
+              <wp:anchor distT="45720" distB="45720" distL="114300" distR="114300" simplePos="0" relativeHeight="251646976" behindDoc="0" locked="0" layoutInCell="1" allowOverlap="1" wp14:anchorId="372281CA" wp14:editId="6D8BD4BF">
                 <wp:simplePos x="0" y="0"/>
                 <wp:positionH relativeFrom="margin">
                   <wp:posOffset>4777105</wp:posOffset>
@@ -801,7 +803,7 @@
           </mc:Choice>
           <mc:Fallback>
             <w:pict>
-              <v:shape w14:anchorId="372281CA" id="_x0000_s1028" type="#_x0000_t202" style="position:absolute;left:0;text-align:left;margin-left:376.15pt;margin-top:82.6pt;width:65.25pt;height:44.15pt;z-index:251648000;visibility:visible;mso-wrap-style:square;mso-width-percent:0;mso-height-percent:0;mso-wrap-distance-left:9pt;mso-wrap-distance-top:3.6pt;mso-wrap-distance-right:9pt;mso-wrap-distance-bottom:3.6pt;mso-position-horizontal:absolute;mso-position-horizontal-relative:margin;mso-position-vertical:absolute;mso-position-vertical-relative:text;mso-width-percent:0;mso-height-percent:0;mso-width-relative:margin;mso-height-relative:margin;v-text-anchor:top" o:gfxdata="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" stroked="f">
+              <v:shape w14:anchorId="372281CA" id="_x0000_s1028" type="#_x0000_t202" style="position:absolute;left:0;text-align:left;margin-left:376.15pt;margin-top:82.6pt;width:65.25pt;height:44.15pt;z-index:251646976;visibility:visible;mso-wrap-style:square;mso-width-percent:0;mso-height-percent:0;mso-wrap-distance-left:9pt;mso-wrap-distance-top:3.6pt;mso-wrap-distance-right:9pt;mso-wrap-distance-bottom:3.6pt;mso-position-horizontal:absolute;mso-position-horizontal-relative:margin;mso-position-vertical:absolute;mso-position-vertical-relative:text;mso-width-percent:0;mso-height-percent:0;mso-width-relative:margin;mso-height-relative:margin;v-text-anchor:top" o:gfxdata="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" stroked="f">
                 <v:textbox>
                   <w:txbxContent>
                     <w:p>
@@ -887,6 +889,7 @@
         </w:rPr>
         <w:t xml:space="preserve">O </w:t>
       </w:r>
+      <w:proofErr w:type="spellStart"/>
       <w:r>
         <w:rPr>
           <w:i/>
@@ -894,11 +897,26 @@
         </w:rPr>
         <w:t>quicksort</w:t>
       </w:r>
-      <w:r>
-        <w:rPr>
-          <w:lang w:val="pt-PT"/>
-        </w:rPr>
-        <w:t xml:space="preserve"> é um algoritmo que ordena um array dividindo-o em partes mais pequenas e ordenando-as. </w:t>
+      <w:proofErr w:type="spellEnd"/>
+      <w:r>
+        <w:rPr>
+          <w:lang w:val="pt-PT"/>
+        </w:rPr>
+        <w:t xml:space="preserve"> é um algoritmo que ordena um </w:t>
+      </w:r>
+      <w:proofErr w:type="spellStart"/>
+      <w:r>
+        <w:rPr>
+          <w:lang w:val="pt-PT"/>
+        </w:rPr>
+        <w:t>array</w:t>
+      </w:r>
+      <w:proofErr w:type="spellEnd"/>
+      <w:r>
+        <w:rPr>
+          <w:lang w:val="pt-PT"/>
+        </w:rPr>
+        <w:t xml:space="preserve"> dividindo-o em partes mais pequenas e ordenando-as. </w:t>
       </w:r>
       <w:r>
         <w:rPr>
@@ -969,6 +987,7 @@
         </w:rPr>
         <w:t xml:space="preserve"> </w:t>
       </w:r>
+      <w:proofErr w:type="spellStart"/>
       <w:r>
         <w:rPr>
           <w:i/>
@@ -976,6 +995,7 @@
         </w:rPr>
         <w:t>up</w:t>
       </w:r>
+      <w:proofErr w:type="spellEnd"/>
       <w:r>
         <w:rPr>
           <w:lang w:val="pt-PT"/>
@@ -995,7 +1015,7 @@
         <w:pStyle w:val="Pergunta"/>
       </w:pPr>
       <w:r>
-        <w:t>Versão Sequencial</w:t>
+        <w:t>Algoritmo</w:t>
       </w:r>
     </w:p>
     <w:p>
@@ -1009,7 +1029,21 @@
           <w:lang w:val="pt-PT"/>
         </w:rPr>
         <w:tab/>
-        <w:t>A versão sequencial implementada foi baseada na apresentação deste trabalho: uma versão do quicksort recursiva</w:t>
+        <w:t xml:space="preserve">A versão sequencial implementada foi baseada na apresentação deste trabalho: uma versão do </w:t>
+      </w:r>
+      <w:proofErr w:type="spellStart"/>
+      <w:r>
+        <w:rPr>
+          <w:lang w:val="pt-PT"/>
+        </w:rPr>
+        <w:t>quicksort</w:t>
+      </w:r>
+      <w:proofErr w:type="spellEnd"/>
+      <w:r>
+        <w:rPr>
+          <w:lang w:val="pt-PT"/>
+        </w:rPr>
+        <w:t xml:space="preserve"> recursiva</w:t>
       </w:r>
       <w:r>
         <w:rPr>
@@ -1017,6 +1051,7 @@
         </w:rPr>
         <w:t xml:space="preserve"> que calcula o elemento a meio do </w:t>
       </w:r>
+      <w:proofErr w:type="spellStart"/>
       <w:r>
         <w:rPr>
           <w:i/>
@@ -1024,6 +1059,7 @@
         </w:rPr>
         <w:t>array</w:t>
       </w:r>
+      <w:proofErr w:type="spellEnd"/>
       <w:r>
         <w:rPr>
           <w:lang w:val="pt-PT"/>
@@ -1034,14 +1070,37 @@
         <w:rPr>
           <w:lang w:val="pt-PT"/>
         </w:rPr>
-        <w:t>divide and conquer</w:t>
-      </w:r>
+        <w:t xml:space="preserve">divide </w:t>
+      </w:r>
+      <w:proofErr w:type="spellStart"/>
+      <w:r>
+        <w:rPr>
+          <w:lang w:val="pt-PT"/>
+        </w:rPr>
+        <w:t>and</w:t>
+      </w:r>
+      <w:proofErr w:type="spellEnd"/>
+      <w:r>
+        <w:rPr>
+          <w:lang w:val="pt-PT"/>
+        </w:rPr>
+        <w:t xml:space="preserve"> </w:t>
+      </w:r>
+      <w:proofErr w:type="spellStart"/>
+      <w:r>
+        <w:rPr>
+          <w:lang w:val="pt-PT"/>
+        </w:rPr>
+        <w:t>conquer</w:t>
+      </w:r>
+      <w:proofErr w:type="spellEnd"/>
       <w:r>
         <w:rPr>
           <w:lang w:val="pt-PT"/>
         </w:rPr>
         <w:t xml:space="preserve">“, isto é, no fim da troca referida anteriormente, o </w:t>
       </w:r>
+      <w:proofErr w:type="spellStart"/>
       <w:r>
         <w:rPr>
           <w:i/>
@@ -1049,12 +1108,28 @@
         </w:rPr>
         <w:t>array</w:t>
       </w:r>
-      <w:r>
-        <w:rPr>
-          <w:lang w:val="pt-PT"/>
-        </w:rPr>
-        <w:t xml:space="preserve"> é dividido em dois, e é chamada a mesma função quicksort nos dois </w:t>
-      </w:r>
+      <w:proofErr w:type="spellEnd"/>
+      <w:r>
+        <w:rPr>
+          <w:lang w:val="pt-PT"/>
+        </w:rPr>
+        <w:t xml:space="preserve"> é dividido em dois, e é chamada a mesma função </w:t>
+      </w:r>
+      <w:proofErr w:type="spellStart"/>
+      <w:r>
+        <w:rPr>
+          <w:lang w:val="pt-PT"/>
+        </w:rPr>
+        <w:t>quicksort</w:t>
+      </w:r>
+      <w:proofErr w:type="spellEnd"/>
+      <w:r>
+        <w:rPr>
+          <w:lang w:val="pt-PT"/>
+        </w:rPr>
+        <w:t xml:space="preserve"> nos dois </w:t>
+      </w:r>
+      <w:proofErr w:type="spellStart"/>
       <w:r>
         <w:rPr>
           <w:i/>
@@ -1062,11 +1137,41 @@
         </w:rPr>
         <w:t>arrays</w:t>
       </w:r>
+      <w:proofErr w:type="spellEnd"/>
       <w:r>
         <w:rPr>
           <w:lang w:val="pt-PT"/>
         </w:rPr>
         <w:t>.</w:t>
+      </w:r>
+    </w:p>
+    <w:p>
+      <w:pPr>
+        <w:rPr>
+          <w:lang w:val="pt-PT"/>
+        </w:rPr>
+      </w:pPr>
+      <w:r>
+        <w:rPr>
+          <w:lang w:val="pt-PT"/>
+        </w:rPr>
+        <w:tab/>
+        <w:t xml:space="preserve">A versão paralela foi implementada usando o algoritmo da versão sequencial dentro de uma região paralela, em que cada chamada recursiva é executada por uma </w:t>
+      </w:r>
+      <w:proofErr w:type="spellStart"/>
+      <w:r>
+        <w:rPr>
+          <w:i/>
+          <w:lang w:val="pt-PT"/>
+        </w:rPr>
+        <w:t>thread</w:t>
+      </w:r>
+      <w:proofErr w:type="spellEnd"/>
+      <w:r>
+        <w:rPr>
+          <w:lang w:val="pt-PT"/>
+        </w:rPr>
+        <w:t xml:space="preserve"> diferente.</w:t>
       </w:r>
     </w:p>
     <w:p>
@@ -1081,7 +1186,7 @@
         <w:pStyle w:val="Pergunta"/>
       </w:pPr>
       <w:r>
-        <w:t>Versão Paralela</w:t>
+        <w:t>Ambiente de Teste</w:t>
       </w:r>
     </w:p>
     <w:p>
@@ -1095,20 +1200,189 @@
           <w:lang w:val="pt-PT"/>
         </w:rPr>
         <w:tab/>
-        <w:t xml:space="preserve">A versão paralela foi implementada usando o algoritmo da versão sequencial dentro de uma região paralela, em que cada chamada recursiva é executada por uma </w:t>
-      </w:r>
+        <w:t xml:space="preserve">Os testes de desempenho foram </w:t>
+      </w:r>
+      <w:r>
+        <w:rPr>
+          <w:lang w:val="pt-PT"/>
+        </w:rPr>
+        <w:t>executados</w:t>
+      </w:r>
+      <w:r>
+        <w:rPr>
+          <w:lang w:val="pt-PT"/>
+        </w:rPr>
+        <w:t xml:space="preserve"> no </w:t>
+      </w:r>
+      <w:proofErr w:type="gramStart"/>
       <w:r>
         <w:rPr>
           <w:i/>
           <w:lang w:val="pt-PT"/>
         </w:rPr>
-        <w:t>thread</w:t>
-      </w:r>
-      <w:r>
-        <w:rPr>
-          <w:lang w:val="pt-PT"/>
-        </w:rPr>
-        <w:t xml:space="preserve"> diferente.</w:t>
+        <w:t>cluster</w:t>
+      </w:r>
+      <w:proofErr w:type="gramEnd"/>
+      <w:r>
+        <w:rPr>
+          <w:lang w:val="pt-PT"/>
+        </w:rPr>
+        <w:t xml:space="preserve"> da Universidade do Minho (</w:t>
+      </w:r>
+      <w:proofErr w:type="spellStart"/>
+      <w:r>
+        <w:rPr>
+          <w:i/>
+          <w:lang w:val="pt-PT"/>
+        </w:rPr>
+        <w:t>SeARCH</w:t>
+      </w:r>
+      <w:proofErr w:type="spellEnd"/>
+      <w:r>
+        <w:rPr>
+          <w:lang w:val="pt-PT"/>
+        </w:rPr>
+        <w:t xml:space="preserve">). Foi pedida uma máquina com 2 processadores com 12 </w:t>
+      </w:r>
+      <w:r>
+        <w:rPr>
+          <w:i/>
+          <w:lang w:val="pt-PT"/>
+        </w:rPr>
+        <w:t>cores</w:t>
+      </w:r>
+      <w:r>
+        <w:rPr>
+          <w:lang w:val="pt-PT"/>
+        </w:rPr>
+        <w:t xml:space="preserve"> (</w:t>
+      </w:r>
+      <w:proofErr w:type="gramStart"/>
+      <w:r>
+        <w:rPr>
+          <w:lang w:val="pt-PT"/>
+        </w:rPr>
+        <w:t>Intel(R</w:t>
+      </w:r>
+      <w:proofErr w:type="gramEnd"/>
+      <w:r>
+        <w:rPr>
+          <w:lang w:val="pt-PT"/>
+        </w:rPr>
+        <w:t xml:space="preserve">) </w:t>
+      </w:r>
+      <w:proofErr w:type="spellStart"/>
+      <w:r>
+        <w:rPr>
+          <w:lang w:val="pt-PT"/>
+        </w:rPr>
+        <w:t>Xeon</w:t>
+      </w:r>
+      <w:proofErr w:type="spellEnd"/>
+      <w:r>
+        <w:rPr>
+          <w:lang w:val="pt-PT"/>
+        </w:rPr>
+        <w:t>(R) CPU E5-2695 v2 @ 2.40GHz</w:t>
+      </w:r>
+      <w:r>
+        <w:rPr>
+          <w:lang w:val="pt-PT"/>
+        </w:rPr>
+        <w:t xml:space="preserve">) com </w:t>
+      </w:r>
+      <w:proofErr w:type="spellStart"/>
+      <w:r>
+        <w:rPr>
+          <w:lang w:val="pt-PT"/>
+        </w:rPr>
+        <w:t>hyper-threading</w:t>
+      </w:r>
+      <w:proofErr w:type="spellEnd"/>
+      <w:r>
+        <w:rPr>
+          <w:lang w:val="pt-PT"/>
+        </w:rPr>
+        <w:t xml:space="preserve">. Totalizando em 48 </w:t>
+      </w:r>
+      <w:r>
+        <w:rPr>
+          <w:i/>
+          <w:lang w:val="pt-PT"/>
+        </w:rPr>
+        <w:t>cores</w:t>
+      </w:r>
+      <w:r>
+        <w:rPr>
+          <w:lang w:val="pt-PT"/>
+        </w:rPr>
+        <w:t xml:space="preserve">, 24 destes virtuais. Esta máquina tem </w:t>
+      </w:r>
+      <w:r>
+        <w:rPr>
+          <w:lang w:val="pt-PT"/>
+        </w:rPr>
+        <w:t xml:space="preserve">32 </w:t>
+      </w:r>
+      <w:proofErr w:type="spellStart"/>
+      <w:r>
+        <w:rPr>
+          <w:i/>
+          <w:lang w:val="pt-PT"/>
+        </w:rPr>
+        <w:t>KBytes</w:t>
+      </w:r>
+      <w:proofErr w:type="spellEnd"/>
+      <w:r>
+        <w:rPr>
+          <w:lang w:val="pt-PT"/>
+        </w:rPr>
+        <w:t xml:space="preserve"> de cache nível um para instruções e outros 32 </w:t>
+      </w:r>
+      <w:proofErr w:type="spellStart"/>
+      <w:r>
+        <w:rPr>
+          <w:i/>
+          <w:lang w:val="pt-PT"/>
+        </w:rPr>
+        <w:t>KBytes</w:t>
+      </w:r>
+      <w:proofErr w:type="spellEnd"/>
+      <w:r>
+        <w:rPr>
+          <w:lang w:val="pt-PT"/>
+        </w:rPr>
+        <w:t xml:space="preserve"> de cache nível um para dados. Tem ainda 256 </w:t>
+      </w:r>
+      <w:proofErr w:type="spellStart"/>
+      <w:r>
+        <w:rPr>
+          <w:i/>
+          <w:lang w:val="pt-PT"/>
+        </w:rPr>
+        <w:t>KBytes</w:t>
+      </w:r>
+      <w:proofErr w:type="spellEnd"/>
+      <w:r>
+        <w:rPr>
+          <w:lang w:val="pt-PT"/>
+        </w:rPr>
+        <w:t xml:space="preserve"> de cache nível dois e 30 </w:t>
+      </w:r>
+      <w:proofErr w:type="spellStart"/>
+      <w:r>
+        <w:rPr>
+          <w:i/>
+          <w:lang w:val="pt-PT"/>
+        </w:rPr>
+        <w:t>MBytes</w:t>
+      </w:r>
+      <w:proofErr w:type="spellEnd"/>
+      <w:r>
+        <w:rPr>
+          <w:lang w:val="pt-PT"/>
+        </w:rPr>
+        <w:t xml:space="preserve"> de cache nível três.</w:t>
       </w:r>
     </w:p>
     <w:p>
@@ -1117,219 +1391,52 @@
           <w:lang w:val="pt-PT"/>
         </w:rPr>
       </w:pPr>
+      <w:r>
+        <w:rPr>
+          <w:lang w:val="pt-PT"/>
+        </w:rPr>
+        <w:tab/>
+        <w:t>Todas as medições foram executadas cinco vezes, e o valor utilizado para estatísticas foi o melhor valor nessas medições</w:t>
+      </w:r>
+      <w:r>
+        <w:rPr>
+          <w:lang w:val="pt-PT"/>
+        </w:rPr>
+        <w:t>, porque é o que se aproxima mais do melhor caso</w:t>
+      </w:r>
+      <w:r>
+        <w:rPr>
+          <w:lang w:val="pt-PT"/>
+        </w:rPr>
+        <w:t xml:space="preserve">. Foram medidos os tempos de execução para 1, 2, 4, 8, 16, 20, 28, 32, 40 e 48 </w:t>
+      </w:r>
+      <w:proofErr w:type="spellStart"/>
+      <w:r>
+        <w:rPr>
+          <w:i/>
+          <w:lang w:val="pt-PT"/>
+        </w:rPr>
+        <w:t>threads</w:t>
+      </w:r>
+      <w:proofErr w:type="spellEnd"/>
+      <w:r>
+        <w:rPr>
+          <w:lang w:val="pt-PT"/>
+        </w:rPr>
+        <w:t>.</w:t>
+      </w:r>
+      <w:r>
+        <w:rPr>
+          <w:lang w:val="pt-PT"/>
+        </w:rPr>
+        <w:br w:type="page"/>
+      </w:r>
     </w:p>
     <w:p>
       <w:pPr>
         <w:pStyle w:val="Pergunta"/>
       </w:pPr>
       <w:r>
-        <w:t>Ambiente de Teste</w:t>
-      </w:r>
-    </w:p>
-    <w:p>
-      <w:pPr>
-        <w:rPr>
-          <w:lang w:val="pt-PT"/>
-        </w:rPr>
-      </w:pPr>
-      <w:r>
-        <w:rPr>
-          <w:lang w:val="pt-PT"/>
-        </w:rPr>
-        <w:tab/>
-        <w:t xml:space="preserve">Os testes de desempenho foram </w:t>
-      </w:r>
-      <w:r>
-        <w:rPr>
-          <w:lang w:val="pt-PT"/>
-        </w:rPr>
-        <w:t>executados</w:t>
-      </w:r>
-      <w:r>
-        <w:rPr>
-          <w:lang w:val="pt-PT"/>
-        </w:rPr>
-        <w:t xml:space="preserve"> no </w:t>
-      </w:r>
-      <w:r>
-        <w:rPr>
-          <w:i/>
-          <w:lang w:val="pt-PT"/>
-        </w:rPr>
-        <w:t>cluster</w:t>
-      </w:r>
-      <w:r>
-        <w:rPr>
-          <w:lang w:val="pt-PT"/>
-        </w:rPr>
-        <w:t xml:space="preserve"> da Universidade do Minho (</w:t>
-      </w:r>
-      <w:r>
-        <w:rPr>
-          <w:i/>
-          <w:lang w:val="pt-PT"/>
-        </w:rPr>
-        <w:t>SeARCH</w:t>
-      </w:r>
-      <w:r>
-        <w:rPr>
-          <w:lang w:val="pt-PT"/>
-        </w:rPr>
-        <w:t xml:space="preserve">). Foi pedida uma máquina com 2 processadores com 12 </w:t>
-      </w:r>
-      <w:r>
-        <w:rPr>
-          <w:i/>
-          <w:lang w:val="pt-PT"/>
-        </w:rPr>
-        <w:t>cores</w:t>
-      </w:r>
-      <w:r>
-        <w:rPr>
-          <w:lang w:val="pt-PT"/>
-        </w:rPr>
-        <w:t xml:space="preserve"> (</w:t>
-      </w:r>
-      <w:r>
-        <w:rPr>
-          <w:lang w:val="pt-PT"/>
-        </w:rPr>
-        <w:t>Intel(R) Xeon(R) CPU E5-2695 v2 @ 2.40GHz</w:t>
-      </w:r>
-      <w:r>
-        <w:rPr>
-          <w:lang w:val="pt-PT"/>
-        </w:rPr>
-        <w:t xml:space="preserve">) com </w:t>
-      </w:r>
-      <w:r>
-        <w:rPr>
-          <w:lang w:val="pt-PT"/>
-        </w:rPr>
-        <w:t>hyper-threading</w:t>
-      </w:r>
-      <w:r>
-        <w:rPr>
-          <w:lang w:val="pt-PT"/>
-        </w:rPr>
-        <w:t xml:space="preserve">. Totalizando em 48 </w:t>
-      </w:r>
-      <w:r>
-        <w:rPr>
-          <w:i/>
-          <w:lang w:val="pt-PT"/>
-        </w:rPr>
-        <w:t>cores</w:t>
-      </w:r>
-      <w:r>
-        <w:rPr>
-          <w:lang w:val="pt-PT"/>
-        </w:rPr>
-        <w:t xml:space="preserve">, 24 destes virtuais. Esta máquina tem </w:t>
-      </w:r>
-      <w:r>
-        <w:rPr>
-          <w:lang w:val="pt-PT"/>
-        </w:rPr>
-        <w:t xml:space="preserve">32 </w:t>
-      </w:r>
-      <w:r>
-        <w:rPr>
-          <w:i/>
-          <w:lang w:val="pt-PT"/>
-        </w:rPr>
-        <w:t>KBytes</w:t>
-      </w:r>
-      <w:r>
-        <w:rPr>
-          <w:lang w:val="pt-PT"/>
-        </w:rPr>
-        <w:t xml:space="preserve"> de cache nível um para instruções e outros 32 </w:t>
-      </w:r>
-      <w:r>
-        <w:rPr>
-          <w:i/>
-          <w:lang w:val="pt-PT"/>
-        </w:rPr>
-        <w:t>KBytes</w:t>
-      </w:r>
-      <w:r>
-        <w:rPr>
-          <w:lang w:val="pt-PT"/>
-        </w:rPr>
-        <w:t xml:space="preserve"> de cache nível um para dados. Tem ainda 256 </w:t>
-      </w:r>
-      <w:r>
-        <w:rPr>
-          <w:i/>
-          <w:lang w:val="pt-PT"/>
-        </w:rPr>
-        <w:t>KBytes</w:t>
-      </w:r>
-      <w:r>
-        <w:rPr>
-          <w:lang w:val="pt-PT"/>
-        </w:rPr>
-        <w:t xml:space="preserve"> de cache nível dois e 30 </w:t>
-      </w:r>
-      <w:r>
-        <w:rPr>
-          <w:i/>
-          <w:lang w:val="pt-PT"/>
-        </w:rPr>
-        <w:t>MBytes</w:t>
-      </w:r>
-      <w:r>
-        <w:rPr>
-          <w:lang w:val="pt-PT"/>
-        </w:rPr>
-        <w:t xml:space="preserve"> de cache nível três.</w:t>
-      </w:r>
-    </w:p>
-    <w:p>
-      <w:pPr>
-        <w:rPr>
-          <w:lang w:val="pt-PT"/>
-        </w:rPr>
-      </w:pPr>
-      <w:r>
-        <w:rPr>
-          <w:lang w:val="pt-PT"/>
-        </w:rPr>
-        <w:tab/>
-        <w:t>Todas as medições foram executadas cinco vezes, e o valor utilizado para estatísticas foi o melhor valor nessas medições</w:t>
-      </w:r>
-      <w:r>
-        <w:rPr>
-          <w:lang w:val="pt-PT"/>
-        </w:rPr>
-        <w:t xml:space="preserve">. Foram medidos os tempos de execução para 1, 2, 4, 8, 16, 20, 28, 32, 40 e 48 </w:t>
-      </w:r>
-      <w:r>
-        <w:rPr>
-          <w:i/>
-          <w:lang w:val="pt-PT"/>
-        </w:rPr>
-        <w:t>threads</w:t>
-      </w:r>
-      <w:r>
-        <w:rPr>
-          <w:lang w:val="pt-PT"/>
-        </w:rPr>
-        <w:t>.</w:t>
-      </w:r>
-      <w:r>
-        <w:rPr>
-          <w:lang w:val="pt-PT"/>
-        </w:rPr>
-        <w:br w:type="page"/>
-      </w:r>
-    </w:p>
-    <w:p>
-      <w:pPr>
-        <w:pStyle w:val="Pergunta"/>
-      </w:pPr>
-      <w:r>
         <w:lastRenderedPageBreak/>
         <w:t>Teste</w:t>
       </w:r>
@@ -1357,7 +1464,49 @@
         <w:rPr>
           <w:lang w:val="pt-PT"/>
         </w:rPr>
-        <w:t xml:space="preserve"> foram compilados com o comando “gcc -fopenmp quicksort.c”. Devido a ocorrência de tempos em fila de espera demasiado gra</w:t>
+        <w:t xml:space="preserve"> foram compilados com o comando “</w:t>
+      </w:r>
+      <w:proofErr w:type="spellStart"/>
+      <w:r>
+        <w:rPr>
+          <w:lang w:val="pt-PT"/>
+        </w:rPr>
+        <w:t>gcc</w:t>
+      </w:r>
+      <w:proofErr w:type="spellEnd"/>
+      <w:r>
+        <w:rPr>
+          <w:lang w:val="pt-PT"/>
+        </w:rPr>
+        <w:t xml:space="preserve"> -</w:t>
+      </w:r>
+      <w:proofErr w:type="spellStart"/>
+      <w:r>
+        <w:rPr>
+          <w:lang w:val="pt-PT"/>
+        </w:rPr>
+        <w:t>fopenmp</w:t>
+      </w:r>
+      <w:proofErr w:type="spellEnd"/>
+      <w:r>
+        <w:rPr>
+          <w:lang w:val="pt-PT"/>
+        </w:rPr>
+        <w:t xml:space="preserve"> </w:t>
+      </w:r>
+      <w:proofErr w:type="spellStart"/>
+      <w:r>
+        <w:rPr>
+          <w:lang w:val="pt-PT"/>
+        </w:rPr>
+        <w:t>quicksort.c</w:t>
+      </w:r>
+      <w:proofErr w:type="spellEnd"/>
+      <w:r>
+        <w:rPr>
+          <w:lang w:val="pt-PT"/>
+        </w:rPr>
+        <w:t>”. Devido a ocorrência de tempos em fila de espera demasiado gra</w:t>
       </w:r>
       <w:r>
         <w:rPr>
@@ -1365,6 +1514,7 @@
         </w:rPr>
         <w:t xml:space="preserve">ndes durante o fim-de-semana no </w:t>
       </w:r>
+      <w:proofErr w:type="gramStart"/>
       <w:r>
         <w:rPr>
           <w:i/>
@@ -1372,11 +1522,19 @@
         </w:rPr>
         <w:t>cluster</w:t>
       </w:r>
-      <w:r>
-        <w:rPr>
-          <w:lang w:val="pt-PT"/>
-        </w:rPr>
-        <w:t xml:space="preserve"> SeA</w:t>
+      <w:proofErr w:type="gramEnd"/>
+      <w:r>
+        <w:rPr>
+          <w:lang w:val="pt-PT"/>
+        </w:rPr>
+        <w:t xml:space="preserve"> </w:t>
+      </w:r>
+      <w:proofErr w:type="spellStart"/>
+      <w:r>
+        <w:rPr>
+          <w:lang w:val="pt-PT"/>
+        </w:rPr>
+        <w:t>SeA</w:t>
       </w:r>
       <w:r>
         <w:rPr>
@@ -1384,12 +1542,14 @@
         </w:rPr>
         <w:t>RCH</w:t>
       </w:r>
+      <w:proofErr w:type="spellEnd"/>
       <w:r>
         <w:rPr>
           <w:lang w:val="pt-PT"/>
         </w:rPr>
         <w:t xml:space="preserve">, não foi possível realizar os testes de performance utilizando as </w:t>
       </w:r>
+      <w:proofErr w:type="spellStart"/>
       <w:r>
         <w:rPr>
           <w:i/>
@@ -1397,12 +1557,26 @@
         </w:rPr>
         <w:t>flags</w:t>
       </w:r>
-      <w:r>
-        <w:rPr>
-          <w:lang w:val="pt-PT"/>
-        </w:rPr>
-        <w:t xml:space="preserve"> de compilação -O2 e -O3 pelo que, para as versões, sequenciais todos os valores foram compilados sem </w:t>
-      </w:r>
+      <w:proofErr w:type="spellEnd"/>
+      <w:r>
+        <w:rPr>
+          <w:lang w:val="pt-PT"/>
+        </w:rPr>
+        <w:t xml:space="preserve"> de compilação -O2 e</w:t>
+      </w:r>
+      <w:r>
+        <w:rPr>
+          <w:lang w:val="pt-PT"/>
+        </w:rPr>
+        <w:t xml:space="preserve"> -O3 pelo que, para as versões paralelas </w:t>
+      </w:r>
+      <w:r>
+        <w:rPr>
+          <w:lang w:val="pt-PT"/>
+        </w:rPr>
+        <w:t xml:space="preserve">todos os valores foram compilados sem </w:t>
+      </w:r>
+      <w:proofErr w:type="spellStart"/>
       <w:r>
         <w:rPr>
           <w:i/>
@@ -1410,6 +1584,7 @@
         </w:rPr>
         <w:t>flags</w:t>
       </w:r>
+      <w:proofErr w:type="spellEnd"/>
       <w:r>
         <w:rPr>
           <w:lang w:val="pt-PT"/>
@@ -1428,7 +1603,7 @@
         <w:rPr>
           <w:lang w:val="pt-PT"/>
         </w:rPr>
-        <w:t>Cache Nível 1</w:t>
+        <w:t>Otimização do Código Sequencial</w:t>
       </w:r>
     </w:p>
     <w:p>
@@ -1449,58 +1624,61 @@
           <w:lang w:val="pt-PT"/>
         </w:rPr>
         <w:tab/>
-        <w:t xml:space="preserve">Os testes </w:t>
-      </w:r>
-      <w:r>
-        <w:rPr>
-          <w:lang w:val="pt-PT"/>
-        </w:rPr>
-        <w:t xml:space="preserve">neste nível de cache revelaram que para tamanhos do </w:t>
-      </w:r>
+        <w:t xml:space="preserve">A versão do código sequencial foi compilada sem nenhuma </w:t>
+      </w:r>
+      <w:proofErr w:type="spellStart"/>
       <w:r>
         <w:rPr>
           <w:i/>
           <w:lang w:val="pt-PT"/>
         </w:rPr>
-        <w:t>array</w:t>
-      </w:r>
-      <w:r>
-        <w:rPr>
-          <w:lang w:val="pt-PT"/>
-        </w:rPr>
-        <w:t xml:space="preserve"> muito baixos (5.000 elementos, </w:t>
-      </w:r>
-      <w:r>
-        <w:rPr>
-          <w:lang w:val="pt-PT"/>
-        </w:rPr>
-        <w:t>19.531</w:t>
-      </w:r>
-      <w:r>
-        <w:rPr>
-          <w:lang w:val="pt-PT"/>
-        </w:rPr>
-        <w:t xml:space="preserve"> </w:t>
-      </w:r>
+        <w:t>flag</w:t>
+      </w:r>
+      <w:proofErr w:type="spellEnd"/>
+      <w:r>
+        <w:rPr>
+          <w:lang w:val="pt-PT"/>
+        </w:rPr>
+        <w:t xml:space="preserve"> de otimização tendo o melhor tempo sido </w:t>
+      </w:r>
+      <w:r>
+        <w:rPr>
+          <w:lang w:val="pt-PT"/>
+        </w:rPr>
+        <w:t>0,7</w:t>
+      </w:r>
+      <w:r>
+        <w:rPr>
+          <w:lang w:val="pt-PT"/>
+        </w:rPr>
+        <w:t xml:space="preserve">2 segundos, aproximadamente. Quando compilado com a </w:t>
+      </w:r>
+      <w:proofErr w:type="spellStart"/>
       <w:r>
         <w:rPr>
           <w:i/>
           <w:lang w:val="pt-PT"/>
         </w:rPr>
-        <w:t>KBytes</w:t>
-      </w:r>
-      <w:r>
-        <w:rPr>
-          <w:i/>
-          <w:lang w:val="pt-PT"/>
-        </w:rPr>
-        <w:t xml:space="preserve"> </w:t>
-      </w:r>
-      <w:r>
-        <w:rPr>
-          <w:lang w:val="pt-PT"/>
-        </w:rPr>
-        <w:t>neste caso) o custo de paralelização excede o ganho, o que causa aumentos significativos no tempo de execução, semelhante ao que acontece na cache nível dois.</w:t>
+        <w:t>flag</w:t>
+      </w:r>
+      <w:proofErr w:type="spellEnd"/>
+      <w:r>
+        <w:rPr>
+          <w:lang w:val="pt-PT"/>
+        </w:rPr>
+        <w:t xml:space="preserve"> -o3 o melhor tempo medido foi de </w:t>
+      </w:r>
+      <w:r>
+        <w:rPr>
+          <w:lang w:val="pt-PT"/>
+        </w:rPr>
+        <w:t>0,31</w:t>
+      </w:r>
+      <w:r>
+        <w:rPr>
+          <w:lang w:val="pt-PT"/>
+        </w:rPr>
+        <w:t xml:space="preserve"> segundos, aproximadamente.</w:t>
       </w:r>
     </w:p>
     <w:p>
@@ -1521,7 +1699,7 @@
         <w:rPr>
           <w:lang w:val="pt-PT"/>
         </w:rPr>
-        <w:t>Cache Nível 2</w:t>
+        <w:t>Cache Nível 1</w:t>
       </w:r>
     </w:p>
     <w:p>
@@ -1539,23 +1717,260 @@
       </w:pPr>
       <w:r>
         <w:rPr>
+          <w:lang w:val="pt-PT"/>
+        </w:rPr>
+        <w:tab/>
+        <w:t xml:space="preserve">Os testes </w:t>
+      </w:r>
+      <w:r>
+        <w:rPr>
+          <w:lang w:val="pt-PT"/>
+        </w:rPr>
+        <w:t xml:space="preserve">neste nível de cache revelaram que para tamanhos do </w:t>
+      </w:r>
+      <w:proofErr w:type="spellStart"/>
+      <w:r>
+        <w:rPr>
+          <w:i/>
+          <w:lang w:val="pt-PT"/>
+        </w:rPr>
+        <w:t>array</w:t>
+      </w:r>
+      <w:proofErr w:type="spellEnd"/>
+      <w:r>
+        <w:rPr>
+          <w:lang w:val="pt-PT"/>
+        </w:rPr>
+        <w:t xml:space="preserve"> muito baixos (5.000 elementos, </w:t>
+      </w:r>
+      <w:r>
+        <w:rPr>
+          <w:lang w:val="pt-PT"/>
+        </w:rPr>
+        <w:t>19.531</w:t>
+      </w:r>
+      <w:r>
+        <w:rPr>
+          <w:lang w:val="pt-PT"/>
+        </w:rPr>
+        <w:t xml:space="preserve"> </w:t>
+      </w:r>
+      <w:proofErr w:type="spellStart"/>
+      <w:r>
+        <w:rPr>
+          <w:i/>
+          <w:lang w:val="pt-PT"/>
+        </w:rPr>
+        <w:t>KBytes</w:t>
+      </w:r>
+      <w:proofErr w:type="spellEnd"/>
+      <w:r>
+        <w:rPr>
+          <w:i/>
+          <w:lang w:val="pt-PT"/>
+        </w:rPr>
+        <w:t xml:space="preserve"> </w:t>
+      </w:r>
+      <w:r>
+        <w:rPr>
+          <w:lang w:val="pt-PT"/>
+        </w:rPr>
+        <w:t>neste caso) o custo de paralelização excede o ganho, o que causa aumentos significativos no tempo de execução, semelhante ao que acontece na cache nível dois.</w:t>
+      </w:r>
+    </w:p>
+    <w:p>
+      <w:pPr>
+        <w:rPr>
+          <w:lang w:val="pt-PT"/>
+        </w:rPr>
+      </w:pPr>
+    </w:p>
+    <w:p>
+      <w:pPr>
+        <w:pStyle w:val="Heading1"/>
+        <w:rPr>
+          <w:lang w:val="pt-PT"/>
+        </w:rPr>
+      </w:pPr>
+      <w:r>
+        <w:rPr>
+          <w:lang w:val="pt-PT"/>
+        </w:rPr>
+        <w:t>Cache Nível 2</w:t>
+      </w:r>
+    </w:p>
+    <w:p>
+      <w:pPr>
+        <w:rPr>
+          <w:lang w:val="pt-PT"/>
+        </w:rPr>
+      </w:pPr>
+    </w:p>
+    <w:p>
+      <w:pPr>
+        <w:rPr>
+          <w:lang w:val="pt-PT"/>
+        </w:rPr>
+      </w:pPr>
+      <w:r>
+        <w:rPr>
+          <w:lang w:val="pt-PT"/>
+        </w:rPr>
+        <w:tab/>
+        <w:t>Os testes neste nível de cache (</w:t>
+      </w:r>
+      <w:proofErr w:type="spellStart"/>
+      <w:r>
+        <w:rPr>
+          <w:i/>
+          <w:lang w:val="pt-PT"/>
+        </w:rPr>
+        <w:t>array</w:t>
+      </w:r>
+      <w:proofErr w:type="spellEnd"/>
+      <w:r>
+        <w:rPr>
+          <w:lang w:val="pt-PT"/>
+        </w:rPr>
+        <w:t xml:space="preserve"> com 50.000 elementos, totalizando em 195 </w:t>
+      </w:r>
+      <w:proofErr w:type="spellStart"/>
+      <w:r>
+        <w:rPr>
+          <w:i/>
+          <w:lang w:val="pt-PT"/>
+        </w:rPr>
+        <w:t>KBytes</w:t>
+      </w:r>
+      <w:proofErr w:type="spellEnd"/>
+      <w:r>
+        <w:rPr>
+          <w:lang w:val="pt-PT"/>
+        </w:rPr>
+        <w:t xml:space="preserve">) à semelhança dos testes da cache nível um, não mostram grande melhoria no desempenho em relação à versão sequencial (uma </w:t>
+      </w:r>
+      <w:proofErr w:type="spellStart"/>
+      <w:r>
+        <w:rPr>
+          <w:i/>
+          <w:lang w:val="pt-PT"/>
+        </w:rPr>
+        <w:t>thread</w:t>
+      </w:r>
+      <w:proofErr w:type="spellEnd"/>
+      <w:r>
+        <w:rPr>
+          <w:lang w:val="pt-PT"/>
+        </w:rPr>
+        <w:t xml:space="preserve">). Isto deve-se ainda ao custo de paralelização ser elevado comparado ao custo de acesso a este nível de cache. </w:t>
+      </w:r>
+      <w:r>
+        <w:rPr>
+          <w:lang w:val="pt-PT"/>
+        </w:rPr>
+        <w:t xml:space="preserve">Nos gráficos apresentados em baixo podemos verificar que ocorreu um ganho muito pouco significativo na versão paralelizada com duas e quatro </w:t>
+      </w:r>
+      <w:proofErr w:type="spellStart"/>
+      <w:r>
+        <w:rPr>
+          <w:i/>
+          <w:lang w:val="pt-PT"/>
+        </w:rPr>
+        <w:t>threads</w:t>
+      </w:r>
+      <w:proofErr w:type="spellEnd"/>
+      <w:r>
+        <w:rPr>
+          <w:lang w:val="pt-PT"/>
+        </w:rPr>
+        <w:t xml:space="preserve">, e uma perda de desempenho enorme nas restantes. </w:t>
+      </w:r>
+    </w:p>
+    <w:p>
+      <w:pPr>
+        <w:rPr>
+          <w:lang w:val="pt-PT"/>
+        </w:rPr>
+      </w:pPr>
+    </w:p>
+    <w:p>
+      <w:pPr>
+        <w:rPr>
+          <w:lang w:val="pt-PT"/>
+        </w:rPr>
+      </w:pPr>
+    </w:p>
+    <w:p>
+      <w:pPr>
+        <w:rPr>
+          <w:lang w:val="pt-PT"/>
+        </w:rPr>
+      </w:pPr>
+    </w:p>
+    <w:p>
+      <w:pPr>
+        <w:pStyle w:val="Heading1"/>
+        <w:rPr>
+          <w:lang w:val="pt-PT"/>
+        </w:rPr>
+      </w:pPr>
+    </w:p>
+    <w:p>
+      <w:pPr>
+        <w:pStyle w:val="Heading1"/>
+        <w:rPr>
+          <w:lang w:val="pt-PT"/>
+        </w:rPr>
+      </w:pPr>
+    </w:p>
+    <w:p>
+      <w:pPr>
+        <w:pStyle w:val="Heading1"/>
+        <w:rPr>
+          <w:lang w:val="pt-PT"/>
+        </w:rPr>
+      </w:pPr>
+    </w:p>
+    <w:p>
+      <w:pPr>
+        <w:pStyle w:val="Heading1"/>
+        <w:rPr>
+          <w:lang w:val="pt-PT"/>
+        </w:rPr>
+      </w:pPr>
+    </w:p>
+    <w:p>
+      <w:pPr>
+        <w:pStyle w:val="Heading1"/>
+        <w:rPr>
+          <w:lang w:val="pt-PT"/>
+        </w:rPr>
+      </w:pPr>
+      <w:r>
+        <w:rPr>
+          <w:lang w:val="pt-PT"/>
+        </w:rPr>
+        <w:t>Cache Nível 3</w:t>
+      </w:r>
+    </w:p>
+    <w:p>
+      <w:pPr>
+        <w:rPr>
+          <w:lang w:val="pt-PT"/>
+        </w:rPr>
+      </w:pPr>
+      <w:bookmarkStart w:id="0" w:name="_GoBack"/>
+      <w:r>
+        <w:rPr>
           <w:noProof/>
         </w:rPr>
         <mc:AlternateContent>
           <mc:Choice Requires="wpg">
             <w:drawing>
-              <wp:anchor distT="0" distB="0" distL="114300" distR="114300" simplePos="0" relativeHeight="251661312" behindDoc="0" locked="0" layoutInCell="1" allowOverlap="1" wp14:anchorId="1805C207" wp14:editId="24180EED">
-                <wp:simplePos x="0" y="0"/>
-                <wp:positionH relativeFrom="column">
-                  <wp:posOffset>-605155</wp:posOffset>
-                </wp:positionH>
-                <wp:positionV relativeFrom="paragraph">
-                  <wp:posOffset>1323340</wp:posOffset>
-                </wp:positionV>
-                <wp:extent cx="3492500" cy="2971800"/>
-                <wp:effectExtent l="0" t="0" r="12700" b="0"/>
-                <wp:wrapTopAndBottom/>
-                <wp:docPr id="8" name="Group 8"/>
+              <wp:inline distT="0" distB="0" distL="0" distR="0" wp14:anchorId="465B633E" wp14:editId="1EDDE4B5">
+                <wp:extent cx="6738620" cy="2971800"/>
+                <wp:effectExtent l="0" t="0" r="5080" b="0"/>
+                <wp:docPr id="16" name="Group 16"/>
                 <wp:cNvGraphicFramePr/>
                 <a:graphic xmlns:a="http://schemas.openxmlformats.org/drawingml/2006/main">
                   <a:graphicData uri="http://schemas.microsoft.com/office/word/2010/wordprocessingGroup">
@@ -1564,762 +1979,702 @@
                       <wpg:grpSpPr>
                         <a:xfrm>
                           <a:off x="0" y="0"/>
-                          <a:ext cx="3492500" cy="2971800"/>
+                          <a:ext cx="6738620" cy="2971800"/>
                           <a:chOff x="0" y="0"/>
-                          <a:chExt cx="3492500" cy="2971800"/>
+                          <a:chExt cx="6738620" cy="2971800"/>
                         </a:xfrm>
                       </wpg:grpSpPr>
-                      <wpg:graphicFrame>
-                        <wpg:cNvPr id="2" name="Chart 2"/>
-                        <wpg:cNvFrPr/>
-                        <wpg:xfrm>
-                          <a:off x="0" y="0"/>
-                          <a:ext cx="3492500" cy="2350770"/>
-                        </wpg:xfrm>
-                        <a:graphic>
-                          <a:graphicData uri="http://schemas.openxmlformats.org/drawingml/2006/chart">
-                            <c:chart xmlns:c="http://schemas.openxmlformats.org/drawingml/2006/chart" xmlns:r="http://schemas.openxmlformats.org/officeDocument/2006/relationships" r:id="rId9"/>
-                          </a:graphicData>
-                        </a:graphic>
-                      </wpg:graphicFrame>
-                      <wps:wsp>
-                        <wps:cNvPr id="6" name="Text Box 6"/>
-                        <wps:cNvSpPr txBox="1"/>
-                        <wps:spPr>
+                      <wpg:grpSp>
+                        <wpg:cNvPr id="8" name="Group 8"/>
+                        <wpg:cNvGrpSpPr/>
+                        <wpg:grpSpPr>
                           <a:xfrm>
-                            <a:off x="0" y="2406650"/>
-                            <a:ext cx="3492500" cy="565150"/>
+                            <a:off x="0" y="0"/>
+                            <a:ext cx="3492500" cy="2971800"/>
+                            <a:chOff x="0" y="0"/>
+                            <a:chExt cx="3492500" cy="2971800"/>
                           </a:xfrm>
-                          <a:prstGeom prst="rect">
-                            <a:avLst/>
-                          </a:prstGeom>
-                          <a:solidFill>
-                            <a:prstClr val="white"/>
-                          </a:solidFill>
-                          <a:ln>
-                            <a:noFill/>
-                          </a:ln>
-                          <a:effectLst/>
-                        </wps:spPr>
-                        <wps:txbx>
-                          <w:txbxContent>
-                            <w:p>
-                              <w:pPr>
-                                <w:pStyle w:val="Caption"/>
-                                <w:rPr>
-                                  <w:rStyle w:val="SubtleReference"/>
-                                  <w:i w:val="0"/>
-                                  <w:lang w:val="pt-PT"/>
-                                </w:rPr>
-                              </w:pPr>
-                              <w:r>
-                                <w:rPr>
-                                  <w:rStyle w:val="SubtleReference"/>
-                                  <w:i w:val="0"/>
-                                  <w:lang w:val="pt-PT"/>
-                                </w:rPr>
-                                <w:t xml:space="preserve">Gráfico </w:t>
-                              </w:r>
-                              <w:r>
-                                <w:rPr>
-                                  <w:rStyle w:val="SubtleReference"/>
-                                  <w:i w:val="0"/>
-                                </w:rPr>
-                                <w:fldChar w:fldCharType="begin"/>
-                              </w:r>
-                              <w:r>
-                                <w:rPr>
-                                  <w:rStyle w:val="SubtleReference"/>
-                                  <w:i w:val="0"/>
-                                  <w:lang w:val="pt-PT"/>
-                                </w:rPr>
-                                <w:instrText xml:space="preserve"> SEQ Gráfico \* ARABIC </w:instrText>
-                              </w:r>
-                              <w:r>
-                                <w:rPr>
-                                  <w:rStyle w:val="SubtleReference"/>
-                                  <w:i w:val="0"/>
-                                </w:rPr>
-                                <w:fldChar w:fldCharType="separate"/>
-                              </w:r>
-                              <w:r>
-                                <w:rPr>
-                                  <w:rStyle w:val="SubtleReference"/>
-                                  <w:i w:val="0"/>
-                                  <w:noProof/>
-                                  <w:lang w:val="pt-PT"/>
-                                </w:rPr>
-                                <w:t>1</w:t>
-                              </w:r>
-                              <w:r>
-                                <w:rPr>
-                                  <w:rStyle w:val="SubtleReference"/>
-                                  <w:i w:val="0"/>
-                                </w:rPr>
-                                <w:fldChar w:fldCharType="end"/>
-                              </w:r>
-                              <w:r>
-                                <w:rPr>
-                                  <w:rStyle w:val="SubtleReference"/>
-                                  <w:i w:val="0"/>
-                                  <w:lang w:val="pt-PT"/>
-                                </w:rPr>
-                                <w:t xml:space="preserve"> – Tempo de execução do algoritmo “</w:t>
-                              </w:r>
-                              <w:r>
-                                <w:rPr>
-                                  <w:rStyle w:val="SubtleReference"/>
-                                  <w:lang w:val="pt-PT"/>
-                                </w:rPr>
-                                <w:t>quicksort</w:t>
-                              </w:r>
-                              <w:r>
-                                <w:rPr>
-                                  <w:rStyle w:val="SubtleReference"/>
-                                  <w:i w:val="0"/>
-                                  <w:lang w:val="pt-PT"/>
-                                </w:rPr>
-                                <w:t xml:space="preserve">” </w:t>
-                              </w:r>
-                              <w:r>
-                                <w:rPr>
-                                  <w:rStyle w:val="SubtleReference"/>
-                                  <w:i w:val="0"/>
-                                  <w:lang w:val="pt-PT"/>
-                                </w:rPr>
-                                <w:t xml:space="preserve">aplicado a um </w:t>
-                              </w:r>
-                              <w:r>
-                                <w:rPr>
-                                  <w:rStyle w:val="SubtleReference"/>
-                                  <w:lang w:val="pt-PT"/>
-                                </w:rPr>
-                                <w:t>array</w:t>
-                              </w:r>
-                              <w:r>
-                                <w:rPr>
-                                  <w:rStyle w:val="SubtleReference"/>
-                                  <w:i w:val="0"/>
-                                  <w:lang w:val="pt-PT"/>
-                                </w:rPr>
-                                <w:t xml:space="preserve"> de 50.000 </w:t>
-                              </w:r>
-                              <w:r>
-                                <w:rPr>
-                                  <w:rStyle w:val="SubtleReference"/>
-                                  <w:i w:val="0"/>
-                                  <w:lang w:val="pt-PT"/>
-                                </w:rPr>
-                                <w:t>elementos</w:t>
-                              </w:r>
-                              <w:r>
-                                <w:rPr>
-                                  <w:rStyle w:val="SubtleReference"/>
-                                  <w:i w:val="0"/>
-                                  <w:lang w:val="pt-PT"/>
-                                </w:rPr>
-                                <w:t xml:space="preserve"> com diferentes níveis de paralelização</w:t>
-                              </w:r>
-                              <w:r>
-                                <w:rPr>
-                                  <w:rStyle w:val="SubtleReference"/>
-                                  <w:i w:val="0"/>
-                                  <w:lang w:val="pt-PT"/>
-                                </w:rPr>
-                                <w:t>.</w:t>
-                              </w:r>
-                            </w:p>
-                          </w:txbxContent>
-                        </wps:txbx>
-                        <wps:bodyPr rot="0" spcFirstLastPara="0" vertOverflow="overflow" horzOverflow="overflow" vert="horz" wrap="square" lIns="0" tIns="0" rIns="0" bIns="0" numCol="1" spcCol="0" rtlCol="0" fromWordArt="0" anchor="t" anchorCtr="0" forceAA="0" compatLnSpc="1">
-                          <a:prstTxWarp prst="textNoShape">
-                            <a:avLst/>
-                          </a:prstTxWarp>
-                          <a:spAutoFit/>
-                        </wps:bodyPr>
-                      </wps:wsp>
+                        </wpg:grpSpPr>
+                        <wpg:graphicFrame>
+                          <wpg:cNvPr id="2" name="Chart 2"/>
+                          <wpg:cNvFrPr/>
+                          <wpg:xfrm>
+                            <a:off x="0" y="0"/>
+                            <a:ext cx="3492500" cy="2350770"/>
+                          </wpg:xfrm>
+                          <a:graphic>
+                            <a:graphicData uri="http://schemas.openxmlformats.org/drawingml/2006/chart">
+                              <c:chart xmlns:c="http://schemas.openxmlformats.org/drawingml/2006/chart" xmlns:r="http://schemas.openxmlformats.org/officeDocument/2006/relationships" r:id="rId9"/>
+                            </a:graphicData>
+                          </a:graphic>
+                        </wpg:graphicFrame>
+                        <wps:wsp>
+                          <wps:cNvPr id="6" name="Text Box 6"/>
+                          <wps:cNvSpPr txBox="1"/>
+                          <wps:spPr>
+                            <a:xfrm>
+                              <a:off x="0" y="2406650"/>
+                              <a:ext cx="3492500" cy="565150"/>
+                            </a:xfrm>
+                            <a:prstGeom prst="rect">
+                              <a:avLst/>
+                            </a:prstGeom>
+                            <a:solidFill>
+                              <a:prstClr val="white"/>
+                            </a:solidFill>
+                            <a:ln>
+                              <a:noFill/>
+                            </a:ln>
+                            <a:effectLst/>
+                          </wps:spPr>
+                          <wps:txbx>
+                            <w:txbxContent>
+                              <w:p>
+                                <w:pPr>
+                                  <w:pStyle w:val="Caption"/>
+                                  <w:rPr>
+                                    <w:rStyle w:val="SubtleReference"/>
+                                    <w:i w:val="0"/>
+                                    <w:lang w:val="pt-PT"/>
+                                  </w:rPr>
+                                </w:pPr>
+                                <w:r>
+                                  <w:rPr>
+                                    <w:rStyle w:val="SubtleReference"/>
+                                    <w:i w:val="0"/>
+                                    <w:lang w:val="pt-PT"/>
+                                  </w:rPr>
+                                  <w:t xml:space="preserve">Gráfico </w:t>
+                                </w:r>
+                                <w:r>
+                                  <w:rPr>
+                                    <w:rStyle w:val="SubtleReference"/>
+                                    <w:i w:val="0"/>
+                                  </w:rPr>
+                                  <w:fldChar w:fldCharType="begin"/>
+                                </w:r>
+                                <w:r>
+                                  <w:rPr>
+                                    <w:rStyle w:val="SubtleReference"/>
+                                    <w:i w:val="0"/>
+                                    <w:lang w:val="pt-PT"/>
+                                  </w:rPr>
+                                  <w:instrText xml:space="preserve"> SEQ Gráfico \* ARABIC </w:instrText>
+                                </w:r>
+                                <w:r>
+                                  <w:rPr>
+                                    <w:rStyle w:val="SubtleReference"/>
+                                    <w:i w:val="0"/>
+                                  </w:rPr>
+                                  <w:fldChar w:fldCharType="separate"/>
+                                </w:r>
+                                <w:r>
+                                  <w:rPr>
+                                    <w:rStyle w:val="SubtleReference"/>
+                                    <w:i w:val="0"/>
+                                    <w:noProof/>
+                                    <w:lang w:val="pt-PT"/>
+                                  </w:rPr>
+                                  <w:t>1</w:t>
+                                </w:r>
+                                <w:r>
+                                  <w:rPr>
+                                    <w:rStyle w:val="SubtleReference"/>
+                                    <w:i w:val="0"/>
+                                  </w:rPr>
+                                  <w:fldChar w:fldCharType="end"/>
+                                </w:r>
+                                <w:r>
+                                  <w:rPr>
+                                    <w:rStyle w:val="SubtleReference"/>
+                                    <w:i w:val="0"/>
+                                    <w:lang w:val="pt-PT"/>
+                                  </w:rPr>
+                                  <w:t xml:space="preserve"> – Tempo de execução do algoritmo “</w:t>
+                                </w:r>
+                                <w:proofErr w:type="spellStart"/>
+                                <w:r>
+                                  <w:rPr>
+                                    <w:rStyle w:val="SubtleReference"/>
+                                    <w:lang w:val="pt-PT"/>
+                                  </w:rPr>
+                                  <w:t>quicksort</w:t>
+                                </w:r>
+                                <w:proofErr w:type="spellEnd"/>
+                                <w:r>
+                                  <w:rPr>
+                                    <w:rStyle w:val="SubtleReference"/>
+                                    <w:i w:val="0"/>
+                                    <w:lang w:val="pt-PT"/>
+                                  </w:rPr>
+                                  <w:t xml:space="preserve">” </w:t>
+                                </w:r>
+                                <w:r>
+                                  <w:rPr>
+                                    <w:rStyle w:val="SubtleReference"/>
+                                    <w:i w:val="0"/>
+                                    <w:lang w:val="pt-PT"/>
+                                  </w:rPr>
+                                  <w:t xml:space="preserve">aplicado a um </w:t>
+                                </w:r>
+                                <w:proofErr w:type="spellStart"/>
+                                <w:r>
+                                  <w:rPr>
+                                    <w:rStyle w:val="SubtleReference"/>
+                                    <w:lang w:val="pt-PT"/>
+                                  </w:rPr>
+                                  <w:t>array</w:t>
+                                </w:r>
+                                <w:proofErr w:type="spellEnd"/>
+                                <w:r>
+                                  <w:rPr>
+                                    <w:rStyle w:val="SubtleReference"/>
+                                    <w:i w:val="0"/>
+                                    <w:lang w:val="pt-PT"/>
+                                  </w:rPr>
+                                  <w:t xml:space="preserve"> de 50.000 </w:t>
+                                </w:r>
+                                <w:r>
+                                  <w:rPr>
+                                    <w:rStyle w:val="SubtleReference"/>
+                                    <w:i w:val="0"/>
+                                    <w:lang w:val="pt-PT"/>
+                                  </w:rPr>
+                                  <w:t>elementos</w:t>
+                                </w:r>
+                                <w:r>
+                                  <w:rPr>
+                                    <w:rStyle w:val="SubtleReference"/>
+                                    <w:i w:val="0"/>
+                                    <w:lang w:val="pt-PT"/>
+                                  </w:rPr>
+                                  <w:t xml:space="preserve"> com diferentes níveis de paralelização</w:t>
+                                </w:r>
+                                <w:r>
+                                  <w:rPr>
+                                    <w:rStyle w:val="SubtleReference"/>
+                                    <w:i w:val="0"/>
+                                    <w:lang w:val="pt-PT"/>
+                                  </w:rPr>
+                                  <w:t>.</w:t>
+                                </w:r>
+                              </w:p>
+                            </w:txbxContent>
+                          </wps:txbx>
+                          <wps:bodyPr rot="0" spcFirstLastPara="0" vertOverflow="overflow" horzOverflow="overflow" vert="horz" wrap="square" lIns="0" tIns="0" rIns="0" bIns="0" numCol="1" spcCol="0" rtlCol="0" fromWordArt="0" anchor="t" anchorCtr="0" forceAA="0" compatLnSpc="1">
+                            <a:prstTxWarp prst="textNoShape">
+                              <a:avLst/>
+                            </a:prstTxWarp>
+                            <a:spAutoFit/>
+                          </wps:bodyPr>
+                        </wps:wsp>
+                      </wpg:grpSp>
+                      <wpg:grpSp>
+                        <wpg:cNvPr id="9" name="Group 9"/>
+                        <wpg:cNvGrpSpPr/>
+                        <wpg:grpSpPr>
+                          <a:xfrm>
+                            <a:off x="3619500" y="0"/>
+                            <a:ext cx="3119120" cy="2954655"/>
+                            <a:chOff x="0" y="0"/>
+                            <a:chExt cx="3119120" cy="2954655"/>
+                          </a:xfrm>
+                        </wpg:grpSpPr>
+                        <wpg:graphicFrame>
+                          <wpg:cNvPr id="4" name="Chart 4"/>
+                          <wpg:cNvFrPr/>
+                          <wpg:xfrm>
+                            <a:off x="0" y="0"/>
+                            <a:ext cx="3119120" cy="2345690"/>
+                          </wpg:xfrm>
+                          <a:graphic>
+                            <a:graphicData uri="http://schemas.openxmlformats.org/drawingml/2006/chart">
+                              <c:chart xmlns:c="http://schemas.openxmlformats.org/drawingml/2006/chart" xmlns:r="http://schemas.openxmlformats.org/officeDocument/2006/relationships" r:id="rId10"/>
+                            </a:graphicData>
+                          </a:graphic>
+                        </wpg:graphicFrame>
+                        <wps:wsp>
+                          <wps:cNvPr id="7" name="Text Box 7"/>
+                          <wps:cNvSpPr txBox="1"/>
+                          <wps:spPr>
+                            <a:xfrm>
+                              <a:off x="0" y="2389505"/>
+                              <a:ext cx="3119120" cy="565150"/>
+                            </a:xfrm>
+                            <a:prstGeom prst="rect">
+                              <a:avLst/>
+                            </a:prstGeom>
+                            <a:solidFill>
+                              <a:prstClr val="white"/>
+                            </a:solidFill>
+                            <a:ln>
+                              <a:noFill/>
+                            </a:ln>
+                            <a:effectLst/>
+                          </wps:spPr>
+                          <wps:txbx>
+                            <w:txbxContent>
+                              <w:p>
+                                <w:pPr>
+                                  <w:pStyle w:val="Caption"/>
+                                  <w:rPr>
+                                    <w:rStyle w:val="SubtleReference"/>
+                                    <w:i w:val="0"/>
+                                    <w:lang w:val="pt-PT"/>
+                                  </w:rPr>
+                                </w:pPr>
+                                <w:r>
+                                  <w:rPr>
+                                    <w:rStyle w:val="SubtleReference"/>
+                                    <w:i w:val="0"/>
+                                    <w:lang w:val="pt-PT"/>
+                                  </w:rPr>
+                                  <w:t xml:space="preserve">Gráfico </w:t>
+                                </w:r>
+                                <w:r>
+                                  <w:rPr>
+                                    <w:rStyle w:val="SubtleReference"/>
+                                    <w:i w:val="0"/>
+                                  </w:rPr>
+                                  <w:fldChar w:fldCharType="begin"/>
+                                </w:r>
+                                <w:r>
+                                  <w:rPr>
+                                    <w:rStyle w:val="SubtleReference"/>
+                                    <w:i w:val="0"/>
+                                    <w:lang w:val="pt-PT"/>
+                                  </w:rPr>
+                                  <w:instrText xml:space="preserve"> SEQ Gráfico \* ARABIC </w:instrText>
+                                </w:r>
+                                <w:r>
+                                  <w:rPr>
+                                    <w:rStyle w:val="SubtleReference"/>
+                                    <w:i w:val="0"/>
+                                  </w:rPr>
+                                  <w:fldChar w:fldCharType="separate"/>
+                                </w:r>
+                                <w:r>
+                                  <w:rPr>
+                                    <w:rStyle w:val="SubtleReference"/>
+                                    <w:i w:val="0"/>
+                                    <w:noProof/>
+                                    <w:lang w:val="pt-PT"/>
+                                  </w:rPr>
+                                  <w:t>2</w:t>
+                                </w:r>
+                                <w:r>
+                                  <w:rPr>
+                                    <w:rStyle w:val="SubtleReference"/>
+                                    <w:i w:val="0"/>
+                                  </w:rPr>
+                                  <w:fldChar w:fldCharType="end"/>
+                                </w:r>
+                                <w:r>
+                                  <w:rPr>
+                                    <w:rStyle w:val="SubtleReference"/>
+                                    <w:i w:val="0"/>
+                                    <w:lang w:val="pt-PT"/>
+                                  </w:rPr>
+                                  <w:t xml:space="preserve"> – </w:t>
+                                </w:r>
+                                <w:r>
+                                  <w:rPr>
+                                    <w:rStyle w:val="SubtleReference"/>
+                                    <w:lang w:val="pt-PT"/>
+                                  </w:rPr>
+                                  <w:t>Speed</w:t>
+                                </w:r>
+                                <w:r>
+                                  <w:rPr>
+                                    <w:rStyle w:val="SubtleReference"/>
+                                    <w:i w:val="0"/>
+                                    <w:lang w:val="pt-PT"/>
+                                  </w:rPr>
+                                  <w:t xml:space="preserve"> </w:t>
+                                </w:r>
+                                <w:proofErr w:type="spellStart"/>
+                                <w:r>
+                                  <w:rPr>
+                                    <w:rStyle w:val="SubtleReference"/>
+                                    <w:lang w:val="pt-PT"/>
+                                  </w:rPr>
+                                  <w:t>Up</w:t>
+                                </w:r>
+                                <w:proofErr w:type="spellEnd"/>
+                                <w:r>
+                                  <w:rPr>
+                                    <w:rStyle w:val="SubtleReference"/>
+                                    <w:i w:val="0"/>
+                                    <w:lang w:val="pt-PT"/>
+                                  </w:rPr>
+                                  <w:t xml:space="preserve"> do algoritmo “</w:t>
+                                </w:r>
+                                <w:proofErr w:type="spellStart"/>
+                                <w:r>
+                                  <w:rPr>
+                                    <w:rStyle w:val="SubtleReference"/>
+                                    <w:lang w:val="pt-PT"/>
+                                  </w:rPr>
+                                  <w:t>quicksort</w:t>
+                                </w:r>
+                                <w:proofErr w:type="spellEnd"/>
+                                <w:r>
+                                  <w:rPr>
+                                    <w:rStyle w:val="SubtleReference"/>
+                                    <w:i w:val="0"/>
+                                    <w:lang w:val="pt-PT"/>
+                                  </w:rPr>
+                                  <w:t xml:space="preserve">” aplicado a um </w:t>
+                                </w:r>
+                                <w:proofErr w:type="spellStart"/>
+                                <w:r>
+                                  <w:rPr>
+                                    <w:rStyle w:val="SubtleReference"/>
+                                    <w:i w:val="0"/>
+                                    <w:lang w:val="pt-PT"/>
+                                  </w:rPr>
+                                  <w:t>array</w:t>
+                                </w:r>
+                                <w:proofErr w:type="spellEnd"/>
+                                <w:r>
+                                  <w:rPr>
+                                    <w:rStyle w:val="SubtleReference"/>
+                                    <w:i w:val="0"/>
+                                    <w:lang w:val="pt-PT"/>
+                                  </w:rPr>
+                                  <w:t xml:space="preserve"> de 50.000 elementos com diferentes níveis de paralelização.</w:t>
+                                </w:r>
+                              </w:p>
+                            </w:txbxContent>
+                          </wps:txbx>
+                          <wps:bodyPr rot="0" spcFirstLastPara="0" vertOverflow="overflow" horzOverflow="overflow" vert="horz" wrap="square" lIns="0" tIns="0" rIns="0" bIns="0" numCol="1" spcCol="0" rtlCol="0" fromWordArt="0" anchor="t" anchorCtr="0" forceAA="0" compatLnSpc="1">
+                            <a:prstTxWarp prst="textNoShape">
+                              <a:avLst/>
+                            </a:prstTxWarp>
+                            <a:spAutoFit/>
+                          </wps:bodyPr>
+                        </wps:wsp>
+                      </wpg:grpSp>
                     </wpg:wgp>
                   </a:graphicData>
                 </a:graphic>
-              </wp:anchor>
+              </wp:inline>
             </w:drawing>
           </mc:Choice>
           <mc:Fallback>
             <w:pict>
-              <v:group w14:anchorId="1805C207" id="Group 8" o:spid="_x0000_s1029" style="position:absolute;left:0;text-align:left;margin-left:-47.65pt;margin-top:104.2pt;width:275pt;height:234pt;z-index:251661312" coordsize="34925,29718" o:gfxdata="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">
-                <v:shapetype id="_x0000_t75" coordsize="21600,21600" o:spt="75" o:preferrelative="t" path="m@4@5l@4@11@9@11@9@5xe" filled="f" stroked="f">
-                  <v:stroke joinstyle="miter"/>
-                  <v:formulas>
-                    <v:f eqn="if lineDrawn pixelLineWidth 0"/>
-                    <v:f eqn="sum @0 1 0"/>
-                    <v:f eqn="sum 0 0 @1"/>
-                    <v:f eqn="prod @2 1 2"/>
-                    <v:f eqn="prod @3 21600 pixelWidth"/>
-                    <v:f eqn="prod @3 21600 pixelHeight"/>
-                    <v:f eqn="sum @0 0 1"/>
-                    <v:f eqn="prod @6 1 2"/>
-                    <v:f eqn="prod @7 21600 pixelWidth"/>
-                    <v:f eqn="sum @8 21600 0"/>
-                    <v:f eqn="prod @7 21600 pixelHeight"/>
-                    <v:f eqn="sum @10 21600 0"/>
-                  </v:formulas>
-                  <v:path o:extrusionok="f" gradientshapeok="t" o:connecttype="rect"/>
-                  <o:lock v:ext="edit" aspectratio="t"/>
-                </v:shapetype>
-                <v:shape id="Chart 2" o:spid="_x0000_s1030" type="#_x0000_t75" style="position:absolute;left:-60;top:-60;width:35051;height:23651;visibility:visible" o:gfxdata="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">
-                  <v:imagedata r:id="rId10" o:title=""/>
-                  <o:lock v:ext="edit" aspectratio="f"/>
-                </v:shape>
-                <v:shape id="Text Box 6" o:spid="_x0000_s1031" type="#_x0000_t202" style="position:absolute;top:24066;width:34925;height:5652;visibility:visible;mso-wrap-style:square;v-text-anchor:top" o:gfxdata="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" stroked="f">
-                  <v:textbox style="mso-fit-shape-to-text:t" inset="0,0,0,0">
-                    <w:txbxContent>
-                      <w:p>
-                        <w:pPr>
-                          <w:pStyle w:val="Caption"/>
-                          <w:rPr>
-                            <w:rStyle w:val="SubtleReference"/>
-                            <w:i w:val="0"/>
-                            <w:lang w:val="pt-PT"/>
-                          </w:rPr>
-                        </w:pPr>
-                        <w:r>
-                          <w:rPr>
-                            <w:rStyle w:val="SubtleReference"/>
-                            <w:i w:val="0"/>
-                            <w:lang w:val="pt-PT"/>
-                          </w:rPr>
-                          <w:t xml:space="preserve">Gráfico </w:t>
-                        </w:r>
-                        <w:r>
-                          <w:rPr>
-                            <w:rStyle w:val="SubtleReference"/>
-                            <w:i w:val="0"/>
-                          </w:rPr>
-                          <w:fldChar w:fldCharType="begin"/>
-                        </w:r>
-                        <w:r>
-                          <w:rPr>
-                            <w:rStyle w:val="SubtleReference"/>
-                            <w:i w:val="0"/>
-                            <w:lang w:val="pt-PT"/>
-                          </w:rPr>
-                          <w:instrText xml:space="preserve"> SEQ Gráfico \* ARABIC </w:instrText>
-                        </w:r>
-                        <w:r>
-                          <w:rPr>
-                            <w:rStyle w:val="SubtleReference"/>
-                            <w:i w:val="0"/>
-                          </w:rPr>
-                          <w:fldChar w:fldCharType="separate"/>
-                        </w:r>
-                        <w:r>
-                          <w:rPr>
-                            <w:rStyle w:val="SubtleReference"/>
-                            <w:i w:val="0"/>
-                            <w:noProof/>
-                            <w:lang w:val="pt-PT"/>
-                          </w:rPr>
-                          <w:t>1</w:t>
-                        </w:r>
-                        <w:r>
-                          <w:rPr>
-                            <w:rStyle w:val="SubtleReference"/>
-                            <w:i w:val="0"/>
-                          </w:rPr>
-                          <w:fldChar w:fldCharType="end"/>
-                        </w:r>
-                        <w:r>
-                          <w:rPr>
-                            <w:rStyle w:val="SubtleReference"/>
-                            <w:i w:val="0"/>
-                            <w:lang w:val="pt-PT"/>
-                          </w:rPr>
-                          <w:t xml:space="preserve"> – Tempo de execução do algoritmo “</w:t>
-                        </w:r>
-                        <w:r>
-                          <w:rPr>
-                            <w:rStyle w:val="SubtleReference"/>
-                            <w:lang w:val="pt-PT"/>
-                          </w:rPr>
-                          <w:t>quicksort</w:t>
-                        </w:r>
-                        <w:r>
-                          <w:rPr>
-                            <w:rStyle w:val="SubtleReference"/>
-                            <w:i w:val="0"/>
-                            <w:lang w:val="pt-PT"/>
-                          </w:rPr>
-                          <w:t xml:space="preserve">” </w:t>
-                        </w:r>
-                        <w:r>
-                          <w:rPr>
-                            <w:rStyle w:val="SubtleReference"/>
-                            <w:i w:val="0"/>
-                            <w:lang w:val="pt-PT"/>
-                          </w:rPr>
-                          <w:t xml:space="preserve">aplicado a um </w:t>
-                        </w:r>
-                        <w:r>
-                          <w:rPr>
-                            <w:rStyle w:val="SubtleReference"/>
-                            <w:lang w:val="pt-PT"/>
-                          </w:rPr>
-                          <w:t>array</w:t>
-                        </w:r>
-                        <w:r>
-                          <w:rPr>
-                            <w:rStyle w:val="SubtleReference"/>
-                            <w:i w:val="0"/>
-                            <w:lang w:val="pt-PT"/>
-                          </w:rPr>
-                          <w:t xml:space="preserve"> de 50.000 </w:t>
-                        </w:r>
-                        <w:r>
-                          <w:rPr>
-                            <w:rStyle w:val="SubtleReference"/>
-                            <w:i w:val="0"/>
-                            <w:lang w:val="pt-PT"/>
-                          </w:rPr>
-                          <w:t>elementos</w:t>
-                        </w:r>
-                        <w:r>
-                          <w:rPr>
-                            <w:rStyle w:val="SubtleReference"/>
-                            <w:i w:val="0"/>
-                            <w:lang w:val="pt-PT"/>
-                          </w:rPr>
-                          <w:t xml:space="preserve"> com diferentes níveis de paralelização</w:t>
-                        </w:r>
-                        <w:r>
-                          <w:rPr>
-                            <w:rStyle w:val="SubtleReference"/>
-                            <w:i w:val="0"/>
-                            <w:lang w:val="pt-PT"/>
-                          </w:rPr>
-                          <w:t>.</w:t>
-                        </w:r>
-                      </w:p>
-                    </w:txbxContent>
-                  </v:textbox>
-                </v:shape>
-                <w10:wrap type="topAndBottom"/>
+              <v:group w14:anchorId="465B633E" id="Group 16" o:spid="_x0000_s1029" style="width:530.6pt;height:234pt;mso-position-horizontal-relative:char;mso-position-vertical-relative:line" coordsize="67386,29718" o:gfxdata="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">
+                <v:group id="Group 8" o:spid="_x0000_s1030" style="position:absolute;width:34925;height:29718" coordsize="34925,29718" o:gfxdata="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">
+                  <v:shapetype id="_x0000_t75" coordsize="21600,21600" o:spt="75" o:preferrelative="t" path="m@4@5l@4@11@9@11@9@5xe" filled="f" stroked="f">
+                    <v:stroke joinstyle="miter"/>
+                    <v:formulas>
+                      <v:f eqn="if lineDrawn pixelLineWidth 0"/>
+                      <v:f eqn="sum @0 1 0"/>
+                      <v:f eqn="sum 0 0 @1"/>
+                      <v:f eqn="prod @2 1 2"/>
+                      <v:f eqn="prod @3 21600 pixelWidth"/>
+                      <v:f eqn="prod @3 21600 pixelHeight"/>
+                      <v:f eqn="sum @0 0 1"/>
+                      <v:f eqn="prod @6 1 2"/>
+                      <v:f eqn="prod @7 21600 pixelWidth"/>
+                      <v:f eqn="sum @8 21600 0"/>
+                      <v:f eqn="prod @7 21600 pixelHeight"/>
+                      <v:f eqn="sum @10 21600 0"/>
+                    </v:formulas>
+                    <v:path o:extrusionok="f" gradientshapeok="t" o:connecttype="rect"/>
+                    <o:lock v:ext="edit" aspectratio="t"/>
+                  </v:shapetype>
+                  <v:shape id="Chart 2" o:spid="_x0000_s1031" type="#_x0000_t75" style="position:absolute;left:-60;top:-60;width:35051;height:23651;visibility:visible" o:gfxdata="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">
+                    <v:imagedata r:id="rId11" o:title=""/>
+                    <o:lock v:ext="edit" aspectratio="f"/>
+                  </v:shape>
+                  <v:shape id="Text Box 6" o:spid="_x0000_s1032" type="#_x0000_t202" style="position:absolute;top:24066;width:34925;height:5652;visibility:visible;mso-wrap-style:square;v-text-anchor:top" o:gfxdata="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" stroked="f">
+                    <v:textbox style="mso-fit-shape-to-text:t" inset="0,0,0,0">
+                      <w:txbxContent>
+                        <w:p>
+                          <w:pPr>
+                            <w:pStyle w:val="Caption"/>
+                            <w:rPr>
+                              <w:rStyle w:val="SubtleReference"/>
+                              <w:i w:val="0"/>
+                              <w:lang w:val="pt-PT"/>
+                            </w:rPr>
+                          </w:pPr>
+                          <w:r>
+                            <w:rPr>
+                              <w:rStyle w:val="SubtleReference"/>
+                              <w:i w:val="0"/>
+                              <w:lang w:val="pt-PT"/>
+                            </w:rPr>
+                            <w:t xml:space="preserve">Gráfico </w:t>
+                          </w:r>
+                          <w:r>
+                            <w:rPr>
+                              <w:rStyle w:val="SubtleReference"/>
+                              <w:i w:val="0"/>
+                            </w:rPr>
+                            <w:fldChar w:fldCharType="begin"/>
+                          </w:r>
+                          <w:r>
+                            <w:rPr>
+                              <w:rStyle w:val="SubtleReference"/>
+                              <w:i w:val="0"/>
+                              <w:lang w:val="pt-PT"/>
+                            </w:rPr>
+                            <w:instrText xml:space="preserve"> SEQ Gráfico \* ARABIC </w:instrText>
+                          </w:r>
+                          <w:r>
+                            <w:rPr>
+                              <w:rStyle w:val="SubtleReference"/>
+                              <w:i w:val="0"/>
+                            </w:rPr>
+                            <w:fldChar w:fldCharType="separate"/>
+                          </w:r>
+                          <w:r>
+                            <w:rPr>
+                              <w:rStyle w:val="SubtleReference"/>
+                              <w:i w:val="0"/>
+                              <w:noProof/>
+                              <w:lang w:val="pt-PT"/>
+                            </w:rPr>
+                            <w:t>1</w:t>
+                          </w:r>
+                          <w:r>
+                            <w:rPr>
+                              <w:rStyle w:val="SubtleReference"/>
+                              <w:i w:val="0"/>
+                            </w:rPr>
+                            <w:fldChar w:fldCharType="end"/>
+                          </w:r>
+                          <w:r>
+                            <w:rPr>
+                              <w:rStyle w:val="SubtleReference"/>
+                              <w:i w:val="0"/>
+                              <w:lang w:val="pt-PT"/>
+                            </w:rPr>
+                            <w:t xml:space="preserve"> – Tempo de execução do algoritmo “</w:t>
+                          </w:r>
+                          <w:proofErr w:type="spellStart"/>
+                          <w:r>
+                            <w:rPr>
+                              <w:rStyle w:val="SubtleReference"/>
+                              <w:lang w:val="pt-PT"/>
+                            </w:rPr>
+                            <w:t>quicksort</w:t>
+                          </w:r>
+                          <w:proofErr w:type="spellEnd"/>
+                          <w:r>
+                            <w:rPr>
+                              <w:rStyle w:val="SubtleReference"/>
+                              <w:i w:val="0"/>
+                              <w:lang w:val="pt-PT"/>
+                            </w:rPr>
+                            <w:t xml:space="preserve">” </w:t>
+                          </w:r>
+                          <w:r>
+                            <w:rPr>
+                              <w:rStyle w:val="SubtleReference"/>
+                              <w:i w:val="0"/>
+                              <w:lang w:val="pt-PT"/>
+                            </w:rPr>
+                            <w:t xml:space="preserve">aplicado a um </w:t>
+                          </w:r>
+                          <w:proofErr w:type="spellStart"/>
+                          <w:r>
+                            <w:rPr>
+                              <w:rStyle w:val="SubtleReference"/>
+                              <w:lang w:val="pt-PT"/>
+                            </w:rPr>
+                            <w:t>array</w:t>
+                          </w:r>
+                          <w:proofErr w:type="spellEnd"/>
+                          <w:r>
+                            <w:rPr>
+                              <w:rStyle w:val="SubtleReference"/>
+                              <w:i w:val="0"/>
+                              <w:lang w:val="pt-PT"/>
+                            </w:rPr>
+                            <w:t xml:space="preserve"> de 50.000 </w:t>
+                          </w:r>
+                          <w:r>
+                            <w:rPr>
+                              <w:rStyle w:val="SubtleReference"/>
+                              <w:i w:val="0"/>
+                              <w:lang w:val="pt-PT"/>
+                            </w:rPr>
+                            <w:t>elementos</w:t>
+                          </w:r>
+                          <w:r>
+                            <w:rPr>
+                              <w:rStyle w:val="SubtleReference"/>
+                              <w:i w:val="0"/>
+                              <w:lang w:val="pt-PT"/>
+                            </w:rPr>
+                            <w:t xml:space="preserve"> com diferentes níveis de paralelização</w:t>
+                          </w:r>
+                          <w:r>
+                            <w:rPr>
+                              <w:rStyle w:val="SubtleReference"/>
+                              <w:i w:val="0"/>
+                              <w:lang w:val="pt-PT"/>
+                            </w:rPr>
+                            <w:t>.</w:t>
+                          </w:r>
+                        </w:p>
+                      </w:txbxContent>
+                    </v:textbox>
+                  </v:shape>
+                </v:group>
+                <v:group id="Group 9" o:spid="_x0000_s1033" style="position:absolute;left:36195;width:31191;height:29546" coordsize="31191,29546" o:gfxdata="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">
+                  <v:shape id="Chart 4" o:spid="_x0000_s1034" type="#_x0000_t75" style="position:absolute;left:-45;top:-60;width:31271;height:23590;visibility:visible" o:gfxdata="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">
+                    <v:imagedata r:id="rId12" o:title=""/>
+                    <o:lock v:ext="edit" aspectratio="f"/>
+                  </v:shape>
+                  <v:shape id="Text Box 7" o:spid="_x0000_s1035" type="#_x0000_t202" style="position:absolute;top:23895;width:31191;height:5651;visibility:visible;mso-wrap-style:square;v-text-anchor:top" o:gfxdata="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" stroked="f">
+                    <v:textbox style="mso-fit-shape-to-text:t" inset="0,0,0,0">
+                      <w:txbxContent>
+                        <w:p>
+                          <w:pPr>
+                            <w:pStyle w:val="Caption"/>
+                            <w:rPr>
+                              <w:rStyle w:val="SubtleReference"/>
+                              <w:i w:val="0"/>
+                              <w:lang w:val="pt-PT"/>
+                            </w:rPr>
+                          </w:pPr>
+                          <w:r>
+                            <w:rPr>
+                              <w:rStyle w:val="SubtleReference"/>
+                              <w:i w:val="0"/>
+                              <w:lang w:val="pt-PT"/>
+                            </w:rPr>
+                            <w:t xml:space="preserve">Gráfico </w:t>
+                          </w:r>
+                          <w:r>
+                            <w:rPr>
+                              <w:rStyle w:val="SubtleReference"/>
+                              <w:i w:val="0"/>
+                            </w:rPr>
+                            <w:fldChar w:fldCharType="begin"/>
+                          </w:r>
+                          <w:r>
+                            <w:rPr>
+                              <w:rStyle w:val="SubtleReference"/>
+                              <w:i w:val="0"/>
+                              <w:lang w:val="pt-PT"/>
+                            </w:rPr>
+                            <w:instrText xml:space="preserve"> SEQ Gráfico \* ARABIC </w:instrText>
+                          </w:r>
+                          <w:r>
+                            <w:rPr>
+                              <w:rStyle w:val="SubtleReference"/>
+                              <w:i w:val="0"/>
+                            </w:rPr>
+                            <w:fldChar w:fldCharType="separate"/>
+                          </w:r>
+                          <w:r>
+                            <w:rPr>
+                              <w:rStyle w:val="SubtleReference"/>
+                              <w:i w:val="0"/>
+                              <w:noProof/>
+                              <w:lang w:val="pt-PT"/>
+                            </w:rPr>
+                            <w:t>2</w:t>
+                          </w:r>
+                          <w:r>
+                            <w:rPr>
+                              <w:rStyle w:val="SubtleReference"/>
+                              <w:i w:val="0"/>
+                            </w:rPr>
+                            <w:fldChar w:fldCharType="end"/>
+                          </w:r>
+                          <w:r>
+                            <w:rPr>
+                              <w:rStyle w:val="SubtleReference"/>
+                              <w:i w:val="0"/>
+                              <w:lang w:val="pt-PT"/>
+                            </w:rPr>
+                            <w:t xml:space="preserve"> – </w:t>
+                          </w:r>
+                          <w:r>
+                            <w:rPr>
+                              <w:rStyle w:val="SubtleReference"/>
+                              <w:lang w:val="pt-PT"/>
+                            </w:rPr>
+                            <w:t>Speed</w:t>
+                          </w:r>
+                          <w:r>
+                            <w:rPr>
+                              <w:rStyle w:val="SubtleReference"/>
+                              <w:i w:val="0"/>
+                              <w:lang w:val="pt-PT"/>
+                            </w:rPr>
+                            <w:t xml:space="preserve"> </w:t>
+                          </w:r>
+                          <w:proofErr w:type="spellStart"/>
+                          <w:r>
+                            <w:rPr>
+                              <w:rStyle w:val="SubtleReference"/>
+                              <w:lang w:val="pt-PT"/>
+                            </w:rPr>
+                            <w:t>Up</w:t>
+                          </w:r>
+                          <w:proofErr w:type="spellEnd"/>
+                          <w:r>
+                            <w:rPr>
+                              <w:rStyle w:val="SubtleReference"/>
+                              <w:i w:val="0"/>
+                              <w:lang w:val="pt-PT"/>
+                            </w:rPr>
+                            <w:t xml:space="preserve"> do algoritmo “</w:t>
+                          </w:r>
+                          <w:proofErr w:type="spellStart"/>
+                          <w:r>
+                            <w:rPr>
+                              <w:rStyle w:val="SubtleReference"/>
+                              <w:lang w:val="pt-PT"/>
+                            </w:rPr>
+                            <w:t>quicksort</w:t>
+                          </w:r>
+                          <w:proofErr w:type="spellEnd"/>
+                          <w:r>
+                            <w:rPr>
+                              <w:rStyle w:val="SubtleReference"/>
+                              <w:i w:val="0"/>
+                              <w:lang w:val="pt-PT"/>
+                            </w:rPr>
+                            <w:t xml:space="preserve">” aplicado a um </w:t>
+                          </w:r>
+                          <w:proofErr w:type="spellStart"/>
+                          <w:r>
+                            <w:rPr>
+                              <w:rStyle w:val="SubtleReference"/>
+                              <w:i w:val="0"/>
+                              <w:lang w:val="pt-PT"/>
+                            </w:rPr>
+                            <w:t>array</w:t>
+                          </w:r>
+                          <w:proofErr w:type="spellEnd"/>
+                          <w:r>
+                            <w:rPr>
+                              <w:rStyle w:val="SubtleReference"/>
+                              <w:i w:val="0"/>
+                              <w:lang w:val="pt-PT"/>
+                            </w:rPr>
+                            <w:t xml:space="preserve"> de 50.000 elementos com diferentes níveis de paralelização.</w:t>
+                          </w:r>
+                        </w:p>
+                      </w:txbxContent>
+                    </v:textbox>
+                  </v:shape>
+                </v:group>
+                <w10:anchorlock/>
               </v:group>
             </w:pict>
           </mc:Fallback>
         </mc:AlternateContent>
       </w:r>
-      <w:r>
-        <w:rPr>
-          <w:noProof/>
-        </w:rPr>
-        <mc:AlternateContent>
-          <mc:Choice Requires="wpg">
-            <w:drawing>
-              <wp:anchor distT="0" distB="0" distL="114300" distR="114300" simplePos="0" relativeHeight="251664384" behindDoc="0" locked="0" layoutInCell="1" allowOverlap="1" wp14:anchorId="59B207C8" wp14:editId="4A014F26">
-                <wp:simplePos x="0" y="0"/>
-                <wp:positionH relativeFrom="column">
-                  <wp:posOffset>3094990</wp:posOffset>
-                </wp:positionH>
-                <wp:positionV relativeFrom="paragraph">
-                  <wp:posOffset>1323711</wp:posOffset>
-                </wp:positionV>
-                <wp:extent cx="3119120" cy="2954655"/>
-                <wp:effectExtent l="0" t="0" r="5080" b="0"/>
-                <wp:wrapTopAndBottom/>
-                <wp:docPr id="9" name="Group 9"/>
-                <wp:cNvGraphicFramePr/>
-                <a:graphic xmlns:a="http://schemas.openxmlformats.org/drawingml/2006/main">
-                  <a:graphicData uri="http://schemas.microsoft.com/office/word/2010/wordprocessingGroup">
-                    <wpg:wgp>
-                      <wpg:cNvGrpSpPr/>
-                      <wpg:grpSpPr>
-                        <a:xfrm>
-                          <a:off x="0" y="0"/>
-                          <a:ext cx="3119120" cy="2954655"/>
-                          <a:chOff x="0" y="0"/>
-                          <a:chExt cx="3119120" cy="2954655"/>
-                        </a:xfrm>
-                      </wpg:grpSpPr>
-                      <wpg:graphicFrame>
-                        <wpg:cNvPr id="4" name="Chart 4"/>
-                        <wpg:cNvFrPr/>
-                        <wpg:xfrm>
-                          <a:off x="0" y="0"/>
-                          <a:ext cx="3119120" cy="2345690"/>
-                        </wpg:xfrm>
-                        <a:graphic>
-                          <a:graphicData uri="http://schemas.openxmlformats.org/drawingml/2006/chart">
-                            <c:chart xmlns:c="http://schemas.openxmlformats.org/drawingml/2006/chart" xmlns:r="http://schemas.openxmlformats.org/officeDocument/2006/relationships" r:id="rId11"/>
-                          </a:graphicData>
-                        </a:graphic>
-                      </wpg:graphicFrame>
-                      <wps:wsp>
-                        <wps:cNvPr id="7" name="Text Box 7"/>
-                        <wps:cNvSpPr txBox="1"/>
-                        <wps:spPr>
-                          <a:xfrm>
-                            <a:off x="0" y="2389505"/>
-                            <a:ext cx="3119120" cy="565150"/>
-                          </a:xfrm>
-                          <a:prstGeom prst="rect">
-                            <a:avLst/>
-                          </a:prstGeom>
-                          <a:solidFill>
-                            <a:prstClr val="white"/>
-                          </a:solidFill>
-                          <a:ln>
-                            <a:noFill/>
-                          </a:ln>
-                          <a:effectLst/>
-                        </wps:spPr>
-                        <wps:txbx>
-                          <w:txbxContent>
-                            <w:p>
-                              <w:pPr>
-                                <w:pStyle w:val="Caption"/>
-                                <w:rPr>
-                                  <w:rStyle w:val="SubtleReference"/>
-                                  <w:i w:val="0"/>
-                                  <w:lang w:val="pt-PT"/>
-                                </w:rPr>
-                              </w:pPr>
-                              <w:r>
-                                <w:rPr>
-                                  <w:rStyle w:val="SubtleReference"/>
-                                  <w:i w:val="0"/>
-                                  <w:lang w:val="pt-PT"/>
-                                </w:rPr>
-                                <w:t xml:space="preserve">Gráfico </w:t>
-                              </w:r>
-                              <w:r>
-                                <w:rPr>
-                                  <w:rStyle w:val="SubtleReference"/>
-                                  <w:i w:val="0"/>
-                                </w:rPr>
-                                <w:fldChar w:fldCharType="begin"/>
-                              </w:r>
-                              <w:r>
-                                <w:rPr>
-                                  <w:rStyle w:val="SubtleReference"/>
-                                  <w:i w:val="0"/>
-                                  <w:lang w:val="pt-PT"/>
-                                </w:rPr>
-                                <w:instrText xml:space="preserve"> SEQ Gráfico \* ARABIC </w:instrText>
-                              </w:r>
-                              <w:r>
-                                <w:rPr>
-                                  <w:rStyle w:val="SubtleReference"/>
-                                  <w:i w:val="0"/>
-                                </w:rPr>
-                                <w:fldChar w:fldCharType="separate"/>
-                              </w:r>
-                              <w:r>
-                                <w:rPr>
-                                  <w:rStyle w:val="SubtleReference"/>
-                                  <w:i w:val="0"/>
-                                  <w:noProof/>
-                                  <w:lang w:val="pt-PT"/>
-                                </w:rPr>
-                                <w:t>2</w:t>
-                              </w:r>
-                              <w:r>
-                                <w:rPr>
-                                  <w:rStyle w:val="SubtleReference"/>
-                                  <w:i w:val="0"/>
-                                </w:rPr>
-                                <w:fldChar w:fldCharType="end"/>
-                              </w:r>
-                              <w:r>
-                                <w:rPr>
-                                  <w:rStyle w:val="SubtleReference"/>
-                                  <w:i w:val="0"/>
-                                  <w:lang w:val="pt-PT"/>
-                                </w:rPr>
-                                <w:t xml:space="preserve"> – </w:t>
-                              </w:r>
-                              <w:r>
-                                <w:rPr>
-                                  <w:rStyle w:val="SubtleReference"/>
-                                  <w:lang w:val="pt-PT"/>
-                                </w:rPr>
-                                <w:t>Speed</w:t>
-                              </w:r>
-                              <w:r>
-                                <w:rPr>
-                                  <w:rStyle w:val="SubtleReference"/>
-                                  <w:i w:val="0"/>
-                                  <w:lang w:val="pt-PT"/>
-                                </w:rPr>
-                                <w:t xml:space="preserve"> </w:t>
-                              </w:r>
-                              <w:r>
-                                <w:rPr>
-                                  <w:rStyle w:val="SubtleReference"/>
-                                  <w:lang w:val="pt-PT"/>
-                                </w:rPr>
-                                <w:t>Up</w:t>
-                              </w:r>
-                              <w:r>
-                                <w:rPr>
-                                  <w:rStyle w:val="SubtleReference"/>
-                                  <w:i w:val="0"/>
-                                  <w:lang w:val="pt-PT"/>
-                                </w:rPr>
-                                <w:t xml:space="preserve"> do algoritmo “</w:t>
-                              </w:r>
-                              <w:r>
-                                <w:rPr>
-                                  <w:rStyle w:val="SubtleReference"/>
-                                  <w:lang w:val="pt-PT"/>
-                                </w:rPr>
-                                <w:t>quicksort</w:t>
-                              </w:r>
-                              <w:r>
-                                <w:rPr>
-                                  <w:rStyle w:val="SubtleReference"/>
-                                  <w:i w:val="0"/>
-                                  <w:lang w:val="pt-PT"/>
-                                </w:rPr>
-                                <w:t>” aplicado a um array de 50.000 elementos com diferentes níveis de paralelização.</w:t>
-                              </w:r>
-                            </w:p>
-                          </w:txbxContent>
-                        </wps:txbx>
-                        <wps:bodyPr rot="0" spcFirstLastPara="0" vertOverflow="overflow" horzOverflow="overflow" vert="horz" wrap="square" lIns="0" tIns="0" rIns="0" bIns="0" numCol="1" spcCol="0" rtlCol="0" fromWordArt="0" anchor="t" anchorCtr="0" forceAA="0" compatLnSpc="1">
-                          <a:prstTxWarp prst="textNoShape">
-                            <a:avLst/>
-                          </a:prstTxWarp>
-                          <a:spAutoFit/>
-                        </wps:bodyPr>
-                      </wps:wsp>
-                    </wpg:wgp>
-                  </a:graphicData>
-                </a:graphic>
-              </wp:anchor>
-            </w:drawing>
-          </mc:Choice>
-          <mc:Fallback>
-            <w:pict>
-              <v:group w14:anchorId="59B207C8" id="Group 9" o:spid="_x0000_s1032" style="position:absolute;left:0;text-align:left;margin-left:243.7pt;margin-top:104.25pt;width:245.6pt;height:232.65pt;z-index:251664384" coordsize="31191,29546" o:gfxdata="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">
-                <v:shape id="Chart 4" o:spid="_x0000_s1033" type="#_x0000_t75" style="position:absolute;left:-60;top:-60;width:31332;height:23590;visibility:visible" o:gfxdata="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">
-                  <v:imagedata r:id="rId12" o:title=""/>
-                  <o:lock v:ext="edit" aspectratio="f"/>
-                </v:shape>
-                <v:shape id="Text Box 7" o:spid="_x0000_s1034" type="#_x0000_t202" style="position:absolute;top:23895;width:31191;height:5651;visibility:visible;mso-wrap-style:square;v-text-anchor:top" o:gfxdata="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" stroked="f">
-                  <v:textbox style="mso-fit-shape-to-text:t" inset="0,0,0,0">
-                    <w:txbxContent>
-                      <w:p>
-                        <w:pPr>
-                          <w:pStyle w:val="Caption"/>
-                          <w:rPr>
-                            <w:rStyle w:val="SubtleReference"/>
-                            <w:i w:val="0"/>
-                            <w:lang w:val="pt-PT"/>
-                          </w:rPr>
-                        </w:pPr>
-                        <w:r>
-                          <w:rPr>
-                            <w:rStyle w:val="SubtleReference"/>
-                            <w:i w:val="0"/>
-                            <w:lang w:val="pt-PT"/>
-                          </w:rPr>
-                          <w:t xml:space="preserve">Gráfico </w:t>
-                        </w:r>
-                        <w:r>
-                          <w:rPr>
-                            <w:rStyle w:val="SubtleReference"/>
-                            <w:i w:val="0"/>
-                          </w:rPr>
-                          <w:fldChar w:fldCharType="begin"/>
-                        </w:r>
-                        <w:r>
-                          <w:rPr>
-                            <w:rStyle w:val="SubtleReference"/>
-                            <w:i w:val="0"/>
-                            <w:lang w:val="pt-PT"/>
-                          </w:rPr>
-                          <w:instrText xml:space="preserve"> SEQ Gráfico \* ARABIC </w:instrText>
-                        </w:r>
-                        <w:r>
-                          <w:rPr>
-                            <w:rStyle w:val="SubtleReference"/>
-                            <w:i w:val="0"/>
-                          </w:rPr>
-                          <w:fldChar w:fldCharType="separate"/>
-                        </w:r>
-                        <w:r>
-                          <w:rPr>
-                            <w:rStyle w:val="SubtleReference"/>
-                            <w:i w:val="0"/>
-                            <w:noProof/>
-                            <w:lang w:val="pt-PT"/>
-                          </w:rPr>
-                          <w:t>2</w:t>
-                        </w:r>
-                        <w:r>
-                          <w:rPr>
-                            <w:rStyle w:val="SubtleReference"/>
-                            <w:i w:val="0"/>
-                          </w:rPr>
-                          <w:fldChar w:fldCharType="end"/>
-                        </w:r>
-                        <w:r>
-                          <w:rPr>
-                            <w:rStyle w:val="SubtleReference"/>
-                            <w:i w:val="0"/>
-                            <w:lang w:val="pt-PT"/>
-                          </w:rPr>
-                          <w:t xml:space="preserve"> – </w:t>
-                        </w:r>
-                        <w:r>
-                          <w:rPr>
-                            <w:rStyle w:val="SubtleReference"/>
-                            <w:lang w:val="pt-PT"/>
-                          </w:rPr>
-                          <w:t>Speed</w:t>
-                        </w:r>
-                        <w:r>
-                          <w:rPr>
-                            <w:rStyle w:val="SubtleReference"/>
-                            <w:i w:val="0"/>
-                            <w:lang w:val="pt-PT"/>
-                          </w:rPr>
-                          <w:t xml:space="preserve"> </w:t>
-                        </w:r>
-                        <w:r>
-                          <w:rPr>
-                            <w:rStyle w:val="SubtleReference"/>
-                            <w:lang w:val="pt-PT"/>
-                          </w:rPr>
-                          <w:t>Up</w:t>
-                        </w:r>
-                        <w:r>
-                          <w:rPr>
-                            <w:rStyle w:val="SubtleReference"/>
-                            <w:i w:val="0"/>
-                            <w:lang w:val="pt-PT"/>
-                          </w:rPr>
-                          <w:t xml:space="preserve"> do algoritmo “</w:t>
-                        </w:r>
-                        <w:r>
-                          <w:rPr>
-                            <w:rStyle w:val="SubtleReference"/>
-                            <w:lang w:val="pt-PT"/>
-                          </w:rPr>
-                          <w:t>quicksort</w:t>
-                        </w:r>
-                        <w:r>
-                          <w:rPr>
-                            <w:rStyle w:val="SubtleReference"/>
-                            <w:i w:val="0"/>
-                            <w:lang w:val="pt-PT"/>
-                          </w:rPr>
-                          <w:t>” aplicado a um array de 50.000 elementos com diferentes níveis de paralelização.</w:t>
-                        </w:r>
-                      </w:p>
-                    </w:txbxContent>
-                  </v:textbox>
-                </v:shape>
-                <w10:wrap type="topAndBottom"/>
-              </v:group>
-            </w:pict>
-          </mc:Fallback>
-        </mc:AlternateContent>
-      </w:r>
-      <w:r>
-        <w:rPr>
-          <w:lang w:val="pt-PT"/>
-        </w:rPr>
-        <w:tab/>
-        <w:t>Os testes neste nível de cache (</w:t>
-      </w:r>
-      <w:r>
-        <w:rPr>
-          <w:i/>
-          <w:lang w:val="pt-PT"/>
-        </w:rPr>
-        <w:t>array</w:t>
-      </w:r>
-      <w:r>
-        <w:rPr>
-          <w:lang w:val="pt-PT"/>
-        </w:rPr>
-        <w:t xml:space="preserve"> com 50.000 elementos, totalizando em 195 </w:t>
-      </w:r>
-      <w:r>
-        <w:rPr>
-          <w:i/>
-          <w:lang w:val="pt-PT"/>
-        </w:rPr>
-        <w:t>KBytes</w:t>
-      </w:r>
-      <w:r>
-        <w:rPr>
-          <w:lang w:val="pt-PT"/>
-        </w:rPr>
-        <w:t xml:space="preserve">) à semelhança dos testes da cache nível um, não mostram grande melhoria no desempenho em relação à versão sequencial (uma </w:t>
-      </w:r>
-      <w:r>
-        <w:rPr>
-          <w:i/>
-          <w:lang w:val="pt-PT"/>
-        </w:rPr>
-        <w:t>thread</w:t>
-      </w:r>
-      <w:r>
-        <w:rPr>
-          <w:lang w:val="pt-PT"/>
-        </w:rPr>
-        <w:t xml:space="preserve">). Isto deve-se ainda ao custo de paralelização ser elevado comparado ao custo de acesso a este nível de cache. </w:t>
-      </w:r>
-      <w:r>
-        <w:rPr>
-          <w:lang w:val="pt-PT"/>
-        </w:rPr>
-        <w:t xml:space="preserve">Nos gráficos apresentados em baixo podemos verificar que ocorreu um ganho muito pouco significativo na versão paralelizada com duas e quatro </w:t>
-      </w:r>
-      <w:r>
-        <w:rPr>
-          <w:i/>
-          <w:lang w:val="pt-PT"/>
-        </w:rPr>
-        <w:t>threads</w:t>
-      </w:r>
-      <w:r>
-        <w:rPr>
-          <w:lang w:val="pt-PT"/>
-        </w:rPr>
-        <w:t xml:space="preserve">, e uma perda de desempenho enorme nas restantes. </w:t>
-      </w:r>
-    </w:p>
-    <w:p>
-      <w:pPr>
-        <w:rPr>
-          <w:lang w:val="pt-PT"/>
-        </w:rPr>
-      </w:pPr>
-    </w:p>
-    <w:p>
-      <w:pPr>
-        <w:pStyle w:val="Heading1"/>
-        <w:rPr>
-          <w:lang w:val="pt-PT"/>
-        </w:rPr>
-      </w:pPr>
-      <w:r>
-        <w:rPr>
-          <w:lang w:val="pt-PT"/>
-        </w:rPr>
-        <w:lastRenderedPageBreak/>
-        <w:t>Cache Nível 3</w:t>
-      </w:r>
-    </w:p>
-    <w:p>
-      <w:pPr>
-        <w:rPr>
-          <w:lang w:val="pt-PT"/>
-        </w:rPr>
-      </w:pPr>
+      <w:bookmarkEnd w:id="0"/>
     </w:p>
     <w:p>
       <w:pPr>
@@ -2334,6 +2689,7 @@
         </w:rPr>
         <w:t>Os testes para este nível de cache (</w:t>
       </w:r>
+      <w:proofErr w:type="spellStart"/>
       <w:r>
         <w:rPr>
           <w:i/>
@@ -2341,6 +2697,7 @@
         </w:rPr>
         <w:t>array</w:t>
       </w:r>
+      <w:proofErr w:type="spellEnd"/>
       <w:r>
         <w:rPr>
           <w:lang w:val="pt-PT"/>
@@ -2359,6 +2716,7 @@
         </w:rPr>
         <w:t xml:space="preserve"> </w:t>
       </w:r>
+      <w:proofErr w:type="spellStart"/>
       <w:r>
         <w:rPr>
           <w:i/>
@@ -2366,6 +2724,7 @@
         </w:rPr>
         <w:t>MBytes</w:t>
       </w:r>
+      <w:proofErr w:type="spellEnd"/>
       <w:r>
         <w:rPr>
           <w:lang w:val="pt-PT"/>
@@ -2397,6 +2756,7 @@
         </w:rPr>
         <w:t xml:space="preserve"> </w:t>
       </w:r>
+      <w:proofErr w:type="spellStart"/>
       <w:r>
         <w:rPr>
           <w:i/>
@@ -2404,6 +2764,7 @@
         </w:rPr>
         <w:t>up</w:t>
       </w:r>
+      <w:proofErr w:type="spellEnd"/>
       <w:r>
         <w:rPr>
           <w:lang w:val="pt-PT"/>
@@ -2438,7 +2799,21 @@
         <w:rPr>
           <w:lang w:val="pt-PT"/>
         </w:rPr>
-        <w:t xml:space="preserve"> de threads não excede oito</w:t>
+        <w:t xml:space="preserve"> de </w:t>
+      </w:r>
+      <w:proofErr w:type="spellStart"/>
+      <w:r>
+        <w:rPr>
+          <w:lang w:val="pt-PT"/>
+        </w:rPr>
+        <w:t>threads</w:t>
+      </w:r>
+      <w:proofErr w:type="spellEnd"/>
+      <w:r>
+        <w:rPr>
+          <w:lang w:val="pt-PT"/>
+        </w:rPr>
+        <w:t xml:space="preserve"> não excede oito</w:t>
       </w:r>
       <w:r>
         <w:rPr>
@@ -2464,20 +2839,13 @@
           <w:i/>
           <w:lang w:val="pt-PT"/>
         </w:rPr>
-        <w:instrText xml:space="preserve"> REF _Ref434167183 \h </w:instrText>
+        <w:instrText xml:space="preserve"> REF _Ref434167183 \h  \* MERGEFORMAT </w:instrText>
       </w:r>
       <w:r>
         <w:rPr>
           <w:i/>
           <w:lang w:val="pt-PT"/>
         </w:rPr>
-      </w:r>
-      <w:r>
-        <w:rPr>
-          <w:i/>
-          <w:lang w:val="pt-PT"/>
-        </w:rPr>
-        <w:instrText xml:space="preserve"> \* MERGEFORMAT </w:instrText>
       </w:r>
       <w:r>
         <w:rPr>
@@ -2573,7 +2941,21 @@
         <w:rPr>
           <w:lang w:val="pt-PT"/>
         </w:rPr>
-        <w:t xml:space="preserve">, onde a linha a tracejado representa o tempo de execução ideal e o </w:t>
+        <w:t xml:space="preserve">, onde a linha </w:t>
+      </w:r>
+      <w:proofErr w:type="gramStart"/>
+      <w:r>
+        <w:rPr>
+          <w:lang w:val="pt-PT"/>
+        </w:rPr>
+        <w:t>a tracejado</w:t>
+      </w:r>
+      <w:proofErr w:type="gramEnd"/>
+      <w:r>
+        <w:rPr>
+          <w:lang w:val="pt-PT"/>
+        </w:rPr>
+        <w:t xml:space="preserve"> representa o tempo de execução ideal e o </w:t>
       </w:r>
       <w:r>
         <w:rPr>
@@ -2588,6 +2970,7 @@
         </w:rPr>
         <w:t xml:space="preserve"> </w:t>
       </w:r>
+      <w:proofErr w:type="spellStart"/>
       <w:r>
         <w:rPr>
           <w:i/>
@@ -2595,6 +2978,7 @@
         </w:rPr>
         <w:t>up</w:t>
       </w:r>
+      <w:proofErr w:type="spellEnd"/>
       <w:r>
         <w:rPr>
           <w:lang w:val="pt-PT"/>
@@ -2612,6 +2996,7 @@
         <w:rPr>
           <w:noProof/>
         </w:rPr>
+        <w:lastRenderedPageBreak/>
         <mc:AlternateContent>
           <mc:Choice Requires="wpg">
             <w:drawing>
@@ -2683,7 +3068,7 @@
                                   <w:lang w:val="pt-PT"/>
                                 </w:rPr>
                               </w:pPr>
-                              <w:bookmarkStart w:id="0" w:name="_Ref434167183"/>
+                              <w:bookmarkStart w:id="1" w:name="_Ref434167183"/>
                               <w:r>
                                 <w:rPr>
                                   <w:rStyle w:val="SubtleReference"/>
@@ -2730,7 +3115,7 @@
                                 </w:rPr>
                                 <w:fldChar w:fldCharType="end"/>
                               </w:r>
-                              <w:bookmarkEnd w:id="0"/>
+                              <w:bookmarkEnd w:id="1"/>
                               <w:r>
                                 <w:rPr>
                                   <w:rStyle w:val="SubtleReference"/>
@@ -2739,6 +3124,7 @@
                                 </w:rPr>
                                 <w:t xml:space="preserve"> - Tempo de execução do algoritmo “</w:t>
                               </w:r>
+                              <w:proofErr w:type="spellStart"/>
                               <w:r>
                                 <w:rPr>
                                   <w:rStyle w:val="SubtleReference"/>
@@ -2746,6 +3132,7 @@
                                 </w:rPr>
                                 <w:t>quicksort</w:t>
                               </w:r>
+                              <w:proofErr w:type="spellEnd"/>
                               <w:r>
                                 <w:rPr>
                                   <w:rStyle w:val="SubtleReference"/>
@@ -2754,6 +3141,7 @@
                                 </w:rPr>
                                 <w:t xml:space="preserve">” aplicado a um </w:t>
                               </w:r>
+                              <w:proofErr w:type="spellStart"/>
                               <w:r>
                                 <w:rPr>
                                   <w:rStyle w:val="SubtleReference"/>
@@ -2761,6 +3149,7 @@
                                 </w:rPr>
                                 <w:t>array</w:t>
                               </w:r>
+                              <w:proofErr w:type="spellEnd"/>
                               <w:r>
                                 <w:rPr>
                                   <w:rStyle w:val="SubtleReference"/>
@@ -2803,12 +3192,12 @@
           </mc:Choice>
           <mc:Fallback>
             <w:pict>
-              <v:group w14:anchorId="04E95990" id="Group 15" o:spid="_x0000_s1035" style="position:absolute;left:0;text-align:left;margin-left:-18.5pt;margin-top:35.15pt;width:248.6pt;height:216.3pt;z-index:251669504" coordsize="31572,27470" o:gfxdata="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">
-                <v:shape id="Chart 10" o:spid="_x0000_s1036" type="#_x0000_t75" style="position:absolute;left:-60;top:-60;width:31698;height:21335;visibility:visible" o:gfxdata="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">
+              <v:group w14:anchorId="04E95990" id="Group 15" o:spid="_x0000_s1036" style="position:absolute;left:0;text-align:left;margin-left:-18.5pt;margin-top:35.15pt;width:248.6pt;height:216.3pt;z-index:251669504;mso-position-horizontal-relative:text;mso-position-vertical-relative:text" coordsize="31572,27470" o:gfxdata="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">
+                <v:shape id="Chart 10" o:spid="_x0000_s1037" type="#_x0000_t75" style="position:absolute;left:-60;top:-60;width:31698;height:21335;visibility:visible" o:gfxdata="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">
                   <v:imagedata r:id="rId14" o:title=""/>
                   <o:lock v:ext="edit" aspectratio="f"/>
                 </v:shape>
-                <v:shape id="Text Box 12" o:spid="_x0000_s1037" type="#_x0000_t202" style="position:absolute;top:21818;width:31572;height:5652;visibility:visible;mso-wrap-style:square;v-text-anchor:top" o:gfxdata="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" stroked="f">
+                <v:shape id="Text Box 12" o:spid="_x0000_s1038" type="#_x0000_t202" style="position:absolute;top:21818;width:31572;height:5652;visibility:visible;mso-wrap-style:square;v-text-anchor:top" o:gfxdata="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" stroked="f">
                   <v:textbox style="mso-fit-shape-to-text:t" inset="0,0,0,0">
                     <w:txbxContent>
                       <w:p>
@@ -2820,7 +3209,7 @@
                             <w:lang w:val="pt-PT"/>
                           </w:rPr>
                         </w:pPr>
-                        <w:bookmarkStart w:id="1" w:name="_Ref434167183"/>
+                        <w:bookmarkStart w:id="2" w:name="_Ref434167183"/>
                         <w:r>
                           <w:rPr>
                             <w:rStyle w:val="SubtleReference"/>
@@ -2867,7 +3256,7 @@
                           </w:rPr>
                           <w:fldChar w:fldCharType="end"/>
                         </w:r>
-                        <w:bookmarkEnd w:id="1"/>
+                        <w:bookmarkEnd w:id="2"/>
                         <w:r>
                           <w:rPr>
                             <w:rStyle w:val="SubtleReference"/>
@@ -2876,6 +3265,7 @@
                           </w:rPr>
                           <w:t xml:space="preserve"> - Tempo de execução do algoritmo “</w:t>
                         </w:r>
+                        <w:proofErr w:type="spellStart"/>
                         <w:r>
                           <w:rPr>
                             <w:rStyle w:val="SubtleReference"/>
@@ -2883,6 +3273,7 @@
                           </w:rPr>
                           <w:t>quicksort</w:t>
                         </w:r>
+                        <w:proofErr w:type="spellEnd"/>
                         <w:r>
                           <w:rPr>
                             <w:rStyle w:val="SubtleReference"/>
@@ -2891,6 +3282,7 @@
                           </w:rPr>
                           <w:t xml:space="preserve">” aplicado a um </w:t>
                         </w:r>
+                        <w:proofErr w:type="spellStart"/>
                         <w:r>
                           <w:rPr>
                             <w:rStyle w:val="SubtleReference"/>
@@ -2898,6 +3290,7 @@
                           </w:rPr>
                           <w:t>array</w:t>
                         </w:r>
+                        <w:proofErr w:type="spellEnd"/>
                         <w:r>
                           <w:rPr>
                             <w:rStyle w:val="SubtleReference"/>
@@ -2983,7 +3376,7 @@
                                 <w:lang w:val="pt-PT"/>
                               </w:rPr>
                             </w:pPr>
-                            <w:bookmarkStart w:id="2" w:name="_Ref434167185"/>
+                            <w:bookmarkStart w:id="3" w:name="_Ref434167185"/>
                             <w:r>
                               <w:rPr>
                                 <w:rStyle w:val="SubtleReference"/>
@@ -3030,7 +3423,7 @@
                               </w:rPr>
                               <w:fldChar w:fldCharType="end"/>
                             </w:r>
-                            <w:bookmarkEnd w:id="2"/>
+                            <w:bookmarkEnd w:id="3"/>
                             <w:r>
                               <w:rPr>
                                 <w:rStyle w:val="SubtleReference"/>
@@ -3054,6 +3447,7 @@
                               </w:rPr>
                               <w:t xml:space="preserve"> </w:t>
                             </w:r>
+                            <w:proofErr w:type="spellStart"/>
                             <w:r>
                               <w:rPr>
                                 <w:rStyle w:val="SubtleReference"/>
@@ -3061,6 +3455,7 @@
                               </w:rPr>
                               <w:t>Up</w:t>
                             </w:r>
+                            <w:proofErr w:type="spellEnd"/>
                             <w:r>
                               <w:rPr>
                                 <w:rStyle w:val="SubtleReference"/>
@@ -3069,6 +3464,7 @@
                               </w:rPr>
                               <w:t xml:space="preserve"> do algoritmo “</w:t>
                             </w:r>
+                            <w:proofErr w:type="spellStart"/>
                             <w:r>
                               <w:rPr>
                                 <w:rStyle w:val="SubtleReference"/>
@@ -3076,6 +3472,7 @@
                               </w:rPr>
                               <w:t>quicksort</w:t>
                             </w:r>
+                            <w:proofErr w:type="spellEnd"/>
                             <w:r>
                               <w:rPr>
                                 <w:rStyle w:val="SubtleReference"/>
@@ -3084,6 +3481,7 @@
                               </w:rPr>
                               <w:t xml:space="preserve">” aplicado a um </w:t>
                             </w:r>
+                            <w:proofErr w:type="spellStart"/>
                             <w:r>
                               <w:rPr>
                                 <w:rStyle w:val="SubtleReference"/>
@@ -3091,6 +3489,7 @@
                               </w:rPr>
                               <w:t>array</w:t>
                             </w:r>
+                            <w:proofErr w:type="spellEnd"/>
                             <w:r>
                               <w:rPr>
                                 <w:rStyle w:val="SubtleReference"/>
@@ -3116,7 +3515,7 @@
           </mc:Choice>
           <mc:Fallback>
             <w:pict>
-              <v:shape w14:anchorId="6274CA91" id="Text Box 5" o:spid="_x0000_s1038" type="#_x0000_t202" style="position:absolute;left:0;text-align:left;margin-left:239.55pt;margin-top:206.7pt;width:261.45pt;height:.05pt;z-index:251671552;visibility:visible;mso-wrap-style:square;mso-wrap-distance-left:9pt;mso-wrap-distance-top:0;mso-wrap-distance-right:9pt;mso-wrap-distance-bottom:0;mso-position-horizontal:absolute;mso-position-horizontal-relative:text;mso-position-vertical:absolute;mso-position-vertical-relative:text;v-text-anchor:top" o:gfxdata="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" stroked="f">
+              <v:shape w14:anchorId="6274CA91" id="Text Box 5" o:spid="_x0000_s1039" type="#_x0000_t202" style="position:absolute;left:0;text-align:left;margin-left:239.55pt;margin-top:206.7pt;width:261.45pt;height:.05pt;z-index:251671552;visibility:visible;mso-wrap-style:square;mso-wrap-distance-left:9pt;mso-wrap-distance-top:0;mso-wrap-distance-right:9pt;mso-wrap-distance-bottom:0;mso-position-horizontal:absolute;mso-position-horizontal-relative:text;mso-position-vertical:absolute;mso-position-vertical-relative:text;v-text-anchor:top" o:gfxdata="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" stroked="f">
                 <v:textbox style="mso-fit-shape-to-text:t" inset="0,0,0,0">
                   <w:txbxContent>
                     <w:p>
@@ -3128,7 +3527,7 @@
                           <w:lang w:val="pt-PT"/>
                         </w:rPr>
                       </w:pPr>
-                      <w:bookmarkStart w:id="3" w:name="_Ref434167185"/>
+                      <w:bookmarkStart w:id="4" w:name="_Ref434167185"/>
                       <w:r>
                         <w:rPr>
                           <w:rStyle w:val="SubtleReference"/>
@@ -3175,7 +3574,7 @@
                         </w:rPr>
                         <w:fldChar w:fldCharType="end"/>
                       </w:r>
-                      <w:bookmarkEnd w:id="3"/>
+                      <w:bookmarkEnd w:id="4"/>
                       <w:r>
                         <w:rPr>
                           <w:rStyle w:val="SubtleReference"/>
@@ -3199,6 +3598,7 @@
                         </w:rPr>
                         <w:t xml:space="preserve"> </w:t>
                       </w:r>
+                      <w:proofErr w:type="spellStart"/>
                       <w:r>
                         <w:rPr>
                           <w:rStyle w:val="SubtleReference"/>
@@ -3206,6 +3606,7 @@
                         </w:rPr>
                         <w:t>Up</w:t>
                       </w:r>
+                      <w:proofErr w:type="spellEnd"/>
                       <w:r>
                         <w:rPr>
                           <w:rStyle w:val="SubtleReference"/>
@@ -3214,6 +3615,7 @@
                         </w:rPr>
                         <w:t xml:space="preserve"> do algoritmo “</w:t>
                       </w:r>
+                      <w:proofErr w:type="spellStart"/>
                       <w:r>
                         <w:rPr>
                           <w:rStyle w:val="SubtleReference"/>
@@ -3221,6 +3623,7 @@
                         </w:rPr>
                         <w:t>quicksort</w:t>
                       </w:r>
+                      <w:proofErr w:type="spellEnd"/>
                       <w:r>
                         <w:rPr>
                           <w:rStyle w:val="SubtleReference"/>
@@ -3229,6 +3632,7 @@
                         </w:rPr>
                         <w:t xml:space="preserve">” aplicado a um </w:t>
                       </w:r>
+                      <w:proofErr w:type="spellStart"/>
                       <w:r>
                         <w:rPr>
                           <w:rStyle w:val="SubtleReference"/>
@@ -3236,6 +3640,7 @@
                         </w:rPr>
                         <w:t>array</w:t>
                       </w:r>
+                      <w:proofErr w:type="spellEnd"/>
                       <w:r>
                         <w:rPr>
                           <w:rStyle w:val="SubtleReference"/>
@@ -3340,6 +3745,7 @@
         </w:rPr>
         <w:t xml:space="preserve">lgoritmo quando este tem que usar a memória RAM, criou-se um </w:t>
       </w:r>
+      <w:proofErr w:type="spellStart"/>
       <w:r>
         <w:rPr>
           <w:i/>
@@ -3347,12 +3753,14 @@
         </w:rPr>
         <w:t>array</w:t>
       </w:r>
+      <w:proofErr w:type="spellEnd"/>
       <w:r>
         <w:rPr>
           <w:lang w:val="pt-PT"/>
         </w:rPr>
         <w:t xml:space="preserve"> com vinte milhões de elementos, o que equivale a cerca de 76 </w:t>
       </w:r>
+      <w:proofErr w:type="spellStart"/>
       <w:r>
         <w:rPr>
           <w:i/>
@@ -3360,12 +3768,14 @@
         </w:rPr>
         <w:t>MBytes</w:t>
       </w:r>
+      <w:proofErr w:type="spellEnd"/>
       <w:r>
         <w:rPr>
           <w:lang w:val="pt-PT"/>
         </w:rPr>
         <w:t xml:space="preserve">. Verificou-se tempos de execução mais lentos do que obtidos nas memórias cache, como esperado, e verificou-se um aumento no desempenho do algoritmo, até um pico de 4.63 vezes mais rápido do que a versão sequencial, com oito </w:t>
       </w:r>
+      <w:proofErr w:type="spellStart"/>
       <w:r>
         <w:rPr>
           <w:i/>
@@ -3373,12 +3783,14 @@
         </w:rPr>
         <w:t>threads</w:t>
       </w:r>
+      <w:proofErr w:type="spellEnd"/>
       <w:r>
         <w:rPr>
           <w:lang w:val="pt-PT"/>
         </w:rPr>
         <w:t xml:space="preserve">. À semelhança dos resultados obtidos nas experiencias anteriores, quando o número de </w:t>
       </w:r>
+      <w:proofErr w:type="spellStart"/>
       <w:r>
         <w:rPr>
           <w:i/>
@@ -3386,6 +3798,7 @@
         </w:rPr>
         <w:t>threads</w:t>
       </w:r>
+      <w:proofErr w:type="spellEnd"/>
       <w:r>
         <w:rPr>
           <w:lang w:val="pt-PT"/>
@@ -3448,6 +3861,7 @@
         </w:rPr>
         <w:t xml:space="preserve"> </w:t>
       </w:r>
+      <w:proofErr w:type="spellStart"/>
       <w:r>
         <w:rPr>
           <w:i/>
@@ -3455,6 +3869,7 @@
         </w:rPr>
         <w:t>up</w:t>
       </w:r>
+      <w:proofErr w:type="spellEnd"/>
       <w:r>
         <w:rPr>
           <w:lang w:val="pt-PT"/>
@@ -3601,7 +4016,7 @@
                                   <w:lang w:val="pt-PT"/>
                                 </w:rPr>
                               </w:pPr>
-                              <w:bookmarkStart w:id="4" w:name="_Ref434166447"/>
+                              <w:bookmarkStart w:id="5" w:name="_Ref434166447"/>
                               <w:r>
                                 <w:rPr>
                                   <w:rStyle w:val="SubtleReference"/>
@@ -3647,7 +4062,7 @@
                                 </w:rPr>
                                 <w:fldChar w:fldCharType="end"/>
                               </w:r>
-                              <w:bookmarkEnd w:id="4"/>
+                              <w:bookmarkEnd w:id="5"/>
                               <w:r>
                                 <w:rPr>
                                   <w:rStyle w:val="SubtleReference"/>
@@ -3656,6 +4071,7 @@
                                 </w:rPr>
                                 <w:t xml:space="preserve"> - Tempo de execução do algoritmo “</w:t>
                               </w:r>
+                              <w:proofErr w:type="spellStart"/>
                               <w:r>
                                 <w:rPr>
                                   <w:rStyle w:val="SubtleReference"/>
@@ -3663,6 +4079,7 @@
                                 </w:rPr>
                                 <w:t>quicksort</w:t>
                               </w:r>
+                              <w:proofErr w:type="spellEnd"/>
                               <w:r>
                                 <w:rPr>
                                   <w:rStyle w:val="SubtleReference"/>
@@ -3671,6 +4088,7 @@
                                 </w:rPr>
                                 <w:t xml:space="preserve">” aplicado a um </w:t>
                               </w:r>
+                              <w:proofErr w:type="spellStart"/>
                               <w:r>
                                 <w:rPr>
                                   <w:rStyle w:val="SubtleReference"/>
@@ -3678,6 +4096,7 @@
                                 </w:rPr>
                                 <w:t>array</w:t>
                               </w:r>
+                              <w:proofErr w:type="spellEnd"/>
                               <w:r>
                                 <w:rPr>
                                   <w:rStyle w:val="SubtleReference"/>
@@ -3704,12 +4123,12 @@
           </mc:Choice>
           <mc:Fallback>
             <w:pict>
-              <v:group w14:anchorId="4C46DFE2" id="Group 19" o:spid="_x0000_s1039" style="position:absolute;left:0;text-align:left;margin-left:-40.9pt;margin-top:27.45pt;width:252.6pt;height:224.5pt;z-index:251676672" coordsize="32080,28511" o:gfxdata="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">
-                <v:shape id="Chart 13" o:spid="_x0000_s1040" type="#_x0000_t75" style="position:absolute;left:-60;top:-60;width:32185;height:22432;visibility:visible" o:gfxdata="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">
+              <v:group w14:anchorId="4C46DFE2" id="Group 19" o:spid="_x0000_s1040" style="position:absolute;left:0;text-align:left;margin-left:-40.9pt;margin-top:27.45pt;width:252.6pt;height:224.5pt;z-index:251676672;mso-position-horizontal-relative:text;mso-position-vertical-relative:text" coordsize="32080,28511" o:gfxdata="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">
+                <v:shape id="Chart 13" o:spid="_x0000_s1041" type="#_x0000_t75" style="position:absolute;left:-60;top:-60;width:32185;height:22432;visibility:visible" o:gfxdata="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">
                   <v:imagedata r:id="rId17" o:title=""/>
                   <o:lock v:ext="edit" aspectratio="f"/>
                 </v:shape>
-                <v:shape id="Text Box 17" o:spid="_x0000_s1041" type="#_x0000_t202" style="position:absolute;top:22860;width:32080;height:5651;visibility:visible;mso-wrap-style:square;v-text-anchor:top" o:gfxdata="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" stroked="f">
+                <v:shape id="Text Box 17" o:spid="_x0000_s1042" type="#_x0000_t202" style="position:absolute;top:22860;width:32080;height:5651;visibility:visible;mso-wrap-style:square;v-text-anchor:top" o:gfxdata="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" stroked="f">
                   <v:textbox style="mso-fit-shape-to-text:t" inset="0,0,0,0">
                     <w:txbxContent>
                       <w:p>
@@ -3721,7 +4140,7 @@
                             <w:lang w:val="pt-PT"/>
                           </w:rPr>
                         </w:pPr>
-                        <w:bookmarkStart w:id="5" w:name="_Ref434166447"/>
+                        <w:bookmarkStart w:id="6" w:name="_Ref434166447"/>
                         <w:r>
                           <w:rPr>
                             <w:rStyle w:val="SubtleReference"/>
@@ -3767,7 +4186,7 @@
                           </w:rPr>
                           <w:fldChar w:fldCharType="end"/>
                         </w:r>
-                        <w:bookmarkEnd w:id="5"/>
+                        <w:bookmarkEnd w:id="6"/>
                         <w:r>
                           <w:rPr>
                             <w:rStyle w:val="SubtleReference"/>
@@ -3776,6 +4195,7 @@
                           </w:rPr>
                           <w:t xml:space="preserve"> - Tempo de execução do algoritmo “</w:t>
                         </w:r>
+                        <w:proofErr w:type="spellStart"/>
                         <w:r>
                           <w:rPr>
                             <w:rStyle w:val="SubtleReference"/>
@@ -3783,6 +4203,7 @@
                           </w:rPr>
                           <w:t>quicksort</w:t>
                         </w:r>
+                        <w:proofErr w:type="spellEnd"/>
                         <w:r>
                           <w:rPr>
                             <w:rStyle w:val="SubtleReference"/>
@@ -3791,6 +4212,7 @@
                           </w:rPr>
                           <w:t xml:space="preserve">” aplicado a um </w:t>
                         </w:r>
+                        <w:proofErr w:type="spellStart"/>
                         <w:r>
                           <w:rPr>
                             <w:rStyle w:val="SubtleReference"/>
@@ -3798,6 +4220,7 @@
                           </w:rPr>
                           <w:t>array</w:t>
                         </w:r>
+                        <w:proofErr w:type="spellEnd"/>
                         <w:r>
                           <w:rPr>
                             <w:rStyle w:val="SubtleReference"/>
@@ -3867,7 +4290,7 @@
                                 <w:lang w:val="pt-PT"/>
                               </w:rPr>
                             </w:pPr>
-                            <w:bookmarkStart w:id="6" w:name="_Ref434166370"/>
+                            <w:bookmarkStart w:id="7" w:name="_Ref434166370"/>
                             <w:r>
                               <w:rPr>
                                 <w:rStyle w:val="SubtleReference"/>
@@ -3913,7 +4336,7 @@
                               </w:rPr>
                               <w:fldChar w:fldCharType="end"/>
                             </w:r>
-                            <w:bookmarkEnd w:id="6"/>
+                            <w:bookmarkEnd w:id="7"/>
                             <w:r>
                               <w:rPr>
                                 <w:rStyle w:val="SubtleReference"/>
@@ -3937,6 +4360,7 @@
                               </w:rPr>
                               <w:t xml:space="preserve"> </w:t>
                             </w:r>
+                            <w:proofErr w:type="spellStart"/>
                             <w:r>
                               <w:rPr>
                                 <w:rStyle w:val="SubtleReference"/>
@@ -3944,6 +4368,7 @@
                               </w:rPr>
                               <w:t>Up</w:t>
                             </w:r>
+                            <w:proofErr w:type="spellEnd"/>
                             <w:r>
                               <w:rPr>
                                 <w:rStyle w:val="SubtleReference"/>
@@ -3952,6 +4377,7 @@
                               </w:rPr>
                               <w:t xml:space="preserve"> do algoritmo “</w:t>
                             </w:r>
+                            <w:proofErr w:type="spellStart"/>
                             <w:r>
                               <w:rPr>
                                 <w:rStyle w:val="SubtleReference"/>
@@ -3959,6 +4385,7 @@
                               </w:rPr>
                               <w:t>quicksort</w:t>
                             </w:r>
+                            <w:proofErr w:type="spellEnd"/>
                             <w:r>
                               <w:rPr>
                                 <w:rStyle w:val="SubtleReference"/>
@@ -3975,6 +4402,7 @@
                               </w:rPr>
                               <w:t xml:space="preserve">licado a um </w:t>
                             </w:r>
+                            <w:proofErr w:type="spellStart"/>
                             <w:r>
                               <w:rPr>
                                 <w:rStyle w:val="SubtleReference"/>
@@ -3982,6 +4410,7 @@
                               </w:rPr>
                               <w:t>array</w:t>
                             </w:r>
+                            <w:proofErr w:type="spellEnd"/>
                             <w:r>
                               <w:rPr>
                                 <w:rStyle w:val="SubtleReference"/>
@@ -4015,7 +4444,7 @@
           </mc:Choice>
           <mc:Fallback>
             <w:pict>
-              <v:shape w14:anchorId="0F348678" id="Text Box 18" o:spid="_x0000_s1042" type="#_x0000_t202" style="position:absolute;left:0;text-align:left;margin-left:225.35pt;margin-top:207.6pt;width:250.6pt;height:.05pt;z-index:251678720;visibility:visible;mso-wrap-style:square;mso-wrap-distance-left:9pt;mso-wrap-distance-top:0;mso-wrap-distance-right:9pt;mso-wrap-distance-bottom:0;mso-position-horizontal:absolute;mso-position-horizontal-relative:text;mso-position-vertical:absolute;mso-position-vertical-relative:text;v-text-anchor:top" o:gfxdata="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" stroked="f">
+              <v:shape w14:anchorId="0F348678" id="Text Box 18" o:spid="_x0000_s1043" type="#_x0000_t202" style="position:absolute;left:0;text-align:left;margin-left:225.35pt;margin-top:207.6pt;width:250.6pt;height:.05pt;z-index:251678720;visibility:visible;mso-wrap-style:square;mso-wrap-distance-left:9pt;mso-wrap-distance-top:0;mso-wrap-distance-right:9pt;mso-wrap-distance-bottom:0;mso-position-horizontal:absolute;mso-position-horizontal-relative:text;mso-position-vertical:absolute;mso-position-vertical-relative:text;v-text-anchor:top" o:gfxdata="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" stroked="f">
                 <v:textbox style="mso-fit-shape-to-text:t" inset="0,0,0,0">
                   <w:txbxContent>
                     <w:p>
@@ -4027,7 +4456,7 @@
                           <w:lang w:val="pt-PT"/>
                         </w:rPr>
                       </w:pPr>
-                      <w:bookmarkStart w:id="7" w:name="_Ref434166370"/>
+                      <w:bookmarkStart w:id="8" w:name="_Ref434166370"/>
                       <w:r>
                         <w:rPr>
                           <w:rStyle w:val="SubtleReference"/>
@@ -4073,7 +4502,7 @@
                         </w:rPr>
                         <w:fldChar w:fldCharType="end"/>
                       </w:r>
-                      <w:bookmarkEnd w:id="7"/>
+                      <w:bookmarkEnd w:id="8"/>
                       <w:r>
                         <w:rPr>
                           <w:rStyle w:val="SubtleReference"/>
@@ -4097,6 +4526,7 @@
                         </w:rPr>
                         <w:t xml:space="preserve"> </w:t>
                       </w:r>
+                      <w:proofErr w:type="spellStart"/>
                       <w:r>
                         <w:rPr>
                           <w:rStyle w:val="SubtleReference"/>
@@ -4104,6 +4534,7 @@
                         </w:rPr>
                         <w:t>Up</w:t>
                       </w:r>
+                      <w:proofErr w:type="spellEnd"/>
                       <w:r>
                         <w:rPr>
                           <w:rStyle w:val="SubtleReference"/>
@@ -4112,6 +4543,7 @@
                         </w:rPr>
                         <w:t xml:space="preserve"> do algoritmo “</w:t>
                       </w:r>
+                      <w:proofErr w:type="spellStart"/>
                       <w:r>
                         <w:rPr>
                           <w:rStyle w:val="SubtleReference"/>
@@ -4119,6 +4551,7 @@
                         </w:rPr>
                         <w:t>quicksort</w:t>
                       </w:r>
+                      <w:proofErr w:type="spellEnd"/>
                       <w:r>
                         <w:rPr>
                           <w:rStyle w:val="SubtleReference"/>
@@ -4135,6 +4568,7 @@
                         </w:rPr>
                         <w:t xml:space="preserve">licado a um </w:t>
                       </w:r>
+                      <w:proofErr w:type="spellStart"/>
                       <w:r>
                         <w:rPr>
                           <w:rStyle w:val="SubtleReference"/>
@@ -4142,6 +4576,7 @@
                         </w:rPr>
                         <w:t>array</w:t>
                       </w:r>
+                      <w:proofErr w:type="spellEnd"/>
                       <w:r>
                         <w:rPr>
                           <w:rStyle w:val="SubtleReference"/>
@@ -4216,27 +4651,185 @@
     </w:p>
     <w:p>
       <w:pPr>
-        <w:rPr>
-          <w:lang w:val="pt-PT"/>
-        </w:rPr>
+        <w:pStyle w:val="Pergunta"/>
       </w:pPr>
+      <w:r>
+        <w:t>Análise de Resultados</w:t>
+      </w:r>
     </w:p>
     <w:p>
       <w:pPr>
-        <w:pStyle w:val="Pergunta"/>
+        <w:ind w:firstLine="720"/>
+        <w:rPr>
+          <w:lang w:val="pt-PT"/>
+        </w:rPr>
       </w:pPr>
       <w:r>
-        <w:t>Análise de Resultados</w:t>
-      </w:r>
-    </w:p>
-    <w:p>
-      <w:pPr>
-        <w:rPr>
-          <w:lang w:val="pt-PT"/>
-        </w:rPr>
-      </w:pPr>
-      <w:bookmarkStart w:id="8" w:name="_GoBack"/>
-      <w:bookmarkEnd w:id="8"/>
+        <w:rPr>
+          <w:lang w:val="pt-PT"/>
+        </w:rPr>
+        <w:t xml:space="preserve">Através dos resultados obtidos podemos concluir que o programa escala mal na maioria dos casos, obtendo um </w:t>
+      </w:r>
+      <w:r>
+        <w:rPr>
+          <w:i/>
+          <w:lang w:val="pt-PT"/>
+        </w:rPr>
+        <w:t>speed</w:t>
+      </w:r>
+      <w:r>
+        <w:rPr>
+          <w:lang w:val="pt-PT"/>
+        </w:rPr>
+        <w:t xml:space="preserve"> </w:t>
+      </w:r>
+      <w:proofErr w:type="spellStart"/>
+      <w:r>
+        <w:rPr>
+          <w:i/>
+          <w:lang w:val="pt-PT"/>
+        </w:rPr>
+        <w:t>up</w:t>
+      </w:r>
+      <w:proofErr w:type="spellEnd"/>
+      <w:r>
+        <w:rPr>
+          <w:lang w:val="pt-PT"/>
+        </w:rPr>
+        <w:t xml:space="preserve"> máximo próximo de </w:t>
+      </w:r>
+      <w:r>
+        <w:rPr>
+          <w:lang w:val="pt-PT"/>
+        </w:rPr>
+        <w:t>quatro</w:t>
+      </w:r>
+      <w:r>
+        <w:rPr>
+          <w:lang w:val="pt-PT"/>
+        </w:rPr>
+        <w:t xml:space="preserve"> mesmo quando utilizado</w:t>
+      </w:r>
+      <w:r>
+        <w:rPr>
+          <w:lang w:val="pt-PT"/>
+        </w:rPr>
+        <w:t xml:space="preserve"> um nú</w:t>
+      </w:r>
+      <w:r>
+        <w:rPr>
+          <w:lang w:val="pt-PT"/>
+        </w:rPr>
+        <w:t xml:space="preserve">mero de </w:t>
+      </w:r>
+      <w:proofErr w:type="spellStart"/>
+      <w:r>
+        <w:rPr>
+          <w:i/>
+          <w:lang w:val="pt-PT"/>
+        </w:rPr>
+        <w:t>threads</w:t>
+      </w:r>
+      <w:proofErr w:type="spellEnd"/>
+      <w:r>
+        <w:rPr>
+          <w:lang w:val="pt-PT"/>
+        </w:rPr>
+        <w:t xml:space="preserve"> b</w:t>
+      </w:r>
+      <w:r>
+        <w:rPr>
+          <w:lang w:val="pt-PT"/>
+        </w:rPr>
+        <w:t>astante</w:t>
+      </w:r>
+      <w:r>
+        <w:rPr>
+          <w:lang w:val="pt-PT"/>
+        </w:rPr>
+        <w:t xml:space="preserve"> superiores a esse numero. Podemos também concluir que os resultados obtidos são melhores quando é utilizado um </w:t>
+      </w:r>
+      <w:proofErr w:type="spellStart"/>
+      <w:r>
+        <w:rPr>
+          <w:i/>
+          <w:lang w:val="pt-PT"/>
+        </w:rPr>
+        <w:t>array</w:t>
+      </w:r>
+      <w:proofErr w:type="spellEnd"/>
+      <w:r>
+        <w:rPr>
+          <w:lang w:val="pt-PT"/>
+        </w:rPr>
+        <w:t xml:space="preserve"> grande, pois</w:t>
+      </w:r>
+      <w:r>
+        <w:rPr>
+          <w:lang w:val="pt-PT"/>
+        </w:rPr>
+        <w:t xml:space="preserve"> caso contrário</w:t>
+      </w:r>
+      <w:r>
+        <w:rPr>
+          <w:lang w:val="pt-PT"/>
+        </w:rPr>
+        <w:t xml:space="preserve">, o </w:t>
+      </w:r>
+      <w:proofErr w:type="spellStart"/>
+      <w:r>
+        <w:rPr>
+          <w:i/>
+          <w:lang w:val="pt-PT"/>
+        </w:rPr>
+        <w:t>overhead</w:t>
+      </w:r>
+      <w:proofErr w:type="spellEnd"/>
+      <w:r>
+        <w:rPr>
+          <w:lang w:val="pt-PT"/>
+        </w:rPr>
+        <w:t xml:space="preserve"> introduzido pela parale</w:t>
+      </w:r>
+      <w:r>
+        <w:rPr>
+          <w:lang w:val="pt-PT"/>
+        </w:rPr>
+        <w:t>lização é superior aos seus ganhos. Uma das razões para a má</w:t>
+      </w:r>
+      <w:r>
+        <w:rPr>
+          <w:lang w:val="pt-PT"/>
+        </w:rPr>
+        <w:t xml:space="preserve"> paralelização do programa é o facto de as primeiras iterações da recurs</w:t>
+      </w:r>
+      <w:r>
+        <w:rPr>
+          <w:lang w:val="pt-PT"/>
+        </w:rPr>
+        <w:t>ividade do algoritmo</w:t>
+      </w:r>
+      <w:r>
+        <w:rPr>
+          <w:lang w:val="pt-PT"/>
+        </w:rPr>
+        <w:t xml:space="preserve"> não utilizarem todas as </w:t>
+      </w:r>
+      <w:proofErr w:type="spellStart"/>
+      <w:r>
+        <w:rPr>
+          <w:i/>
+          <w:lang w:val="pt-PT"/>
+        </w:rPr>
+        <w:t>threads</w:t>
+      </w:r>
+      <w:proofErr w:type="spellEnd"/>
+      <w:r>
+        <w:rPr>
+          <w:lang w:val="pt-PT"/>
+        </w:rPr>
+        <w:t xml:space="preserve"> disponíveis.</w:t>
+      </w:r>
     </w:p>
     <w:sectPr>
       <w:headerReference w:type="default" r:id="rId19"/>
@@ -4353,7 +4946,7 @@
         <w:noProof/>
         <w:lang w:val="pt-PT"/>
       </w:rPr>
-      <w:t>5</w:t>
+      <w:t>6</w:t>
     </w:r>
     <w:r>
       <w:rPr>
@@ -5591,11 +6184,11 @@
           <c:showBubbleSize val="0"/>
         </c:dLbls>
         <c:smooth val="0"/>
-        <c:axId val="-1589277696"/>
-        <c:axId val="-1589276064"/>
+        <c:axId val="537220512"/>
+        <c:axId val="624686208"/>
       </c:lineChart>
       <c:catAx>
-        <c:axId val="-1589277696"/>
+        <c:axId val="537220512"/>
         <c:scaling>
           <c:orientation val="minMax"/>
         </c:scaling>
@@ -5701,7 +6294,7 @@
             <a:endParaRPr lang="en-US"/>
           </a:p>
         </c:txPr>
-        <c:crossAx val="-1589276064"/>
+        <c:crossAx val="624686208"/>
         <c:crosses val="autoZero"/>
         <c:auto val="1"/>
         <c:lblAlgn val="ctr"/>
@@ -5709,7 +6302,7 @@
         <c:noMultiLvlLbl val="0"/>
       </c:catAx>
       <c:valAx>
-        <c:axId val="-1589276064"/>
+        <c:axId val="624686208"/>
         <c:scaling>
           <c:orientation val="minMax"/>
         </c:scaling>
@@ -5823,7 +6416,7 @@
             <a:endParaRPr lang="en-US"/>
           </a:p>
         </c:txPr>
-        <c:crossAx val="-1589277696"/>
+        <c:crossAx val="537220512"/>
         <c:crosses val="autoZero"/>
         <c:crossBetween val="between"/>
       </c:valAx>
@@ -5988,11 +6581,11 @@
           <c:showBubbleSize val="0"/>
         </c:dLbls>
         <c:smooth val="0"/>
-        <c:axId val="-1589270624"/>
-        <c:axId val="-1589280960"/>
+        <c:axId val="537216704"/>
+        <c:axId val="537218880"/>
       </c:lineChart>
       <c:catAx>
-        <c:axId val="-1589270624"/>
+        <c:axId val="537216704"/>
         <c:scaling>
           <c:orientation val="minMax"/>
         </c:scaling>
@@ -6098,7 +6691,7 @@
             <a:endParaRPr lang="en-US"/>
           </a:p>
         </c:txPr>
-        <c:crossAx val="-1589280960"/>
+        <c:crossAx val="537218880"/>
         <c:crosses val="autoZero"/>
         <c:auto val="1"/>
         <c:lblAlgn val="ctr"/>
@@ -6106,7 +6699,7 @@
         <c:noMultiLvlLbl val="0"/>
       </c:catAx>
       <c:valAx>
-        <c:axId val="-1589280960"/>
+        <c:axId val="537218880"/>
         <c:scaling>
           <c:orientation val="minMax"/>
         </c:scaling>
@@ -6220,7 +6813,7 @@
             <a:endParaRPr lang="en-US"/>
           </a:p>
         </c:txPr>
-        <c:crossAx val="-1589270624"/>
+        <c:crossAx val="537216704"/>
         <c:crosses val="autoZero"/>
         <c:crossBetween val="between"/>
       </c:valAx>
@@ -6442,11 +7035,11 @@
           <c:showBubbleSize val="0"/>
         </c:dLbls>
         <c:smooth val="0"/>
-        <c:axId val="-1589280416"/>
-        <c:axId val="-1589271168"/>
+        <c:axId val="624680224"/>
+        <c:axId val="624676960"/>
       </c:lineChart>
       <c:catAx>
-        <c:axId val="-1589280416"/>
+        <c:axId val="624680224"/>
         <c:scaling>
           <c:orientation val="minMax"/>
         </c:scaling>
@@ -6552,7 +7145,7 @@
             <a:endParaRPr lang="en-US"/>
           </a:p>
         </c:txPr>
-        <c:crossAx val="-1589271168"/>
+        <c:crossAx val="624676960"/>
         <c:crosses val="autoZero"/>
         <c:auto val="1"/>
         <c:lblAlgn val="ctr"/>
@@ -6560,7 +7153,7 @@
         <c:noMultiLvlLbl val="0"/>
       </c:catAx>
       <c:valAx>
-        <c:axId val="-1589271168"/>
+        <c:axId val="624676960"/>
         <c:scaling>
           <c:orientation val="minMax"/>
         </c:scaling>
@@ -6674,7 +7267,7 @@
             <a:endParaRPr lang="en-US"/>
           </a:p>
         </c:txPr>
-        <c:crossAx val="-1589280416"/>
+        <c:crossAx val="624680224"/>
         <c:crosses val="autoZero"/>
         <c:crossBetween val="between"/>
       </c:valAx>
@@ -6920,11 +7513,11 @@
           <c:showBubbleSize val="0"/>
         </c:dLbls>
         <c:smooth val="0"/>
-        <c:axId val="-1589266272"/>
-        <c:axId val="-1589262464"/>
+        <c:axId val="624687296"/>
+        <c:axId val="624687840"/>
       </c:lineChart>
       <c:catAx>
-        <c:axId val="-1589266272"/>
+        <c:axId val="624687296"/>
         <c:scaling>
           <c:orientation val="minMax"/>
         </c:scaling>
@@ -7030,7 +7623,7 @@
             <a:endParaRPr lang="en-US"/>
           </a:p>
         </c:txPr>
-        <c:crossAx val="-1589262464"/>
+        <c:crossAx val="624687840"/>
         <c:crosses val="autoZero"/>
         <c:auto val="1"/>
         <c:lblAlgn val="ctr"/>
@@ -7038,7 +7631,7 @@
         <c:noMultiLvlLbl val="0"/>
       </c:catAx>
       <c:valAx>
-        <c:axId val="-1589262464"/>
+        <c:axId val="624687840"/>
         <c:scaling>
           <c:orientation val="minMax"/>
         </c:scaling>
@@ -7152,7 +7745,7 @@
             <a:endParaRPr lang="en-US"/>
           </a:p>
         </c:txPr>
-        <c:crossAx val="-1589266272"/>
+        <c:crossAx val="624687296"/>
         <c:crosses val="autoZero"/>
         <c:crossBetween val="between"/>
       </c:valAx>
@@ -7410,11 +8003,11 @@
           <c:showBubbleSize val="0"/>
         </c:dLbls>
         <c:smooth val="0"/>
-        <c:axId val="-1589278784"/>
-        <c:axId val="-1589259200"/>
+        <c:axId val="624692192"/>
+        <c:axId val="624691104"/>
       </c:lineChart>
       <c:catAx>
-        <c:axId val="-1589278784"/>
+        <c:axId val="624692192"/>
         <c:scaling>
           <c:orientation val="minMax"/>
         </c:scaling>
@@ -7520,7 +8113,7 @@
             <a:endParaRPr lang="en-US"/>
           </a:p>
         </c:txPr>
-        <c:crossAx val="-1589259200"/>
+        <c:crossAx val="624691104"/>
         <c:crosses val="autoZero"/>
         <c:auto val="1"/>
         <c:lblAlgn val="ctr"/>
@@ -7528,7 +8121,7 @@
         <c:noMultiLvlLbl val="0"/>
       </c:catAx>
       <c:valAx>
-        <c:axId val="-1589259200"/>
+        <c:axId val="624691104"/>
         <c:scaling>
           <c:orientation val="minMax"/>
         </c:scaling>
@@ -7647,7 +8240,7 @@
             <a:endParaRPr lang="en-US"/>
           </a:p>
         </c:txPr>
-        <c:crossAx val="-1589278784"/>
+        <c:crossAx val="624692192"/>
         <c:crosses val="autoZero"/>
         <c:crossBetween val="between"/>
       </c:valAx>
@@ -7887,11 +8480,11 @@
           <c:showBubbleSize val="0"/>
         </c:dLbls>
         <c:smooth val="0"/>
-        <c:axId val="-1589271712"/>
-        <c:axId val="-1589269536"/>
+        <c:axId val="624683488"/>
+        <c:axId val="624684576"/>
       </c:lineChart>
       <c:catAx>
-        <c:axId val="-1589271712"/>
+        <c:axId val="624683488"/>
         <c:scaling>
           <c:orientation val="minMax"/>
         </c:scaling>
@@ -7997,7 +8590,7 @@
             <a:endParaRPr lang="en-US"/>
           </a:p>
         </c:txPr>
-        <c:crossAx val="-1589269536"/>
+        <c:crossAx val="624684576"/>
         <c:crosses val="autoZero"/>
         <c:auto val="1"/>
         <c:lblAlgn val="ctr"/>
@@ -8005,7 +8598,7 @@
         <c:noMultiLvlLbl val="0"/>
       </c:catAx>
       <c:valAx>
-        <c:axId val="-1589269536"/>
+        <c:axId val="624684576"/>
         <c:scaling>
           <c:orientation val="minMax"/>
         </c:scaling>
@@ -8124,7 +8717,7 @@
             <a:endParaRPr lang="en-US"/>
           </a:p>
         </c:txPr>
-        <c:crossAx val="-1589271712"/>
+        <c:crossAx val="624683488"/>
         <c:crosses val="autoZero"/>
         <c:crossBetween val="between"/>
       </c:valAx>
@@ -11766,7 +12359,7 @@
 </file>
 
 <file path=customXml/itemProps2.xml><?xml version="1.0" encoding="utf-8"?>
-<ds:datastoreItem xmlns:ds="http://schemas.openxmlformats.org/officeDocument/2006/customXml" ds:itemID="{6DB26F13-F29B-46F7-A7B4-CFC4EB0C7DEC}">
+<ds:datastoreItem xmlns:ds="http://schemas.openxmlformats.org/officeDocument/2006/customXml" ds:itemID="{78D20132-B54D-4CF6-BE6E-C739051A047B}">
   <ds:schemaRefs>
     <ds:schemaRef ds:uri="http://schemas.openxmlformats.org/officeDocument/2006/bibliography"/>
   </ds:schemaRefs>

--- a/Relatório_TP1_PCP.docx
+++ b/Relatório_TP1_PCP.docx
@@ -245,6 +245,7 @@
           <w:noProof/>
           <w:sz w:val="32"/>
           <w:szCs w:val="32"/>
+          <w:lang w:val="pt-PT" w:eastAsia="pt-PT"/>
         </w:rPr>
         <mc:AlternateContent>
           <mc:Choice Requires="wps">
@@ -510,6 +511,7 @@
           <w:noProof/>
           <w:sz w:val="32"/>
           <w:szCs w:val="32"/>
+          <w:lang w:val="pt-PT" w:eastAsia="pt-PT"/>
         </w:rPr>
         <mc:AlternateContent>
           <mc:Choice Requires="wps">
@@ -696,6 +698,7 @@
           <w:noProof/>
           <w:sz w:val="28"/>
           <w:szCs w:val="28"/>
+          <w:lang w:val="pt-PT" w:eastAsia="pt-PT"/>
         </w:rPr>
         <mc:AlternateContent>
           <mc:Choice Requires="wps">
@@ -1948,28 +1951,23 @@
       </w:pPr>
       <w:r>
         <w:rPr>
-          <w:lang w:val="pt-PT"/>
-        </w:rPr>
-        <w:t>Cache Nível 3</w:t>
-      </w:r>
-    </w:p>
-    <w:p>
-      <w:pPr>
-        <w:rPr>
-          <w:lang w:val="pt-PT"/>
-        </w:rPr>
-      </w:pPr>
-      <w:bookmarkStart w:id="0" w:name="_GoBack"/>
-      <w:r>
-        <w:rPr>
           <w:noProof/>
+          <w:lang w:val="pt-PT" w:eastAsia="pt-PT"/>
         </w:rPr>
         <mc:AlternateContent>
           <mc:Choice Requires="wpg">
             <w:drawing>
-              <wp:inline distT="0" distB="0" distL="0" distR="0" wp14:anchorId="465B633E" wp14:editId="1EDDE4B5">
-                <wp:extent cx="6738620" cy="2971800"/>
-                <wp:effectExtent l="0" t="0" r="5080" b="0"/>
+              <wp:anchor distT="0" distB="0" distL="114300" distR="114300" simplePos="0" relativeHeight="251679744" behindDoc="0" locked="0" layoutInCell="1" allowOverlap="1" wp14:anchorId="3D43F234" wp14:editId="4CB39E11">
+                <wp:simplePos x="0" y="0"/>
+                <wp:positionH relativeFrom="margin">
+                  <wp:align>center</wp:align>
+                </wp:positionH>
+                <wp:positionV relativeFrom="paragraph">
+                  <wp:posOffset>355600</wp:posOffset>
+                </wp:positionV>
+                <wp:extent cx="6410325" cy="3095625"/>
+                <wp:effectExtent l="0" t="0" r="9525" b="9525"/>
+                <wp:wrapSquare wrapText="bothSides"/>
                 <wp:docPr id="16" name="Group 16"/>
                 <wp:cNvGraphicFramePr/>
                 <a:graphic xmlns:a="http://schemas.openxmlformats.org/drawingml/2006/main">
@@ -1979,7 +1977,7 @@
                       <wpg:grpSpPr>
                         <a:xfrm>
                           <a:off x="0" y="0"/>
-                          <a:ext cx="6738620" cy="2971800"/>
+                          <a:ext cx="6410325" cy="3095625"/>
                           <a:chOff x="0" y="0"/>
                           <a:chExt cx="6738620" cy="2971800"/>
                         </a:xfrm>
@@ -2165,7 +2163,7 @@
                             <a:prstTxWarp prst="textNoShape">
                               <a:avLst/>
                             </a:prstTxWarp>
-                            <a:spAutoFit/>
+                            <a:noAutofit/>
                           </wps:bodyPr>
                         </wps:wsp>
                       </wpg:grpSp>
@@ -2351,19 +2349,19 @@
                             <a:prstTxWarp prst="textNoShape">
                               <a:avLst/>
                             </a:prstTxWarp>
-                            <a:spAutoFit/>
+                            <a:noAutofit/>
                           </wps:bodyPr>
                         </wps:wsp>
                       </wpg:grpSp>
                     </wpg:wgp>
                   </a:graphicData>
                 </a:graphic>
-              </wp:inline>
+              </wp:anchor>
             </w:drawing>
           </mc:Choice>
           <mc:Fallback>
             <w:pict>
-              <v:group w14:anchorId="465B633E" id="Group 16" o:spid="_x0000_s1029" style="width:530.6pt;height:234pt;mso-position-horizontal-relative:char;mso-position-vertical-relative:line" coordsize="67386,29718" o:gfxdata="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">
+              <v:group w14:anchorId="3D43F234" id="Group 16" o:spid="_x0000_s1029" style="position:absolute;left:0;text-align:left;margin-left:0;margin-top:28pt;width:504.75pt;height:243.75pt;z-index:251679744;mso-position-horizontal:center;mso-position-horizontal-relative:margin" coordsize="67386,29718" o:gfxdata="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">
                 <v:group id="Group 8" o:spid="_x0000_s1030" style="position:absolute;width:34925;height:29718" coordsize="34925,29718" o:gfxdata="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">
                   <v:shapetype id="_x0000_t75" coordsize="21600,21600" o:spt="75" o:preferrelative="t" path="m@4@5l@4@11@9@11@9@5xe" filled="f" stroked="f">
                     <v:stroke joinstyle="miter"/>
@@ -2384,12 +2382,16 @@
                     <v:path o:extrusionok="f" gradientshapeok="t" o:connecttype="rect"/>
                     <o:lock v:ext="edit" aspectratio="t"/>
                   </v:shapetype>
-                  <v:shape id="Chart 2" o:spid="_x0000_s1031" type="#_x0000_t75" style="position:absolute;left:-60;top:-60;width:35051;height:23651;visibility:visible" o:gfxdata="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">
+                  <v:shape id="Chart 2" o:spid="_x0000_s1031" type="#_x0000_t75" style="position:absolute;left:-64;top:-58;width:35052;height:23642;visibility:visible" o:gfxdata="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">
                     <v:imagedata r:id="rId11" o:title=""/>
                     <o:lock v:ext="edit" aspectratio="f"/>
                   </v:shape>
-                  <v:shape id="Text Box 6" o:spid="_x0000_s1032" type="#_x0000_t202" style="position:absolute;top:24066;width:34925;height:5652;visibility:visible;mso-wrap-style:square;v-text-anchor:top" o:gfxdata="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" stroked="f">
-                    <v:textbox style="mso-fit-shape-to-text:t" inset="0,0,0,0">
+                  <v:shapetype id="_x0000_t202" coordsize="21600,21600" o:spt="202" path="m,l,21600r21600,l21600,xe">
+                    <v:stroke joinstyle="miter"/>
+                    <v:path gradientshapeok="t" o:connecttype="rect"/>
+                  </v:shapetype>
+                  <v:shape id="Text Box 6" o:spid="_x0000_s1032" type="#_x0000_t202" style="position:absolute;top:24066;width:34925;height:5652;visibility:visible;mso-wrap-style:square;v-text-anchor:top" o:gfxdata="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" stroked="f">
+                    <v:textbox inset="0,0,0,0">
                       <w:txbxContent>
                         <w:p>
                           <w:pPr>
@@ -2526,12 +2528,12 @@
                   </v:shape>
                 </v:group>
                 <v:group id="Group 9" o:spid="_x0000_s1033" style="position:absolute;left:36195;width:31191;height:29546" coordsize="31191,29546" o:gfxdata="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">
-                  <v:shape id="Chart 4" o:spid="_x0000_s1034" type="#_x0000_t75" style="position:absolute;left:-45;top:-60;width:31271;height:23590;visibility:visible" o:gfxdata="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">
+                  <v:shape id="Chart 4" o:spid="_x0000_s1034" type="#_x0000_t75" style="position:absolute;left:-52;top:-58;width:31335;height:23583;visibility:visible" o:gfxdata="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">
                     <v:imagedata r:id="rId12" o:title=""/>
                     <o:lock v:ext="edit" aspectratio="f"/>
                   </v:shape>
-                  <v:shape id="Text Box 7" o:spid="_x0000_s1035" type="#_x0000_t202" style="position:absolute;top:23895;width:31191;height:5651;visibility:visible;mso-wrap-style:square;v-text-anchor:top" o:gfxdata="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" stroked="f">
-                    <v:textbox style="mso-fit-shape-to-text:t" inset="0,0,0,0">
+                  <v:shape id="Text Box 7" o:spid="_x0000_s1035" type="#_x0000_t202" style="position:absolute;top:23895;width:31191;height:5651;visibility:visible;mso-wrap-style:square;v-text-anchor:top" o:gfxdata="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" stroked="f">
+                    <v:textbox inset="0,0,0,0">
                       <w:txbxContent>
                         <w:p>
                           <w:pPr>
@@ -2668,12 +2670,41 @@
                     </v:textbox>
                   </v:shape>
                 </v:group>
-                <w10:anchorlock/>
+                <w10:wrap type="square" anchorx="margin"/>
               </v:group>
             </w:pict>
           </mc:Fallback>
         </mc:AlternateContent>
       </w:r>
+    </w:p>
+    <w:p>
+      <w:pPr>
+        <w:rPr>
+          <w:lang w:val="pt-PT"/>
+        </w:rPr>
+      </w:pPr>
+    </w:p>
+    <w:p>
+      <w:pPr>
+        <w:pStyle w:val="Heading1"/>
+        <w:rPr>
+          <w:lang w:val="pt-PT"/>
+        </w:rPr>
+      </w:pPr>
+      <w:r>
+        <w:rPr>
+          <w:lang w:val="pt-PT"/>
+        </w:rPr>
+        <w:t>Cache Nível 3</w:t>
+      </w:r>
+    </w:p>
+    <w:p>
+      <w:pPr>
+        <w:rPr>
+          <w:lang w:val="pt-PT"/>
+        </w:rPr>
+      </w:pPr>
+      <w:bookmarkStart w:id="0" w:name="_GoBack"/>
       <w:bookmarkEnd w:id="0"/>
     </w:p>
     <w:p>
@@ -2941,21 +2972,7 @@
         <w:rPr>
           <w:lang w:val="pt-PT"/>
         </w:rPr>
-        <w:t xml:space="preserve">, onde a linha </w:t>
-      </w:r>
-      <w:proofErr w:type="gramStart"/>
-      <w:r>
-        <w:rPr>
-          <w:lang w:val="pt-PT"/>
-        </w:rPr>
-        <w:t>a tracejado</w:t>
-      </w:r>
-      <w:proofErr w:type="gramEnd"/>
-      <w:r>
-        <w:rPr>
-          <w:lang w:val="pt-PT"/>
-        </w:rPr>
-        <w:t xml:space="preserve"> representa o tempo de execução ideal e o </w:t>
+        <w:t xml:space="preserve">, onde a linha a tracejado representa o tempo de execução ideal e o </w:t>
       </w:r>
       <w:r>
         <w:rPr>
@@ -2995,6 +3012,7 @@
       <w:r>
         <w:rPr>
           <w:noProof/>
+          <w:lang w:val="pt-PT" w:eastAsia="pt-PT"/>
         </w:rPr>
         <w:lastRenderedPageBreak/>
         <mc:AlternateContent>
@@ -3328,6 +3346,7 @@
       <w:r>
         <w:rPr>
           <w:noProof/>
+          <w:lang w:val="pt-PT" w:eastAsia="pt-PT"/>
         </w:rPr>
         <mc:AlternateContent>
           <mc:Choice Requires="wps">
@@ -3376,7 +3395,7 @@
                                 <w:lang w:val="pt-PT"/>
                               </w:rPr>
                             </w:pPr>
-                            <w:bookmarkStart w:id="3" w:name="_Ref434167185"/>
+                            <w:bookmarkStart w:id="2" w:name="_Ref434167185"/>
                             <w:r>
                               <w:rPr>
                                 <w:rStyle w:val="SubtleReference"/>
@@ -3423,7 +3442,7 @@
                               </w:rPr>
                               <w:fldChar w:fldCharType="end"/>
                             </w:r>
-                            <w:bookmarkEnd w:id="3"/>
+                            <w:bookmarkEnd w:id="2"/>
                             <w:r>
                               <w:rPr>
                                 <w:rStyle w:val="SubtleReference"/>
@@ -3661,6 +3680,7 @@
       <w:r>
         <w:rPr>
           <w:noProof/>
+          <w:lang w:val="pt-PT" w:eastAsia="pt-PT"/>
         </w:rPr>
         <w:drawing>
           <wp:anchor distT="0" distB="0" distL="114300" distR="114300" simplePos="0" relativeHeight="251664895" behindDoc="0" locked="0" layoutInCell="1" allowOverlap="1" wp14:anchorId="317E28C8" wp14:editId="663A2BBA">
@@ -3943,6 +3963,7 @@
       <w:r>
         <w:rPr>
           <w:noProof/>
+          <w:lang w:val="pt-PT" w:eastAsia="pt-PT"/>
         </w:rPr>
         <w:lastRenderedPageBreak/>
         <mc:AlternateContent>
@@ -4016,7 +4037,7 @@
                                   <w:lang w:val="pt-PT"/>
                                 </w:rPr>
                               </w:pPr>
-                              <w:bookmarkStart w:id="5" w:name="_Ref434166447"/>
+                              <w:bookmarkStart w:id="3" w:name="_Ref434166447"/>
                               <w:r>
                                 <w:rPr>
                                   <w:rStyle w:val="SubtleReference"/>
@@ -4062,7 +4083,7 @@
                                 </w:rPr>
                                 <w:fldChar w:fldCharType="end"/>
                               </w:r>
-                              <w:bookmarkEnd w:id="5"/>
+                              <w:bookmarkEnd w:id="3"/>
                               <w:r>
                                 <w:rPr>
                                   <w:rStyle w:val="SubtleReference"/>
@@ -4242,6 +4263,7 @@
       <w:r>
         <w:rPr>
           <w:noProof/>
+          <w:lang w:val="pt-PT" w:eastAsia="pt-PT"/>
         </w:rPr>
         <mc:AlternateContent>
           <mc:Choice Requires="wps">
@@ -4290,7 +4312,7 @@
                                 <w:lang w:val="pt-PT"/>
                               </w:rPr>
                             </w:pPr>
-                            <w:bookmarkStart w:id="7" w:name="_Ref434166370"/>
+                            <w:bookmarkStart w:id="4" w:name="_Ref434166370"/>
                             <w:r>
                               <w:rPr>
                                 <w:rStyle w:val="SubtleReference"/>
@@ -4336,7 +4358,7 @@
                               </w:rPr>
                               <w:fldChar w:fldCharType="end"/>
                             </w:r>
-                            <w:bookmarkEnd w:id="7"/>
+                            <w:bookmarkEnd w:id="4"/>
                             <w:r>
                               <w:rPr>
                                 <w:rStyle w:val="SubtleReference"/>
@@ -4605,6 +4627,7 @@
       <w:r>
         <w:rPr>
           <w:noProof/>
+          <w:lang w:val="pt-PT" w:eastAsia="pt-PT"/>
         </w:rPr>
         <w:drawing>
           <wp:anchor distT="0" distB="0" distL="114300" distR="114300" simplePos="0" relativeHeight="251673600" behindDoc="0" locked="0" layoutInCell="1" allowOverlap="1" wp14:anchorId="29966F5D" wp14:editId="703233BF">
@@ -4909,7 +4932,7 @@
         <w:noProof/>
         <w:lang w:val="pt-PT"/>
       </w:rPr>
-      <w:t>4</w:t>
+      <w:t>6</w:t>
     </w:r>
     <w:r>
       <w:rPr>
@@ -6184,11 +6207,11 @@
           <c:showBubbleSize val="0"/>
         </c:dLbls>
         <c:smooth val="0"/>
-        <c:axId val="537220512"/>
-        <c:axId val="624686208"/>
+        <c:axId val="-1360558160"/>
+        <c:axId val="-1360561968"/>
       </c:lineChart>
       <c:catAx>
-        <c:axId val="537220512"/>
+        <c:axId val="-1360558160"/>
         <c:scaling>
           <c:orientation val="minMax"/>
         </c:scaling>
@@ -6253,7 +6276,7 @@
                   <a:cs typeface="+mn-cs"/>
                 </a:defRPr>
               </a:pPr>
-              <a:endParaRPr lang="en-US"/>
+              <a:endParaRPr lang="pt-PT"/>
             </a:p>
           </c:txPr>
         </c:title>
@@ -6291,10 +6314,10 @@
                 <a:cs typeface="+mn-cs"/>
               </a:defRPr>
             </a:pPr>
-            <a:endParaRPr lang="en-US"/>
+            <a:endParaRPr lang="pt-PT"/>
           </a:p>
         </c:txPr>
-        <c:crossAx val="624686208"/>
+        <c:crossAx val="-1360561968"/>
         <c:crosses val="autoZero"/>
         <c:auto val="1"/>
         <c:lblAlgn val="ctr"/>
@@ -6302,7 +6325,7 @@
         <c:noMultiLvlLbl val="0"/>
       </c:catAx>
       <c:valAx>
-        <c:axId val="624686208"/>
+        <c:axId val="-1360561968"/>
         <c:scaling>
           <c:orientation val="minMax"/>
         </c:scaling>
@@ -6381,7 +6404,7 @@
                   <a:cs typeface="+mn-cs"/>
                 </a:defRPr>
               </a:pPr>
-              <a:endParaRPr lang="en-US"/>
+              <a:endParaRPr lang="pt-PT"/>
             </a:p>
           </c:txPr>
         </c:title>
@@ -6413,10 +6436,10 @@
                 <a:cs typeface="+mn-cs"/>
               </a:defRPr>
             </a:pPr>
-            <a:endParaRPr lang="en-US"/>
+            <a:endParaRPr lang="pt-PT"/>
           </a:p>
         </c:txPr>
-        <c:crossAx val="537220512"/>
+        <c:crossAx val="-1360558160"/>
         <c:crosses val="autoZero"/>
         <c:crossBetween val="between"/>
       </c:valAx>
@@ -6454,7 +6477,7 @@
       <a:pPr>
         <a:defRPr/>
       </a:pPr>
-      <a:endParaRPr lang="en-US"/>
+      <a:endParaRPr lang="pt-PT"/>
     </a:p>
   </c:txPr>
   <c:externalData r:id="rId3">
@@ -6581,11 +6604,11 @@
           <c:showBubbleSize val="0"/>
         </c:dLbls>
         <c:smooth val="0"/>
-        <c:axId val="537216704"/>
-        <c:axId val="537218880"/>
+        <c:axId val="-1360556528"/>
+        <c:axId val="-1360559248"/>
       </c:lineChart>
       <c:catAx>
-        <c:axId val="537216704"/>
+        <c:axId val="-1360556528"/>
         <c:scaling>
           <c:orientation val="minMax"/>
         </c:scaling>
@@ -6650,7 +6673,7 @@
                   <a:cs typeface="+mn-cs"/>
                 </a:defRPr>
               </a:pPr>
-              <a:endParaRPr lang="en-US"/>
+              <a:endParaRPr lang="pt-PT"/>
             </a:p>
           </c:txPr>
         </c:title>
@@ -6688,10 +6711,10 @@
                 <a:cs typeface="+mn-cs"/>
               </a:defRPr>
             </a:pPr>
-            <a:endParaRPr lang="en-US"/>
+            <a:endParaRPr lang="pt-PT"/>
           </a:p>
         </c:txPr>
-        <c:crossAx val="537218880"/>
+        <c:crossAx val="-1360559248"/>
         <c:crosses val="autoZero"/>
         <c:auto val="1"/>
         <c:lblAlgn val="ctr"/>
@@ -6699,7 +6722,7 @@
         <c:noMultiLvlLbl val="0"/>
       </c:catAx>
       <c:valAx>
-        <c:axId val="537218880"/>
+        <c:axId val="-1360559248"/>
         <c:scaling>
           <c:orientation val="minMax"/>
         </c:scaling>
@@ -6778,7 +6801,7 @@
                   <a:cs typeface="+mn-cs"/>
                 </a:defRPr>
               </a:pPr>
-              <a:endParaRPr lang="en-US"/>
+              <a:endParaRPr lang="pt-PT"/>
             </a:p>
           </c:txPr>
         </c:title>
@@ -6810,10 +6833,10 @@
                 <a:cs typeface="+mn-cs"/>
               </a:defRPr>
             </a:pPr>
-            <a:endParaRPr lang="en-US"/>
+            <a:endParaRPr lang="pt-PT"/>
           </a:p>
         </c:txPr>
-        <c:crossAx val="537216704"/>
+        <c:crossAx val="-1360556528"/>
         <c:crosses val="autoZero"/>
         <c:crossBetween val="between"/>
       </c:valAx>
@@ -6851,7 +6874,7 @@
       <a:pPr>
         <a:defRPr/>
       </a:pPr>
-      <a:endParaRPr lang="en-US"/>
+      <a:endParaRPr lang="pt-PT"/>
     </a:p>
   </c:txPr>
   <c:externalData r:id="rId3">
@@ -7035,11 +7058,11 @@
           <c:showBubbleSize val="0"/>
         </c:dLbls>
         <c:smooth val="0"/>
-        <c:axId val="624680224"/>
-        <c:axId val="624676960"/>
+        <c:axId val="-1360559792"/>
+        <c:axId val="-1360557616"/>
       </c:lineChart>
       <c:catAx>
-        <c:axId val="624680224"/>
+        <c:axId val="-1360559792"/>
         <c:scaling>
           <c:orientation val="minMax"/>
         </c:scaling>
@@ -7104,7 +7127,7 @@
                   <a:cs typeface="+mn-cs"/>
                 </a:defRPr>
               </a:pPr>
-              <a:endParaRPr lang="en-US"/>
+              <a:endParaRPr lang="pt-PT"/>
             </a:p>
           </c:txPr>
         </c:title>
@@ -7142,10 +7165,10 @@
                 <a:cs typeface="+mn-cs"/>
               </a:defRPr>
             </a:pPr>
-            <a:endParaRPr lang="en-US"/>
+            <a:endParaRPr lang="pt-PT"/>
           </a:p>
         </c:txPr>
-        <c:crossAx val="624676960"/>
+        <c:crossAx val="-1360557616"/>
         <c:crosses val="autoZero"/>
         <c:auto val="1"/>
         <c:lblAlgn val="ctr"/>
@@ -7153,7 +7176,7 @@
         <c:noMultiLvlLbl val="0"/>
       </c:catAx>
       <c:valAx>
-        <c:axId val="624676960"/>
+        <c:axId val="-1360557616"/>
         <c:scaling>
           <c:orientation val="minMax"/>
         </c:scaling>
@@ -7232,7 +7255,7 @@
                   <a:cs typeface="+mn-cs"/>
                 </a:defRPr>
               </a:pPr>
-              <a:endParaRPr lang="en-US"/>
+              <a:endParaRPr lang="pt-PT"/>
             </a:p>
           </c:txPr>
         </c:title>
@@ -7264,10 +7287,10 @@
                 <a:cs typeface="+mn-cs"/>
               </a:defRPr>
             </a:pPr>
-            <a:endParaRPr lang="en-US"/>
+            <a:endParaRPr lang="pt-PT"/>
           </a:p>
         </c:txPr>
-        <c:crossAx val="624680224"/>
+        <c:crossAx val="-1360559792"/>
         <c:crosses val="autoZero"/>
         <c:crossBetween val="between"/>
       </c:valAx>
@@ -7305,7 +7328,7 @@
       <a:pPr>
         <a:defRPr/>
       </a:pPr>
-      <a:endParaRPr lang="en-US"/>
+      <a:endParaRPr lang="pt-PT"/>
     </a:p>
   </c:txPr>
   <c:externalData r:id="rId3">
@@ -7513,11 +7536,11 @@
           <c:showBubbleSize val="0"/>
         </c:dLbls>
         <c:smooth val="0"/>
-        <c:axId val="624687296"/>
-        <c:axId val="624687840"/>
+        <c:axId val="-1607400528"/>
+        <c:axId val="-1607394000"/>
       </c:lineChart>
       <c:catAx>
-        <c:axId val="624687296"/>
+        <c:axId val="-1607400528"/>
         <c:scaling>
           <c:orientation val="minMax"/>
         </c:scaling>
@@ -7582,7 +7605,7 @@
                   <a:cs typeface="+mn-cs"/>
                 </a:defRPr>
               </a:pPr>
-              <a:endParaRPr lang="en-US"/>
+              <a:endParaRPr lang="pt-PT"/>
             </a:p>
           </c:txPr>
         </c:title>
@@ -7620,10 +7643,10 @@
                 <a:cs typeface="+mn-cs"/>
               </a:defRPr>
             </a:pPr>
-            <a:endParaRPr lang="en-US"/>
+            <a:endParaRPr lang="pt-PT"/>
           </a:p>
         </c:txPr>
-        <c:crossAx val="624687840"/>
+        <c:crossAx val="-1607394000"/>
         <c:crosses val="autoZero"/>
         <c:auto val="1"/>
         <c:lblAlgn val="ctr"/>
@@ -7631,7 +7654,7 @@
         <c:noMultiLvlLbl val="0"/>
       </c:catAx>
       <c:valAx>
-        <c:axId val="624687840"/>
+        <c:axId val="-1607394000"/>
         <c:scaling>
           <c:orientation val="minMax"/>
         </c:scaling>
@@ -7710,7 +7733,7 @@
                   <a:cs typeface="+mn-cs"/>
                 </a:defRPr>
               </a:pPr>
-              <a:endParaRPr lang="en-US"/>
+              <a:endParaRPr lang="pt-PT"/>
             </a:p>
           </c:txPr>
         </c:title>
@@ -7742,10 +7765,10 @@
                 <a:cs typeface="+mn-cs"/>
               </a:defRPr>
             </a:pPr>
-            <a:endParaRPr lang="en-US"/>
+            <a:endParaRPr lang="pt-PT"/>
           </a:p>
         </c:txPr>
-        <c:crossAx val="624687296"/>
+        <c:crossAx val="-1607400528"/>
         <c:crosses val="autoZero"/>
         <c:crossBetween val="between"/>
       </c:valAx>
@@ -7783,7 +7806,7 @@
       <a:pPr>
         <a:defRPr/>
       </a:pPr>
-      <a:endParaRPr lang="en-US"/>
+      <a:endParaRPr lang="pt-PT"/>
     </a:p>
   </c:txPr>
   <c:externalData r:id="rId3">
@@ -8003,11 +8026,11 @@
           <c:showBubbleSize val="0"/>
         </c:dLbls>
         <c:smooth val="0"/>
-        <c:axId val="624692192"/>
-        <c:axId val="624691104"/>
+        <c:axId val="-1607399984"/>
+        <c:axId val="-1607395632"/>
       </c:lineChart>
       <c:catAx>
-        <c:axId val="624692192"/>
+        <c:axId val="-1607399984"/>
         <c:scaling>
           <c:orientation val="minMax"/>
         </c:scaling>
@@ -8072,7 +8095,7 @@
                   <a:cs typeface="+mn-cs"/>
                 </a:defRPr>
               </a:pPr>
-              <a:endParaRPr lang="en-US"/>
+              <a:endParaRPr lang="pt-PT"/>
             </a:p>
           </c:txPr>
         </c:title>
@@ -8110,10 +8133,10 @@
                 <a:cs typeface="+mn-cs"/>
               </a:defRPr>
             </a:pPr>
-            <a:endParaRPr lang="en-US"/>
+            <a:endParaRPr lang="pt-PT"/>
           </a:p>
         </c:txPr>
-        <c:crossAx val="624691104"/>
+        <c:crossAx val="-1607395632"/>
         <c:crosses val="autoZero"/>
         <c:auto val="1"/>
         <c:lblAlgn val="ctr"/>
@@ -8121,7 +8144,7 @@
         <c:noMultiLvlLbl val="0"/>
       </c:catAx>
       <c:valAx>
-        <c:axId val="624691104"/>
+        <c:axId val="-1607395632"/>
         <c:scaling>
           <c:orientation val="minMax"/>
         </c:scaling>
@@ -8205,7 +8228,7 @@
                   <a:cs typeface="+mn-cs"/>
                 </a:defRPr>
               </a:pPr>
-              <a:endParaRPr lang="en-US"/>
+              <a:endParaRPr lang="pt-PT"/>
             </a:p>
           </c:txPr>
         </c:title>
@@ -8237,10 +8260,10 @@
                 <a:cs typeface="+mn-cs"/>
               </a:defRPr>
             </a:pPr>
-            <a:endParaRPr lang="en-US"/>
+            <a:endParaRPr lang="pt-PT"/>
           </a:p>
         </c:txPr>
-        <c:crossAx val="624692192"/>
+        <c:crossAx val="-1607399984"/>
         <c:crosses val="autoZero"/>
         <c:crossBetween val="between"/>
       </c:valAx>
@@ -8278,7 +8301,7 @@
       <a:pPr>
         <a:defRPr/>
       </a:pPr>
-      <a:endParaRPr lang="en-US"/>
+      <a:endParaRPr lang="pt-PT"/>
     </a:p>
   </c:txPr>
   <c:externalData r:id="rId3">
@@ -8480,11 +8503,11 @@
           <c:showBubbleSize val="0"/>
         </c:dLbls>
         <c:smooth val="0"/>
-        <c:axId val="624683488"/>
-        <c:axId val="624684576"/>
+        <c:axId val="-1607396720"/>
+        <c:axId val="-1607397264"/>
       </c:lineChart>
       <c:catAx>
-        <c:axId val="624683488"/>
+        <c:axId val="-1607396720"/>
         <c:scaling>
           <c:orientation val="minMax"/>
         </c:scaling>
@@ -8549,7 +8572,7 @@
                   <a:cs typeface="+mn-cs"/>
                 </a:defRPr>
               </a:pPr>
-              <a:endParaRPr lang="en-US"/>
+              <a:endParaRPr lang="pt-PT"/>
             </a:p>
           </c:txPr>
         </c:title>
@@ -8587,10 +8610,10 @@
                 <a:cs typeface="+mn-cs"/>
               </a:defRPr>
             </a:pPr>
-            <a:endParaRPr lang="en-US"/>
+            <a:endParaRPr lang="pt-PT"/>
           </a:p>
         </c:txPr>
-        <c:crossAx val="624684576"/>
+        <c:crossAx val="-1607397264"/>
         <c:crosses val="autoZero"/>
         <c:auto val="1"/>
         <c:lblAlgn val="ctr"/>
@@ -8598,7 +8621,7 @@
         <c:noMultiLvlLbl val="0"/>
       </c:catAx>
       <c:valAx>
-        <c:axId val="624684576"/>
+        <c:axId val="-1607397264"/>
         <c:scaling>
           <c:orientation val="minMax"/>
         </c:scaling>
@@ -8682,7 +8705,7 @@
                   <a:cs typeface="+mn-cs"/>
                 </a:defRPr>
               </a:pPr>
-              <a:endParaRPr lang="en-US"/>
+              <a:endParaRPr lang="pt-PT"/>
             </a:p>
           </c:txPr>
         </c:title>
@@ -8714,10 +8737,10 @@
                 <a:cs typeface="+mn-cs"/>
               </a:defRPr>
             </a:pPr>
-            <a:endParaRPr lang="en-US"/>
+            <a:endParaRPr lang="pt-PT"/>
           </a:p>
         </c:txPr>
-        <c:crossAx val="624683488"/>
+        <c:crossAx val="-1607396720"/>
         <c:crosses val="autoZero"/>
         <c:crossBetween val="between"/>
       </c:valAx>
@@ -8755,7 +8778,7 @@
       <a:pPr>
         <a:defRPr/>
       </a:pPr>
-      <a:endParaRPr lang="en-US"/>
+      <a:endParaRPr lang="pt-PT"/>
     </a:p>
   </c:txPr>
   <c:externalData r:id="rId3">
@@ -12359,7 +12382,7 @@
 </file>
 
 <file path=customXml/itemProps2.xml><?xml version="1.0" encoding="utf-8"?>
-<ds:datastoreItem xmlns:ds="http://schemas.openxmlformats.org/officeDocument/2006/customXml" ds:itemID="{78D20132-B54D-4CF6-BE6E-C739051A047B}">
+<ds:datastoreItem xmlns:ds="http://schemas.openxmlformats.org/officeDocument/2006/customXml" ds:itemID="{B838B78E-D963-49F1-9410-7FF89CEB0D11}">
   <ds:schemaRefs>
     <ds:schemaRef ds:uri="http://schemas.openxmlformats.org/officeDocument/2006/bibliography"/>
   </ds:schemaRefs>

--- a/Relatório_TP1_PCP.docx
+++ b/Relatório_TP1_PCP.docx
@@ -245,7 +245,6 @@
           <w:noProof/>
           <w:sz w:val="32"/>
           <w:szCs w:val="32"/>
-          <w:lang w:val="pt-PT" w:eastAsia="pt-PT"/>
         </w:rPr>
         <mc:AlternateContent>
           <mc:Choice Requires="wps">
@@ -511,7 +510,6 @@
           <w:noProof/>
           <w:sz w:val="32"/>
           <w:szCs w:val="32"/>
-          <w:lang w:val="pt-PT" w:eastAsia="pt-PT"/>
         </w:rPr>
         <mc:AlternateContent>
           <mc:Choice Requires="wps">
@@ -698,7 +696,6 @@
           <w:noProof/>
           <w:sz w:val="28"/>
           <w:szCs w:val="28"/>
-          <w:lang w:val="pt-PT" w:eastAsia="pt-PT"/>
         </w:rPr>
         <mc:AlternateContent>
           <mc:Choice Requires="wps">
@@ -1905,55 +1902,17 @@
     </w:p>
     <w:p>
       <w:pPr>
+        <w:pStyle w:val="Heading1"/>
+        <w:jc w:val="both"/>
         <w:rPr>
           <w:lang w:val="pt-PT"/>
         </w:rPr>
       </w:pPr>
-    </w:p>
-    <w:p>
-      <w:pPr>
-        <w:pStyle w:val="Heading1"/>
-        <w:rPr>
-          <w:lang w:val="pt-PT"/>
-        </w:rPr>
-      </w:pPr>
-    </w:p>
-    <w:p>
-      <w:pPr>
-        <w:pStyle w:val="Heading1"/>
-        <w:rPr>
-          <w:lang w:val="pt-PT"/>
-        </w:rPr>
-      </w:pPr>
-    </w:p>
-    <w:p>
-      <w:pPr>
-        <w:pStyle w:val="Heading1"/>
-        <w:rPr>
-          <w:lang w:val="pt-PT"/>
-        </w:rPr>
-      </w:pPr>
-    </w:p>
-    <w:p>
-      <w:pPr>
-        <w:pStyle w:val="Heading1"/>
-        <w:rPr>
-          <w:lang w:val="pt-PT"/>
-        </w:rPr>
-      </w:pPr>
-    </w:p>
-    <w:p>
-      <w:pPr>
-        <w:pStyle w:val="Heading1"/>
-        <w:rPr>
-          <w:lang w:val="pt-PT"/>
-        </w:rPr>
-      </w:pPr>
       <w:r>
         <w:rPr>
           <w:noProof/>
-          <w:lang w:val="pt-PT" w:eastAsia="pt-PT"/>
-        </w:rPr>
+        </w:rPr>
+        <w:lastRenderedPageBreak/>
         <mc:AlternateContent>
           <mc:Choice Requires="wpg">
             <w:drawing>
@@ -2073,7 +2032,7 @@
                                     <w:noProof/>
                                     <w:lang w:val="pt-PT"/>
                                   </w:rPr>
-                                  <w:t>1</w:t>
+                                  <w:t>2</w:t>
                                 </w:r>
                                 <w:r>
                                   <w:rPr>
@@ -2361,7 +2320,7 @@
           </mc:Choice>
           <mc:Fallback>
             <w:pict>
-              <v:group w14:anchorId="3D43F234" id="Group 16" o:spid="_x0000_s1029" style="position:absolute;left:0;text-align:left;margin-left:0;margin-top:28pt;width:504.75pt;height:243.75pt;z-index:251679744;mso-position-horizontal:center;mso-position-horizontal-relative:margin" coordsize="67386,29718" o:gfxdata="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">
+              <v:group w14:anchorId="3D43F234" id="Group 16" o:spid="_x0000_s1029" style="position:absolute;left:0;text-align:left;margin-left:0;margin-top:28pt;width:504.75pt;height:243.75pt;z-index:251679744;mso-position-horizontal:center;mso-position-horizontal-relative:margin" coordsize="67386,29718" o:gfxdata="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">
                 <v:group id="Group 8" o:spid="_x0000_s1030" style="position:absolute;width:34925;height:29718" coordsize="34925,29718" o:gfxdata="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">
                   <v:shapetype id="_x0000_t75" coordsize="21600,21600" o:spt="75" o:preferrelative="t" path="m@4@5l@4@11@9@11@9@5xe" filled="f" stroked="f">
                     <v:stroke joinstyle="miter"/>
@@ -2439,7 +2398,7 @@
                               <w:noProof/>
                               <w:lang w:val="pt-PT"/>
                             </w:rPr>
-                            <w:t>1</w:t>
+                            <w:t>2</w:t>
                           </w:r>
                           <w:r>
                             <w:rPr>
@@ -2704,8 +2663,6 @@
           <w:lang w:val="pt-PT"/>
         </w:rPr>
       </w:pPr>
-      <w:bookmarkStart w:id="0" w:name="_GoBack"/>
-      <w:bookmarkEnd w:id="0"/>
     </w:p>
     <w:p>
       <w:pPr>
@@ -2891,15 +2848,7 @@
           <w:i/>
           <w:lang w:val="pt-PT"/>
         </w:rPr>
-        <w:t>Gráfico</w:t>
-      </w:r>
-      <w:r>
-        <w:rPr>
-          <w:rStyle w:val="SubtleReference"/>
-          <w:i/>
-          <w:lang w:val="pt-PT"/>
-        </w:rPr>
-        <w:t xml:space="preserve"> </w:t>
+        <w:t xml:space="preserve">Gráfico </w:t>
       </w:r>
       <w:r>
         <w:rPr>
@@ -2948,7 +2897,6 @@
       <w:r>
         <w:rPr>
           <w:rStyle w:val="SubtleReference"/>
-          <w:i/>
           <w:lang w:val="pt-PT"/>
         </w:rPr>
         <w:t xml:space="preserve">Gráfico </w:t>
@@ -2956,7 +2904,6 @@
       <w:r>
         <w:rPr>
           <w:rStyle w:val="SubtleReference"/>
-          <w:i/>
           <w:noProof/>
           <w:lang w:val="pt-PT"/>
         </w:rPr>
@@ -2972,7 +2919,21 @@
         <w:rPr>
           <w:lang w:val="pt-PT"/>
         </w:rPr>
-        <w:t xml:space="preserve">, onde a linha a tracejado representa o tempo de execução ideal e o </w:t>
+        <w:t xml:space="preserve">, onde a linha </w:t>
+      </w:r>
+      <w:proofErr w:type="gramStart"/>
+      <w:r>
+        <w:rPr>
+          <w:lang w:val="pt-PT"/>
+        </w:rPr>
+        <w:t>a tracejado</w:t>
+      </w:r>
+      <w:proofErr w:type="gramEnd"/>
+      <w:r>
+        <w:rPr>
+          <w:lang w:val="pt-PT"/>
+        </w:rPr>
+        <w:t xml:space="preserve"> representa o tempo de execução ideal e o </w:t>
       </w:r>
       <w:r>
         <w:rPr>
@@ -3012,13 +2973,12 @@
       <w:r>
         <w:rPr>
           <w:noProof/>
-          <w:lang w:val="pt-PT" w:eastAsia="pt-PT"/>
         </w:rPr>
         <w:lastRenderedPageBreak/>
         <mc:AlternateContent>
           <mc:Choice Requires="wpg">
             <w:drawing>
-              <wp:anchor distT="0" distB="0" distL="114300" distR="114300" simplePos="0" relativeHeight="251669504" behindDoc="0" locked="0" layoutInCell="1" allowOverlap="1" wp14:anchorId="04E95990" wp14:editId="2F462F5C">
+              <wp:anchor distT="0" distB="0" distL="114300" distR="114300" simplePos="0" relativeHeight="251669504" behindDoc="0" locked="0" layoutInCell="1" allowOverlap="1" wp14:anchorId="04E95990" wp14:editId="471C097A">
                 <wp:simplePos x="0" y="0"/>
                 <wp:positionH relativeFrom="column">
                   <wp:posOffset>-234746</wp:posOffset>
@@ -3086,7 +3046,7 @@
                                   <w:lang w:val="pt-PT"/>
                                 </w:rPr>
                               </w:pPr>
-                              <w:bookmarkStart w:id="1" w:name="_Ref434167183"/>
+                              <w:bookmarkStart w:id="0" w:name="_Ref434167183"/>
                               <w:r>
                                 <w:rPr>
                                   <w:rStyle w:val="SubtleReference"/>
@@ -3133,7 +3093,7 @@
                                 </w:rPr>
                                 <w:fldChar w:fldCharType="end"/>
                               </w:r>
-                              <w:bookmarkEnd w:id="1"/>
+                              <w:bookmarkEnd w:id="0"/>
                               <w:r>
                                 <w:rPr>
                                   <w:rStyle w:val="SubtleReference"/>
@@ -3210,8 +3170,8 @@
           </mc:Choice>
           <mc:Fallback>
             <w:pict>
-              <v:group w14:anchorId="04E95990" id="Group 15" o:spid="_x0000_s1036" style="position:absolute;left:0;text-align:left;margin-left:-18.5pt;margin-top:35.15pt;width:248.6pt;height:216.3pt;z-index:251669504;mso-position-horizontal-relative:text;mso-position-vertical-relative:text" coordsize="31572,27470" o:gfxdata="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">
-                <v:shape id="Chart 10" o:spid="_x0000_s1037" type="#_x0000_t75" style="position:absolute;left:-60;top:-60;width:31698;height:21335;visibility:visible" o:gfxdata="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">
+              <v:group w14:anchorId="04E95990" id="Group 15" o:spid="_x0000_s1036" style="position:absolute;left:0;text-align:left;margin-left:-18.5pt;margin-top:35.15pt;width:248.6pt;height:216.3pt;z-index:251669504" coordsize="31572,27470" o:gfxdata="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">
+                <v:shape id="Chart 10" o:spid="_x0000_s1037" type="#_x0000_t75" style="position:absolute;left:-60;top:-60;width:31698;height:21335;visibility:visible" o:gfxdata="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">
                   <v:imagedata r:id="rId14" o:title=""/>
                   <o:lock v:ext="edit" aspectratio="f"/>
                 </v:shape>
@@ -3227,7 +3187,7 @@
                             <w:lang w:val="pt-PT"/>
                           </w:rPr>
                         </w:pPr>
-                        <w:bookmarkStart w:id="2" w:name="_Ref434167183"/>
+                        <w:bookmarkStart w:id="1" w:name="_Ref434167183"/>
                         <w:r>
                           <w:rPr>
                             <w:rStyle w:val="SubtleReference"/>
@@ -3274,7 +3234,7 @@
                           </w:rPr>
                           <w:fldChar w:fldCharType="end"/>
                         </w:r>
-                        <w:bookmarkEnd w:id="2"/>
+                        <w:bookmarkEnd w:id="1"/>
                         <w:r>
                           <w:rPr>
                             <w:rStyle w:val="SubtleReference"/>
@@ -3346,7 +3306,6 @@
       <w:r>
         <w:rPr>
           <w:noProof/>
-          <w:lang w:val="pt-PT" w:eastAsia="pt-PT"/>
         </w:rPr>
         <mc:AlternateContent>
           <mc:Choice Requires="wps">
@@ -3546,7 +3505,7 @@
                           <w:lang w:val="pt-PT"/>
                         </w:rPr>
                       </w:pPr>
-                      <w:bookmarkStart w:id="4" w:name="_Ref434167185"/>
+                      <w:bookmarkStart w:id="3" w:name="_Ref434167185"/>
                       <w:r>
                         <w:rPr>
                           <w:rStyle w:val="SubtleReference"/>
@@ -3593,7 +3552,7 @@
                         </w:rPr>
                         <w:fldChar w:fldCharType="end"/>
                       </w:r>
-                      <w:bookmarkEnd w:id="4"/>
+                      <w:bookmarkEnd w:id="3"/>
                       <w:r>
                         <w:rPr>
                           <w:rStyle w:val="SubtleReference"/>
@@ -3680,7 +3639,6 @@
       <w:r>
         <w:rPr>
           <w:noProof/>
-          <w:lang w:val="pt-PT" w:eastAsia="pt-PT"/>
         </w:rPr>
         <w:drawing>
           <wp:anchor distT="0" distB="0" distL="114300" distR="114300" simplePos="0" relativeHeight="251664895" behindDoc="0" locked="0" layoutInCell="1" allowOverlap="1" wp14:anchorId="317E28C8" wp14:editId="663A2BBA">
@@ -3778,7 +3736,15 @@
         <w:rPr>
           <w:lang w:val="pt-PT"/>
         </w:rPr>
-        <w:t xml:space="preserve"> com vinte milhões de elementos, o que equivale a cerca de 76 </w:t>
+        <w:t xml:space="preserve"> com vin</w:t>
+      </w:r>
+      <w:bookmarkStart w:id="4" w:name="_GoBack"/>
+      <w:bookmarkEnd w:id="4"/>
+      <w:r>
+        <w:rPr>
+          <w:lang w:val="pt-PT"/>
+        </w:rPr>
+        <w:t xml:space="preserve">te milhões de elementos, o que equivale a cerca de 76 </w:t>
       </w:r>
       <w:proofErr w:type="spellStart"/>
       <w:r>
@@ -3851,42 +3817,41 @@
       <w:r>
         <w:rPr>
           <w:rStyle w:val="SubtleReference"/>
+          <w:lang w:val="pt-PT"/>
+        </w:rPr>
+        <w:t>Gráfico 5</w:t>
+      </w:r>
+      <w:r>
+        <w:rPr>
+          <w:lang w:val="pt-PT"/>
+        </w:rPr>
+        <w:fldChar w:fldCharType="end"/>
+      </w:r>
+      <w:r>
+        <w:rPr>
+          <w:lang w:val="pt-PT"/>
+        </w:rPr>
+        <w:t xml:space="preserve"> (onde a linha a tracejado é o tempo ideal esperado) o que se reflete no </w:t>
+      </w:r>
+      <w:r>
+        <w:rPr>
           <w:i/>
           <w:lang w:val="pt-PT"/>
         </w:rPr>
-        <w:t>Gráfico 5</w:t>
-      </w:r>
-      <w:r>
-        <w:rPr>
-          <w:lang w:val="pt-PT"/>
-        </w:rPr>
-        <w:fldChar w:fldCharType="end"/>
-      </w:r>
-      <w:r>
-        <w:rPr>
-          <w:lang w:val="pt-PT"/>
-        </w:rPr>
-        <w:t xml:space="preserve"> (onde a linha a tracejado é o tempo ideal esperado) o que se reflete no </w:t>
-      </w:r>
+        <w:t>speed</w:t>
+      </w:r>
+      <w:r>
+        <w:rPr>
+          <w:lang w:val="pt-PT"/>
+        </w:rPr>
+        <w:t xml:space="preserve"> </w:t>
+      </w:r>
+      <w:proofErr w:type="spellStart"/>
       <w:r>
         <w:rPr>
           <w:i/>
           <w:lang w:val="pt-PT"/>
         </w:rPr>
-        <w:t>speed</w:t>
-      </w:r>
-      <w:r>
-        <w:rPr>
-          <w:lang w:val="pt-PT"/>
-        </w:rPr>
-        <w:t xml:space="preserve"> </w:t>
-      </w:r>
-      <w:proofErr w:type="spellStart"/>
-      <w:r>
-        <w:rPr>
-          <w:i/>
-          <w:lang w:val="pt-PT"/>
-        </w:rPr>
         <w:t>up</w:t>
       </w:r>
       <w:proofErr w:type="spellEnd"/>
@@ -3922,7 +3887,6 @@
       <w:r>
         <w:rPr>
           <w:rStyle w:val="SubtleReference"/>
-          <w:i/>
           <w:lang w:val="pt-PT"/>
         </w:rPr>
         <w:t>Gráfico 6</w:t>
@@ -3963,7 +3927,6 @@
       <w:r>
         <w:rPr>
           <w:noProof/>
-          <w:lang w:val="pt-PT" w:eastAsia="pt-PT"/>
         </w:rPr>
         <w:lastRenderedPageBreak/>
         <mc:AlternateContent>
@@ -4037,7 +4000,7 @@
                                   <w:lang w:val="pt-PT"/>
                                 </w:rPr>
                               </w:pPr>
-                              <w:bookmarkStart w:id="3" w:name="_Ref434166447"/>
+                              <w:bookmarkStart w:id="5" w:name="_Ref434166447"/>
                               <w:r>
                                 <w:rPr>
                                   <w:rStyle w:val="SubtleReference"/>
@@ -4072,6 +4035,7 @@
                                 <w:rPr>
                                   <w:rStyle w:val="SubtleReference"/>
                                   <w:i w:val="0"/>
+                                  <w:noProof/>
                                   <w:lang w:val="pt-PT"/>
                                 </w:rPr>
                                 <w:t>5</w:t>
@@ -4083,7 +4047,7 @@
                                 </w:rPr>
                                 <w:fldChar w:fldCharType="end"/>
                               </w:r>
-                              <w:bookmarkEnd w:id="3"/>
+                              <w:bookmarkEnd w:id="5"/>
                               <w:r>
                                 <w:rPr>
                                   <w:rStyle w:val="SubtleReference"/>
@@ -4144,7 +4108,7 @@
           </mc:Choice>
           <mc:Fallback>
             <w:pict>
-              <v:group w14:anchorId="4C46DFE2" id="Group 19" o:spid="_x0000_s1040" style="position:absolute;left:0;text-align:left;margin-left:-40.9pt;margin-top:27.45pt;width:252.6pt;height:224.5pt;z-index:251676672;mso-position-horizontal-relative:text;mso-position-vertical-relative:text" coordsize="32080,28511" o:gfxdata="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">
+              <v:group w14:anchorId="4C46DFE2" id="Group 19" o:spid="_x0000_s1040" style="position:absolute;left:0;text-align:left;margin-left:-40.9pt;margin-top:27.45pt;width:252.6pt;height:224.5pt;z-index:251676672" coordsize="32080,28511" o:gfxdata="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">
                 <v:shape id="Chart 13" o:spid="_x0000_s1041" type="#_x0000_t75" style="position:absolute;left:-60;top:-60;width:32185;height:22432;visibility:visible" o:gfxdata="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">
                   <v:imagedata r:id="rId17" o:title=""/>
                   <o:lock v:ext="edit" aspectratio="f"/>
@@ -4196,6 +4160,7 @@
                           <w:rPr>
                             <w:rStyle w:val="SubtleReference"/>
                             <w:i w:val="0"/>
+                            <w:noProof/>
                             <w:lang w:val="pt-PT"/>
                           </w:rPr>
                           <w:t>5</w:t>
@@ -4263,7 +4228,6 @@
       <w:r>
         <w:rPr>
           <w:noProof/>
-          <w:lang w:val="pt-PT" w:eastAsia="pt-PT"/>
         </w:rPr>
         <mc:AlternateContent>
           <mc:Choice Requires="wps">
@@ -4312,7 +4276,7 @@
                                 <w:lang w:val="pt-PT"/>
                               </w:rPr>
                             </w:pPr>
-                            <w:bookmarkStart w:id="4" w:name="_Ref434166370"/>
+                            <w:bookmarkStart w:id="7" w:name="_Ref434166370"/>
                             <w:r>
                               <w:rPr>
                                 <w:rStyle w:val="SubtleReference"/>
@@ -4347,6 +4311,7 @@
                               <w:rPr>
                                 <w:rStyle w:val="SubtleReference"/>
                                 <w:i w:val="0"/>
+                                <w:noProof/>
                                 <w:lang w:val="pt-PT"/>
                               </w:rPr>
                               <w:t>6</w:t>
@@ -4358,7 +4323,7 @@
                               </w:rPr>
                               <w:fldChar w:fldCharType="end"/>
                             </w:r>
-                            <w:bookmarkEnd w:id="4"/>
+                            <w:bookmarkEnd w:id="7"/>
                             <w:r>
                               <w:rPr>
                                 <w:rStyle w:val="SubtleReference"/>
@@ -4513,6 +4478,7 @@
                         <w:rPr>
                           <w:rStyle w:val="SubtleReference"/>
                           <w:i w:val="0"/>
+                          <w:noProof/>
                           <w:lang w:val="pt-PT"/>
                         </w:rPr>
                         <w:t>6</w:t>
@@ -4627,7 +4593,6 @@
       <w:r>
         <w:rPr>
           <w:noProof/>
-          <w:lang w:val="pt-PT" w:eastAsia="pt-PT"/>
         </w:rPr>
         <w:drawing>
           <wp:anchor distT="0" distB="0" distL="114300" distR="114300" simplePos="0" relativeHeight="251673600" behindDoc="0" locked="0" layoutInCell="1" allowOverlap="1" wp14:anchorId="29966F5D" wp14:editId="703233BF">
@@ -6207,11 +6172,11 @@
           <c:showBubbleSize val="0"/>
         </c:dLbls>
         <c:smooth val="0"/>
-        <c:axId val="-1360558160"/>
-        <c:axId val="-1360561968"/>
+        <c:axId val="922042816"/>
+        <c:axId val="922045536"/>
       </c:lineChart>
       <c:catAx>
-        <c:axId val="-1360558160"/>
+        <c:axId val="922042816"/>
         <c:scaling>
           <c:orientation val="minMax"/>
         </c:scaling>
@@ -6276,7 +6241,7 @@
                   <a:cs typeface="+mn-cs"/>
                 </a:defRPr>
               </a:pPr>
-              <a:endParaRPr lang="pt-PT"/>
+              <a:endParaRPr lang="en-US"/>
             </a:p>
           </c:txPr>
         </c:title>
@@ -6314,10 +6279,10 @@
                 <a:cs typeface="+mn-cs"/>
               </a:defRPr>
             </a:pPr>
-            <a:endParaRPr lang="pt-PT"/>
+            <a:endParaRPr lang="en-US"/>
           </a:p>
         </c:txPr>
-        <c:crossAx val="-1360561968"/>
+        <c:crossAx val="922045536"/>
         <c:crosses val="autoZero"/>
         <c:auto val="1"/>
         <c:lblAlgn val="ctr"/>
@@ -6325,7 +6290,7 @@
         <c:noMultiLvlLbl val="0"/>
       </c:catAx>
       <c:valAx>
-        <c:axId val="-1360561968"/>
+        <c:axId val="922045536"/>
         <c:scaling>
           <c:orientation val="minMax"/>
         </c:scaling>
@@ -6404,7 +6369,7 @@
                   <a:cs typeface="+mn-cs"/>
                 </a:defRPr>
               </a:pPr>
-              <a:endParaRPr lang="pt-PT"/>
+              <a:endParaRPr lang="en-US"/>
             </a:p>
           </c:txPr>
         </c:title>
@@ -6436,10 +6401,10 @@
                 <a:cs typeface="+mn-cs"/>
               </a:defRPr>
             </a:pPr>
-            <a:endParaRPr lang="pt-PT"/>
+            <a:endParaRPr lang="en-US"/>
           </a:p>
         </c:txPr>
-        <c:crossAx val="-1360558160"/>
+        <c:crossAx val="922042816"/>
         <c:crosses val="autoZero"/>
         <c:crossBetween val="between"/>
       </c:valAx>
@@ -6477,7 +6442,7 @@
       <a:pPr>
         <a:defRPr/>
       </a:pPr>
-      <a:endParaRPr lang="pt-PT"/>
+      <a:endParaRPr lang="en-US"/>
     </a:p>
   </c:txPr>
   <c:externalData r:id="rId3">
@@ -6604,11 +6569,11 @@
           <c:showBubbleSize val="0"/>
         </c:dLbls>
         <c:smooth val="0"/>
-        <c:axId val="-1360556528"/>
-        <c:axId val="-1360559248"/>
+        <c:axId val="922054240"/>
+        <c:axId val="922056416"/>
       </c:lineChart>
       <c:catAx>
-        <c:axId val="-1360556528"/>
+        <c:axId val="922054240"/>
         <c:scaling>
           <c:orientation val="minMax"/>
         </c:scaling>
@@ -6673,7 +6638,7 @@
                   <a:cs typeface="+mn-cs"/>
                 </a:defRPr>
               </a:pPr>
-              <a:endParaRPr lang="pt-PT"/>
+              <a:endParaRPr lang="en-US"/>
             </a:p>
           </c:txPr>
         </c:title>
@@ -6711,10 +6676,10 @@
                 <a:cs typeface="+mn-cs"/>
               </a:defRPr>
             </a:pPr>
-            <a:endParaRPr lang="pt-PT"/>
+            <a:endParaRPr lang="en-US"/>
           </a:p>
         </c:txPr>
-        <c:crossAx val="-1360559248"/>
+        <c:crossAx val="922056416"/>
         <c:crosses val="autoZero"/>
         <c:auto val="1"/>
         <c:lblAlgn val="ctr"/>
@@ -6722,7 +6687,7 @@
         <c:noMultiLvlLbl val="0"/>
       </c:catAx>
       <c:valAx>
-        <c:axId val="-1360559248"/>
+        <c:axId val="922056416"/>
         <c:scaling>
           <c:orientation val="minMax"/>
         </c:scaling>
@@ -6801,7 +6766,7 @@
                   <a:cs typeface="+mn-cs"/>
                 </a:defRPr>
               </a:pPr>
-              <a:endParaRPr lang="pt-PT"/>
+              <a:endParaRPr lang="en-US"/>
             </a:p>
           </c:txPr>
         </c:title>
@@ -6833,10 +6798,10 @@
                 <a:cs typeface="+mn-cs"/>
               </a:defRPr>
             </a:pPr>
-            <a:endParaRPr lang="pt-PT"/>
+            <a:endParaRPr lang="en-US"/>
           </a:p>
         </c:txPr>
-        <c:crossAx val="-1360556528"/>
+        <c:crossAx val="922054240"/>
         <c:crosses val="autoZero"/>
         <c:crossBetween val="between"/>
       </c:valAx>
@@ -6874,7 +6839,7 @@
       <a:pPr>
         <a:defRPr/>
       </a:pPr>
-      <a:endParaRPr lang="pt-PT"/>
+      <a:endParaRPr lang="en-US"/>
     </a:p>
   </c:txPr>
   <c:externalData r:id="rId3">
@@ -7058,11 +7023,11 @@
           <c:showBubbleSize val="0"/>
         </c:dLbls>
         <c:smooth val="0"/>
-        <c:axId val="-1360559792"/>
-        <c:axId val="-1360557616"/>
+        <c:axId val="784794128"/>
+        <c:axId val="784797392"/>
       </c:lineChart>
       <c:catAx>
-        <c:axId val="-1360559792"/>
+        <c:axId val="784794128"/>
         <c:scaling>
           <c:orientation val="minMax"/>
         </c:scaling>
@@ -7127,7 +7092,7 @@
                   <a:cs typeface="+mn-cs"/>
                 </a:defRPr>
               </a:pPr>
-              <a:endParaRPr lang="pt-PT"/>
+              <a:endParaRPr lang="en-US"/>
             </a:p>
           </c:txPr>
         </c:title>
@@ -7165,10 +7130,10 @@
                 <a:cs typeface="+mn-cs"/>
               </a:defRPr>
             </a:pPr>
-            <a:endParaRPr lang="pt-PT"/>
+            <a:endParaRPr lang="en-US"/>
           </a:p>
         </c:txPr>
-        <c:crossAx val="-1360557616"/>
+        <c:crossAx val="784797392"/>
         <c:crosses val="autoZero"/>
         <c:auto val="1"/>
         <c:lblAlgn val="ctr"/>
@@ -7176,7 +7141,7 @@
         <c:noMultiLvlLbl val="0"/>
       </c:catAx>
       <c:valAx>
-        <c:axId val="-1360557616"/>
+        <c:axId val="784797392"/>
         <c:scaling>
           <c:orientation val="minMax"/>
         </c:scaling>
@@ -7217,8 +7182,13 @@
                 </a:pPr>
                 <a:r>
                   <a:rPr lang="en-US"/>
-                  <a:t>Time (seconds)</a:t>
+                  <a:t>Tempo</a:t>
                 </a:r>
+                <a:r>
+                  <a:rPr lang="en-US" baseline="0"/>
+                  <a:t> (s)</a:t>
+                </a:r>
+                <a:endParaRPr lang="en-US"/>
               </a:p>
             </c:rich>
           </c:tx>
@@ -7255,7 +7225,7 @@
                   <a:cs typeface="+mn-cs"/>
                 </a:defRPr>
               </a:pPr>
-              <a:endParaRPr lang="pt-PT"/>
+              <a:endParaRPr lang="en-US"/>
             </a:p>
           </c:txPr>
         </c:title>
@@ -7287,10 +7257,10 @@
                 <a:cs typeface="+mn-cs"/>
               </a:defRPr>
             </a:pPr>
-            <a:endParaRPr lang="pt-PT"/>
+            <a:endParaRPr lang="en-US"/>
           </a:p>
         </c:txPr>
-        <c:crossAx val="-1360559792"/>
+        <c:crossAx val="784794128"/>
         <c:crosses val="autoZero"/>
         <c:crossBetween val="between"/>
       </c:valAx>
@@ -7328,7 +7298,7 @@
       <a:pPr>
         <a:defRPr/>
       </a:pPr>
-      <a:endParaRPr lang="pt-PT"/>
+      <a:endParaRPr lang="en-US"/>
     </a:p>
   </c:txPr>
   <c:externalData r:id="rId3">
@@ -7536,11 +7506,11 @@
           <c:showBubbleSize val="0"/>
         </c:dLbls>
         <c:smooth val="0"/>
-        <c:axId val="-1607400528"/>
-        <c:axId val="-1607394000"/>
+        <c:axId val="873095744"/>
+        <c:axId val="873098464"/>
       </c:lineChart>
       <c:catAx>
-        <c:axId val="-1607400528"/>
+        <c:axId val="873095744"/>
         <c:scaling>
           <c:orientation val="minMax"/>
         </c:scaling>
@@ -7605,7 +7575,7 @@
                   <a:cs typeface="+mn-cs"/>
                 </a:defRPr>
               </a:pPr>
-              <a:endParaRPr lang="pt-PT"/>
+              <a:endParaRPr lang="en-US"/>
             </a:p>
           </c:txPr>
         </c:title>
@@ -7643,10 +7613,10 @@
                 <a:cs typeface="+mn-cs"/>
               </a:defRPr>
             </a:pPr>
-            <a:endParaRPr lang="pt-PT"/>
+            <a:endParaRPr lang="en-US"/>
           </a:p>
         </c:txPr>
-        <c:crossAx val="-1607394000"/>
+        <c:crossAx val="873098464"/>
         <c:crosses val="autoZero"/>
         <c:auto val="1"/>
         <c:lblAlgn val="ctr"/>
@@ -7654,7 +7624,7 @@
         <c:noMultiLvlLbl val="0"/>
       </c:catAx>
       <c:valAx>
-        <c:axId val="-1607394000"/>
+        <c:axId val="873098464"/>
         <c:scaling>
           <c:orientation val="minMax"/>
         </c:scaling>
@@ -7733,7 +7703,7 @@
                   <a:cs typeface="+mn-cs"/>
                 </a:defRPr>
               </a:pPr>
-              <a:endParaRPr lang="pt-PT"/>
+              <a:endParaRPr lang="en-US"/>
             </a:p>
           </c:txPr>
         </c:title>
@@ -7765,10 +7735,10 @@
                 <a:cs typeface="+mn-cs"/>
               </a:defRPr>
             </a:pPr>
-            <a:endParaRPr lang="pt-PT"/>
+            <a:endParaRPr lang="en-US"/>
           </a:p>
         </c:txPr>
-        <c:crossAx val="-1607400528"/>
+        <c:crossAx val="873095744"/>
         <c:crosses val="autoZero"/>
         <c:crossBetween val="between"/>
       </c:valAx>
@@ -7806,7 +7776,7 @@
       <a:pPr>
         <a:defRPr/>
       </a:pPr>
-      <a:endParaRPr lang="pt-PT"/>
+      <a:endParaRPr lang="en-US"/>
     </a:p>
   </c:txPr>
   <c:externalData r:id="rId3">
@@ -8026,11 +7996,11 @@
           <c:showBubbleSize val="0"/>
         </c:dLbls>
         <c:smooth val="0"/>
-        <c:axId val="-1607399984"/>
-        <c:axId val="-1607395632"/>
+        <c:axId val="935469856"/>
+        <c:axId val="935464960"/>
       </c:lineChart>
       <c:catAx>
-        <c:axId val="-1607399984"/>
+        <c:axId val="935469856"/>
         <c:scaling>
           <c:orientation val="minMax"/>
         </c:scaling>
@@ -8095,7 +8065,7 @@
                   <a:cs typeface="+mn-cs"/>
                 </a:defRPr>
               </a:pPr>
-              <a:endParaRPr lang="pt-PT"/>
+              <a:endParaRPr lang="en-US"/>
             </a:p>
           </c:txPr>
         </c:title>
@@ -8133,10 +8103,10 @@
                 <a:cs typeface="+mn-cs"/>
               </a:defRPr>
             </a:pPr>
-            <a:endParaRPr lang="pt-PT"/>
+            <a:endParaRPr lang="en-US"/>
           </a:p>
         </c:txPr>
-        <c:crossAx val="-1607395632"/>
+        <c:crossAx val="935464960"/>
         <c:crosses val="autoZero"/>
         <c:auto val="1"/>
         <c:lblAlgn val="ctr"/>
@@ -8144,7 +8114,7 @@
         <c:noMultiLvlLbl val="0"/>
       </c:catAx>
       <c:valAx>
-        <c:axId val="-1607395632"/>
+        <c:axId val="935464960"/>
         <c:scaling>
           <c:orientation val="minMax"/>
         </c:scaling>
@@ -8228,7 +8198,7 @@
                   <a:cs typeface="+mn-cs"/>
                 </a:defRPr>
               </a:pPr>
-              <a:endParaRPr lang="pt-PT"/>
+              <a:endParaRPr lang="en-US"/>
             </a:p>
           </c:txPr>
         </c:title>
@@ -8260,10 +8230,10 @@
                 <a:cs typeface="+mn-cs"/>
               </a:defRPr>
             </a:pPr>
-            <a:endParaRPr lang="pt-PT"/>
+            <a:endParaRPr lang="en-US"/>
           </a:p>
         </c:txPr>
-        <c:crossAx val="-1607399984"/>
+        <c:crossAx val="935469856"/>
         <c:crosses val="autoZero"/>
         <c:crossBetween val="between"/>
       </c:valAx>
@@ -8301,7 +8271,7 @@
       <a:pPr>
         <a:defRPr/>
       </a:pPr>
-      <a:endParaRPr lang="pt-PT"/>
+      <a:endParaRPr lang="en-US"/>
     </a:p>
   </c:txPr>
   <c:externalData r:id="rId3">
@@ -8503,11 +8473,11 @@
           <c:showBubbleSize val="0"/>
         </c:dLbls>
         <c:smooth val="0"/>
-        <c:axId val="-1607396720"/>
-        <c:axId val="-1607397264"/>
+        <c:axId val="935462784"/>
+        <c:axId val="935463328"/>
       </c:lineChart>
       <c:catAx>
-        <c:axId val="-1607396720"/>
+        <c:axId val="935462784"/>
         <c:scaling>
           <c:orientation val="minMax"/>
         </c:scaling>
@@ -8572,7 +8542,7 @@
                   <a:cs typeface="+mn-cs"/>
                 </a:defRPr>
               </a:pPr>
-              <a:endParaRPr lang="pt-PT"/>
+              <a:endParaRPr lang="en-US"/>
             </a:p>
           </c:txPr>
         </c:title>
@@ -8610,10 +8580,10 @@
                 <a:cs typeface="+mn-cs"/>
               </a:defRPr>
             </a:pPr>
-            <a:endParaRPr lang="pt-PT"/>
+            <a:endParaRPr lang="en-US"/>
           </a:p>
         </c:txPr>
-        <c:crossAx val="-1607397264"/>
+        <c:crossAx val="935463328"/>
         <c:crosses val="autoZero"/>
         <c:auto val="1"/>
         <c:lblAlgn val="ctr"/>
@@ -8621,7 +8591,7 @@
         <c:noMultiLvlLbl val="0"/>
       </c:catAx>
       <c:valAx>
-        <c:axId val="-1607397264"/>
+        <c:axId val="935463328"/>
         <c:scaling>
           <c:orientation val="minMax"/>
         </c:scaling>
@@ -8705,7 +8675,7 @@
                   <a:cs typeface="+mn-cs"/>
                 </a:defRPr>
               </a:pPr>
-              <a:endParaRPr lang="pt-PT"/>
+              <a:endParaRPr lang="en-US"/>
             </a:p>
           </c:txPr>
         </c:title>
@@ -8737,10 +8707,10 @@
                 <a:cs typeface="+mn-cs"/>
               </a:defRPr>
             </a:pPr>
-            <a:endParaRPr lang="pt-PT"/>
+            <a:endParaRPr lang="en-US"/>
           </a:p>
         </c:txPr>
-        <c:crossAx val="-1607396720"/>
+        <c:crossAx val="935462784"/>
         <c:crosses val="autoZero"/>
         <c:crossBetween val="between"/>
       </c:valAx>
@@ -8778,7 +8748,7 @@
       <a:pPr>
         <a:defRPr/>
       </a:pPr>
-      <a:endParaRPr lang="pt-PT"/>
+      <a:endParaRPr lang="en-US"/>
     </a:p>
   </c:txPr>
   <c:externalData r:id="rId3">
@@ -12382,7 +12352,7 @@
 </file>
 
 <file path=customXml/itemProps2.xml><?xml version="1.0" encoding="utf-8"?>
-<ds:datastoreItem xmlns:ds="http://schemas.openxmlformats.org/officeDocument/2006/customXml" ds:itemID="{B838B78E-D963-49F1-9410-7FF89CEB0D11}">
+<ds:datastoreItem xmlns:ds="http://schemas.openxmlformats.org/officeDocument/2006/customXml" ds:itemID="{08F12798-AF59-4885-BB2C-BD4F7AFEACC6}">
   <ds:schemaRefs>
     <ds:schemaRef ds:uri="http://schemas.openxmlformats.org/officeDocument/2006/bibliography"/>
   </ds:schemaRefs>
